--- a/FINAL.docx
+++ b/FINAL.docx
@@ -3,29 +3,2424 @@
 <w:document xmlns:wpc="http://schemas.microsoft.com/office/word/2010/wordprocessingCanvas" xmlns:cx="http://schemas.microsoft.com/office/drawing/2014/chartex" xmlns:cx1="http://schemas.microsoft.com/office/drawing/2015/9/8/chartex" xmlns:cx2="http://schemas.microsoft.com/office/drawing/2015/10/21/chartex" xmlns:cx3="http://schemas.microsoft.com/office/drawing/2016/5/9/chartex" xmlns:cx4="http://schemas.microsoft.com/office/drawing/2016/5/10/chartex" xmlns:cx5="http://schemas.microsoft.com/office/drawing/2016/5/11/chartex" xmlns:cx6="http://schemas.microsoft.com/office/drawing/2016/5/12/chartex" xmlns:cx7="http://schemas.microsoft.com/office/drawing/2016/5/13/chartex" xmlns:cx8="http://schemas.microsoft.com/office/drawing/2016/5/14/chartex" xmlns:mc="http://schemas.openxmlformats.org/markup-compatibility/2006" xmlns:aink="http://schemas.microsoft.com/office/drawing/2016/ink" xmlns:am3d="http://schemas.microsoft.com/office/drawing/2017/model3d" xmlns:o="urn:schemas-microsoft-com:office:office" xmlns:oel="http://schemas.microsoft.com/office/2019/extlst" xmlns:r="http://schemas.openxmlformats.org/officeDocument/2006/relationships" xmlns:m="http://schemas.openxmlformats.org/officeDocument/2006/math" xmlns:v="urn:schemas-microsoft-com:vml" xmlns:wp14="http://schemas.microsoft.com/office/word/2010/wordprocessingDrawing" xmlns:wp="http://schemas.openxmlformats.org/drawingml/2006/wordprocessingDrawing" xmlns:w10="urn:schemas-microsoft-com:office:word" xmlns:w="http://schemas.openxmlformats.org/wordprocessingml/2006/main" xmlns:w14="http://schemas.microsoft.com/office/word/2010/wordml" xmlns:w15="http://schemas.microsoft.com/office/word/2012/wordml" xmlns:w16cex="http://schemas.microsoft.com/office/word/2018/wordml/cex" xmlns:w16cid="http://schemas.microsoft.com/office/word/2016/wordml/cid" xmlns:w16="http://schemas.microsoft.com/office/word/2018/wordml" xmlns:w16du="http://schemas.microsoft.com/office/word/2023/wordml/word16du" xmlns:w16sdtdh="http://schemas.microsoft.com/office/word/2020/wordml/sdtdatahash" xmlns:w16se="http://schemas.microsoft.com/office/word/2015/wordml/symex" xmlns:wpg="http://schemas.microsoft.com/office/word/2010/wordprocessingGroup" xmlns:wpi="http://schemas.microsoft.com/office/word/2010/wordprocessingInk" xmlns:wne="http://schemas.microsoft.com/office/word/2006/wordml" xmlns:wps="http://schemas.microsoft.com/office/word/2010/wordprocessingShape" mc:Ignorable="w14 w15 w16se w16cid w16 w16cex w16sdtdh w16du wp14">
   <w:body>
     <w:p>
+      <w:pPr>
+        <w:jc w:val="center"/>
+        <w:rPr>
+          <w:sz w:val="64"/>
+          <w:szCs w:val="64"/>
+        </w:rPr>
+      </w:pPr>
+    </w:p>
+    <w:p>
+      <w:pPr>
+        <w:jc w:val="center"/>
+        <w:rPr>
+          <w:sz w:val="64"/>
+          <w:szCs w:val="64"/>
+        </w:rPr>
+      </w:pPr>
+    </w:p>
+    <w:p>
+      <w:pPr>
+        <w:jc w:val="center"/>
+        <w:rPr>
+          <w:sz w:val="64"/>
+          <w:szCs w:val="64"/>
+        </w:rPr>
+      </w:pPr>
+    </w:p>
+    <w:p>
+      <w:pPr>
+        <w:jc w:val="center"/>
+        <w:rPr>
+          <w:sz w:val="64"/>
+          <w:szCs w:val="64"/>
+        </w:rPr>
+      </w:pPr>
+    </w:p>
+    <w:p>
+      <w:pPr>
+        <w:jc w:val="center"/>
+        <w:rPr>
+          <w:sz w:val="48"/>
+          <w:szCs w:val="48"/>
+        </w:rPr>
+      </w:pPr>
       <w:r>
         <w:rPr>
           <w:rFonts w:hint="eastAsia"/>
-        </w:rPr>
-        <w:t>DATABASE REPORTS</w:t>
-      </w:r>
-    </w:p>
-    <w:p>
+          <w:sz w:val="48"/>
+          <w:szCs w:val="48"/>
+        </w:rPr>
+        <w:t>DATABASE</w:t>
+      </w:r>
       <w:r>
         <w:rPr>
           <w:rFonts w:hint="eastAsia"/>
-        </w:rPr>
-        <w:t>Member</w:t>
-      </w:r>
-    </w:p>
-    <w:p>
-      <w:r>
+          <w:sz w:val="48"/>
+          <w:szCs w:val="48"/>
+        </w:rPr>
+        <w:t xml:space="preserve"> FINAL</w:t>
+      </w:r>
+      <w:r>
+        <w:rPr>
+          <w:rFonts w:hint="eastAsia"/>
+          <w:sz w:val="48"/>
+          <w:szCs w:val="48"/>
+        </w:rPr>
+        <w:t xml:space="preserve"> REPORTS</w:t>
+      </w:r>
+    </w:p>
+    <w:p>
+      <w:pPr>
+        <w:jc w:val="center"/>
+        <w:rPr>
+          <w:rFonts w:hint="eastAsia"/>
+          <w:sz w:val="32"/>
+          <w:szCs w:val="32"/>
+        </w:rPr>
+      </w:pPr>
+      <w:r>
+        <w:rPr>
+          <w:rFonts w:hint="eastAsia"/>
+          <w:sz w:val="32"/>
+          <w:szCs w:val="32"/>
+        </w:rPr>
+        <w:t xml:space="preserve">Class: </w:t>
+      </w:r>
+      <w:r>
+        <w:rPr>
+          <w:sz w:val="32"/>
+          <w:szCs w:val="32"/>
+        </w:rPr>
+        <w:t>2425I_INT2211_37</w:t>
+      </w:r>
+    </w:p>
+    <w:p>
+      <w:pPr>
+        <w:jc w:val="center"/>
+        <w:rPr>
+          <w:sz w:val="32"/>
+          <w:szCs w:val="32"/>
+        </w:rPr>
+      </w:pPr>
+      <w:r>
+        <w:rPr>
+          <w:rFonts w:hint="eastAsia"/>
+          <w:sz w:val="32"/>
+          <w:szCs w:val="32"/>
+        </w:rPr>
+        <w:t>Group 727</w:t>
+      </w:r>
+    </w:p>
+    <w:p>
+      <w:pPr>
+        <w:rPr>
+          <w:sz w:val="32"/>
+          <w:szCs w:val="32"/>
+        </w:rPr>
+      </w:pPr>
+      <w:r>
+        <w:rPr>
+          <w:sz w:val="32"/>
+          <w:szCs w:val="32"/>
+        </w:rPr>
         <w:br w:type="page"/>
       </w:r>
     </w:p>
-    <w:p>
-      <w:r>
-        <w:lastRenderedPageBreak/>
+    <w:tbl>
+      <w:tblPr>
+        <w:tblStyle w:val="TableGrid"/>
+        <w:tblW w:w="0" w:type="auto"/>
+        <w:tblLook w:val="04A0" w:firstRow="1" w:lastRow="0" w:firstColumn="1" w:lastColumn="0" w:noHBand="0" w:noVBand="1"/>
+      </w:tblPr>
+      <w:tblGrid>
+        <w:gridCol w:w="2547"/>
+        <w:gridCol w:w="4858"/>
+        <w:gridCol w:w="1945"/>
+      </w:tblGrid>
+      <w:tr>
+        <w:tc>
+          <w:tcPr>
+            <w:tcW w:w="2547" w:type="dxa"/>
+          </w:tcPr>
+          <w:p>
+            <w:pPr>
+              <w:rPr>
+                <w:rFonts w:hint="eastAsia"/>
+                <w:sz w:val="32"/>
+                <w:szCs w:val="32"/>
+              </w:rPr>
+            </w:pPr>
+            <w:r>
+              <w:rPr>
+                <w:rFonts w:hint="eastAsia"/>
+                <w:sz w:val="32"/>
+                <w:szCs w:val="32"/>
+              </w:rPr>
+              <w:lastRenderedPageBreak/>
+              <w:t>Members</w:t>
+            </w:r>
+          </w:p>
+        </w:tc>
+        <w:tc>
+          <w:tcPr>
+            <w:tcW w:w="4858" w:type="dxa"/>
+          </w:tcPr>
+          <w:p>
+            <w:pPr>
+              <w:rPr>
+                <w:rFonts w:ascii="Calibri" w:hAnsi="Calibri" w:cs="Calibri" w:hint="eastAsia"/>
+                <w:sz w:val="32"/>
+                <w:szCs w:val="32"/>
+                <w:lang w:val="vi-VN"/>
+              </w:rPr>
+            </w:pPr>
+            <w:r>
+              <w:rPr>
+                <w:rFonts w:ascii="Calibri" w:hAnsi="Calibri" w:cs="Calibri" w:hint="eastAsia"/>
+                <w:sz w:val="32"/>
+                <w:szCs w:val="32"/>
+                <w:lang w:val="vi-VN"/>
+              </w:rPr>
+              <w:t>Works</w:t>
+            </w:r>
+          </w:p>
+        </w:tc>
+        <w:tc>
+          <w:tcPr>
+            <w:tcW w:w="1945" w:type="dxa"/>
+          </w:tcPr>
+          <w:p>
+            <w:pPr>
+              <w:rPr>
+                <w:rFonts w:hint="eastAsia"/>
+                <w:sz w:val="32"/>
+                <w:szCs w:val="32"/>
+              </w:rPr>
+            </w:pPr>
+            <w:r>
+              <w:rPr>
+                <w:rFonts w:hint="eastAsia"/>
+                <w:sz w:val="32"/>
+                <w:szCs w:val="32"/>
+              </w:rPr>
+              <w:t>Contributing point</w:t>
+            </w:r>
+          </w:p>
+        </w:tc>
+      </w:tr>
+      <w:tr>
+        <w:tc>
+          <w:tcPr>
+            <w:tcW w:w="2547" w:type="dxa"/>
+          </w:tcPr>
+          <w:p>
+            <w:pPr>
+              <w:rPr>
+                <w:rFonts w:hint="eastAsia"/>
+                <w:sz w:val="32"/>
+                <w:szCs w:val="32"/>
+              </w:rPr>
+            </w:pPr>
+            <w:r>
+              <w:rPr>
+                <w:rFonts w:hint="eastAsia"/>
+                <w:sz w:val="32"/>
+                <w:szCs w:val="32"/>
+              </w:rPr>
+              <w:t>Ng</w:t>
+            </w:r>
+            <w:r>
+              <w:rPr>
+                <w:sz w:val="32"/>
+                <w:szCs w:val="32"/>
+              </w:rPr>
+              <w:t>ạ</w:t>
+            </w:r>
+            <w:r>
+              <w:rPr>
+                <w:rFonts w:hint="eastAsia"/>
+                <w:sz w:val="32"/>
+                <w:szCs w:val="32"/>
+              </w:rPr>
+              <w:t>c Anh Ki</w:t>
+            </w:r>
+            <w:r>
+              <w:rPr>
+                <w:sz w:val="32"/>
+                <w:szCs w:val="32"/>
+              </w:rPr>
+              <w:t>ệ</w:t>
+            </w:r>
+            <w:r>
+              <w:rPr>
+                <w:rFonts w:hint="eastAsia"/>
+                <w:sz w:val="32"/>
+                <w:szCs w:val="32"/>
+              </w:rPr>
+              <w:t>t 21020690</w:t>
+            </w:r>
+            <w:r>
+              <w:rPr>
+                <w:sz w:val="32"/>
+                <w:szCs w:val="32"/>
+              </w:rPr>
+              <w:br/>
+            </w:r>
+            <w:r>
+              <w:rPr>
+                <w:rFonts w:hint="eastAsia"/>
+                <w:sz w:val="32"/>
+                <w:szCs w:val="32"/>
+              </w:rPr>
+              <w:t>Leader</w:t>
+            </w:r>
+          </w:p>
+        </w:tc>
+        <w:tc>
+          <w:tcPr>
+            <w:tcW w:w="4858" w:type="dxa"/>
+          </w:tcPr>
+          <w:p>
+            <w:pPr>
+              <w:rPr>
+                <w:rFonts w:hint="eastAsia"/>
+                <w:sz w:val="32"/>
+                <w:szCs w:val="32"/>
+              </w:rPr>
+            </w:pPr>
+            <w:r>
+              <w:rPr>
+                <w:rFonts w:hint="eastAsia"/>
+                <w:sz w:val="32"/>
+                <w:szCs w:val="32"/>
+              </w:rPr>
+              <w:t>P</w:t>
+            </w:r>
+            <w:r>
+              <w:rPr>
+                <w:rFonts w:hint="eastAsia"/>
+                <w:sz w:val="32"/>
+                <w:szCs w:val="32"/>
+              </w:rPr>
+              <w:t>laning and propose system.</w:t>
+            </w:r>
+            <w:r>
+              <w:rPr>
+                <w:sz w:val="32"/>
+                <w:szCs w:val="32"/>
+              </w:rPr>
+              <w:br/>
+            </w:r>
+            <w:r>
+              <w:rPr>
+                <w:rFonts w:hint="eastAsia"/>
+                <w:sz w:val="32"/>
+                <w:szCs w:val="32"/>
+              </w:rPr>
+              <w:t>ER model, Relational model</w:t>
+            </w:r>
+            <w:r>
+              <w:rPr>
+                <w:sz w:val="32"/>
+                <w:szCs w:val="32"/>
+              </w:rPr>
+              <w:br/>
+            </w:r>
+            <w:r>
+              <w:rPr>
+                <w:rFonts w:hint="eastAsia"/>
+                <w:sz w:val="32"/>
+                <w:szCs w:val="32"/>
+              </w:rPr>
+              <w:t>The Main.sql</w:t>
+            </w:r>
+          </w:p>
+          <w:p>
+            <w:pPr>
+              <w:rPr>
+                <w:sz w:val="32"/>
+                <w:szCs w:val="32"/>
+              </w:rPr>
+            </w:pPr>
+            <w:r>
+              <w:rPr>
+                <w:rFonts w:hint="eastAsia"/>
+                <w:sz w:val="32"/>
+                <w:szCs w:val="32"/>
+              </w:rPr>
+              <w:t>The InsertData.sql</w:t>
+            </w:r>
+          </w:p>
+          <w:p>
+            <w:pPr>
+              <w:rPr>
+                <w:rFonts w:ascii="Calibri" w:hAnsi="Calibri" w:cs="Calibri" w:hint="eastAsia"/>
+                <w:sz w:val="32"/>
+                <w:szCs w:val="32"/>
+                <w:lang w:val="vi-VN"/>
+              </w:rPr>
+            </w:pPr>
+            <w:r>
+              <w:rPr>
+                <w:rFonts w:ascii="Calibri" w:hAnsi="Calibri" w:cs="Calibri" w:hint="eastAsia"/>
+                <w:sz w:val="32"/>
+                <w:szCs w:val="32"/>
+                <w:lang w:val="vi-VN"/>
+              </w:rPr>
+              <w:t>Write reports</w:t>
+            </w:r>
+          </w:p>
+        </w:tc>
+        <w:tc>
+          <w:tcPr>
+            <w:tcW w:w="1945" w:type="dxa"/>
+          </w:tcPr>
+          <w:p>
+            <w:pPr>
+              <w:rPr>
+                <w:rFonts w:hint="eastAsia"/>
+                <w:sz w:val="32"/>
+                <w:szCs w:val="32"/>
+              </w:rPr>
+            </w:pPr>
+            <w:r>
+              <w:rPr>
+                <w:rFonts w:hint="eastAsia"/>
+                <w:sz w:val="32"/>
+                <w:szCs w:val="32"/>
+              </w:rPr>
+              <w:t>10/10</w:t>
+            </w:r>
+          </w:p>
+        </w:tc>
+      </w:tr>
+      <w:tr>
+        <w:tc>
+          <w:tcPr>
+            <w:tcW w:w="2547" w:type="dxa"/>
+          </w:tcPr>
+          <w:p>
+            <w:pPr>
+              <w:rPr>
+                <w:rFonts w:hint="eastAsia"/>
+                <w:sz w:val="32"/>
+                <w:szCs w:val="32"/>
+              </w:rPr>
+            </w:pPr>
+            <w:r>
+              <w:rPr>
+                <w:rFonts w:hint="eastAsia"/>
+                <w:sz w:val="32"/>
+                <w:szCs w:val="32"/>
+              </w:rPr>
+              <w:t>Lê V</w:t>
+            </w:r>
+            <w:r>
+              <w:rPr>
+                <w:sz w:val="32"/>
+                <w:szCs w:val="32"/>
+              </w:rPr>
+              <w:t>ũ</w:t>
+            </w:r>
+            <w:r>
+              <w:rPr>
+                <w:rFonts w:hint="eastAsia"/>
+                <w:sz w:val="32"/>
+                <w:szCs w:val="32"/>
+              </w:rPr>
+              <w:t xml:space="preserve"> Hi</w:t>
+            </w:r>
+            <w:r>
+              <w:rPr>
+                <w:sz w:val="32"/>
+                <w:szCs w:val="32"/>
+              </w:rPr>
+              <w:t>ế</w:t>
+            </w:r>
+            <w:r>
+              <w:rPr>
+                <w:rFonts w:hint="eastAsia"/>
+                <w:sz w:val="32"/>
+                <w:szCs w:val="32"/>
+              </w:rPr>
+              <w:t>u</w:t>
+            </w:r>
+          </w:p>
+        </w:tc>
+        <w:tc>
+          <w:tcPr>
+            <w:tcW w:w="4858" w:type="dxa"/>
+          </w:tcPr>
+          <w:p>
+            <w:pPr>
+              <w:rPr>
+                <w:rFonts w:hint="eastAsia"/>
+                <w:sz w:val="32"/>
+                <w:szCs w:val="32"/>
+              </w:rPr>
+            </w:pPr>
+            <w:r>
+              <w:rPr>
+                <w:rFonts w:hint="eastAsia"/>
+                <w:sz w:val="32"/>
+                <w:szCs w:val="32"/>
+              </w:rPr>
+              <w:t>The View.sql</w:t>
+            </w:r>
+          </w:p>
+          <w:p>
+            <w:pPr>
+              <w:rPr>
+                <w:sz w:val="32"/>
+                <w:szCs w:val="32"/>
+              </w:rPr>
+            </w:pPr>
+            <w:r>
+              <w:rPr>
+                <w:rFonts w:hint="eastAsia"/>
+                <w:sz w:val="32"/>
+                <w:szCs w:val="32"/>
+              </w:rPr>
+              <w:t>The Testbench.sql</w:t>
+            </w:r>
+          </w:p>
+          <w:p>
+            <w:pPr>
+              <w:rPr>
+                <w:sz w:val="32"/>
+                <w:szCs w:val="32"/>
+              </w:rPr>
+            </w:pPr>
+            <w:r>
+              <w:rPr>
+                <w:rFonts w:hint="eastAsia"/>
+                <w:sz w:val="32"/>
+                <w:szCs w:val="32"/>
+              </w:rPr>
+              <w:t>Write reports</w:t>
+            </w:r>
+          </w:p>
+          <w:p>
+            <w:pPr>
+              <w:rPr>
+                <w:rFonts w:ascii="Calibri" w:hAnsi="Calibri" w:cs="Calibri" w:hint="eastAsia"/>
+                <w:sz w:val="32"/>
+                <w:szCs w:val="32"/>
+                <w:lang w:val="vi-VN"/>
+              </w:rPr>
+            </w:pPr>
+            <w:r>
+              <w:rPr>
+                <w:rFonts w:ascii="Calibri" w:hAnsi="Calibri" w:cs="Calibri" w:hint="eastAsia"/>
+                <w:sz w:val="32"/>
+                <w:szCs w:val="32"/>
+                <w:lang w:val="vi-VN"/>
+              </w:rPr>
+              <w:t>Make presentation slide</w:t>
+            </w:r>
+          </w:p>
+        </w:tc>
+        <w:tc>
+          <w:tcPr>
+            <w:tcW w:w="1945" w:type="dxa"/>
+          </w:tcPr>
+          <w:p>
+            <w:pPr>
+              <w:rPr>
+                <w:rFonts w:hint="eastAsia"/>
+                <w:sz w:val="32"/>
+                <w:szCs w:val="32"/>
+              </w:rPr>
+            </w:pPr>
+            <w:r>
+              <w:rPr>
+                <w:rFonts w:hint="eastAsia"/>
+                <w:sz w:val="32"/>
+                <w:szCs w:val="32"/>
+              </w:rPr>
+              <w:t>9/10</w:t>
+            </w:r>
+          </w:p>
+        </w:tc>
+      </w:tr>
+      <w:tr>
+        <w:tc>
+          <w:tcPr>
+            <w:tcW w:w="2547" w:type="dxa"/>
+          </w:tcPr>
+          <w:p>
+            <w:pPr>
+              <w:rPr>
+                <w:rFonts w:hint="eastAsia"/>
+                <w:sz w:val="32"/>
+                <w:szCs w:val="32"/>
+              </w:rPr>
+            </w:pPr>
+          </w:p>
+        </w:tc>
+        <w:tc>
+          <w:tcPr>
+            <w:tcW w:w="4858" w:type="dxa"/>
+          </w:tcPr>
+          <w:p>
+            <w:pPr>
+              <w:rPr>
+                <w:sz w:val="32"/>
+                <w:szCs w:val="32"/>
+              </w:rPr>
+            </w:pPr>
+            <w:r>
+              <w:rPr>
+                <w:rFonts w:hint="eastAsia"/>
+                <w:sz w:val="32"/>
+                <w:szCs w:val="32"/>
+              </w:rPr>
+              <w:t>The Trigger.sql</w:t>
+            </w:r>
+          </w:p>
+          <w:p>
+            <w:pPr>
+              <w:rPr>
+                <w:sz w:val="32"/>
+                <w:szCs w:val="32"/>
+              </w:rPr>
+            </w:pPr>
+            <w:r>
+              <w:rPr>
+                <w:rFonts w:hint="eastAsia"/>
+                <w:sz w:val="32"/>
+                <w:szCs w:val="32"/>
+              </w:rPr>
+              <w:t>The Procedure.sql</w:t>
+            </w:r>
+          </w:p>
+          <w:p>
+            <w:pPr>
+              <w:rPr>
+                <w:rFonts w:ascii="Calibri" w:hAnsi="Calibri" w:cs="Calibri"/>
+                <w:sz w:val="32"/>
+                <w:szCs w:val="32"/>
+                <w:lang w:val="vi-VN"/>
+              </w:rPr>
+            </w:pPr>
+            <w:r>
+              <w:rPr>
+                <w:rFonts w:ascii="Calibri" w:hAnsi="Calibri" w:cs="Calibri" w:hint="eastAsia"/>
+                <w:sz w:val="32"/>
+                <w:szCs w:val="32"/>
+                <w:lang w:val="vi-VN"/>
+              </w:rPr>
+              <w:t>Write reports</w:t>
+            </w:r>
+          </w:p>
+          <w:p>
+            <w:pPr>
+              <w:tabs>
+                <w:tab w:val="right" w:pos="4642"/>
+              </w:tabs>
+              <w:rPr>
+                <w:rFonts w:ascii="Calibri" w:hAnsi="Calibri" w:cs="Calibri" w:hint="eastAsia"/>
+                <w:sz w:val="32"/>
+                <w:szCs w:val="32"/>
+                <w:lang w:val="vi-VN"/>
+              </w:rPr>
+            </w:pPr>
+            <w:r>
+              <w:rPr>
+                <w:rFonts w:ascii="Calibri" w:hAnsi="Calibri" w:cs="Calibri" w:hint="eastAsia"/>
+                <w:sz w:val="32"/>
+                <w:szCs w:val="32"/>
+                <w:lang w:val="vi-VN"/>
+              </w:rPr>
+              <w:t>M</w:t>
+            </w:r>
+            <w:r>
+              <w:rPr>
+                <w:rFonts w:ascii="Calibri" w:hAnsi="Calibri" w:cs="Calibri"/>
+                <w:sz w:val="32"/>
+                <w:szCs w:val="32"/>
+                <w:lang w:val="vi-VN"/>
+              </w:rPr>
+              <w:t>ak</w:t>
+            </w:r>
+            <w:r>
+              <w:rPr>
+                <w:rFonts w:ascii="Calibri" w:hAnsi="Calibri" w:cs="Calibri" w:hint="eastAsia"/>
+                <w:sz w:val="32"/>
+                <w:szCs w:val="32"/>
+                <w:lang w:val="vi-VN"/>
+              </w:rPr>
+              <w:t>e presentation slide</w:t>
+            </w:r>
+          </w:p>
+        </w:tc>
+        <w:tc>
+          <w:tcPr>
+            <w:tcW w:w="1945" w:type="dxa"/>
+          </w:tcPr>
+          <w:p>
+            <w:pPr>
+              <w:rPr>
+                <w:rFonts w:hint="eastAsia"/>
+                <w:sz w:val="32"/>
+                <w:szCs w:val="32"/>
+              </w:rPr>
+            </w:pPr>
+            <w:r>
+              <w:rPr>
+                <w:rFonts w:hint="eastAsia"/>
+                <w:sz w:val="32"/>
+                <w:szCs w:val="32"/>
+              </w:rPr>
+              <w:t>9/10</w:t>
+            </w:r>
+          </w:p>
+        </w:tc>
+      </w:tr>
+    </w:tbl>
+    <w:p>
+      <w:pPr>
+        <w:rPr>
+          <w:rFonts w:hint="eastAsia"/>
+          <w:sz w:val="32"/>
+          <w:szCs w:val="32"/>
+        </w:rPr>
+      </w:pPr>
+    </w:p>
+    <w:p>
+      <w:r>
+        <w:br w:type="page"/>
+      </w:r>
+    </w:p>
+    <w:sdt>
+      <w:sdtPr>
+        <w:id w:val="-1139495574"/>
+        <w:docPartObj>
+          <w:docPartGallery w:val="Table of Contents"/>
+          <w:docPartUnique/>
+        </w:docPartObj>
+      </w:sdtPr>
+      <w:sdtEndPr>
+        <w:rPr>
+          <w:rFonts w:asciiTheme="minorHAnsi" w:eastAsiaTheme="minorEastAsia" w:hAnsiTheme="minorHAnsi" w:cstheme="minorBidi"/>
+          <w:b/>
+          <w:bCs/>
+          <w:noProof/>
+          <w:color w:val="auto"/>
+          <w:kern w:val="2"/>
+          <w:sz w:val="22"/>
+          <w:szCs w:val="22"/>
+          <w:lang w:eastAsia="ja-JP"/>
+          <w14:ligatures w14:val="standardContextual"/>
+        </w:rPr>
+      </w:sdtEndPr>
+      <w:sdtContent>
+        <w:p>
+          <w:pPr>
+            <w:pStyle w:val="TOCHeading"/>
+          </w:pPr>
+          <w:r>
+            <w:t>Contents</w:t>
+          </w:r>
+        </w:p>
+        <w:p>
+          <w:pPr>
+            <w:pStyle w:val="TOC1"/>
+            <w:tabs>
+              <w:tab w:val="left" w:pos="480"/>
+              <w:tab w:val="right" w:leader="dot" w:pos="9350"/>
+            </w:tabs>
+            <w:rPr>
+              <w:noProof/>
+              <w:sz w:val="24"/>
+              <w:szCs w:val="24"/>
+            </w:rPr>
+          </w:pPr>
+          <w:r>
+            <w:fldChar w:fldCharType="begin"/>
+          </w:r>
+          <w:r>
+            <w:instrText xml:space="preserve"> TOC \o "1-3" \h \z \u </w:instrText>
+          </w:r>
+          <w:r>
+            <w:fldChar w:fldCharType="separate"/>
+          </w:r>
+          <w:hyperlink w:anchor="_Toc184684608" w:history="1">
+            <w:r>
+              <w:rPr>
+                <w:rStyle w:val="Hyperlink"/>
+                <w:noProof/>
+              </w:rPr>
+              <w:t>1.</w:t>
+            </w:r>
+            <w:r>
+              <w:rPr>
+                <w:noProof/>
+                <w:sz w:val="24"/>
+                <w:szCs w:val="24"/>
+              </w:rPr>
+              <w:tab/>
+            </w:r>
+            <w:r>
+              <w:rPr>
+                <w:rStyle w:val="Hyperlink"/>
+                <w:noProof/>
+              </w:rPr>
+              <w:t>Overview:</w:t>
+            </w:r>
+            <w:r>
+              <w:rPr>
+                <w:noProof/>
+                <w:webHidden/>
+              </w:rPr>
+              <w:tab/>
+            </w:r>
+            <w:r>
+              <w:rPr>
+                <w:noProof/>
+                <w:webHidden/>
+              </w:rPr>
+              <w:fldChar w:fldCharType="begin"/>
+            </w:r>
+            <w:r>
+              <w:rPr>
+                <w:noProof/>
+                <w:webHidden/>
+              </w:rPr>
+              <w:instrText xml:space="preserve"> PAGEREF _Toc184684608 \h </w:instrText>
+            </w:r>
+            <w:r>
+              <w:rPr>
+                <w:noProof/>
+                <w:webHidden/>
+              </w:rPr>
+            </w:r>
+            <w:r>
+              <w:rPr>
+                <w:noProof/>
+                <w:webHidden/>
+              </w:rPr>
+              <w:fldChar w:fldCharType="separate"/>
+            </w:r>
+            <w:r>
+              <w:rPr>
+                <w:noProof/>
+                <w:webHidden/>
+              </w:rPr>
+              <w:t>4</w:t>
+            </w:r>
+            <w:r>
+              <w:rPr>
+                <w:noProof/>
+                <w:webHidden/>
+              </w:rPr>
+              <w:fldChar w:fldCharType="end"/>
+            </w:r>
+          </w:hyperlink>
+        </w:p>
+        <w:p>
+          <w:pPr>
+            <w:pStyle w:val="TOC2"/>
+            <w:tabs>
+              <w:tab w:val="left" w:pos="960"/>
+              <w:tab w:val="right" w:leader="dot" w:pos="9350"/>
+            </w:tabs>
+            <w:rPr>
+              <w:noProof/>
+              <w:sz w:val="24"/>
+              <w:szCs w:val="24"/>
+            </w:rPr>
+          </w:pPr>
+          <w:hyperlink w:anchor="_Toc184684609" w:history="1">
+            <w:r>
+              <w:rPr>
+                <w:rStyle w:val="Hyperlink"/>
+                <w:noProof/>
+              </w:rPr>
+              <w:t>1.1.</w:t>
+            </w:r>
+            <w:r>
+              <w:rPr>
+                <w:noProof/>
+                <w:sz w:val="24"/>
+                <w:szCs w:val="24"/>
+              </w:rPr>
+              <w:tab/>
+            </w:r>
+            <w:r>
+              <w:rPr>
+                <w:rStyle w:val="Hyperlink"/>
+                <w:noProof/>
+              </w:rPr>
+              <w:t>Terminology</w:t>
+            </w:r>
+            <w:r>
+              <w:rPr>
+                <w:noProof/>
+                <w:webHidden/>
+              </w:rPr>
+              <w:tab/>
+            </w:r>
+            <w:r>
+              <w:rPr>
+                <w:noProof/>
+                <w:webHidden/>
+              </w:rPr>
+              <w:fldChar w:fldCharType="begin"/>
+            </w:r>
+            <w:r>
+              <w:rPr>
+                <w:noProof/>
+                <w:webHidden/>
+              </w:rPr>
+              <w:instrText xml:space="preserve"> PAGEREF _Toc184684609 \h </w:instrText>
+            </w:r>
+            <w:r>
+              <w:rPr>
+                <w:noProof/>
+                <w:webHidden/>
+              </w:rPr>
+            </w:r>
+            <w:r>
+              <w:rPr>
+                <w:noProof/>
+                <w:webHidden/>
+              </w:rPr>
+              <w:fldChar w:fldCharType="separate"/>
+            </w:r>
+            <w:r>
+              <w:rPr>
+                <w:noProof/>
+                <w:webHidden/>
+              </w:rPr>
+              <w:t>4</w:t>
+            </w:r>
+            <w:r>
+              <w:rPr>
+                <w:noProof/>
+                <w:webHidden/>
+              </w:rPr>
+              <w:fldChar w:fldCharType="end"/>
+            </w:r>
+          </w:hyperlink>
+        </w:p>
+        <w:p>
+          <w:pPr>
+            <w:pStyle w:val="TOC2"/>
+            <w:tabs>
+              <w:tab w:val="left" w:pos="960"/>
+              <w:tab w:val="right" w:leader="dot" w:pos="9350"/>
+            </w:tabs>
+            <w:rPr>
+              <w:noProof/>
+              <w:sz w:val="24"/>
+              <w:szCs w:val="24"/>
+            </w:rPr>
+          </w:pPr>
+          <w:hyperlink w:anchor="_Toc184684610" w:history="1">
+            <w:r>
+              <w:rPr>
+                <w:rStyle w:val="Hyperlink"/>
+                <w:noProof/>
+              </w:rPr>
+              <w:t>1.2.</w:t>
+            </w:r>
+            <w:r>
+              <w:rPr>
+                <w:noProof/>
+                <w:sz w:val="24"/>
+                <w:szCs w:val="24"/>
+              </w:rPr>
+              <w:tab/>
+            </w:r>
+            <w:r>
+              <w:rPr>
+                <w:rStyle w:val="Hyperlink"/>
+                <w:noProof/>
+              </w:rPr>
+              <w:t>Proposed model structure</w:t>
+            </w:r>
+            <w:r>
+              <w:rPr>
+                <w:rStyle w:val="Hyperlink"/>
+                <w:rFonts w:ascii="Calibri" w:hAnsi="Calibri" w:cs="Calibri"/>
+                <w:noProof/>
+                <w:lang w:val="vi-VN"/>
+              </w:rPr>
+              <w:t>:</w:t>
+            </w:r>
+            <w:r>
+              <w:rPr>
+                <w:noProof/>
+                <w:webHidden/>
+              </w:rPr>
+              <w:tab/>
+            </w:r>
+            <w:r>
+              <w:rPr>
+                <w:noProof/>
+                <w:webHidden/>
+              </w:rPr>
+              <w:fldChar w:fldCharType="begin"/>
+            </w:r>
+            <w:r>
+              <w:rPr>
+                <w:noProof/>
+                <w:webHidden/>
+              </w:rPr>
+              <w:instrText xml:space="preserve"> PAGEREF _Toc184684610 \h </w:instrText>
+            </w:r>
+            <w:r>
+              <w:rPr>
+                <w:noProof/>
+                <w:webHidden/>
+              </w:rPr>
+            </w:r>
+            <w:r>
+              <w:rPr>
+                <w:noProof/>
+                <w:webHidden/>
+              </w:rPr>
+              <w:fldChar w:fldCharType="separate"/>
+            </w:r>
+            <w:r>
+              <w:rPr>
+                <w:noProof/>
+                <w:webHidden/>
+              </w:rPr>
+              <w:t>4</w:t>
+            </w:r>
+            <w:r>
+              <w:rPr>
+                <w:noProof/>
+                <w:webHidden/>
+              </w:rPr>
+              <w:fldChar w:fldCharType="end"/>
+            </w:r>
+          </w:hyperlink>
+        </w:p>
+        <w:p>
+          <w:pPr>
+            <w:pStyle w:val="TOC1"/>
+            <w:tabs>
+              <w:tab w:val="left" w:pos="480"/>
+              <w:tab w:val="right" w:leader="dot" w:pos="9350"/>
+            </w:tabs>
+            <w:rPr>
+              <w:noProof/>
+              <w:sz w:val="24"/>
+              <w:szCs w:val="24"/>
+            </w:rPr>
+          </w:pPr>
+          <w:hyperlink w:anchor="_Toc184684611" w:history="1">
+            <w:r>
+              <w:rPr>
+                <w:rStyle w:val="Hyperlink"/>
+                <w:noProof/>
+                <w:lang w:val="vi-VN"/>
+              </w:rPr>
+              <w:t>2.</w:t>
+            </w:r>
+            <w:r>
+              <w:rPr>
+                <w:noProof/>
+                <w:sz w:val="24"/>
+                <w:szCs w:val="24"/>
+              </w:rPr>
+              <w:tab/>
+            </w:r>
+            <w:r>
+              <w:rPr>
+                <w:rStyle w:val="Hyperlink"/>
+                <w:noProof/>
+                <w:lang w:val="vi-VN"/>
+              </w:rPr>
+              <w:t>Database stucture:</w:t>
+            </w:r>
+            <w:r>
+              <w:rPr>
+                <w:noProof/>
+                <w:webHidden/>
+              </w:rPr>
+              <w:tab/>
+            </w:r>
+            <w:r>
+              <w:rPr>
+                <w:noProof/>
+                <w:webHidden/>
+              </w:rPr>
+              <w:fldChar w:fldCharType="begin"/>
+            </w:r>
+            <w:r>
+              <w:rPr>
+                <w:noProof/>
+                <w:webHidden/>
+              </w:rPr>
+              <w:instrText xml:space="preserve"> PAGEREF _Toc184684611 \h </w:instrText>
+            </w:r>
+            <w:r>
+              <w:rPr>
+                <w:noProof/>
+                <w:webHidden/>
+              </w:rPr>
+            </w:r>
+            <w:r>
+              <w:rPr>
+                <w:noProof/>
+                <w:webHidden/>
+              </w:rPr>
+              <w:fldChar w:fldCharType="separate"/>
+            </w:r>
+            <w:r>
+              <w:rPr>
+                <w:noProof/>
+                <w:webHidden/>
+              </w:rPr>
+              <w:t>5</w:t>
+            </w:r>
+            <w:r>
+              <w:rPr>
+                <w:noProof/>
+                <w:webHidden/>
+              </w:rPr>
+              <w:fldChar w:fldCharType="end"/>
+            </w:r>
+          </w:hyperlink>
+        </w:p>
+        <w:p>
+          <w:pPr>
+            <w:pStyle w:val="TOC2"/>
+            <w:tabs>
+              <w:tab w:val="left" w:pos="960"/>
+              <w:tab w:val="right" w:leader="dot" w:pos="9350"/>
+            </w:tabs>
+            <w:rPr>
+              <w:noProof/>
+              <w:sz w:val="24"/>
+              <w:szCs w:val="24"/>
+            </w:rPr>
+          </w:pPr>
+          <w:hyperlink w:anchor="_Toc184684612" w:history="1">
+            <w:r>
+              <w:rPr>
+                <w:rStyle w:val="Hyperlink"/>
+                <w:noProof/>
+                <w:lang w:val="vi-VN"/>
+              </w:rPr>
+              <w:t>2.1.</w:t>
+            </w:r>
+            <w:r>
+              <w:rPr>
+                <w:noProof/>
+                <w:sz w:val="24"/>
+                <w:szCs w:val="24"/>
+              </w:rPr>
+              <w:tab/>
+            </w:r>
+            <w:r>
+              <w:rPr>
+                <w:rStyle w:val="Hyperlink"/>
+                <w:noProof/>
+                <w:lang w:val="vi-VN"/>
+              </w:rPr>
+              <w:t>Entity Relational Schema:</w:t>
+            </w:r>
+            <w:r>
+              <w:rPr>
+                <w:noProof/>
+                <w:webHidden/>
+              </w:rPr>
+              <w:tab/>
+            </w:r>
+            <w:r>
+              <w:rPr>
+                <w:noProof/>
+                <w:webHidden/>
+              </w:rPr>
+              <w:fldChar w:fldCharType="begin"/>
+            </w:r>
+            <w:r>
+              <w:rPr>
+                <w:noProof/>
+                <w:webHidden/>
+              </w:rPr>
+              <w:instrText xml:space="preserve"> PAGEREF _Toc184684612 \h </w:instrText>
+            </w:r>
+            <w:r>
+              <w:rPr>
+                <w:noProof/>
+                <w:webHidden/>
+              </w:rPr>
+            </w:r>
+            <w:r>
+              <w:rPr>
+                <w:noProof/>
+                <w:webHidden/>
+              </w:rPr>
+              <w:fldChar w:fldCharType="separate"/>
+            </w:r>
+            <w:r>
+              <w:rPr>
+                <w:noProof/>
+                <w:webHidden/>
+              </w:rPr>
+              <w:t>5</w:t>
+            </w:r>
+            <w:r>
+              <w:rPr>
+                <w:noProof/>
+                <w:webHidden/>
+              </w:rPr>
+              <w:fldChar w:fldCharType="end"/>
+            </w:r>
+          </w:hyperlink>
+        </w:p>
+        <w:p>
+          <w:pPr>
+            <w:pStyle w:val="TOC2"/>
+            <w:tabs>
+              <w:tab w:val="left" w:pos="960"/>
+              <w:tab w:val="right" w:leader="dot" w:pos="9350"/>
+            </w:tabs>
+            <w:rPr>
+              <w:noProof/>
+              <w:sz w:val="24"/>
+              <w:szCs w:val="24"/>
+            </w:rPr>
+          </w:pPr>
+          <w:hyperlink w:anchor="_Toc184684613" w:history="1">
+            <w:r>
+              <w:rPr>
+                <w:rStyle w:val="Hyperlink"/>
+                <w:noProof/>
+                <w:lang w:val="vi-VN"/>
+              </w:rPr>
+              <w:t>2.2.</w:t>
+            </w:r>
+            <w:r>
+              <w:rPr>
+                <w:noProof/>
+                <w:sz w:val="24"/>
+                <w:szCs w:val="24"/>
+              </w:rPr>
+              <w:tab/>
+            </w:r>
+            <w:r>
+              <w:rPr>
+                <w:rStyle w:val="Hyperlink"/>
+                <w:noProof/>
+                <w:lang w:val="vi-VN"/>
+              </w:rPr>
+              <w:t>Relational model:</w:t>
+            </w:r>
+            <w:r>
+              <w:rPr>
+                <w:noProof/>
+                <w:webHidden/>
+              </w:rPr>
+              <w:tab/>
+            </w:r>
+            <w:r>
+              <w:rPr>
+                <w:noProof/>
+                <w:webHidden/>
+              </w:rPr>
+              <w:fldChar w:fldCharType="begin"/>
+            </w:r>
+            <w:r>
+              <w:rPr>
+                <w:noProof/>
+                <w:webHidden/>
+              </w:rPr>
+              <w:instrText xml:space="preserve"> PAGEREF _Toc184684613 \h </w:instrText>
+            </w:r>
+            <w:r>
+              <w:rPr>
+                <w:noProof/>
+                <w:webHidden/>
+              </w:rPr>
+            </w:r>
+            <w:r>
+              <w:rPr>
+                <w:noProof/>
+                <w:webHidden/>
+              </w:rPr>
+              <w:fldChar w:fldCharType="separate"/>
+            </w:r>
+            <w:r>
+              <w:rPr>
+                <w:noProof/>
+                <w:webHidden/>
+              </w:rPr>
+              <w:t>6</w:t>
+            </w:r>
+            <w:r>
+              <w:rPr>
+                <w:noProof/>
+                <w:webHidden/>
+              </w:rPr>
+              <w:fldChar w:fldCharType="end"/>
+            </w:r>
+          </w:hyperlink>
+        </w:p>
+        <w:p>
+          <w:pPr>
+            <w:pStyle w:val="TOC2"/>
+            <w:tabs>
+              <w:tab w:val="left" w:pos="960"/>
+              <w:tab w:val="right" w:leader="dot" w:pos="9350"/>
+            </w:tabs>
+            <w:rPr>
+              <w:noProof/>
+              <w:sz w:val="24"/>
+              <w:szCs w:val="24"/>
+            </w:rPr>
+          </w:pPr>
+          <w:hyperlink w:anchor="_Toc184684614" w:history="1">
+            <w:r>
+              <w:rPr>
+                <w:rStyle w:val="Hyperlink"/>
+                <w:noProof/>
+                <w:lang w:val="vi-VN"/>
+              </w:rPr>
+              <w:t>2.3.</w:t>
+            </w:r>
+            <w:r>
+              <w:rPr>
+                <w:noProof/>
+                <w:sz w:val="24"/>
+                <w:szCs w:val="24"/>
+              </w:rPr>
+              <w:tab/>
+            </w:r>
+            <w:r>
+              <w:rPr>
+                <w:rStyle w:val="Hyperlink"/>
+                <w:noProof/>
+                <w:lang w:val="vi-VN"/>
+              </w:rPr>
+              <w:t>The Enhanced Entity Relational Schema:</w:t>
+            </w:r>
+            <w:r>
+              <w:rPr>
+                <w:noProof/>
+                <w:webHidden/>
+              </w:rPr>
+              <w:tab/>
+            </w:r>
+            <w:r>
+              <w:rPr>
+                <w:noProof/>
+                <w:webHidden/>
+              </w:rPr>
+              <w:fldChar w:fldCharType="begin"/>
+            </w:r>
+            <w:r>
+              <w:rPr>
+                <w:noProof/>
+                <w:webHidden/>
+              </w:rPr>
+              <w:instrText xml:space="preserve"> PAGEREF _Toc184684614 \h </w:instrText>
+            </w:r>
+            <w:r>
+              <w:rPr>
+                <w:noProof/>
+                <w:webHidden/>
+              </w:rPr>
+            </w:r>
+            <w:r>
+              <w:rPr>
+                <w:noProof/>
+                <w:webHidden/>
+              </w:rPr>
+              <w:fldChar w:fldCharType="separate"/>
+            </w:r>
+            <w:r>
+              <w:rPr>
+                <w:noProof/>
+                <w:webHidden/>
+              </w:rPr>
+              <w:t>7</w:t>
+            </w:r>
+            <w:r>
+              <w:rPr>
+                <w:noProof/>
+                <w:webHidden/>
+              </w:rPr>
+              <w:fldChar w:fldCharType="end"/>
+            </w:r>
+          </w:hyperlink>
+        </w:p>
+        <w:p>
+          <w:pPr>
+            <w:pStyle w:val="TOC1"/>
+            <w:tabs>
+              <w:tab w:val="left" w:pos="480"/>
+              <w:tab w:val="right" w:leader="dot" w:pos="9350"/>
+            </w:tabs>
+            <w:rPr>
+              <w:noProof/>
+              <w:sz w:val="24"/>
+              <w:szCs w:val="24"/>
+            </w:rPr>
+          </w:pPr>
+          <w:hyperlink w:anchor="_Toc184684615" w:history="1">
+            <w:r>
+              <w:rPr>
+                <w:rStyle w:val="Hyperlink"/>
+                <w:noProof/>
+                <w:lang w:val="vi-VN"/>
+              </w:rPr>
+              <w:t>3.</w:t>
+            </w:r>
+            <w:r>
+              <w:rPr>
+                <w:noProof/>
+                <w:sz w:val="24"/>
+                <w:szCs w:val="24"/>
+              </w:rPr>
+              <w:tab/>
+            </w:r>
+            <w:r>
+              <w:rPr>
+                <w:rStyle w:val="Hyperlink"/>
+                <w:noProof/>
+                <w:lang w:val="vi-VN"/>
+              </w:rPr>
+              <w:t>Trigger:</w:t>
+            </w:r>
+            <w:r>
+              <w:rPr>
+                <w:noProof/>
+                <w:webHidden/>
+              </w:rPr>
+              <w:tab/>
+            </w:r>
+            <w:r>
+              <w:rPr>
+                <w:noProof/>
+                <w:webHidden/>
+              </w:rPr>
+              <w:fldChar w:fldCharType="begin"/>
+            </w:r>
+            <w:r>
+              <w:rPr>
+                <w:noProof/>
+                <w:webHidden/>
+              </w:rPr>
+              <w:instrText xml:space="preserve"> PAGEREF _Toc184684615 \h </w:instrText>
+            </w:r>
+            <w:r>
+              <w:rPr>
+                <w:noProof/>
+                <w:webHidden/>
+              </w:rPr>
+            </w:r>
+            <w:r>
+              <w:rPr>
+                <w:noProof/>
+                <w:webHidden/>
+              </w:rPr>
+              <w:fldChar w:fldCharType="separate"/>
+            </w:r>
+            <w:r>
+              <w:rPr>
+                <w:noProof/>
+                <w:webHidden/>
+              </w:rPr>
+              <w:t>10</w:t>
+            </w:r>
+            <w:r>
+              <w:rPr>
+                <w:noProof/>
+                <w:webHidden/>
+              </w:rPr>
+              <w:fldChar w:fldCharType="end"/>
+            </w:r>
+          </w:hyperlink>
+        </w:p>
+        <w:p>
+          <w:pPr>
+            <w:pStyle w:val="TOC2"/>
+            <w:tabs>
+              <w:tab w:val="left" w:pos="960"/>
+              <w:tab w:val="right" w:leader="dot" w:pos="9350"/>
+            </w:tabs>
+            <w:rPr>
+              <w:noProof/>
+              <w:sz w:val="24"/>
+              <w:szCs w:val="24"/>
+            </w:rPr>
+          </w:pPr>
+          <w:hyperlink w:anchor="_Toc184684616" w:history="1">
+            <w:r>
+              <w:rPr>
+                <w:rStyle w:val="Hyperlink"/>
+                <w:noProof/>
+                <w:lang w:val="vi-VN"/>
+              </w:rPr>
+              <w:t>3.1.</w:t>
+            </w:r>
+            <w:r>
+              <w:rPr>
+                <w:noProof/>
+                <w:sz w:val="24"/>
+                <w:szCs w:val="24"/>
+              </w:rPr>
+              <w:tab/>
+            </w:r>
+            <w:r>
+              <w:rPr>
+                <w:rStyle w:val="Hyperlink"/>
+                <w:noProof/>
+                <w:lang w:val="vi-VN"/>
+              </w:rPr>
+              <w:t>Ensuring Date and Time:</w:t>
+            </w:r>
+            <w:r>
+              <w:rPr>
+                <w:noProof/>
+                <w:webHidden/>
+              </w:rPr>
+              <w:tab/>
+            </w:r>
+            <w:r>
+              <w:rPr>
+                <w:noProof/>
+                <w:webHidden/>
+              </w:rPr>
+              <w:fldChar w:fldCharType="begin"/>
+            </w:r>
+            <w:r>
+              <w:rPr>
+                <w:noProof/>
+                <w:webHidden/>
+              </w:rPr>
+              <w:instrText xml:space="preserve"> PAGEREF _Toc184684616 \h </w:instrText>
+            </w:r>
+            <w:r>
+              <w:rPr>
+                <w:noProof/>
+                <w:webHidden/>
+              </w:rPr>
+            </w:r>
+            <w:r>
+              <w:rPr>
+                <w:noProof/>
+                <w:webHidden/>
+              </w:rPr>
+              <w:fldChar w:fldCharType="separate"/>
+            </w:r>
+            <w:r>
+              <w:rPr>
+                <w:noProof/>
+                <w:webHidden/>
+              </w:rPr>
+              <w:t>10</w:t>
+            </w:r>
+            <w:r>
+              <w:rPr>
+                <w:noProof/>
+                <w:webHidden/>
+              </w:rPr>
+              <w:fldChar w:fldCharType="end"/>
+            </w:r>
+          </w:hyperlink>
+        </w:p>
+        <w:p>
+          <w:pPr>
+            <w:pStyle w:val="TOC2"/>
+            <w:tabs>
+              <w:tab w:val="left" w:pos="960"/>
+              <w:tab w:val="right" w:leader="dot" w:pos="9350"/>
+            </w:tabs>
+            <w:rPr>
+              <w:noProof/>
+              <w:sz w:val="24"/>
+              <w:szCs w:val="24"/>
+            </w:rPr>
+          </w:pPr>
+          <w:hyperlink w:anchor="_Toc184684617" w:history="1">
+            <w:r>
+              <w:rPr>
+                <w:rStyle w:val="Hyperlink"/>
+                <w:noProof/>
+                <w:lang w:val="vi-VN"/>
+              </w:rPr>
+              <w:t>3.2.</w:t>
+            </w:r>
+            <w:r>
+              <w:rPr>
+                <w:noProof/>
+                <w:sz w:val="24"/>
+                <w:szCs w:val="24"/>
+              </w:rPr>
+              <w:tab/>
+            </w:r>
+            <w:r>
+              <w:rPr>
+                <w:rStyle w:val="Hyperlink"/>
+                <w:noProof/>
+                <w:lang w:val="vi-VN"/>
+              </w:rPr>
+              <w:t>Ensuring no duplicate username:</w:t>
+            </w:r>
+            <w:r>
+              <w:rPr>
+                <w:noProof/>
+                <w:webHidden/>
+              </w:rPr>
+              <w:tab/>
+            </w:r>
+            <w:r>
+              <w:rPr>
+                <w:noProof/>
+                <w:webHidden/>
+              </w:rPr>
+              <w:fldChar w:fldCharType="begin"/>
+            </w:r>
+            <w:r>
+              <w:rPr>
+                <w:noProof/>
+                <w:webHidden/>
+              </w:rPr>
+              <w:instrText xml:space="preserve"> PAGEREF _Toc184684617 \h </w:instrText>
+            </w:r>
+            <w:r>
+              <w:rPr>
+                <w:noProof/>
+                <w:webHidden/>
+              </w:rPr>
+            </w:r>
+            <w:r>
+              <w:rPr>
+                <w:noProof/>
+                <w:webHidden/>
+              </w:rPr>
+              <w:fldChar w:fldCharType="separate"/>
+            </w:r>
+            <w:r>
+              <w:rPr>
+                <w:noProof/>
+                <w:webHidden/>
+              </w:rPr>
+              <w:t>10</w:t>
+            </w:r>
+            <w:r>
+              <w:rPr>
+                <w:noProof/>
+                <w:webHidden/>
+              </w:rPr>
+              <w:fldChar w:fldCharType="end"/>
+            </w:r>
+          </w:hyperlink>
+        </w:p>
+        <w:p>
+          <w:pPr>
+            <w:pStyle w:val="TOC2"/>
+            <w:tabs>
+              <w:tab w:val="left" w:pos="960"/>
+              <w:tab w:val="right" w:leader="dot" w:pos="9350"/>
+            </w:tabs>
+            <w:rPr>
+              <w:noProof/>
+              <w:sz w:val="24"/>
+              <w:szCs w:val="24"/>
+            </w:rPr>
+          </w:pPr>
+          <w:hyperlink w:anchor="_Toc184684618" w:history="1">
+            <w:r>
+              <w:rPr>
+                <w:rStyle w:val="Hyperlink"/>
+                <w:noProof/>
+                <w:lang w:val="vi-VN"/>
+              </w:rPr>
+              <w:t>3.3.</w:t>
+            </w:r>
+            <w:r>
+              <w:rPr>
+                <w:noProof/>
+                <w:sz w:val="24"/>
+                <w:szCs w:val="24"/>
+              </w:rPr>
+              <w:tab/>
+            </w:r>
+            <w:r>
+              <w:rPr>
+                <w:rStyle w:val="Hyperlink"/>
+                <w:noProof/>
+                <w:lang w:val="vi-VN"/>
+              </w:rPr>
+              <w:t>Trigger for soft-deletion:</w:t>
+            </w:r>
+            <w:r>
+              <w:rPr>
+                <w:noProof/>
+                <w:webHidden/>
+              </w:rPr>
+              <w:tab/>
+            </w:r>
+            <w:r>
+              <w:rPr>
+                <w:noProof/>
+                <w:webHidden/>
+              </w:rPr>
+              <w:fldChar w:fldCharType="begin"/>
+            </w:r>
+            <w:r>
+              <w:rPr>
+                <w:noProof/>
+                <w:webHidden/>
+              </w:rPr>
+              <w:instrText xml:space="preserve"> PAGEREF _Toc184684618 \h </w:instrText>
+            </w:r>
+            <w:r>
+              <w:rPr>
+                <w:noProof/>
+                <w:webHidden/>
+              </w:rPr>
+            </w:r>
+            <w:r>
+              <w:rPr>
+                <w:noProof/>
+                <w:webHidden/>
+              </w:rPr>
+              <w:fldChar w:fldCharType="separate"/>
+            </w:r>
+            <w:r>
+              <w:rPr>
+                <w:noProof/>
+                <w:webHidden/>
+              </w:rPr>
+              <w:t>11</w:t>
+            </w:r>
+            <w:r>
+              <w:rPr>
+                <w:noProof/>
+                <w:webHidden/>
+              </w:rPr>
+              <w:fldChar w:fldCharType="end"/>
+            </w:r>
+          </w:hyperlink>
+        </w:p>
+        <w:p>
+          <w:pPr>
+            <w:pStyle w:val="TOC2"/>
+            <w:tabs>
+              <w:tab w:val="left" w:pos="960"/>
+              <w:tab w:val="right" w:leader="dot" w:pos="9350"/>
+            </w:tabs>
+            <w:rPr>
+              <w:noProof/>
+              <w:sz w:val="24"/>
+              <w:szCs w:val="24"/>
+            </w:rPr>
+          </w:pPr>
+          <w:hyperlink w:anchor="_Toc184684619" w:history="1">
+            <w:r>
+              <w:rPr>
+                <w:rStyle w:val="Hyperlink"/>
+                <w:noProof/>
+                <w:lang w:val="vi-VN"/>
+              </w:rPr>
+              <w:t>3.4.</w:t>
+            </w:r>
+            <w:r>
+              <w:rPr>
+                <w:noProof/>
+                <w:sz w:val="24"/>
+                <w:szCs w:val="24"/>
+              </w:rPr>
+              <w:tab/>
+            </w:r>
+            <w:r>
+              <w:rPr>
+                <w:rStyle w:val="Hyperlink"/>
+                <w:noProof/>
+                <w:lang w:val="vi-VN"/>
+              </w:rPr>
+              <w:t>Trigger for tracking Old username:</w:t>
+            </w:r>
+            <w:r>
+              <w:rPr>
+                <w:noProof/>
+                <w:webHidden/>
+              </w:rPr>
+              <w:tab/>
+            </w:r>
+            <w:r>
+              <w:rPr>
+                <w:noProof/>
+                <w:webHidden/>
+              </w:rPr>
+              <w:fldChar w:fldCharType="begin"/>
+            </w:r>
+            <w:r>
+              <w:rPr>
+                <w:noProof/>
+                <w:webHidden/>
+              </w:rPr>
+              <w:instrText xml:space="preserve"> PAGEREF _Toc184684619 \h </w:instrText>
+            </w:r>
+            <w:r>
+              <w:rPr>
+                <w:noProof/>
+                <w:webHidden/>
+              </w:rPr>
+            </w:r>
+            <w:r>
+              <w:rPr>
+                <w:noProof/>
+                <w:webHidden/>
+              </w:rPr>
+              <w:fldChar w:fldCharType="separate"/>
+            </w:r>
+            <w:r>
+              <w:rPr>
+                <w:noProof/>
+                <w:webHidden/>
+              </w:rPr>
+              <w:t>12</w:t>
+            </w:r>
+            <w:r>
+              <w:rPr>
+                <w:noProof/>
+                <w:webHidden/>
+              </w:rPr>
+              <w:fldChar w:fldCharType="end"/>
+            </w:r>
+          </w:hyperlink>
+        </w:p>
+        <w:p>
+          <w:pPr>
+            <w:pStyle w:val="TOC2"/>
+            <w:tabs>
+              <w:tab w:val="left" w:pos="960"/>
+              <w:tab w:val="right" w:leader="dot" w:pos="9350"/>
+            </w:tabs>
+            <w:rPr>
+              <w:noProof/>
+              <w:sz w:val="24"/>
+              <w:szCs w:val="24"/>
+            </w:rPr>
+          </w:pPr>
+          <w:hyperlink w:anchor="_Toc184684620" w:history="1">
+            <w:r>
+              <w:rPr>
+                <w:rStyle w:val="Hyperlink"/>
+                <w:noProof/>
+                <w:lang w:val="vi-VN"/>
+              </w:rPr>
+              <w:t>3.5.</w:t>
+            </w:r>
+            <w:r>
+              <w:rPr>
+                <w:noProof/>
+                <w:sz w:val="24"/>
+                <w:szCs w:val="24"/>
+              </w:rPr>
+              <w:tab/>
+            </w:r>
+            <w:r>
+              <w:rPr>
+                <w:rStyle w:val="Hyperlink"/>
+                <w:noProof/>
+                <w:lang w:val="vi-VN"/>
+              </w:rPr>
+              <w:t>Prevent Admin of a box from deleting account:</w:t>
+            </w:r>
+            <w:r>
+              <w:rPr>
+                <w:noProof/>
+                <w:webHidden/>
+              </w:rPr>
+              <w:tab/>
+            </w:r>
+            <w:r>
+              <w:rPr>
+                <w:noProof/>
+                <w:webHidden/>
+              </w:rPr>
+              <w:fldChar w:fldCharType="begin"/>
+            </w:r>
+            <w:r>
+              <w:rPr>
+                <w:noProof/>
+                <w:webHidden/>
+              </w:rPr>
+              <w:instrText xml:space="preserve"> PAGEREF _Toc184684620 \h </w:instrText>
+            </w:r>
+            <w:r>
+              <w:rPr>
+                <w:noProof/>
+                <w:webHidden/>
+              </w:rPr>
+            </w:r>
+            <w:r>
+              <w:rPr>
+                <w:noProof/>
+                <w:webHidden/>
+              </w:rPr>
+              <w:fldChar w:fldCharType="separate"/>
+            </w:r>
+            <w:r>
+              <w:rPr>
+                <w:noProof/>
+                <w:webHidden/>
+              </w:rPr>
+              <w:t>12</w:t>
+            </w:r>
+            <w:r>
+              <w:rPr>
+                <w:noProof/>
+                <w:webHidden/>
+              </w:rPr>
+              <w:fldChar w:fldCharType="end"/>
+            </w:r>
+          </w:hyperlink>
+        </w:p>
+        <w:p>
+          <w:pPr>
+            <w:pStyle w:val="TOC2"/>
+            <w:tabs>
+              <w:tab w:val="left" w:pos="960"/>
+              <w:tab w:val="right" w:leader="dot" w:pos="9350"/>
+            </w:tabs>
+            <w:rPr>
+              <w:noProof/>
+              <w:sz w:val="24"/>
+              <w:szCs w:val="24"/>
+            </w:rPr>
+          </w:pPr>
+          <w:hyperlink w:anchor="_Toc184684621" w:history="1">
+            <w:r>
+              <w:rPr>
+                <w:rStyle w:val="Hyperlink"/>
+                <w:noProof/>
+                <w:lang w:val="vi-VN"/>
+              </w:rPr>
+              <w:t>3.6.</w:t>
+            </w:r>
+            <w:r>
+              <w:rPr>
+                <w:noProof/>
+                <w:sz w:val="24"/>
+                <w:szCs w:val="24"/>
+              </w:rPr>
+              <w:tab/>
+            </w:r>
+            <w:r>
+              <w:rPr>
+                <w:rStyle w:val="Hyperlink"/>
+                <w:noProof/>
+                <w:lang w:val="vi-VN"/>
+              </w:rPr>
+              <w:t>Image source validity:</w:t>
+            </w:r>
+            <w:r>
+              <w:rPr>
+                <w:noProof/>
+                <w:webHidden/>
+              </w:rPr>
+              <w:tab/>
+            </w:r>
+            <w:r>
+              <w:rPr>
+                <w:noProof/>
+                <w:webHidden/>
+              </w:rPr>
+              <w:fldChar w:fldCharType="begin"/>
+            </w:r>
+            <w:r>
+              <w:rPr>
+                <w:noProof/>
+                <w:webHidden/>
+              </w:rPr>
+              <w:instrText xml:space="preserve"> PAGEREF _Toc184684621 \h </w:instrText>
+            </w:r>
+            <w:r>
+              <w:rPr>
+                <w:noProof/>
+                <w:webHidden/>
+              </w:rPr>
+            </w:r>
+            <w:r>
+              <w:rPr>
+                <w:noProof/>
+                <w:webHidden/>
+              </w:rPr>
+              <w:fldChar w:fldCharType="separate"/>
+            </w:r>
+            <w:r>
+              <w:rPr>
+                <w:noProof/>
+                <w:webHidden/>
+              </w:rPr>
+              <w:t>12</w:t>
+            </w:r>
+            <w:r>
+              <w:rPr>
+                <w:noProof/>
+                <w:webHidden/>
+              </w:rPr>
+              <w:fldChar w:fldCharType="end"/>
+            </w:r>
+          </w:hyperlink>
+        </w:p>
+        <w:p>
+          <w:pPr>
+            <w:pStyle w:val="TOC1"/>
+            <w:tabs>
+              <w:tab w:val="left" w:pos="480"/>
+              <w:tab w:val="right" w:leader="dot" w:pos="9350"/>
+            </w:tabs>
+            <w:rPr>
+              <w:noProof/>
+              <w:sz w:val="24"/>
+              <w:szCs w:val="24"/>
+            </w:rPr>
+          </w:pPr>
+          <w:hyperlink w:anchor="_Toc184684622" w:history="1">
+            <w:r>
+              <w:rPr>
+                <w:rStyle w:val="Hyperlink"/>
+                <w:noProof/>
+                <w:lang w:val="vi-VN"/>
+              </w:rPr>
+              <w:t>4.</w:t>
+            </w:r>
+            <w:r>
+              <w:rPr>
+                <w:noProof/>
+                <w:sz w:val="24"/>
+                <w:szCs w:val="24"/>
+              </w:rPr>
+              <w:tab/>
+            </w:r>
+            <w:r>
+              <w:rPr>
+                <w:rStyle w:val="Hyperlink"/>
+                <w:noProof/>
+                <w:lang w:val="vi-VN"/>
+              </w:rPr>
+              <w:t>View:</w:t>
+            </w:r>
+            <w:r>
+              <w:rPr>
+                <w:noProof/>
+                <w:webHidden/>
+              </w:rPr>
+              <w:tab/>
+            </w:r>
+            <w:r>
+              <w:rPr>
+                <w:noProof/>
+                <w:webHidden/>
+              </w:rPr>
+              <w:fldChar w:fldCharType="begin"/>
+            </w:r>
+            <w:r>
+              <w:rPr>
+                <w:noProof/>
+                <w:webHidden/>
+              </w:rPr>
+              <w:instrText xml:space="preserve"> PAGEREF _Toc184684622 \h </w:instrText>
+            </w:r>
+            <w:r>
+              <w:rPr>
+                <w:noProof/>
+                <w:webHidden/>
+              </w:rPr>
+            </w:r>
+            <w:r>
+              <w:rPr>
+                <w:noProof/>
+                <w:webHidden/>
+              </w:rPr>
+              <w:fldChar w:fldCharType="separate"/>
+            </w:r>
+            <w:r>
+              <w:rPr>
+                <w:noProof/>
+                <w:webHidden/>
+              </w:rPr>
+              <w:t>13</w:t>
+            </w:r>
+            <w:r>
+              <w:rPr>
+                <w:noProof/>
+                <w:webHidden/>
+              </w:rPr>
+              <w:fldChar w:fldCharType="end"/>
+            </w:r>
+          </w:hyperlink>
+        </w:p>
+        <w:p>
+          <w:pPr>
+            <w:pStyle w:val="TOC1"/>
+            <w:tabs>
+              <w:tab w:val="left" w:pos="480"/>
+              <w:tab w:val="right" w:leader="dot" w:pos="9350"/>
+            </w:tabs>
+            <w:rPr>
+              <w:noProof/>
+              <w:sz w:val="24"/>
+              <w:szCs w:val="24"/>
+            </w:rPr>
+          </w:pPr>
+          <w:hyperlink w:anchor="_Toc184684623" w:history="1">
+            <w:r>
+              <w:rPr>
+                <w:rStyle w:val="Hyperlink"/>
+                <w:noProof/>
+                <w:lang w:val="vi-VN"/>
+              </w:rPr>
+              <w:t>5.</w:t>
+            </w:r>
+            <w:r>
+              <w:rPr>
+                <w:noProof/>
+                <w:sz w:val="24"/>
+                <w:szCs w:val="24"/>
+              </w:rPr>
+              <w:tab/>
+            </w:r>
+            <w:r>
+              <w:rPr>
+                <w:rStyle w:val="Hyperlink"/>
+                <w:noProof/>
+                <w:lang w:val="vi-VN"/>
+              </w:rPr>
+              <w:t>Procedure:</w:t>
+            </w:r>
+            <w:r>
+              <w:rPr>
+                <w:noProof/>
+                <w:webHidden/>
+              </w:rPr>
+              <w:tab/>
+            </w:r>
+            <w:r>
+              <w:rPr>
+                <w:noProof/>
+                <w:webHidden/>
+              </w:rPr>
+              <w:fldChar w:fldCharType="begin"/>
+            </w:r>
+            <w:r>
+              <w:rPr>
+                <w:noProof/>
+                <w:webHidden/>
+              </w:rPr>
+              <w:instrText xml:space="preserve"> PAGEREF _Toc184684623 \h </w:instrText>
+            </w:r>
+            <w:r>
+              <w:rPr>
+                <w:noProof/>
+                <w:webHidden/>
+              </w:rPr>
+            </w:r>
+            <w:r>
+              <w:rPr>
+                <w:noProof/>
+                <w:webHidden/>
+              </w:rPr>
+              <w:fldChar w:fldCharType="separate"/>
+            </w:r>
+            <w:r>
+              <w:rPr>
+                <w:noProof/>
+                <w:webHidden/>
+              </w:rPr>
+              <w:t>14</w:t>
+            </w:r>
+            <w:r>
+              <w:rPr>
+                <w:noProof/>
+                <w:webHidden/>
+              </w:rPr>
+              <w:fldChar w:fldCharType="end"/>
+            </w:r>
+          </w:hyperlink>
+        </w:p>
+        <w:p>
+          <w:pPr>
+            <w:pStyle w:val="TOC2"/>
+            <w:tabs>
+              <w:tab w:val="left" w:pos="960"/>
+              <w:tab w:val="right" w:leader="dot" w:pos="9350"/>
+            </w:tabs>
+            <w:rPr>
+              <w:noProof/>
+              <w:sz w:val="24"/>
+              <w:szCs w:val="24"/>
+            </w:rPr>
+          </w:pPr>
+          <w:hyperlink w:anchor="_Toc184684624" w:history="1">
+            <w:r>
+              <w:rPr>
+                <w:rStyle w:val="Hyperlink"/>
+                <w:noProof/>
+                <w:lang w:val="vi-VN"/>
+              </w:rPr>
+              <w:t>5.1.</w:t>
+            </w:r>
+            <w:r>
+              <w:rPr>
+                <w:noProof/>
+                <w:sz w:val="24"/>
+                <w:szCs w:val="24"/>
+              </w:rPr>
+              <w:tab/>
+            </w:r>
+            <w:r>
+              <w:rPr>
+                <w:rStyle w:val="Hyperlink"/>
+                <w:noProof/>
+                <w:lang w:val="vi-VN"/>
+              </w:rPr>
+              <w:t>Users’s general info:</w:t>
+            </w:r>
+            <w:r>
+              <w:rPr>
+                <w:noProof/>
+                <w:webHidden/>
+              </w:rPr>
+              <w:tab/>
+            </w:r>
+            <w:r>
+              <w:rPr>
+                <w:noProof/>
+                <w:webHidden/>
+              </w:rPr>
+              <w:fldChar w:fldCharType="begin"/>
+            </w:r>
+            <w:r>
+              <w:rPr>
+                <w:noProof/>
+                <w:webHidden/>
+              </w:rPr>
+              <w:instrText xml:space="preserve"> PAGEREF _Toc184684624 \h </w:instrText>
+            </w:r>
+            <w:r>
+              <w:rPr>
+                <w:noProof/>
+                <w:webHidden/>
+              </w:rPr>
+            </w:r>
+            <w:r>
+              <w:rPr>
+                <w:noProof/>
+                <w:webHidden/>
+              </w:rPr>
+              <w:fldChar w:fldCharType="separate"/>
+            </w:r>
+            <w:r>
+              <w:rPr>
+                <w:noProof/>
+                <w:webHidden/>
+              </w:rPr>
+              <w:t>14</w:t>
+            </w:r>
+            <w:r>
+              <w:rPr>
+                <w:noProof/>
+                <w:webHidden/>
+              </w:rPr>
+              <w:fldChar w:fldCharType="end"/>
+            </w:r>
+          </w:hyperlink>
+        </w:p>
+        <w:p>
+          <w:pPr>
+            <w:pStyle w:val="TOC2"/>
+            <w:tabs>
+              <w:tab w:val="left" w:pos="960"/>
+              <w:tab w:val="right" w:leader="dot" w:pos="9350"/>
+            </w:tabs>
+            <w:rPr>
+              <w:noProof/>
+              <w:sz w:val="24"/>
+              <w:szCs w:val="24"/>
+            </w:rPr>
+          </w:pPr>
+          <w:hyperlink w:anchor="_Toc184684625" w:history="1">
+            <w:r>
+              <w:rPr>
+                <w:rStyle w:val="Hyperlink"/>
+                <w:noProof/>
+              </w:rPr>
+              <w:t>5.2.</w:t>
+            </w:r>
+            <w:r>
+              <w:rPr>
+                <w:noProof/>
+                <w:sz w:val="24"/>
+                <w:szCs w:val="24"/>
+              </w:rPr>
+              <w:tab/>
+            </w:r>
+            <w:r>
+              <w:rPr>
+                <w:rStyle w:val="Hyperlink"/>
+                <w:noProof/>
+              </w:rPr>
+              <w:t>Handling many-to-many relationships:</w:t>
+            </w:r>
+            <w:r>
+              <w:rPr>
+                <w:noProof/>
+                <w:webHidden/>
+              </w:rPr>
+              <w:tab/>
+            </w:r>
+            <w:r>
+              <w:rPr>
+                <w:noProof/>
+                <w:webHidden/>
+              </w:rPr>
+              <w:fldChar w:fldCharType="begin"/>
+            </w:r>
+            <w:r>
+              <w:rPr>
+                <w:noProof/>
+                <w:webHidden/>
+              </w:rPr>
+              <w:instrText xml:space="preserve"> PAGEREF _Toc184684625 \h </w:instrText>
+            </w:r>
+            <w:r>
+              <w:rPr>
+                <w:noProof/>
+                <w:webHidden/>
+              </w:rPr>
+            </w:r>
+            <w:r>
+              <w:rPr>
+                <w:noProof/>
+                <w:webHidden/>
+              </w:rPr>
+              <w:fldChar w:fldCharType="separate"/>
+            </w:r>
+            <w:r>
+              <w:rPr>
+                <w:noProof/>
+                <w:webHidden/>
+              </w:rPr>
+              <w:t>15</w:t>
+            </w:r>
+            <w:r>
+              <w:rPr>
+                <w:noProof/>
+                <w:webHidden/>
+              </w:rPr>
+              <w:fldChar w:fldCharType="end"/>
+            </w:r>
+          </w:hyperlink>
+        </w:p>
+        <w:p>
+          <w:pPr>
+            <w:pStyle w:val="TOC1"/>
+            <w:tabs>
+              <w:tab w:val="left" w:pos="480"/>
+              <w:tab w:val="right" w:leader="dot" w:pos="9350"/>
+            </w:tabs>
+            <w:rPr>
+              <w:noProof/>
+              <w:sz w:val="24"/>
+              <w:szCs w:val="24"/>
+            </w:rPr>
+          </w:pPr>
+          <w:hyperlink w:anchor="_Toc184684626" w:history="1">
+            <w:r>
+              <w:rPr>
+                <w:rStyle w:val="Hyperlink"/>
+                <w:noProof/>
+                <w:lang w:val="vi-VN"/>
+              </w:rPr>
+              <w:t>6.</w:t>
+            </w:r>
+            <w:r>
+              <w:rPr>
+                <w:noProof/>
+                <w:sz w:val="24"/>
+                <w:szCs w:val="24"/>
+              </w:rPr>
+              <w:tab/>
+            </w:r>
+            <w:r>
+              <w:rPr>
+                <w:rStyle w:val="Hyperlink"/>
+                <w:noProof/>
+                <w:lang w:val="vi-VN"/>
+              </w:rPr>
+              <w:t>Conclusion:</w:t>
+            </w:r>
+            <w:r>
+              <w:rPr>
+                <w:noProof/>
+                <w:webHidden/>
+              </w:rPr>
+              <w:tab/>
+            </w:r>
+            <w:r>
+              <w:rPr>
+                <w:noProof/>
+                <w:webHidden/>
+              </w:rPr>
+              <w:fldChar w:fldCharType="begin"/>
+            </w:r>
+            <w:r>
+              <w:rPr>
+                <w:noProof/>
+                <w:webHidden/>
+              </w:rPr>
+              <w:instrText xml:space="preserve"> PAGEREF _Toc184684626 \h </w:instrText>
+            </w:r>
+            <w:r>
+              <w:rPr>
+                <w:noProof/>
+                <w:webHidden/>
+              </w:rPr>
+            </w:r>
+            <w:r>
+              <w:rPr>
+                <w:noProof/>
+                <w:webHidden/>
+              </w:rPr>
+              <w:fldChar w:fldCharType="separate"/>
+            </w:r>
+            <w:r>
+              <w:rPr>
+                <w:noProof/>
+                <w:webHidden/>
+              </w:rPr>
+              <w:t>15</w:t>
+            </w:r>
+            <w:r>
+              <w:rPr>
+                <w:noProof/>
+                <w:webHidden/>
+              </w:rPr>
+              <w:fldChar w:fldCharType="end"/>
+            </w:r>
+          </w:hyperlink>
+        </w:p>
+        <w:p>
+          <w:r>
+            <w:rPr>
+              <w:b/>
+              <w:bCs/>
+              <w:noProof/>
+            </w:rPr>
+            <w:fldChar w:fldCharType="end"/>
+          </w:r>
+        </w:p>
+      </w:sdtContent>
+    </w:sdt>
+    <w:p>
+      <w:r>
         <w:br w:type="page"/>
       </w:r>
     </w:p>
@@ -38,6 +2433,7 @@
         </w:numPr>
         <w:ind w:left="0" w:firstLine="0"/>
       </w:pPr>
+      <w:bookmarkStart w:id="0" w:name="_Toc184684608"/>
       <w:r>
         <w:rPr>
           <w:rFonts w:hint="eastAsia"/>
@@ -45,6 +2441,27 @@
         <w:lastRenderedPageBreak/>
         <w:t>Overview:</w:t>
       </w:r>
+      <w:bookmarkEnd w:id="0"/>
+    </w:p>
+    <w:p>
+      <w:pPr>
+        <w:pStyle w:val="Heading2"/>
+        <w:numPr>
+          <w:ilvl w:val="1"/>
+          <w:numId w:val="3"/>
+        </w:numPr>
+        <w:rPr>
+          <w:rFonts w:hint="eastAsia"/>
+        </w:rPr>
+      </w:pPr>
+      <w:bookmarkStart w:id="1" w:name="_Toc184684609"/>
+      <w:r>
+        <w:rPr>
+          <w:rFonts w:hint="eastAsia"/>
+        </w:rPr>
+        <w:t>Terminology</w:t>
+      </w:r>
+      <w:bookmarkEnd w:id="1"/>
     </w:p>
     <w:p>
       <w:pPr>
@@ -64,11 +2481,53 @@
           <w:rFonts w:ascii="Calibri" w:hAnsi="Calibri" w:cs="Calibri" w:hint="eastAsia"/>
           <w:lang w:val="vi-VN"/>
         </w:rPr>
-        <w:t xml:space="preserve">we design a database for an online forum. An online forum is a website </w:t>
+        <w:t xml:space="preserve">we design a database for an online </w:t>
       </w:r>
       <w:r>
         <w:rPr>
           <w:rFonts w:ascii="Calibri" w:hAnsi="Calibri" w:cs="Calibri"/>
+          <w:lang w:val="vi-VN"/>
+        </w:rPr>
+        <w:t>“</w:t>
+      </w:r>
+      <w:r>
+        <w:rPr>
+          <w:rFonts w:ascii="Calibri" w:hAnsi="Calibri" w:cs="Calibri" w:hint="eastAsia"/>
+          <w:lang w:val="vi-VN"/>
+        </w:rPr>
+        <w:t>forum</w:t>
+      </w:r>
+      <w:r>
+        <w:rPr>
+          <w:rFonts w:ascii="Calibri" w:hAnsi="Calibri" w:cs="Calibri"/>
+          <w:lang w:val="vi-VN"/>
+        </w:rPr>
+        <w:t>”</w:t>
+      </w:r>
+      <w:r>
+        <w:rPr>
+          <w:rFonts w:ascii="Calibri" w:hAnsi="Calibri" w:cs="Calibri" w:hint="eastAsia"/>
+          <w:lang w:val="vi-VN"/>
+        </w:rPr>
+        <w:t xml:space="preserve">. </w:t>
+      </w:r>
+      <w:r>
+        <w:rPr>
+          <w:rFonts w:ascii="Calibri" w:hAnsi="Calibri" w:cs="Calibri" w:hint="eastAsia"/>
+          <w:lang w:val="vi-VN"/>
+        </w:rPr>
+        <w:t>A</w:t>
+      </w:r>
+      <w:r>
+        <w:rPr>
+          <w:rFonts w:ascii="Calibri" w:hAnsi="Calibri" w:cs="Calibri" w:hint="eastAsia"/>
+          <w:lang w:val="vi-VN"/>
+        </w:rPr>
+        <w:t xml:space="preserve"> forum is a website </w:t>
+      </w:r>
+      <w:r>
+        <w:rPr>
+          <w:rFonts w:ascii="Calibri" w:hAnsi="Calibri" w:cs="Calibri"/>
         </w:rPr>
         <w:t xml:space="preserve">where people gather to discuss, share, and exchange ideas about specific topics or interests. </w:t>
       </w:r>
@@ -221,6 +2680,33 @@
     </w:p>
     <w:p>
       <w:pPr>
+        <w:pStyle w:val="Heading2"/>
+        <w:numPr>
+          <w:ilvl w:val="1"/>
+          <w:numId w:val="3"/>
+        </w:numPr>
+        <w:rPr>
+          <w:rFonts w:hint="eastAsia"/>
+        </w:rPr>
+      </w:pPr>
+      <w:bookmarkStart w:id="2" w:name="_Toc184684610"/>
+      <w:r>
+        <w:rPr>
+          <w:rFonts w:hint="eastAsia"/>
+        </w:rPr>
+        <w:t>Proposed model structure</w:t>
+      </w:r>
+      <w:r>
+        <w:rPr>
+          <w:rFonts w:ascii="Calibri" w:hAnsi="Calibri" w:cs="Calibri" w:hint="eastAsia"/>
+          <w:lang w:val="vi-VN"/>
+        </w:rPr>
+        <w:t>:</w:t>
+      </w:r>
+      <w:bookmarkEnd w:id="2"/>
+    </w:p>
+    <w:p>
+      <w:pPr>
         <w:jc w:val="both"/>
         <w:rPr>
           <w:rFonts w:ascii="Calibri" w:hAnsi="Calibri" w:cs="Calibri"/>
@@ -234,27 +2720,435 @@
         </w:rPr>
         <w:t xml:space="preserve">In this reports, we will focus on design and build a database for a forum. </w:t>
       </w:r>
-    </w:p>
-    <w:p>
-      <w:pPr>
+      <w:r>
+        <w:rPr>
+          <w:rFonts w:ascii="Calibri" w:hAnsi="Calibri" w:cs="Calibri" w:hint="eastAsia"/>
+          <w:lang w:val="vi-VN"/>
+        </w:rPr>
+        <w:t xml:space="preserve">Our project consists of six files: </w:t>
+      </w:r>
+      <w:r>
         <w:rPr>
           <w:rFonts w:ascii="Calibri" w:hAnsi="Calibri" w:cs="Calibri"/>
           <w:lang w:val="vi-VN"/>
         </w:rPr>
-      </w:pPr>
+        <w:t>FinalPJMain.sql</w:t>
+      </w:r>
+      <w:r>
+        <w:rPr>
+          <w:rFonts w:ascii="Calibri" w:hAnsi="Calibri" w:cs="Calibri" w:hint="eastAsia"/>
+          <w:lang w:val="vi-VN"/>
+        </w:rPr>
+        <w:t xml:space="preserve">, </w:t>
+      </w:r>
       <w:r>
         <w:rPr>
           <w:rFonts w:ascii="Calibri" w:hAnsi="Calibri" w:cs="Calibri"/>
           <w:lang w:val="vi-VN"/>
         </w:rPr>
-        <w:br w:type="page"/>
-      </w:r>
-    </w:p>
+        <w:t>FinalPJTrigger.sql</w:t>
+      </w:r>
+      <w:r>
+        <w:rPr>
+          <w:rFonts w:ascii="Calibri" w:hAnsi="Calibri" w:cs="Calibri" w:hint="eastAsia"/>
+          <w:lang w:val="vi-VN"/>
+        </w:rPr>
+        <w:t xml:space="preserve">, </w:t>
+      </w:r>
+      <w:r>
+        <w:rPr>
+          <w:rFonts w:ascii="Calibri" w:hAnsi="Calibri" w:cs="Calibri"/>
+          <w:lang w:val="vi-VN"/>
+        </w:rPr>
+        <w:t>FinalPJView.sql</w:t>
+      </w:r>
+      <w:r>
+        <w:rPr>
+          <w:rFonts w:ascii="Calibri" w:hAnsi="Calibri" w:cs="Calibri" w:hint="eastAsia"/>
+          <w:lang w:val="vi-VN"/>
+        </w:rPr>
+        <w:t xml:space="preserve">, </w:t>
+      </w:r>
+      <w:r>
+        <w:rPr>
+          <w:rFonts w:ascii="Calibri" w:hAnsi="Calibri" w:cs="Calibri"/>
+          <w:lang w:val="vi-VN"/>
+        </w:rPr>
+        <w:t>FinalPJProcedure.sql</w:t>
+      </w:r>
+      <w:r>
+        <w:rPr>
+          <w:rFonts w:ascii="Calibri" w:hAnsi="Calibri" w:cs="Calibri" w:hint="eastAsia"/>
+          <w:lang w:val="vi-VN"/>
+        </w:rPr>
+        <w:t xml:space="preserve">, </w:t>
+      </w:r>
+      <w:r>
+        <w:rPr>
+          <w:rFonts w:ascii="Calibri" w:hAnsi="Calibri" w:cs="Calibri"/>
+          <w:lang w:val="vi-VN"/>
+        </w:rPr>
+        <w:t>FinalPJ_InsertData.sql</w:t>
+      </w:r>
+      <w:r>
+        <w:rPr>
+          <w:rFonts w:ascii="Calibri" w:hAnsi="Calibri" w:cs="Calibri" w:hint="eastAsia"/>
+          <w:lang w:val="vi-VN"/>
+        </w:rPr>
+        <w:t xml:space="preserve"> and </w:t>
+      </w:r>
+      <w:r>
+        <w:rPr>
+          <w:rFonts w:ascii="Calibri" w:hAnsi="Calibri" w:cs="Calibri"/>
+          <w:lang w:val="vi-VN"/>
+        </w:rPr>
+        <w:t>FinalPJTestbench.sql</w:t>
+      </w:r>
+      <w:r>
+        <w:rPr>
+          <w:rFonts w:ascii="Calibri" w:hAnsi="Calibri" w:cs="Calibri" w:hint="eastAsia"/>
+          <w:lang w:val="vi-VN"/>
+        </w:rPr>
+        <w:t>. Where as:</w:t>
+      </w:r>
+    </w:p>
+    <w:tbl>
+      <w:tblPr>
+        <w:tblStyle w:val="TableGrid"/>
+        <w:tblW w:w="0" w:type="auto"/>
+        <w:tblLook w:val="04A0" w:firstRow="1" w:lastRow="0" w:firstColumn="1" w:lastColumn="0" w:noHBand="0" w:noVBand="1"/>
+      </w:tblPr>
+      <w:tblGrid>
+        <w:gridCol w:w="4675"/>
+        <w:gridCol w:w="4675"/>
+      </w:tblGrid>
+      <w:tr>
+        <w:tc>
+          <w:tcPr>
+            <w:tcW w:w="4675" w:type="dxa"/>
+          </w:tcPr>
+          <w:p>
+            <w:pPr>
+              <w:jc w:val="both"/>
+              <w:rPr>
+                <w:rFonts w:ascii="Calibri" w:hAnsi="Calibri" w:cs="Calibri" w:hint="eastAsia"/>
+                <w:lang w:val="vi-VN"/>
+              </w:rPr>
+            </w:pPr>
+            <w:r>
+              <w:rPr>
+                <w:rFonts w:ascii="Calibri" w:hAnsi="Calibri" w:cs="Calibri"/>
+                <w:lang w:val="vi-VN"/>
+              </w:rPr>
+              <w:t>FinalPJMain.sql</w:t>
+            </w:r>
+          </w:p>
+        </w:tc>
+        <w:tc>
+          <w:tcPr>
+            <w:tcW w:w="4675" w:type="dxa"/>
+          </w:tcPr>
+          <w:p>
+            <w:pPr>
+              <w:jc w:val="both"/>
+              <w:rPr>
+                <w:rFonts w:ascii="Calibri" w:hAnsi="Calibri" w:cs="Calibri" w:hint="eastAsia"/>
+                <w:lang w:val="vi-VN"/>
+              </w:rPr>
+            </w:pPr>
+            <w:r>
+              <w:rPr>
+                <w:rFonts w:ascii="Calibri" w:hAnsi="Calibri" w:cs="Calibri" w:hint="eastAsia"/>
+                <w:lang w:val="vi-VN"/>
+              </w:rPr>
+              <w:t>The very basis of the model, containing the database initializing, the entities initializing with coresponding relationship deployed.</w:t>
+            </w:r>
+          </w:p>
+        </w:tc>
+      </w:tr>
+      <w:tr>
+        <w:tc>
+          <w:tcPr>
+            <w:tcW w:w="4675" w:type="dxa"/>
+          </w:tcPr>
+          <w:p>
+            <w:pPr>
+              <w:jc w:val="both"/>
+              <w:rPr>
+                <w:rFonts w:ascii="Calibri" w:hAnsi="Calibri" w:cs="Calibri" w:hint="eastAsia"/>
+                <w:lang w:val="vi-VN"/>
+              </w:rPr>
+            </w:pPr>
+            <w:r>
+              <w:rPr>
+                <w:rFonts w:ascii="Calibri" w:hAnsi="Calibri" w:cs="Calibri"/>
+                <w:lang w:val="vi-VN"/>
+              </w:rPr>
+              <w:t>FinalPJTrigger.sql</w:t>
+            </w:r>
+          </w:p>
+        </w:tc>
+        <w:tc>
+          <w:tcPr>
+            <w:tcW w:w="4675" w:type="dxa"/>
+          </w:tcPr>
+          <w:p>
+            <w:pPr>
+              <w:jc w:val="both"/>
+              <w:rPr>
+                <w:rFonts w:ascii="Calibri" w:hAnsi="Calibri" w:cs="Calibri" w:hint="eastAsia"/>
+                <w:lang w:val="vi-VN"/>
+              </w:rPr>
+            </w:pPr>
+            <w:r>
+              <w:rPr>
+                <w:rFonts w:ascii="Calibri" w:hAnsi="Calibri" w:cs="Calibri" w:hint="eastAsia"/>
+                <w:lang w:val="vi-VN"/>
+              </w:rPr>
+              <w:t>This file contains trigger command to ensure that the database works properly. It apply rules on specific entities, and attributes to avoid any abnormality.</w:t>
+            </w:r>
+          </w:p>
+        </w:tc>
+      </w:tr>
+      <w:tr>
+        <w:tc>
+          <w:tcPr>
+            <w:tcW w:w="4675" w:type="dxa"/>
+          </w:tcPr>
+          <w:p>
+            <w:pPr>
+              <w:jc w:val="both"/>
+              <w:rPr>
+                <w:rFonts w:ascii="Calibri" w:hAnsi="Calibri" w:cs="Calibri" w:hint="eastAsia"/>
+                <w:lang w:val="vi-VN"/>
+              </w:rPr>
+            </w:pPr>
+            <w:r>
+              <w:rPr>
+                <w:rFonts w:ascii="Calibri" w:hAnsi="Calibri" w:cs="Calibri"/>
+                <w:lang w:val="vi-VN"/>
+              </w:rPr>
+              <w:t>FinalPJView.sql</w:t>
+            </w:r>
+          </w:p>
+        </w:tc>
+        <w:tc>
+          <w:tcPr>
+            <w:tcW w:w="4675" w:type="dxa"/>
+          </w:tcPr>
+          <w:p>
+            <w:pPr>
+              <w:jc w:val="both"/>
+              <w:rPr>
+                <w:rFonts w:ascii="Calibri" w:hAnsi="Calibri" w:cs="Calibri" w:hint="eastAsia"/>
+                <w:lang w:val="vi-VN"/>
+              </w:rPr>
+            </w:pPr>
+            <w:r>
+              <w:rPr>
+                <w:rFonts w:ascii="Calibri" w:hAnsi="Calibri" w:cs="Calibri" w:hint="eastAsia"/>
+                <w:lang w:val="vi-VN"/>
+              </w:rPr>
+              <w:t xml:space="preserve">This file contain views </w:t>
+            </w:r>
+            <w:r>
+              <w:rPr>
+                <w:rFonts w:ascii="Calibri" w:hAnsi="Calibri" w:cs="Calibri"/>
+                <w:lang w:val="vi-VN"/>
+              </w:rPr>
+              <w:t>–</w:t>
+            </w:r>
+            <w:r>
+              <w:rPr>
+                <w:rFonts w:ascii="Calibri" w:hAnsi="Calibri" w:cs="Calibri" w:hint="eastAsia"/>
+                <w:lang w:val="vi-VN"/>
+              </w:rPr>
+              <w:t xml:space="preserve"> virtual tables providing appropriate datas.</w:t>
+            </w:r>
+          </w:p>
+        </w:tc>
+      </w:tr>
+      <w:tr>
+        <w:tc>
+          <w:tcPr>
+            <w:tcW w:w="4675" w:type="dxa"/>
+          </w:tcPr>
+          <w:p>
+            <w:pPr>
+              <w:jc w:val="both"/>
+              <w:rPr>
+                <w:rFonts w:ascii="Calibri" w:hAnsi="Calibri" w:cs="Calibri" w:hint="eastAsia"/>
+                <w:lang w:val="vi-VN"/>
+              </w:rPr>
+            </w:pPr>
+            <w:r>
+              <w:rPr>
+                <w:rFonts w:ascii="Calibri" w:hAnsi="Calibri" w:cs="Calibri"/>
+                <w:lang w:val="vi-VN"/>
+              </w:rPr>
+              <w:t>FinalPJProcedure.sql</w:t>
+            </w:r>
+          </w:p>
+        </w:tc>
+        <w:tc>
+          <w:tcPr>
+            <w:tcW w:w="4675" w:type="dxa"/>
+          </w:tcPr>
+          <w:p>
+            <w:pPr>
+              <w:jc w:val="both"/>
+              <w:rPr>
+                <w:rFonts w:ascii="Calibri" w:hAnsi="Calibri" w:cs="Calibri" w:hint="eastAsia"/>
+                <w:lang w:val="vi-VN"/>
+              </w:rPr>
+            </w:pPr>
+            <w:r>
+              <w:rPr>
+                <w:rFonts w:ascii="Calibri" w:hAnsi="Calibri" w:cs="Calibri" w:hint="eastAsia"/>
+                <w:lang w:val="vi-VN"/>
+              </w:rPr>
+              <w:t>Procedures also helps enhancing users</w:t>
+            </w:r>
+            <w:r>
+              <w:rPr>
+                <w:rFonts w:ascii="Calibri" w:hAnsi="Calibri" w:cs="Calibri"/>
+                <w:lang w:val="vi-VN"/>
+              </w:rPr>
+              <w:t>’</w:t>
+            </w:r>
+            <w:r>
+              <w:rPr>
+                <w:rFonts w:ascii="Calibri" w:hAnsi="Calibri" w:cs="Calibri" w:hint="eastAsia"/>
+                <w:lang w:val="vi-VN"/>
+              </w:rPr>
+              <w:t>s experiences. It provides some function to help updating the database and showing various group of data.</w:t>
+            </w:r>
+          </w:p>
+        </w:tc>
+      </w:tr>
+      <w:tr>
+        <w:tc>
+          <w:tcPr>
+            <w:tcW w:w="4675" w:type="dxa"/>
+          </w:tcPr>
+          <w:p>
+            <w:pPr>
+              <w:jc w:val="both"/>
+              <w:rPr>
+                <w:rFonts w:ascii="Calibri" w:hAnsi="Calibri" w:cs="Calibri" w:hint="eastAsia"/>
+                <w:lang w:val="vi-VN"/>
+              </w:rPr>
+            </w:pPr>
+            <w:r>
+              <w:rPr>
+                <w:rFonts w:ascii="Calibri" w:hAnsi="Calibri" w:cs="Calibri"/>
+                <w:lang w:val="vi-VN"/>
+              </w:rPr>
+              <w:t>FinalPJ_InsertData.sql</w:t>
+            </w:r>
+          </w:p>
+        </w:tc>
+        <w:tc>
+          <w:tcPr>
+            <w:tcW w:w="4675" w:type="dxa"/>
+          </w:tcPr>
+          <w:p>
+            <w:pPr>
+              <w:jc w:val="both"/>
+              <w:rPr>
+                <w:rFonts w:ascii="Calibri" w:hAnsi="Calibri" w:cs="Calibri" w:hint="eastAsia"/>
+                <w:lang w:val="vi-VN"/>
+              </w:rPr>
+            </w:pPr>
+            <w:r>
+              <w:rPr>
+                <w:rFonts w:ascii="Calibri" w:hAnsi="Calibri" w:cs="Calibri" w:hint="eastAsia"/>
+                <w:lang w:val="vi-VN"/>
+              </w:rPr>
+              <w:t>This file inserts data into the model.</w:t>
+            </w:r>
+          </w:p>
+        </w:tc>
+      </w:tr>
+      <w:tr>
+        <w:tc>
+          <w:tcPr>
+            <w:tcW w:w="4675" w:type="dxa"/>
+          </w:tcPr>
+          <w:p>
+            <w:pPr>
+              <w:jc w:val="both"/>
+              <w:rPr>
+                <w:rFonts w:ascii="Calibri" w:hAnsi="Calibri" w:cs="Calibri"/>
+                <w:lang w:val="vi-VN"/>
+              </w:rPr>
+            </w:pPr>
+            <w:r>
+              <w:rPr>
+                <w:rFonts w:ascii="Calibri" w:hAnsi="Calibri" w:cs="Calibri"/>
+                <w:lang w:val="vi-VN"/>
+              </w:rPr>
+              <w:lastRenderedPageBreak/>
+              <w:t>FinalPJTestbench.sql</w:t>
+            </w:r>
+          </w:p>
+        </w:tc>
+        <w:tc>
+          <w:tcPr>
+            <w:tcW w:w="4675" w:type="dxa"/>
+          </w:tcPr>
+          <w:p>
+            <w:pPr>
+              <w:jc w:val="both"/>
+              <w:rPr>
+                <w:rFonts w:ascii="Calibri" w:hAnsi="Calibri" w:cs="Calibri" w:hint="eastAsia"/>
+                <w:lang w:val="vi-VN"/>
+              </w:rPr>
+            </w:pPr>
+            <w:r>
+              <w:rPr>
+                <w:rFonts w:ascii="Calibri" w:hAnsi="Calibri" w:cs="Calibri" w:hint="eastAsia"/>
+                <w:lang w:val="vi-VN"/>
+              </w:rPr>
+              <w:t>This files store some sample commands such as SELECT</w:t>
+            </w:r>
+            <w:r>
+              <w:rPr>
+                <w:rFonts w:ascii="Calibri" w:hAnsi="Calibri" w:cs="Calibri" w:hint="eastAsia"/>
+                <w:lang w:val="vi-VN"/>
+              </w:rPr>
+              <w:t xml:space="preserve"> statements</w:t>
+            </w:r>
+            <w:r>
+              <w:rPr>
+                <w:rFonts w:ascii="Calibri" w:hAnsi="Calibri" w:cs="Calibri" w:hint="eastAsia"/>
+                <w:lang w:val="vi-VN"/>
+              </w:rPr>
+              <w:t>, Procedures calling.</w:t>
+            </w:r>
+            <w:r>
+              <w:rPr>
+                <w:rFonts w:ascii="Calibri" w:hAnsi="Calibri" w:cs="Calibri" w:hint="eastAsia"/>
+                <w:lang w:val="vi-VN"/>
+              </w:rPr>
+              <w:t xml:space="preserve"> Some statements may violate the rule to proof the efficiency of the Triggers</w:t>
+            </w:r>
+            <w:r>
+              <w:rPr>
+                <w:rFonts w:ascii="Calibri" w:hAnsi="Calibri" w:cs="Calibri" w:hint="eastAsia"/>
+                <w:lang w:val="vi-VN"/>
+              </w:rPr>
+              <w:t>.</w:t>
+            </w:r>
+          </w:p>
+        </w:tc>
+      </w:tr>
+    </w:tbl>
     <w:p>
       <w:pPr>
         <w:jc w:val="both"/>
         <w:rPr>
-          <w:rFonts w:ascii="Calibri" w:hAnsi="Calibri" w:cs="Calibri"/>
+          <w:rFonts w:ascii="Calibri" w:hAnsi="Calibri" w:cs="Calibri" w:hint="eastAsia"/>
           <w:lang w:val="vi-VN"/>
         </w:rPr>
       </w:pPr>
@@ -271,6 +3165,7 @@
           <w:lang w:val="vi-VN"/>
         </w:rPr>
       </w:pPr>
+      <w:bookmarkStart w:id="3" w:name="_Toc184684611"/>
       <w:r>
         <w:rPr>
           <w:rFonts w:hint="eastAsia"/>
@@ -278,6 +3173,7 @@
         </w:rPr>
         <w:t>Database stucture:</w:t>
       </w:r>
+      <w:bookmarkEnd w:id="3"/>
     </w:p>
     <w:p>
       <w:pPr>
@@ -291,6 +3187,7 @@
           <w:lang w:val="vi-VN"/>
         </w:rPr>
       </w:pPr>
+      <w:bookmarkStart w:id="4" w:name="_Toc184684612"/>
       <w:r>
         <w:rPr>
           <w:rFonts w:hint="eastAsia"/>
@@ -298,6 +3195,14 @@
         </w:rPr>
         <w:t>Entity Relational Schema</w:t>
       </w:r>
+      <w:r>
+        <w:rPr>
+          <w:rFonts w:hint="eastAsia"/>
+          <w:lang w:val="vi-VN"/>
+        </w:rPr>
+        <w:t>:</w:t>
+      </w:r>
+      <w:bookmarkEnd w:id="4"/>
     </w:p>
     <w:p>
       <w:pPr>
@@ -305,21 +3210,24 @@
         <w:ind w:left="0"/>
         <w:jc w:val="center"/>
         <w:rPr>
-          <w:rFonts w:ascii="Calibri" w:hAnsi="Calibri" w:cs="Calibri"/>
-          <w:lang w:val="vi-VN"/>
-        </w:rPr>
-      </w:pPr>
-      <w:r>
-        <w:rPr>
-          <w:rFonts w:ascii="Calibri" w:hAnsi="Calibri" w:cs="Calibri" w:hint="eastAsia"/>
           <w:noProof/>
-          <w:lang w:val="vi-VN"/>
+        </w:rPr>
+      </w:pPr>
+      <w:r>
+        <w:rPr>
+          <w:noProof/>
+        </w:rPr>
+        <w:t xml:space="preserve"> </w:t>
+      </w:r>
+      <w:r>
+        <w:rPr>
+          <w:noProof/>
         </w:rPr>
         <w:drawing>
-          <wp:inline distT="0" distB="0" distL="0" distR="0" wp14:anchorId="633ED5B1" wp14:editId="0DB735A7">
-            <wp:extent cx="4871128" cy="4914900"/>
-            <wp:effectExtent l="0" t="0" r="5715" b="0"/>
-            <wp:docPr id="1484915907" name="Picture 1"/>
+          <wp:inline distT="0" distB="0" distL="0" distR="0" wp14:anchorId="3F09118A" wp14:editId="56B725E3">
+            <wp:extent cx="5480038" cy="5195455"/>
+            <wp:effectExtent l="0" t="0" r="6985" b="5715"/>
+            <wp:docPr id="1203648489" name="Picture 1" descr="A computer generated diagram of a computer program&#10;&#10;Description automatically generated with medium confidence"/>
             <wp:cNvGraphicFramePr>
               <a:graphicFrameLocks xmlns:a="http://schemas.openxmlformats.org/drawingml/2006/main" noChangeAspect="1"/>
             </wp:cNvGraphicFramePr>
@@ -327,13 +3235,843 @@
               <a:graphicData uri="http://schemas.openxmlformats.org/drawingml/2006/picture">
                 <pic:pic xmlns:pic="http://schemas.openxmlformats.org/drawingml/2006/picture">
                   <pic:nvPicPr>
-                    <pic:cNvPr id="0" name="Picture 1"/>
+                    <pic:cNvPr id="1203648489" name="Picture 1" descr="A computer generated diagram of a computer program&#10;&#10;Description automatically generated with medium confidence"/>
+                    <pic:cNvPicPr/>
+                  </pic:nvPicPr>
+                  <pic:blipFill>
+                    <a:blip r:embed="rId6"/>
+                    <a:stretch>
+                      <a:fillRect/>
+                    </a:stretch>
+                  </pic:blipFill>
+                  <pic:spPr>
+                    <a:xfrm>
+                      <a:off x="0" y="0"/>
+                      <a:ext cx="5481980" cy="5197296"/>
+                    </a:xfrm>
+                    <a:prstGeom prst="rect">
+                      <a:avLst/>
+                    </a:prstGeom>
+                  </pic:spPr>
+                </pic:pic>
+              </a:graphicData>
+            </a:graphic>
+          </wp:inline>
+        </w:drawing>
+      </w:r>
+    </w:p>
+    <w:p>
+      <w:pPr>
+        <w:pStyle w:val="ListParagraph"/>
+        <w:ind w:left="0"/>
+        <w:jc w:val="center"/>
+        <w:rPr>
+          <w:rFonts w:ascii="Calibri" w:hAnsi="Calibri" w:cs="Calibri" w:hint="eastAsia"/>
+          <w:i/>
+          <w:iCs/>
+          <w:lang w:val="vi-VN"/>
+        </w:rPr>
+      </w:pPr>
+      <w:r>
+        <w:rPr>
+          <w:rFonts w:hint="eastAsia"/>
+          <w:i/>
+          <w:iCs/>
+          <w:noProof/>
+        </w:rPr>
+        <w:t>Figure 1: The entity relationship diagram</w:t>
+      </w:r>
+    </w:p>
+    <w:p>
+      <w:pPr>
+        <w:pStyle w:val="ListParagraph"/>
+        <w:ind w:left="0"/>
+        <w:jc w:val="both"/>
+        <w:rPr>
+          <w:rFonts w:ascii="Calibri" w:hAnsi="Calibri" w:cs="Calibri"/>
+        </w:rPr>
+      </w:pPr>
+      <w:r>
+        <w:rPr>
+          <w:rFonts w:ascii="Calibri" w:hAnsi="Calibri" w:cs="Calibri"/>
+        </w:rPr>
+        <w:lastRenderedPageBreak/>
+        <w:t>Figure 1 provides an overview of the tables and their relationships, illustrating the core structure of the forum's database.</w:t>
+      </w:r>
+      <w:r>
+        <w:rPr>
+          <w:rFonts w:ascii="Calibri" w:hAnsi="Calibri" w:cs="Calibri" w:hint="eastAsia"/>
+        </w:rPr>
+        <w:t xml:space="preserve"> The schema contains nine main entities, each representing a core component of a forum. </w:t>
+      </w:r>
+      <w:r>
+        <w:rPr>
+          <w:rFonts w:ascii="Calibri" w:hAnsi="Calibri" w:cs="Calibri" w:hint="eastAsia"/>
+        </w:rPr>
+        <w:t xml:space="preserve">The </w:t>
+      </w:r>
+      <w:r>
+        <w:rPr>
+          <w:rFonts w:ascii="Calibri" w:hAnsi="Calibri" w:cs="Calibri"/>
+        </w:rPr>
+        <w:t>entities’</w:t>
+      </w:r>
+      <w:r>
+        <w:rPr>
+          <w:rFonts w:ascii="Calibri" w:hAnsi="Calibri" w:cs="Calibri" w:hint="eastAsia"/>
+        </w:rPr>
+        <w:t xml:space="preserve"> </w:t>
+      </w:r>
+      <w:r>
+        <w:rPr>
+          <w:rFonts w:ascii="Calibri" w:hAnsi="Calibri" w:cs="Calibri"/>
+        </w:rPr>
+        <w:t>names</w:t>
+      </w:r>
+      <w:r>
+        <w:rPr>
+          <w:rFonts w:ascii="Calibri" w:hAnsi="Calibri" w:cs="Calibri" w:hint="eastAsia"/>
+        </w:rPr>
+        <w:t xml:space="preserve"> and their attributes are all detailed in the given diagram.</w:t>
+      </w:r>
+    </w:p>
+    <w:p>
+      <w:pPr>
+        <w:pStyle w:val="ListParagraph"/>
+        <w:ind w:left="0"/>
+        <w:jc w:val="both"/>
+        <w:rPr>
+          <w:rFonts w:ascii="Calibri" w:hAnsi="Calibri" w:cs="Calibri"/>
+          <w:lang w:val="vi-VN"/>
+        </w:rPr>
+      </w:pPr>
+      <w:r>
+        <w:rPr>
+          <w:rFonts w:ascii="Calibri" w:hAnsi="Calibri" w:cs="Calibri" w:hint="eastAsia"/>
+        </w:rPr>
+        <w:t xml:space="preserve">The </w:t>
+      </w:r>
+      <w:r>
+        <w:rPr>
+          <w:rFonts w:ascii="Calibri" w:hAnsi="Calibri" w:cs="Calibri" w:hint="eastAsia"/>
+        </w:rPr>
+        <w:t xml:space="preserve"> </w:t>
+      </w:r>
+      <w:r>
+        <w:rPr>
+          <w:rFonts w:ascii="Calibri" w:hAnsi="Calibri" w:cs="Calibri" w:hint="eastAsia"/>
+          <w:lang w:val="vi-VN"/>
+        </w:rPr>
+        <w:t xml:space="preserve">_User </w:t>
+      </w:r>
+      <w:r>
+        <w:rPr>
+          <w:rFonts w:ascii="Calibri" w:hAnsi="Calibri" w:cs="Calibri" w:hint="eastAsia"/>
+          <w:lang w:val="vi-VN"/>
+        </w:rPr>
+        <w:t>stores</w:t>
+      </w:r>
+      <w:r>
+        <w:rPr>
+          <w:rFonts w:ascii="Calibri" w:hAnsi="Calibri" w:cs="Calibri" w:hint="eastAsia"/>
+          <w:lang w:val="vi-VN"/>
+        </w:rPr>
+        <w:t xml:space="preserve"> </w:t>
+      </w:r>
+      <w:r>
+        <w:rPr>
+          <w:rFonts w:ascii="Calibri" w:hAnsi="Calibri" w:cs="Calibri"/>
+          <w:lang w:val="vi-VN"/>
+        </w:rPr>
+        <w:t>users’</w:t>
+      </w:r>
+      <w:r>
+        <w:rPr>
+          <w:rFonts w:ascii="Calibri" w:hAnsi="Calibri" w:cs="Calibri" w:hint="eastAsia"/>
+          <w:lang w:val="vi-VN"/>
+        </w:rPr>
+        <w:t xml:space="preserve"> data</w:t>
+      </w:r>
+      <w:r>
+        <w:rPr>
+          <w:rFonts w:ascii="Calibri" w:hAnsi="Calibri" w:cs="Calibri" w:hint="eastAsia"/>
+          <w:lang w:val="vi-VN"/>
+        </w:rPr>
+        <w:t xml:space="preserve">, while </w:t>
+      </w:r>
+      <w:r>
+        <w:rPr>
+          <w:rFonts w:ascii="Calibri" w:hAnsi="Calibri" w:cs="Calibri" w:hint="eastAsia"/>
+          <w:lang w:val="vi-VN"/>
+        </w:rPr>
+        <w:t>violation, DeletedUser, _Role and Oldname</w:t>
+      </w:r>
+      <w:r>
+        <w:rPr>
+          <w:rFonts w:ascii="Calibri" w:hAnsi="Calibri" w:cs="Calibri" w:hint="eastAsia"/>
+          <w:lang w:val="vi-VN"/>
+        </w:rPr>
+        <w:t xml:space="preserve"> entities</w:t>
+      </w:r>
+      <w:r>
+        <w:rPr>
+          <w:rFonts w:ascii="Calibri" w:hAnsi="Calibri" w:cs="Calibri" w:hint="eastAsia"/>
+          <w:lang w:val="vi-VN"/>
+        </w:rPr>
+        <w:t xml:space="preserve"> are </w:t>
+      </w:r>
+      <w:r>
+        <w:rPr>
+          <w:rFonts w:ascii="Calibri" w:hAnsi="Calibri" w:cs="Calibri" w:hint="eastAsia"/>
+          <w:lang w:val="vi-VN"/>
+        </w:rPr>
+        <w:t xml:space="preserve">considered </w:t>
+      </w:r>
+      <w:r>
+        <w:rPr>
+          <w:rFonts w:ascii="Calibri" w:hAnsi="Calibri" w:cs="Calibri" w:hint="eastAsia"/>
+          <w:lang w:val="vi-VN"/>
+        </w:rPr>
+        <w:t>addition</w:t>
+      </w:r>
+      <w:r>
+        <w:rPr>
+          <w:rFonts w:ascii="Calibri" w:hAnsi="Calibri" w:cs="Calibri" w:hint="eastAsia"/>
+          <w:lang w:val="vi-VN"/>
+        </w:rPr>
+        <w:t>al</w:t>
+      </w:r>
+      <w:r>
+        <w:rPr>
+          <w:rFonts w:ascii="Calibri" w:hAnsi="Calibri" w:cs="Calibri" w:hint="eastAsia"/>
+          <w:lang w:val="vi-VN"/>
+        </w:rPr>
+        <w:t xml:space="preserve"> </w:t>
+      </w:r>
+      <w:r>
+        <w:rPr>
+          <w:rFonts w:ascii="Calibri" w:hAnsi="Calibri" w:cs="Calibri" w:hint="eastAsia"/>
+          <w:lang w:val="vi-VN"/>
+        </w:rPr>
+        <w:t>entities</w:t>
+      </w:r>
+      <w:r>
+        <w:rPr>
+          <w:rFonts w:ascii="Calibri" w:hAnsi="Calibri" w:cs="Calibri" w:hint="eastAsia"/>
+          <w:lang w:val="vi-VN"/>
+        </w:rPr>
+        <w:t xml:space="preserve"> to provide more information about users. </w:t>
+      </w:r>
+      <w:r>
+        <w:rPr>
+          <w:rFonts w:ascii="Calibri" w:hAnsi="Calibri" w:cs="Calibri"/>
+        </w:rPr>
+        <w:t>Posts created by users are managed in the Post table</w:t>
+      </w:r>
+      <w:r>
+        <w:rPr>
+          <w:rFonts w:ascii="Calibri" w:hAnsi="Calibri" w:cs="Calibri" w:hint="eastAsia"/>
+          <w:lang w:val="vi-VN"/>
+        </w:rPr>
+        <w:t>, a post may have medias and comments</w:t>
+      </w:r>
+      <w:r>
+        <w:rPr>
+          <w:rFonts w:ascii="Calibri" w:hAnsi="Calibri" w:cs="Calibri" w:hint="eastAsia"/>
+          <w:lang w:val="vi-VN"/>
+        </w:rPr>
+        <w:t>, they also need their own entities</w:t>
+      </w:r>
+      <w:r>
+        <w:rPr>
+          <w:rFonts w:ascii="Calibri" w:hAnsi="Calibri" w:cs="Calibri" w:hint="eastAsia"/>
+          <w:lang w:val="vi-VN"/>
+        </w:rPr>
+        <w:t xml:space="preserve">, </w:t>
+      </w:r>
+      <w:r>
+        <w:rPr>
+          <w:rFonts w:ascii="Calibri" w:hAnsi="Calibri" w:cs="Calibri" w:hint="eastAsia"/>
+          <w:lang w:val="vi-VN"/>
+        </w:rPr>
+        <w:t>which are</w:t>
+      </w:r>
+      <w:r>
+        <w:rPr>
+          <w:rFonts w:ascii="Calibri" w:hAnsi="Calibri" w:cs="Calibri" w:hint="eastAsia"/>
+          <w:lang w:val="vi-VN"/>
+        </w:rPr>
+        <w:t xml:space="preserve"> _Comment and Image table</w:t>
+      </w:r>
+      <w:r>
+        <w:rPr>
+          <w:rFonts w:ascii="Calibri" w:hAnsi="Calibri" w:cs="Calibri" w:hint="eastAsia"/>
+          <w:lang w:val="vi-VN"/>
+        </w:rPr>
+        <w:t>.</w:t>
+      </w:r>
+      <w:r>
+        <w:t xml:space="preserve"> </w:t>
+      </w:r>
+      <w:r>
+        <w:rPr>
+          <w:rFonts w:ascii="Calibri" w:hAnsi="Calibri" w:cs="Calibri"/>
+        </w:rPr>
+        <w:t>In the forum's structure, users organize content into groups, commonly referred to as "boxes"</w:t>
+      </w:r>
+      <w:r>
+        <w:rPr>
+          <w:rFonts w:ascii="Calibri" w:hAnsi="Calibri" w:cs="Calibri" w:hint="eastAsia"/>
+          <w:lang w:val="vi-VN"/>
+        </w:rPr>
+        <w:t>.</w:t>
+      </w:r>
+      <w:r>
+        <w:rPr>
+          <w:rFonts w:ascii="Calibri" w:hAnsi="Calibri" w:cs="Calibri" w:hint="eastAsia"/>
+          <w:lang w:val="vi-VN"/>
+        </w:rPr>
+        <w:t xml:space="preserve"> These boxes are the foundation</w:t>
+      </w:r>
+      <w:r>
+        <w:rPr>
+          <w:rFonts w:ascii="Calibri" w:hAnsi="Calibri" w:cs="Calibri" w:hint="eastAsia"/>
+          <w:lang w:val="vi-VN"/>
+        </w:rPr>
+        <w:t>al home</w:t>
+      </w:r>
+      <w:r>
+        <w:rPr>
+          <w:rFonts w:ascii="Calibri" w:hAnsi="Calibri" w:cs="Calibri" w:hint="eastAsia"/>
+          <w:lang w:val="vi-VN"/>
+        </w:rPr>
+        <w:t xml:space="preserve"> of communities </w:t>
+      </w:r>
+      <w:r>
+        <w:rPr>
+          <w:rFonts w:ascii="Calibri" w:hAnsi="Calibri" w:cs="Calibri" w:hint="eastAsia"/>
+          <w:lang w:val="vi-VN"/>
+        </w:rPr>
+        <w:t>within</w:t>
+      </w:r>
+      <w:r>
+        <w:rPr>
+          <w:rFonts w:ascii="Calibri" w:hAnsi="Calibri" w:cs="Calibri" w:hint="eastAsia"/>
+          <w:lang w:val="vi-VN"/>
+        </w:rPr>
+        <w:t xml:space="preserve"> a foru</w:t>
+      </w:r>
+      <w:r>
+        <w:rPr>
+          <w:rFonts w:ascii="Calibri" w:hAnsi="Calibri" w:cs="Calibri" w:hint="eastAsia"/>
+          <w:lang w:val="vi-VN"/>
+        </w:rPr>
+        <w:t>m,</w:t>
+      </w:r>
+      <w:r>
+        <w:rPr>
+          <w:rFonts w:ascii="Calibri" w:hAnsi="Calibri" w:cs="Calibri" w:hint="eastAsia"/>
+          <w:lang w:val="vi-VN"/>
+        </w:rPr>
+        <w:t xml:space="preserve"> </w:t>
+      </w:r>
+      <w:r>
+        <w:rPr>
+          <w:rFonts w:ascii="Calibri" w:hAnsi="Calibri" w:cs="Calibri" w:hint="eastAsia"/>
+          <w:lang w:val="vi-VN"/>
+        </w:rPr>
+        <w:t>every</w:t>
+      </w:r>
+      <w:r>
+        <w:rPr>
+          <w:rFonts w:ascii="Calibri" w:hAnsi="Calibri" w:cs="Calibri" w:hint="eastAsia"/>
+          <w:lang w:val="vi-VN"/>
+        </w:rPr>
+        <w:t xml:space="preserve"> post</w:t>
+      </w:r>
+      <w:r>
+        <w:rPr>
+          <w:rFonts w:ascii="Calibri" w:hAnsi="Calibri" w:cs="Calibri" w:hint="eastAsia"/>
+          <w:lang w:val="vi-VN"/>
+        </w:rPr>
+        <w:t>s</w:t>
+      </w:r>
+      <w:r>
+        <w:rPr>
+          <w:rFonts w:ascii="Calibri" w:hAnsi="Calibri" w:cs="Calibri" w:hint="eastAsia"/>
+          <w:lang w:val="vi-VN"/>
+        </w:rPr>
+        <w:t xml:space="preserve"> must be </w:t>
+      </w:r>
+      <w:r>
+        <w:rPr>
+          <w:rFonts w:ascii="Calibri" w:hAnsi="Calibri" w:cs="Calibri" w:hint="eastAsia"/>
+          <w:lang w:val="vi-VN"/>
+        </w:rPr>
+        <w:t>posted</w:t>
+      </w:r>
+      <w:r>
+        <w:rPr>
+          <w:rFonts w:ascii="Calibri" w:hAnsi="Calibri" w:cs="Calibri" w:hint="eastAsia"/>
+          <w:lang w:val="vi-VN"/>
+        </w:rPr>
+        <w:t xml:space="preserve"> in </w:t>
+      </w:r>
+      <w:r>
+        <w:rPr>
+          <w:rFonts w:ascii="Calibri" w:hAnsi="Calibri" w:cs="Calibri" w:hint="eastAsia"/>
+          <w:lang w:val="vi-VN"/>
+        </w:rPr>
+        <w:t>a</w:t>
+      </w:r>
+      <w:r>
+        <w:rPr>
+          <w:rFonts w:ascii="Calibri" w:hAnsi="Calibri" w:cs="Calibri" w:hint="eastAsia"/>
+          <w:lang w:val="vi-VN"/>
+        </w:rPr>
+        <w:t xml:space="preserve"> </w:t>
+      </w:r>
+      <w:r>
+        <w:rPr>
+          <w:rFonts w:ascii="Calibri" w:hAnsi="Calibri" w:cs="Calibri" w:hint="eastAsia"/>
+          <w:lang w:val="vi-VN"/>
+        </w:rPr>
+        <w:t xml:space="preserve">specific </w:t>
+      </w:r>
+      <w:r>
+        <w:rPr>
+          <w:rFonts w:ascii="Calibri" w:hAnsi="Calibri" w:cs="Calibri" w:hint="eastAsia"/>
+          <w:lang w:val="vi-VN"/>
+        </w:rPr>
+        <w:t>box</w:t>
+      </w:r>
+      <w:r>
+        <w:rPr>
+          <w:rFonts w:ascii="Calibri" w:hAnsi="Calibri" w:cs="Calibri" w:hint="eastAsia"/>
+          <w:lang w:val="vi-VN"/>
+        </w:rPr>
+        <w:t>.</w:t>
+      </w:r>
+    </w:p>
+    <w:p>
+      <w:pPr>
+        <w:pStyle w:val="Heading2"/>
+        <w:numPr>
+          <w:ilvl w:val="1"/>
+          <w:numId w:val="3"/>
+        </w:numPr>
+        <w:rPr>
+          <w:rFonts w:hint="eastAsia"/>
+          <w:lang w:val="vi-VN"/>
+        </w:rPr>
+      </w:pPr>
+      <w:bookmarkStart w:id="5" w:name="_Toc184684613"/>
+      <w:r>
+        <w:rPr>
+          <w:rFonts w:hint="eastAsia"/>
+          <w:lang w:val="vi-VN"/>
+        </w:rPr>
+        <w:t>Relational model:</w:t>
+      </w:r>
+      <w:bookmarkEnd w:id="5"/>
+    </w:p>
+    <w:p>
+      <w:pPr>
+        <w:pStyle w:val="ListParagraph"/>
+        <w:ind w:left="0"/>
+        <w:jc w:val="center"/>
+        <w:rPr>
+          <w:rFonts w:ascii="Calibri" w:hAnsi="Calibri" w:cs="Calibri"/>
+          <w:lang w:val="vi-VN"/>
+        </w:rPr>
+      </w:pPr>
+      <w:r>
+        <w:rPr>
+          <w:rFonts w:ascii="Calibri" w:hAnsi="Calibri" w:cs="Calibri"/>
+          <w:lang w:val="vi-VN"/>
+        </w:rPr>
+        <w:drawing>
+          <wp:inline distT="0" distB="0" distL="0" distR="0" wp14:anchorId="468179CA" wp14:editId="164A4856">
+            <wp:extent cx="4135699" cy="3404216"/>
+            <wp:effectExtent l="0" t="0" r="0" b="6350"/>
+            <wp:docPr id="520971499" name="Picture 1" descr="A screenshot of a computer code&#10;&#10;Description automatically generated"/>
+            <wp:cNvGraphicFramePr>
+              <a:graphicFrameLocks xmlns:a="http://schemas.openxmlformats.org/drawingml/2006/main" noChangeAspect="1"/>
+            </wp:cNvGraphicFramePr>
+            <a:graphic xmlns:a="http://schemas.openxmlformats.org/drawingml/2006/main">
+              <a:graphicData uri="http://schemas.openxmlformats.org/drawingml/2006/picture">
+                <pic:pic xmlns:pic="http://schemas.openxmlformats.org/drawingml/2006/picture">
+                  <pic:nvPicPr>
+                    <pic:cNvPr id="520971499" name="Picture 1" descr="A screenshot of a computer code&#10;&#10;Description automatically generated"/>
+                    <pic:cNvPicPr/>
+                  </pic:nvPicPr>
+                  <pic:blipFill>
+                    <a:blip r:embed="rId7"/>
+                    <a:stretch>
+                      <a:fillRect/>
+                    </a:stretch>
+                  </pic:blipFill>
+                  <pic:spPr>
+                    <a:xfrm>
+                      <a:off x="0" y="0"/>
+                      <a:ext cx="4147437" cy="3413878"/>
+                    </a:xfrm>
+                    <a:prstGeom prst="rect">
+                      <a:avLst/>
+                    </a:prstGeom>
+                  </pic:spPr>
+                </pic:pic>
+              </a:graphicData>
+            </a:graphic>
+          </wp:inline>
+        </w:drawing>
+      </w:r>
+    </w:p>
+    <w:p>
+      <w:pPr>
+        <w:pStyle w:val="ListParagraph"/>
+        <w:ind w:left="0"/>
+        <w:jc w:val="center"/>
+        <w:rPr>
+          <w:noProof/>
+        </w:rPr>
+      </w:pPr>
+      <w:r>
+        <w:rPr>
+          <w:rFonts w:hint="eastAsia"/>
+          <w:noProof/>
+        </w:rPr>
+        <w:t xml:space="preserve">Figure </w:t>
+      </w:r>
+      <w:r>
+        <w:rPr>
+          <w:rFonts w:hint="eastAsia"/>
+          <w:noProof/>
+        </w:rPr>
+        <w:t>2</w:t>
+      </w:r>
+      <w:r>
+        <w:rPr>
+          <w:rFonts w:hint="eastAsia"/>
+          <w:noProof/>
+        </w:rPr>
+        <w:t>: The relation</w:t>
+      </w:r>
+      <w:r>
+        <w:rPr>
+          <w:rFonts w:hint="eastAsia"/>
+          <w:noProof/>
+        </w:rPr>
+        <w:t>al</w:t>
+      </w:r>
+      <w:r>
+        <w:rPr>
+          <w:rFonts w:hint="eastAsia"/>
+          <w:noProof/>
+        </w:rPr>
+        <w:t xml:space="preserve"> </w:t>
+      </w:r>
+      <w:r>
+        <w:rPr>
+          <w:rFonts w:hint="eastAsia"/>
+          <w:noProof/>
+        </w:rPr>
+        <w:t>model</w:t>
+      </w:r>
+    </w:p>
+    <w:p>
+      <w:pPr>
+        <w:pStyle w:val="ListParagraph"/>
+        <w:ind w:left="0"/>
+        <w:jc w:val="both"/>
+        <w:rPr>
+          <w:rFonts w:ascii="Calibri" w:hAnsi="Calibri" w:cs="Calibri" w:hint="eastAsia"/>
+          <w:lang w:val="vi-VN"/>
+        </w:rPr>
+      </w:pPr>
+      <w:r>
+        <w:rPr>
+          <w:rFonts w:hint="eastAsia"/>
+          <w:noProof/>
+        </w:rPr>
+        <w:t>Figure 2 sh</w:t>
+      </w:r>
+      <w:r>
+        <w:rPr>
+          <w:rFonts w:ascii="Calibri" w:hAnsi="Calibri" w:cs="Calibri" w:hint="eastAsia"/>
+          <w:noProof/>
+          <w:lang w:val="vi-VN"/>
+        </w:rPr>
+        <w:t xml:space="preserve">ows the relational model of the proposed database, </w:t>
+      </w:r>
+      <w:r>
+        <w:rPr>
+          <w:rFonts w:ascii="Calibri" w:hAnsi="Calibri" w:cs="Calibri" w:hint="eastAsia"/>
+          <w:noProof/>
+        </w:rPr>
+        <w:t xml:space="preserve">this </w:t>
+      </w:r>
+      <w:r>
+        <w:rPr>
+          <w:rFonts w:ascii="Calibri" w:hAnsi="Calibri" w:cs="Calibri"/>
+          <w:noProof/>
+        </w:rPr>
+        <w:t xml:space="preserve"> </w:t>
+      </w:r>
+      <w:r>
+        <w:rPr>
+          <w:rFonts w:ascii="Calibri" w:hAnsi="Calibri" w:cs="Calibri" w:hint="eastAsia"/>
+          <w:noProof/>
+        </w:rPr>
+        <w:t>r</w:t>
+      </w:r>
+      <w:r>
+        <w:rPr>
+          <w:rFonts w:ascii="Calibri" w:hAnsi="Calibri" w:cs="Calibri"/>
+          <w:noProof/>
+        </w:rPr>
+        <w:t xml:space="preserve">elational </w:t>
+      </w:r>
+      <w:r>
+        <w:rPr>
+          <w:rFonts w:ascii="Calibri" w:hAnsi="Calibri" w:cs="Calibri" w:hint="eastAsia"/>
+          <w:noProof/>
+        </w:rPr>
+        <w:t>m</w:t>
+      </w:r>
+      <w:r>
+        <w:rPr>
+          <w:rFonts w:ascii="Calibri" w:hAnsi="Calibri" w:cs="Calibri"/>
+          <w:noProof/>
+        </w:rPr>
+        <w:t>odel is a physical representation that can be directly implemented using a Relational Database Management System (RDBMS)</w:t>
+      </w:r>
+      <w:r>
+        <w:rPr>
+          <w:rFonts w:ascii="Calibri" w:hAnsi="Calibri" w:cs="Calibri" w:hint="eastAsia"/>
+          <w:noProof/>
+        </w:rPr>
+        <w:t xml:space="preserve">, in this reports </w:t>
+      </w:r>
+      <w:r>
+        <w:rPr>
+          <w:rFonts w:ascii="Calibri" w:hAnsi="Calibri" w:cs="Calibri" w:hint="eastAsia"/>
+          <w:noProof/>
+          <w:lang w:val="vi-VN"/>
+        </w:rPr>
+        <w:t>we use MySQL.</w:t>
+      </w:r>
+    </w:p>
+    <w:p>
+      <w:pPr>
+        <w:pStyle w:val="Heading2"/>
+        <w:numPr>
+          <w:ilvl w:val="1"/>
+          <w:numId w:val="3"/>
+        </w:numPr>
+        <w:rPr>
+          <w:lang w:val="vi-VN"/>
+        </w:rPr>
+      </w:pPr>
+      <w:bookmarkStart w:id="6" w:name="_Toc184684614"/>
+      <w:r>
+        <w:rPr>
+          <w:rFonts w:hint="eastAsia"/>
+          <w:lang w:val="vi-VN"/>
+        </w:rPr>
+        <w:lastRenderedPageBreak/>
+        <w:t>The Enhanced Entity Relational Schema:</w:t>
+      </w:r>
+      <w:bookmarkEnd w:id="6"/>
+    </w:p>
+    <w:p>
+      <w:pPr>
+        <w:jc w:val="both"/>
+        <w:rPr>
+          <w:rFonts w:ascii="Calibri" w:hAnsi="Calibri" w:cs="Calibri"/>
+          <w:lang w:val="vi-VN"/>
+        </w:rPr>
+      </w:pPr>
+      <w:r>
+        <w:rPr>
+          <w:rFonts w:ascii="Calibri" w:hAnsi="Calibri" w:cs="Calibri" w:hint="eastAsia"/>
+          <w:lang w:val="vi-VN"/>
+        </w:rPr>
+        <w:t>The schema in Figure 1</w:t>
+      </w:r>
+      <w:r>
+        <w:rPr>
+          <w:rFonts w:ascii="Calibri" w:hAnsi="Calibri" w:cs="Calibri" w:hint="eastAsia"/>
+          <w:lang w:val="vi-VN"/>
+        </w:rPr>
+        <w:t xml:space="preserve"> only offer a basic understanding of the database, </w:t>
+      </w:r>
+      <w:r>
+        <w:rPr>
+          <w:rFonts w:ascii="Calibri" w:hAnsi="Calibri" w:cs="Calibri" w:hint="eastAsia"/>
+          <w:lang w:val="vi-VN"/>
+        </w:rPr>
+        <w:t xml:space="preserve"> </w:t>
+      </w:r>
+      <w:r>
+        <w:rPr>
+          <w:rFonts w:ascii="Calibri" w:hAnsi="Calibri" w:cs="Calibri" w:hint="eastAsia"/>
+          <w:lang w:val="vi-VN"/>
+        </w:rPr>
+        <w:t>it is not</w:t>
+      </w:r>
+      <w:r>
+        <w:rPr>
+          <w:rFonts w:ascii="Calibri" w:hAnsi="Calibri" w:cs="Calibri" w:hint="eastAsia"/>
+          <w:lang w:val="vi-VN"/>
+        </w:rPr>
+        <w:t xml:space="preserve"> yet able to depict </w:t>
+      </w:r>
+      <w:r>
+        <w:rPr>
+          <w:rFonts w:ascii="Calibri" w:hAnsi="Calibri" w:cs="Calibri" w:hint="eastAsia"/>
+          <w:lang w:val="vi-VN"/>
+        </w:rPr>
+        <w:t>the</w:t>
+      </w:r>
+      <w:r>
+        <w:rPr>
+          <w:rFonts w:ascii="Calibri" w:hAnsi="Calibri" w:cs="Calibri" w:hint="eastAsia"/>
+          <w:lang w:val="vi-VN"/>
+        </w:rPr>
+        <w:t xml:space="preserve"> relationship</w:t>
+      </w:r>
+      <w:r>
+        <w:rPr>
+          <w:rFonts w:ascii="Calibri" w:hAnsi="Calibri" w:cs="Calibri" w:hint="eastAsia"/>
+          <w:lang w:val="vi-VN"/>
+        </w:rPr>
+        <w:t>s</w:t>
+      </w:r>
+      <w:r>
+        <w:rPr>
+          <w:rFonts w:ascii="Calibri" w:hAnsi="Calibri" w:cs="Calibri" w:hint="eastAsia"/>
+          <w:lang w:val="vi-VN"/>
+        </w:rPr>
+        <w:t xml:space="preserve"> between </w:t>
+      </w:r>
+      <w:r>
+        <w:rPr>
+          <w:rFonts w:ascii="Calibri" w:hAnsi="Calibri" w:cs="Calibri" w:hint="eastAsia"/>
+          <w:lang w:val="vi-VN"/>
+        </w:rPr>
+        <w:t>e</w:t>
+      </w:r>
+      <w:r>
+        <w:rPr>
+          <w:rFonts w:ascii="Calibri" w:hAnsi="Calibri" w:cs="Calibri" w:hint="eastAsia"/>
+          <w:lang w:val="vi-VN"/>
+        </w:rPr>
+        <w:t>ntities</w:t>
+      </w:r>
+      <w:r>
+        <w:rPr>
+          <w:rFonts w:ascii="Calibri" w:hAnsi="Calibri" w:cs="Calibri" w:hint="eastAsia"/>
+          <w:lang w:val="vi-VN"/>
+        </w:rPr>
+        <w:t>. To address this difficulty,</w:t>
+      </w:r>
+      <w:r>
+        <w:rPr>
+          <w:rFonts w:ascii="Calibri" w:hAnsi="Calibri" w:cs="Calibri" w:hint="eastAsia"/>
+          <w:lang w:val="vi-VN"/>
+        </w:rPr>
+        <w:t xml:space="preserve"> we update </w:t>
+      </w:r>
+      <w:r>
+        <w:rPr>
+          <w:rFonts w:ascii="Calibri" w:hAnsi="Calibri" w:cs="Calibri" w:hint="eastAsia"/>
+          <w:lang w:val="vi-VN"/>
+        </w:rPr>
+        <w:t>it</w:t>
+      </w:r>
+      <w:r>
+        <w:rPr>
+          <w:rFonts w:ascii="Calibri" w:hAnsi="Calibri" w:cs="Calibri" w:hint="eastAsia"/>
+          <w:lang w:val="vi-VN"/>
+        </w:rPr>
+        <w:t xml:space="preserve"> into </w:t>
+      </w:r>
+      <w:r>
+        <w:rPr>
+          <w:rFonts w:ascii="Calibri" w:hAnsi="Calibri" w:cs="Calibri" w:hint="eastAsia"/>
+          <w:lang w:val="vi-VN"/>
+        </w:rPr>
+        <w:t xml:space="preserve">an </w:t>
+      </w:r>
+      <w:r>
+        <w:rPr>
+          <w:rFonts w:ascii="Calibri" w:hAnsi="Calibri" w:cs="Calibri" w:hint="eastAsia"/>
+          <w:lang w:val="vi-VN"/>
+        </w:rPr>
+        <w:t xml:space="preserve">Enhanced Entity Relational </w:t>
+      </w:r>
+      <w:r>
+        <w:rPr>
+          <w:rFonts w:ascii="Calibri" w:hAnsi="Calibri" w:cs="Calibri" w:hint="eastAsia"/>
+          <w:lang w:val="vi-VN"/>
+        </w:rPr>
+        <w:t xml:space="preserve">(ERR) </w:t>
+      </w:r>
+      <w:r>
+        <w:rPr>
+          <w:rFonts w:ascii="Calibri" w:hAnsi="Calibri" w:cs="Calibri" w:hint="eastAsia"/>
+          <w:lang w:val="vi-VN"/>
+        </w:rPr>
+        <w:t xml:space="preserve">Schema, as </w:t>
+      </w:r>
+      <w:r>
+        <w:rPr>
+          <w:rFonts w:ascii="Calibri" w:hAnsi="Calibri" w:cs="Calibri" w:hint="eastAsia"/>
+          <w:lang w:val="vi-VN"/>
+        </w:rPr>
+        <w:t xml:space="preserve">illustrated </w:t>
+      </w:r>
+      <w:r>
+        <w:rPr>
+          <w:rFonts w:ascii="Calibri" w:hAnsi="Calibri" w:cs="Calibri" w:hint="eastAsia"/>
+          <w:lang w:val="vi-VN"/>
+        </w:rPr>
+        <w:t>in Figure 2.</w:t>
+      </w:r>
+    </w:p>
+    <w:p>
+      <w:pPr>
+        <w:rPr>
+          <w:rFonts w:ascii="Calibri" w:hAnsi="Calibri" w:cs="Calibri"/>
+          <w:lang w:val="vi-VN"/>
+        </w:rPr>
+      </w:pPr>
+      <w:r>
+        <w:rPr>
+          <w:rFonts w:ascii="Calibri" w:hAnsi="Calibri" w:cs="Calibri"/>
+          <w:noProof/>
+          <w:lang w:val="vi-VN"/>
+        </w:rPr>
+        <w:drawing>
+          <wp:inline distT="0" distB="0" distL="0" distR="0" wp14:anchorId="620D43CD" wp14:editId="31A461BE">
+            <wp:extent cx="5353339" cy="4570929"/>
+            <wp:effectExtent l="0" t="0" r="0" b="1270"/>
+            <wp:docPr id="2132360192" name="Picture 2"/>
+            <wp:cNvGraphicFramePr>
+              <a:graphicFrameLocks xmlns:a="http://schemas.openxmlformats.org/drawingml/2006/main" noChangeAspect="1"/>
+            </wp:cNvGraphicFramePr>
+            <a:graphic xmlns:a="http://schemas.openxmlformats.org/drawingml/2006/main">
+              <a:graphicData uri="http://schemas.openxmlformats.org/drawingml/2006/picture">
+                <pic:pic xmlns:pic="http://schemas.openxmlformats.org/drawingml/2006/picture">
+                  <pic:nvPicPr>
+                    <pic:cNvPr id="0" name="Picture 2"/>
                     <pic:cNvPicPr>
                       <a:picLocks noChangeAspect="1" noChangeArrowheads="1"/>
                     </pic:cNvPicPr>
                   </pic:nvPicPr>
                   <pic:blipFill>
-                    <a:blip r:embed="rId6">
+                    <a:blip r:embed="rId8">
                       <a:extLst>
                         <a:ext uri="{28A0092B-C50C-407E-A947-70E740481C1C}">
                           <a14:useLocalDpi xmlns:a14="http://schemas.microsoft.com/office/drawing/2010/main" val="0"/>
@@ -348,7 +4086,7 @@
                   <pic:spPr bwMode="auto">
                     <a:xfrm>
                       <a:off x="0" y="0"/>
-                      <a:ext cx="4879719" cy="4923568"/>
+                      <a:ext cx="5367006" cy="4582598"/>
                     </a:xfrm>
                     <a:prstGeom prst="rect">
                       <a:avLst/>
@@ -367,631 +4105,32 @@
     </w:p>
     <w:p>
       <w:pPr>
-        <w:pStyle w:val="ListParagraph"/>
-        <w:ind w:left="0"/>
-        <w:jc w:val="both"/>
         <w:rPr>
           <w:rFonts w:ascii="Calibri" w:hAnsi="Calibri" w:cs="Calibri"/>
+          <w:lang w:val="vi-VN"/>
         </w:rPr>
       </w:pPr>
       <w:r>
         <w:rPr>
           <w:rFonts w:ascii="Calibri" w:hAnsi="Calibri" w:cs="Calibri"/>
-        </w:rPr>
-        <w:t>Figure 1 provides an overview of the tables and their relationships, illustrating the core structure of the forum's database.</w:t>
-      </w:r>
-      <w:r>
-        <w:rPr>
-          <w:rFonts w:ascii="Calibri" w:hAnsi="Calibri" w:cs="Calibri" w:hint="eastAsia"/>
-        </w:rPr>
-        <w:t xml:space="preserve"> The schema contains nine main entities, each representing a core component of a forum. </w:t>
-      </w:r>
-      <w:r>
-        <w:rPr>
-          <w:rFonts w:ascii="Calibri" w:hAnsi="Calibri" w:cs="Calibri" w:hint="eastAsia"/>
-        </w:rPr>
-        <w:t xml:space="preserve">The </w:t>
-      </w:r>
-      <w:r>
+          <w:lang w:val="vi-VN"/>
+        </w:rPr>
+        <w:br w:type="page"/>
+      </w:r>
+    </w:p>
+    <w:p>
+      <w:pPr>
         <w:rPr>
           <w:rFonts w:ascii="Calibri" w:hAnsi="Calibri" w:cs="Calibri"/>
-        </w:rPr>
-        <w:t>entities’</w:t>
-      </w:r>
-      <w:r>
-        <w:rPr>
-          <w:rFonts w:ascii="Calibri" w:hAnsi="Calibri" w:cs="Calibri" w:hint="eastAsia"/>
-        </w:rPr>
-        <w:t xml:space="preserve"> </w:t>
-      </w:r>
+          <w:lang w:val="vi-VN"/>
+        </w:rPr>
+      </w:pPr>
       <w:r>
         <w:rPr>
           <w:rFonts w:ascii="Calibri" w:hAnsi="Calibri" w:cs="Calibri"/>
-        </w:rPr>
-        <w:t>names</w:t>
-      </w:r>
-      <w:r>
-        <w:rPr>
-          <w:rFonts w:ascii="Calibri" w:hAnsi="Calibri" w:cs="Calibri" w:hint="eastAsia"/>
-        </w:rPr>
-        <w:t xml:space="preserve"> and their attributes are all detailed in the given diagram.</w:t>
-      </w:r>
-    </w:p>
-    <w:p>
-      <w:pPr>
-        <w:pStyle w:val="ListParagraph"/>
-        <w:ind w:left="0"/>
-        <w:jc w:val="both"/>
-        <w:rPr>
-          <w:rFonts w:ascii="Calibri" w:hAnsi="Calibri" w:cs="Calibri"/>
-          <w:lang w:val="vi-VN"/>
-        </w:rPr>
-      </w:pPr>
-      <w:r>
-        <w:rPr>
-          <w:rFonts w:ascii="Calibri" w:hAnsi="Calibri" w:cs="Calibri" w:hint="eastAsia"/>
-        </w:rPr>
-        <w:t xml:space="preserve">The </w:t>
-      </w:r>
-      <w:r>
-        <w:rPr>
-          <w:rFonts w:ascii="Calibri" w:hAnsi="Calibri" w:cs="Calibri" w:hint="eastAsia"/>
-        </w:rPr>
-        <w:t xml:space="preserve"> </w:t>
-      </w:r>
-      <w:r>
-        <w:rPr>
-          <w:rFonts w:ascii="Calibri" w:hAnsi="Calibri" w:cs="Calibri" w:hint="eastAsia"/>
-          <w:lang w:val="vi-VN"/>
-        </w:rPr>
-        <w:t xml:space="preserve">_User </w:t>
-      </w:r>
-      <w:r>
-        <w:rPr>
-          <w:rFonts w:ascii="Calibri" w:hAnsi="Calibri" w:cs="Calibri" w:hint="eastAsia"/>
-          <w:lang w:val="vi-VN"/>
-        </w:rPr>
-        <w:t>stores</w:t>
-      </w:r>
-      <w:r>
-        <w:rPr>
-          <w:rFonts w:ascii="Calibri" w:hAnsi="Calibri" w:cs="Calibri" w:hint="eastAsia"/>
-          <w:lang w:val="vi-VN"/>
-        </w:rPr>
-        <w:t xml:space="preserve"> </w:t>
-      </w:r>
-      <w:r>
-        <w:rPr>
-          <w:rFonts w:ascii="Calibri" w:hAnsi="Calibri" w:cs="Calibri"/>
-          <w:lang w:val="vi-VN"/>
-        </w:rPr>
-        <w:t>users’</w:t>
-      </w:r>
-      <w:r>
-        <w:rPr>
-          <w:rFonts w:ascii="Calibri" w:hAnsi="Calibri" w:cs="Calibri" w:hint="eastAsia"/>
-          <w:lang w:val="vi-VN"/>
-        </w:rPr>
-        <w:t xml:space="preserve"> data</w:t>
-      </w:r>
-      <w:r>
-        <w:rPr>
-          <w:rFonts w:ascii="Calibri" w:hAnsi="Calibri" w:cs="Calibri" w:hint="eastAsia"/>
-          <w:lang w:val="vi-VN"/>
-        </w:rPr>
-        <w:t xml:space="preserve">, while </w:t>
-      </w:r>
-      <w:r>
-        <w:rPr>
-          <w:rFonts w:ascii="Calibri" w:hAnsi="Calibri" w:cs="Calibri" w:hint="eastAsia"/>
-          <w:lang w:val="vi-VN"/>
-        </w:rPr>
-        <w:t>violation, DeletedUser, _Role and Oldname</w:t>
-      </w:r>
-      <w:r>
-        <w:rPr>
-          <w:rFonts w:ascii="Calibri" w:hAnsi="Calibri" w:cs="Calibri" w:hint="eastAsia"/>
-          <w:lang w:val="vi-VN"/>
-        </w:rPr>
-        <w:t xml:space="preserve"> entities</w:t>
-      </w:r>
-      <w:r>
-        <w:rPr>
-          <w:rFonts w:ascii="Calibri" w:hAnsi="Calibri" w:cs="Calibri" w:hint="eastAsia"/>
-          <w:lang w:val="vi-VN"/>
-        </w:rPr>
-        <w:t xml:space="preserve"> are </w:t>
-      </w:r>
-      <w:r>
-        <w:rPr>
-          <w:rFonts w:ascii="Calibri" w:hAnsi="Calibri" w:cs="Calibri" w:hint="eastAsia"/>
-          <w:lang w:val="vi-VN"/>
-        </w:rPr>
-        <w:t xml:space="preserve">considered </w:t>
-      </w:r>
-      <w:r>
-        <w:rPr>
-          <w:rFonts w:ascii="Calibri" w:hAnsi="Calibri" w:cs="Calibri" w:hint="eastAsia"/>
-          <w:lang w:val="vi-VN"/>
-        </w:rPr>
-        <w:t>addition</w:t>
-      </w:r>
-      <w:r>
-        <w:rPr>
-          <w:rFonts w:ascii="Calibri" w:hAnsi="Calibri" w:cs="Calibri" w:hint="eastAsia"/>
-          <w:lang w:val="vi-VN"/>
-        </w:rPr>
-        <w:t>al</w:t>
-      </w:r>
-      <w:r>
-        <w:rPr>
-          <w:rFonts w:ascii="Calibri" w:hAnsi="Calibri" w:cs="Calibri" w:hint="eastAsia"/>
-          <w:lang w:val="vi-VN"/>
-        </w:rPr>
-        <w:t xml:space="preserve"> </w:t>
-      </w:r>
-      <w:r>
-        <w:rPr>
-          <w:rFonts w:ascii="Calibri" w:hAnsi="Calibri" w:cs="Calibri" w:hint="eastAsia"/>
-          <w:lang w:val="vi-VN"/>
-        </w:rPr>
-        <w:t>entities</w:t>
-      </w:r>
-      <w:r>
-        <w:rPr>
-          <w:rFonts w:ascii="Calibri" w:hAnsi="Calibri" w:cs="Calibri" w:hint="eastAsia"/>
-          <w:lang w:val="vi-VN"/>
-        </w:rPr>
-        <w:t xml:space="preserve"> to provide more information about users. </w:t>
-      </w:r>
-      <w:r>
-        <w:rPr>
-          <w:rFonts w:ascii="Calibri" w:hAnsi="Calibri" w:cs="Calibri"/>
-        </w:rPr>
-        <w:t>Posts created by users are managed in the Post table</w:t>
-      </w:r>
-      <w:r>
-        <w:rPr>
-          <w:rFonts w:ascii="Calibri" w:hAnsi="Calibri" w:cs="Calibri" w:hint="eastAsia"/>
-          <w:lang w:val="vi-VN"/>
-        </w:rPr>
-        <w:t>, a post may have medias and comments</w:t>
-      </w:r>
-      <w:r>
-        <w:rPr>
-          <w:rFonts w:ascii="Calibri" w:hAnsi="Calibri" w:cs="Calibri" w:hint="eastAsia"/>
-          <w:lang w:val="vi-VN"/>
-        </w:rPr>
-        <w:t>, they also need their own entities</w:t>
-      </w:r>
-      <w:r>
-        <w:rPr>
-          <w:rFonts w:ascii="Calibri" w:hAnsi="Calibri" w:cs="Calibri" w:hint="eastAsia"/>
-          <w:lang w:val="vi-VN"/>
-        </w:rPr>
-        <w:t xml:space="preserve">, </w:t>
-      </w:r>
-      <w:r>
-        <w:rPr>
-          <w:rFonts w:ascii="Calibri" w:hAnsi="Calibri" w:cs="Calibri" w:hint="eastAsia"/>
-          <w:lang w:val="vi-VN"/>
-        </w:rPr>
-        <w:t>which are</w:t>
-      </w:r>
-      <w:r>
-        <w:rPr>
-          <w:rFonts w:ascii="Calibri" w:hAnsi="Calibri" w:cs="Calibri" w:hint="eastAsia"/>
-          <w:lang w:val="vi-VN"/>
-        </w:rPr>
-        <w:t xml:space="preserve"> _Comment and Image table</w:t>
-      </w:r>
-      <w:r>
-        <w:rPr>
-          <w:rFonts w:ascii="Calibri" w:hAnsi="Calibri" w:cs="Calibri" w:hint="eastAsia"/>
-          <w:lang w:val="vi-VN"/>
-        </w:rPr>
-        <w:t>.</w:t>
-      </w:r>
-      <w:r>
-        <w:t xml:space="preserve"> </w:t>
-      </w:r>
-      <w:r>
-        <w:rPr>
-          <w:rFonts w:ascii="Calibri" w:hAnsi="Calibri" w:cs="Calibri"/>
-        </w:rPr>
-        <w:t xml:space="preserve">In the forum's structure, users organize content into groups, commonly referred to as </w:t>
-      </w:r>
-      <w:r>
-        <w:rPr>
-          <w:rFonts w:ascii="Calibri" w:hAnsi="Calibri" w:cs="Calibri"/>
+          <w:lang w:val="vi-VN"/>
         </w:rPr>
         <w:lastRenderedPageBreak/>
-        <w:t>"boxes"</w:t>
-      </w:r>
-      <w:r>
-        <w:rPr>
-          <w:rFonts w:ascii="Calibri" w:hAnsi="Calibri" w:cs="Calibri" w:hint="eastAsia"/>
-          <w:lang w:val="vi-VN"/>
-        </w:rPr>
-        <w:t>.</w:t>
-      </w:r>
-      <w:r>
-        <w:rPr>
-          <w:rFonts w:ascii="Calibri" w:hAnsi="Calibri" w:cs="Calibri" w:hint="eastAsia"/>
-          <w:lang w:val="vi-VN"/>
-        </w:rPr>
-        <w:t xml:space="preserve"> These boxes are the foundation</w:t>
-      </w:r>
-      <w:r>
-        <w:rPr>
-          <w:rFonts w:ascii="Calibri" w:hAnsi="Calibri" w:cs="Calibri" w:hint="eastAsia"/>
-          <w:lang w:val="vi-VN"/>
-        </w:rPr>
-        <w:t>al home</w:t>
-      </w:r>
-      <w:r>
-        <w:rPr>
-          <w:rFonts w:ascii="Calibri" w:hAnsi="Calibri" w:cs="Calibri" w:hint="eastAsia"/>
-          <w:lang w:val="vi-VN"/>
-        </w:rPr>
-        <w:t xml:space="preserve"> of communities </w:t>
-      </w:r>
-      <w:r>
-        <w:rPr>
-          <w:rFonts w:ascii="Calibri" w:hAnsi="Calibri" w:cs="Calibri" w:hint="eastAsia"/>
-          <w:lang w:val="vi-VN"/>
-        </w:rPr>
-        <w:t>within</w:t>
-      </w:r>
-      <w:r>
-        <w:rPr>
-          <w:rFonts w:ascii="Calibri" w:hAnsi="Calibri" w:cs="Calibri" w:hint="eastAsia"/>
-          <w:lang w:val="vi-VN"/>
-        </w:rPr>
-        <w:t xml:space="preserve"> a foru</w:t>
-      </w:r>
-      <w:r>
-        <w:rPr>
-          <w:rFonts w:ascii="Calibri" w:hAnsi="Calibri" w:cs="Calibri"/>
-          <w:lang w:val="vi-VN"/>
-        </w:rPr>
-        <w:t>in</w:t>
-      </w:r>
-      <w:r>
-        <w:rPr>
-          <w:rFonts w:ascii="Calibri" w:hAnsi="Calibri" w:cs="Calibri" w:hint="eastAsia"/>
-          <w:lang w:val="vi-VN"/>
-        </w:rPr>
-        <w:t xml:space="preserve"> </w:t>
-      </w:r>
-      <w:r>
-        <w:rPr>
-          <w:rFonts w:ascii="Calibri" w:hAnsi="Calibri" w:cs="Calibri" w:hint="eastAsia"/>
-          <w:lang w:val="vi-VN"/>
-        </w:rPr>
-        <w:t>every</w:t>
-      </w:r>
-      <w:r>
-        <w:rPr>
-          <w:rFonts w:ascii="Calibri" w:hAnsi="Calibri" w:cs="Calibri" w:hint="eastAsia"/>
-          <w:lang w:val="vi-VN"/>
-        </w:rPr>
-        <w:t xml:space="preserve"> post</w:t>
-      </w:r>
-      <w:r>
-        <w:rPr>
-          <w:rFonts w:ascii="Calibri" w:hAnsi="Calibri" w:cs="Calibri" w:hint="eastAsia"/>
-          <w:lang w:val="vi-VN"/>
-        </w:rPr>
-        <w:t>s</w:t>
-      </w:r>
-      <w:r>
-        <w:rPr>
-          <w:rFonts w:ascii="Calibri" w:hAnsi="Calibri" w:cs="Calibri" w:hint="eastAsia"/>
-          <w:lang w:val="vi-VN"/>
-        </w:rPr>
-        <w:t xml:space="preserve"> must be </w:t>
-      </w:r>
-      <w:r>
-        <w:rPr>
-          <w:rFonts w:ascii="Calibri" w:hAnsi="Calibri" w:cs="Calibri" w:hint="eastAsia"/>
-          <w:lang w:val="vi-VN"/>
-        </w:rPr>
-        <w:t>posted</w:t>
-      </w:r>
-      <w:r>
-        <w:rPr>
-          <w:rFonts w:ascii="Calibri" w:hAnsi="Calibri" w:cs="Calibri" w:hint="eastAsia"/>
-          <w:lang w:val="vi-VN"/>
-        </w:rPr>
-        <w:t xml:space="preserve"> in </w:t>
-      </w:r>
-      <w:r>
-        <w:rPr>
-          <w:rFonts w:ascii="Calibri" w:hAnsi="Calibri" w:cs="Calibri" w:hint="eastAsia"/>
-          <w:lang w:val="vi-VN"/>
-        </w:rPr>
-        <w:t>a</w:t>
-      </w:r>
-      <w:r>
-        <w:rPr>
-          <w:rFonts w:ascii="Calibri" w:hAnsi="Calibri" w:cs="Calibri" w:hint="eastAsia"/>
-          <w:lang w:val="vi-VN"/>
-        </w:rPr>
-        <w:t xml:space="preserve"> </w:t>
-      </w:r>
-      <w:r>
-        <w:rPr>
-          <w:rFonts w:ascii="Calibri" w:hAnsi="Calibri" w:cs="Calibri" w:hint="eastAsia"/>
-          <w:lang w:val="vi-VN"/>
-        </w:rPr>
-        <w:t xml:space="preserve">specific </w:t>
-      </w:r>
-      <w:r>
-        <w:rPr>
-          <w:rFonts w:ascii="Calibri" w:hAnsi="Calibri" w:cs="Calibri" w:hint="eastAsia"/>
-          <w:lang w:val="vi-VN"/>
-        </w:rPr>
-        <w:t>box</w:t>
-      </w:r>
-      <w:r>
-        <w:rPr>
-          <w:rFonts w:ascii="Calibri" w:hAnsi="Calibri" w:cs="Calibri" w:hint="eastAsia"/>
-          <w:lang w:val="vi-VN"/>
-        </w:rPr>
-        <w:t>.</w:t>
-      </w:r>
-    </w:p>
-    <w:p>
-      <w:pPr>
-        <w:pStyle w:val="Heading2"/>
-        <w:numPr>
-          <w:ilvl w:val="1"/>
-          <w:numId w:val="3"/>
-        </w:numPr>
-        <w:rPr>
-          <w:lang w:val="vi-VN"/>
-        </w:rPr>
-      </w:pPr>
-      <w:r>
-        <w:rPr>
-          <w:rFonts w:hint="eastAsia"/>
-          <w:lang w:val="vi-VN"/>
-        </w:rPr>
-        <w:t>The Enhanced Entity Relational Schema:</w:t>
-      </w:r>
-    </w:p>
-    <w:p>
-      <w:pPr>
-        <w:jc w:val="both"/>
-        <w:rPr>
-          <w:rFonts w:ascii="Calibri" w:hAnsi="Calibri" w:cs="Calibri"/>
-          <w:lang w:val="vi-VN"/>
-        </w:rPr>
-      </w:pPr>
-      <w:r>
-        <w:rPr>
-          <w:rFonts w:ascii="Calibri" w:hAnsi="Calibri" w:cs="Calibri" w:hint="eastAsia"/>
-          <w:lang w:val="vi-VN"/>
-        </w:rPr>
-        <w:t>The schema in Figure 1</w:t>
-      </w:r>
-      <w:r>
-        <w:rPr>
-          <w:rFonts w:ascii="Calibri" w:hAnsi="Calibri" w:cs="Calibri" w:hint="eastAsia"/>
-          <w:lang w:val="vi-VN"/>
-        </w:rPr>
-        <w:t xml:space="preserve"> only offer a basic understanding of the database, </w:t>
-      </w:r>
-      <w:r>
-        <w:rPr>
-          <w:rFonts w:ascii="Calibri" w:hAnsi="Calibri" w:cs="Calibri" w:hint="eastAsia"/>
-          <w:lang w:val="vi-VN"/>
-        </w:rPr>
-        <w:t xml:space="preserve"> </w:t>
-      </w:r>
-      <w:r>
-        <w:rPr>
-          <w:rFonts w:ascii="Calibri" w:hAnsi="Calibri" w:cs="Calibri" w:hint="eastAsia"/>
-          <w:lang w:val="vi-VN"/>
-        </w:rPr>
-        <w:t>it is not</w:t>
-      </w:r>
-      <w:r>
-        <w:rPr>
-          <w:rFonts w:ascii="Calibri" w:hAnsi="Calibri" w:cs="Calibri" w:hint="eastAsia"/>
-          <w:lang w:val="vi-VN"/>
-        </w:rPr>
-        <w:t xml:space="preserve"> yet able to depict </w:t>
-      </w:r>
-      <w:r>
-        <w:rPr>
-          <w:rFonts w:ascii="Calibri" w:hAnsi="Calibri" w:cs="Calibri" w:hint="eastAsia"/>
-          <w:lang w:val="vi-VN"/>
-        </w:rPr>
-        <w:t>the</w:t>
-      </w:r>
-      <w:r>
-        <w:rPr>
-          <w:rFonts w:ascii="Calibri" w:hAnsi="Calibri" w:cs="Calibri" w:hint="eastAsia"/>
-          <w:lang w:val="vi-VN"/>
-        </w:rPr>
-        <w:t xml:space="preserve"> relationship</w:t>
-      </w:r>
-      <w:r>
-        <w:rPr>
-          <w:rFonts w:ascii="Calibri" w:hAnsi="Calibri" w:cs="Calibri" w:hint="eastAsia"/>
-          <w:lang w:val="vi-VN"/>
-        </w:rPr>
-        <w:t>s</w:t>
-      </w:r>
-      <w:r>
-        <w:rPr>
-          <w:rFonts w:ascii="Calibri" w:hAnsi="Calibri" w:cs="Calibri" w:hint="eastAsia"/>
-          <w:lang w:val="vi-VN"/>
-        </w:rPr>
-        <w:t xml:space="preserve"> between </w:t>
-      </w:r>
-      <w:r>
-        <w:rPr>
-          <w:rFonts w:ascii="Calibri" w:hAnsi="Calibri" w:cs="Calibri" w:hint="eastAsia"/>
-          <w:lang w:val="vi-VN"/>
-        </w:rPr>
-        <w:t>e</w:t>
-      </w:r>
-      <w:r>
-        <w:rPr>
-          <w:rFonts w:ascii="Calibri" w:hAnsi="Calibri" w:cs="Calibri" w:hint="eastAsia"/>
-          <w:lang w:val="vi-VN"/>
-        </w:rPr>
-        <w:t>ntities</w:t>
-      </w:r>
-      <w:r>
-        <w:rPr>
-          <w:rFonts w:ascii="Calibri" w:hAnsi="Calibri" w:cs="Calibri" w:hint="eastAsia"/>
-          <w:lang w:val="vi-VN"/>
-        </w:rPr>
-        <w:t>. To address this difficulty,</w:t>
-      </w:r>
-      <w:r>
-        <w:rPr>
-          <w:rFonts w:ascii="Calibri" w:hAnsi="Calibri" w:cs="Calibri" w:hint="eastAsia"/>
-          <w:lang w:val="vi-VN"/>
-        </w:rPr>
-        <w:t xml:space="preserve"> we update </w:t>
-      </w:r>
-      <w:r>
-        <w:rPr>
-          <w:rFonts w:ascii="Calibri" w:hAnsi="Calibri" w:cs="Calibri" w:hint="eastAsia"/>
-          <w:lang w:val="vi-VN"/>
-        </w:rPr>
-        <w:t>it</w:t>
-      </w:r>
-      <w:r>
-        <w:rPr>
-          <w:rFonts w:ascii="Calibri" w:hAnsi="Calibri" w:cs="Calibri" w:hint="eastAsia"/>
-          <w:lang w:val="vi-VN"/>
-        </w:rPr>
-        <w:t xml:space="preserve"> into </w:t>
-      </w:r>
-      <w:r>
-        <w:rPr>
-          <w:rFonts w:ascii="Calibri" w:hAnsi="Calibri" w:cs="Calibri" w:hint="eastAsia"/>
-          <w:lang w:val="vi-VN"/>
-        </w:rPr>
-        <w:t xml:space="preserve">an </w:t>
-      </w:r>
-      <w:r>
-        <w:rPr>
-          <w:rFonts w:ascii="Calibri" w:hAnsi="Calibri" w:cs="Calibri" w:hint="eastAsia"/>
-          <w:lang w:val="vi-VN"/>
-        </w:rPr>
-        <w:t xml:space="preserve">Enhanced Entity Relational </w:t>
-      </w:r>
-      <w:r>
-        <w:rPr>
-          <w:rFonts w:ascii="Calibri" w:hAnsi="Calibri" w:cs="Calibri" w:hint="eastAsia"/>
-          <w:lang w:val="vi-VN"/>
-        </w:rPr>
-        <w:t xml:space="preserve">(ERR) </w:t>
-      </w:r>
-      <w:r>
-        <w:rPr>
-          <w:rFonts w:ascii="Calibri" w:hAnsi="Calibri" w:cs="Calibri" w:hint="eastAsia"/>
-          <w:lang w:val="vi-VN"/>
-        </w:rPr>
-        <w:t xml:space="preserve">Schema, as </w:t>
-      </w:r>
-      <w:r>
-        <w:rPr>
-          <w:rFonts w:ascii="Calibri" w:hAnsi="Calibri" w:cs="Calibri" w:hint="eastAsia"/>
-          <w:lang w:val="vi-VN"/>
-        </w:rPr>
-        <w:t xml:space="preserve">illustrated </w:t>
-      </w:r>
-      <w:r>
-        <w:rPr>
-          <w:rFonts w:ascii="Calibri" w:hAnsi="Calibri" w:cs="Calibri" w:hint="eastAsia"/>
-          <w:lang w:val="vi-VN"/>
-        </w:rPr>
-        <w:t>in Figure 2.</w:t>
-      </w:r>
-    </w:p>
-    <w:p>
-      <w:pPr>
-        <w:rPr>
-          <w:rFonts w:ascii="Calibri" w:hAnsi="Calibri" w:cs="Calibri"/>
-          <w:lang w:val="vi-VN"/>
-        </w:rPr>
-      </w:pPr>
-      <w:r>
-        <w:rPr>
-          <w:rFonts w:ascii="Calibri" w:hAnsi="Calibri" w:cs="Calibri"/>
-          <w:noProof/>
-          <w:lang w:val="vi-VN"/>
-        </w:rPr>
-        <w:drawing>
-          <wp:inline distT="0" distB="0" distL="0" distR="0" wp14:anchorId="620D43CD" wp14:editId="1A2927EE">
-            <wp:extent cx="5845432" cy="4991100"/>
-            <wp:effectExtent l="0" t="0" r="3175" b="0"/>
-            <wp:docPr id="2132360192" name="Picture 2"/>
-            <wp:cNvGraphicFramePr>
-              <a:graphicFrameLocks xmlns:a="http://schemas.openxmlformats.org/drawingml/2006/main" noChangeAspect="1"/>
-            </wp:cNvGraphicFramePr>
-            <a:graphic xmlns:a="http://schemas.openxmlformats.org/drawingml/2006/main">
-              <a:graphicData uri="http://schemas.openxmlformats.org/drawingml/2006/picture">
-                <pic:pic xmlns:pic="http://schemas.openxmlformats.org/drawingml/2006/picture">
-                  <pic:nvPicPr>
-                    <pic:cNvPr id="0" name="Picture 2"/>
-                    <pic:cNvPicPr>
-                      <a:picLocks noChangeAspect="1" noChangeArrowheads="1"/>
-                    </pic:cNvPicPr>
-                  </pic:nvPicPr>
-                  <pic:blipFill>
-                    <a:blip r:embed="rId7">
-                      <a:extLst>
-                        <a:ext uri="{28A0092B-C50C-407E-A947-70E740481C1C}">
-                          <a14:useLocalDpi xmlns:a14="http://schemas.microsoft.com/office/drawing/2010/main" val="0"/>
-                        </a:ext>
-                      </a:extLst>
-                    </a:blip>
-                    <a:srcRect/>
-                    <a:stretch>
-                      <a:fillRect/>
-                    </a:stretch>
-                  </pic:blipFill>
-                  <pic:spPr bwMode="auto">
-                    <a:xfrm>
-                      <a:off x="0" y="0"/>
-                      <a:ext cx="5856397" cy="5000463"/>
-                    </a:xfrm>
-                    <a:prstGeom prst="rect">
-                      <a:avLst/>
-                    </a:prstGeom>
-                    <a:noFill/>
-                    <a:ln>
-                      <a:noFill/>
-                    </a:ln>
-                  </pic:spPr>
-                </pic:pic>
-              </a:graphicData>
-            </a:graphic>
-          </wp:inline>
-        </w:drawing>
-      </w:r>
-    </w:p>
-    <w:p>
-      <w:pPr>
-        <w:rPr>
-          <w:rFonts w:ascii="Calibri" w:hAnsi="Calibri" w:cs="Calibri"/>
-          <w:lang w:val="vi-VN"/>
-        </w:rPr>
-      </w:pPr>
-      <w:r>
-        <w:rPr>
-          <w:rFonts w:ascii="Calibri" w:hAnsi="Calibri" w:cs="Calibri"/>
-          <w:lang w:val="vi-VN"/>
-        </w:rPr>
         <w:t>This approach makes the Many-to-Many relationship more intuitive and clear. Table 1 lists and explains each entity, along with the relationships involved.</w:t>
       </w:r>
     </w:p>
@@ -1180,7 +4319,6 @@
                 <w:szCs w:val="16"/>
                 <w:lang w:val="vi-VN"/>
               </w:rPr>
-              <w:lastRenderedPageBreak/>
               <w:t>_User</w:t>
             </w:r>
           </w:p>
@@ -2369,7 +5507,15 @@
                 <w:rFonts w:ascii="Calibri" w:hAnsi="Calibri" w:cs="Calibri"/>
                 <w:lang w:val="vi-VN"/>
               </w:rPr>
-              <w:t>A box, as mentioned earlier, serves as a home for a group of users and must have at least one user (who acts as the Admin if they are the sole member). All posts are created within a specific box.</w:t>
+              <w:t xml:space="preserve">A box, as mentioned earlier, serves as a home for a group of users and must have at least one </w:t>
+            </w:r>
+            <w:r>
+              <w:rPr>
+                <w:rFonts w:ascii="Calibri" w:hAnsi="Calibri" w:cs="Calibri"/>
+                <w:lang w:val="vi-VN"/>
+              </w:rPr>
+              <w:lastRenderedPageBreak/>
+              <w:t>user (who acts as the Admin if they are the sole member). All posts are created within a specific box.</w:t>
             </w:r>
           </w:p>
         </w:tc>
@@ -2395,6 +5541,7 @@
                 <w:szCs w:val="16"/>
                 <w:lang w:val="vi-VN"/>
               </w:rPr>
+              <w:lastRenderedPageBreak/>
               <w:t>BoxID</w:t>
             </w:r>
           </w:p>
@@ -2467,7 +5614,6 @@
                 <w:szCs w:val="16"/>
                 <w:lang w:val="vi-VN"/>
               </w:rPr>
-              <w:lastRenderedPageBreak/>
               <w:t>BoxToUser</w:t>
             </w:r>
           </w:p>
@@ -2842,7 +5988,7 @@
               <w:pStyle w:val="ListParagraph"/>
               <w:ind w:left="0"/>
               <w:rPr>
-                <w:rFonts w:ascii="Calibri" w:hAnsi="Calibri" w:cs="Calibri" w:hint="eastAsia"/>
+                <w:rFonts w:ascii="Calibri" w:hAnsi="Calibri" w:cs="Calibri"/>
                 <w:lang w:val="vi-VN"/>
               </w:rPr>
             </w:pPr>
@@ -3106,28 +6252,7 @@
           <w:rFonts w:ascii="Calibri" w:hint="eastAsia"/>
           <w:lang w:val="vi-VN"/>
         </w:rPr>
-        <w:t xml:space="preserve">Satisfying </w:t>
-      </w:r>
-      <w:r>
-        <w:rPr>
-          <w:rFonts w:ascii="Calibri" w:hint="eastAsia"/>
-          <w:lang w:val="vi-VN"/>
-        </w:rPr>
-        <w:t>Second</w:t>
-      </w:r>
-      <w:r>
-        <w:rPr>
-          <w:rFonts w:ascii="Calibri" w:hint="eastAsia"/>
-          <w:lang w:val="vi-VN"/>
-        </w:rPr>
-        <w:t xml:space="preserve"> Normal Form</w:t>
-      </w:r>
-      <w:r>
-        <w:rPr>
-          <w:rFonts w:ascii="Calibri" w:hint="eastAsia"/>
-          <w:lang w:val="vi-VN"/>
-        </w:rPr>
-        <w:t xml:space="preserve">: </w:t>
+        <w:t xml:space="preserve">Satisfying Second Normal Form: </w:t>
       </w:r>
       <w:r>
         <w:rPr>
@@ -3235,13 +6360,16 @@
           <w:lang w:val="vi-VN"/>
         </w:rPr>
       </w:pPr>
+      <w:bookmarkStart w:id="7" w:name="_Toc184684615"/>
       <w:r>
         <w:rPr>
           <w:rFonts w:hint="eastAsia"/>
           <w:lang w:val="vi-VN"/>
         </w:rPr>
+        <w:lastRenderedPageBreak/>
         <w:t>Trigger:</w:t>
       </w:r>
+      <w:bookmarkEnd w:id="7"/>
     </w:p>
     <w:p>
       <w:pPr>
@@ -3277,19 +6405,20 @@
           <w:lang w:val="vi-VN"/>
         </w:rPr>
       </w:pPr>
+      <w:bookmarkStart w:id="8" w:name="_Toc184684616"/>
       <w:r>
         <w:rPr>
           <w:rFonts w:hint="eastAsia"/>
           <w:lang w:val="vi-VN"/>
         </w:rPr>
-        <w:lastRenderedPageBreak/>
         <w:t>Ensuring Date and Time:</w:t>
       </w:r>
-    </w:p>
-    <w:p>
-      <w:pPr>
-        <w:rPr>
-          <w:rFonts w:ascii="Calibri" w:hAnsi="Calibri" w:cs="Calibri" w:hint="eastAsia"/>
+      <w:bookmarkEnd w:id="8"/>
+    </w:p>
+    <w:p>
+      <w:pPr>
+        <w:rPr>
+          <w:rFonts w:ascii="Calibri" w:hAnsi="Calibri" w:cs="Calibri"/>
           <w:lang w:val="vi-VN"/>
         </w:rPr>
       </w:pPr>
@@ -3458,14 +6587,6 @@
           <w:lang w:val="vi-VN"/>
         </w:rPr>
         <w:br/>
-      </w:r>
-      <w:r>
-        <w:rPr>
-          <w:rFonts w:ascii="JetBrains Mono JP" w:eastAsia="JetBrains Mono JP" w:hAnsi="JetBrains Mono JP" w:cs="JetBrains Mono JP"/>
-          <w:sz w:val="16"/>
-          <w:szCs w:val="16"/>
-          <w:lang w:val="vi-VN"/>
-        </w:rPr>
         <w:t>WHERE UserID = NEW.PostUserID;</w:t>
       </w:r>
     </w:p>
@@ -3573,7 +6694,7 @@
       <w:pPr>
         <w:spacing w:after="0" w:line="240" w:lineRule="auto"/>
         <w:rPr>
-          <w:rFonts w:ascii="JetBrains Mono JP" w:eastAsia="JetBrains Mono JP" w:hAnsi="JetBrains Mono JP" w:cs="JetBrains Mono JP" w:hint="eastAsia"/>
+          <w:rFonts w:ascii="JetBrains Mono JP" w:eastAsia="JetBrains Mono JP" w:hAnsi="JetBrains Mono JP" w:cs="JetBrains Mono JP"/>
           <w:sz w:val="16"/>
           <w:szCs w:val="16"/>
           <w:lang w:val="vi-VN"/>
@@ -3726,6 +6847,7 @@
           <w:lang w:val="vi-VN"/>
         </w:rPr>
       </w:pPr>
+      <w:bookmarkStart w:id="9" w:name="_Toc184684617"/>
       <w:r>
         <w:rPr>
           <w:rFonts w:hint="eastAsia"/>
@@ -3733,6 +6855,7 @@
         </w:rPr>
         <w:t>Ensuring no duplicate username:</w:t>
       </w:r>
+      <w:bookmarkEnd w:id="9"/>
     </w:p>
     <w:p>
       <w:pPr>
@@ -3913,6 +7036,7 @@
           <w:szCs w:val="16"/>
           <w:lang w:val="vi-VN"/>
         </w:rPr>
+        <w:lastRenderedPageBreak/>
         <w:t xml:space="preserve">    </w:t>
       </w:r>
     </w:p>
@@ -4019,21 +7143,20 @@
     <w:p>
       <w:pPr>
         <w:spacing w:after="0" w:line="240" w:lineRule="auto"/>
+        <w:rPr>
+          <w:rFonts w:ascii="Calibri" w:eastAsia="JetBrains Mono JP" w:hAnsi="Calibri" w:cs="Calibri"/>
+          <w:sz w:val="24"/>
+          <w:szCs w:val="24"/>
+          <w:lang w:val="vi-VN"/>
+        </w:rPr>
+      </w:pPr>
+      <w:r>
         <w:rPr>
           <w:rFonts w:ascii="Calibri" w:eastAsia="JetBrains Mono JP" w:hAnsi="Calibri" w:cs="Calibri" w:hint="eastAsia"/>
           <w:sz w:val="24"/>
           <w:szCs w:val="24"/>
           <w:lang w:val="vi-VN"/>
         </w:rPr>
-      </w:pPr>
-      <w:r>
-        <w:rPr>
-          <w:rFonts w:ascii="Calibri" w:eastAsia="JetBrains Mono JP" w:hAnsi="Calibri" w:cs="Calibri" w:hint="eastAsia"/>
-          <w:sz w:val="24"/>
-          <w:szCs w:val="24"/>
-          <w:lang w:val="vi-VN"/>
-        </w:rPr>
-        <w:lastRenderedPageBreak/>
         <w:t>When table _</w:t>
       </w:r>
       <w:r>
@@ -4066,6 +7189,7 @@
           <w:lang w:val="vi-VN"/>
         </w:rPr>
       </w:pPr>
+      <w:bookmarkStart w:id="10" w:name="_Toc184684618"/>
       <w:r>
         <w:rPr>
           <w:rFonts w:hint="eastAsia"/>
@@ -4080,59 +7204,319 @@
         </w:rPr>
         <w:t>:</w:t>
       </w:r>
+      <w:bookmarkEnd w:id="10"/>
     </w:p>
     <w:p>
       <w:pPr>
         <w:jc w:val="both"/>
+        <w:rPr>
+          <w:rFonts w:ascii="Calibri" w:eastAsia="JetBrains Mono JP" w:hAnsi="Calibri" w:cs="Calibri"/>
+          <w:sz w:val="24"/>
+          <w:szCs w:val="24"/>
+          <w:lang w:val="vi-VN"/>
+        </w:rPr>
+      </w:pPr>
+      <w:r>
+        <w:rPr>
+          <w:rFonts w:hint="eastAsia"/>
+          <w:sz w:val="24"/>
+          <w:szCs w:val="24"/>
+          <w:lang w:val="vi-VN"/>
+        </w:rPr>
+        <w:t xml:space="preserve">Our system does not perform the actual deletion, </w:t>
+      </w:r>
+      <w:r>
+        <w:rPr>
+          <w:rFonts w:ascii="Calibri" w:hAnsi="Calibri" w:cs="Calibri" w:hint="eastAsia"/>
+          <w:sz w:val="24"/>
+          <w:szCs w:val="24"/>
+          <w:lang w:val="vi-VN"/>
+        </w:rPr>
+        <w:t xml:space="preserve">we use the soft deletion technique </w:t>
+      </w:r>
+      <w:r>
+        <w:rPr>
+          <w:rFonts w:ascii="Calibri" w:hAnsi="Calibri" w:cs="Calibri"/>
+          <w:sz w:val="24"/>
+          <w:szCs w:val="24"/>
+          <w:lang w:val="vi-VN"/>
+        </w:rPr>
+        <w:t>–</w:t>
+      </w:r>
+      <w:r>
+        <w:rPr>
+          <w:rFonts w:ascii="Calibri" w:hAnsi="Calibri" w:cs="Calibri" w:hint="eastAsia"/>
+          <w:sz w:val="24"/>
+          <w:szCs w:val="24"/>
+          <w:lang w:val="vi-VN"/>
+        </w:rPr>
+        <w:t xml:space="preserve"> to update a value indicating that the user is deleted. In our database, we use</w:t>
+      </w:r>
+      <w:r>
+        <w:rPr>
+          <w:rFonts w:ascii="Calibri" w:hAnsi="Calibri" w:cs="Calibri" w:hint="eastAsia"/>
+          <w:lang w:val="vi-VN"/>
+        </w:rPr>
+        <w:t xml:space="preserve"> </w:t>
+      </w:r>
+      <w:r>
+        <w:rPr>
+          <w:rFonts w:ascii="JetBrains Mono JP" w:eastAsia="JetBrains Mono JP" w:hAnsi="JetBrains Mono JP" w:cs="JetBrains Mono JP" w:hint="eastAsia"/>
+          <w:sz w:val="16"/>
+          <w:szCs w:val="16"/>
+          <w:lang w:val="vi-VN"/>
+        </w:rPr>
+        <w:t>DeletedUser</w:t>
+      </w:r>
+      <w:r>
+        <w:rPr>
+          <w:rFonts w:ascii="JetBrains Mono JP" w:eastAsia="JetBrains Mono JP" w:hAnsi="JetBrains Mono JP" w:cs="JetBrains Mono JP" w:hint="eastAsia"/>
+          <w:sz w:val="16"/>
+          <w:szCs w:val="16"/>
+          <w:lang w:val="vi-VN"/>
+        </w:rPr>
+        <w:t xml:space="preserve"> </w:t>
+      </w:r>
+      <w:r>
         <w:rPr>
           <w:rFonts w:ascii="Calibri" w:eastAsia="JetBrains Mono JP" w:hAnsi="Calibri" w:cs="Calibri" w:hint="eastAsia"/>
           <w:sz w:val="24"/>
           <w:szCs w:val="24"/>
           <w:lang w:val="vi-VN"/>
         </w:rPr>
-      </w:pPr>
-      <w:r>
-        <w:rPr>
-          <w:rFonts w:hint="eastAsia"/>
+        <w:t>table f</w:t>
+      </w:r>
+      <w:r>
+        <w:rPr>
+          <w:rFonts w:ascii="Calibri" w:eastAsia="JetBrains Mono JP" w:hAnsi="Calibri" w:cs="Calibri" w:hint="eastAsia"/>
           <w:sz w:val="24"/>
           <w:szCs w:val="24"/>
           <w:lang w:val="vi-VN"/>
         </w:rPr>
-        <w:t xml:space="preserve">Our system does not perform the actual deletion, </w:t>
-      </w:r>
-      <w:r>
-        <w:rPr>
-          <w:rFonts w:ascii="Calibri" w:hAnsi="Calibri" w:cs="Calibri" w:hint="eastAsia"/>
+        <w:t>or that purpose.</w:t>
+      </w:r>
+      <w:r>
+        <w:rPr>
+          <w:rFonts w:ascii="Calibri" w:eastAsia="JetBrains Mono JP" w:hAnsi="Calibri" w:cs="Calibri" w:hint="eastAsia"/>
           <w:sz w:val="24"/>
           <w:szCs w:val="24"/>
           <w:lang w:val="vi-VN"/>
         </w:rPr>
-        <w:t xml:space="preserve">we use the soft deletion technique </w:t>
-      </w:r>
-      <w:r>
+        <w:t xml:space="preserve"> We provide </w:t>
+      </w:r>
+      <w:r>
+        <w:rPr>
+          <w:rFonts w:ascii="JetBrains Mono JP" w:eastAsia="JetBrains Mono JP" w:hAnsi="JetBrains Mono JP" w:cs="JetBrains Mono JP"/>
+          <w:sz w:val="16"/>
+          <w:szCs w:val="16"/>
+          <w:lang w:val="vi-VN"/>
+        </w:rPr>
+        <w:t>AutoInsertUser</w:t>
+      </w:r>
+      <w:r>
+        <w:rPr>
+          <w:rFonts w:ascii="Calibri" w:eastAsia="JetBrains Mono JP" w:hAnsi="Calibri" w:cs="Calibri" w:hint="eastAsia"/>
+          <w:sz w:val="24"/>
+          <w:szCs w:val="24"/>
+          <w:lang w:val="vi-VN"/>
+        </w:rPr>
+        <w:t xml:space="preserve"> function:</w:t>
+      </w:r>
+    </w:p>
+    <w:p>
+      <w:pPr>
+        <w:spacing w:after="0" w:line="240" w:lineRule="auto"/>
+        <w:jc w:val="both"/>
+        <w:rPr>
+          <w:rFonts w:ascii="JetBrains Mono JP" w:eastAsia="JetBrains Mono JP" w:hAnsi="JetBrains Mono JP" w:cs="JetBrains Mono JP"/>
+          <w:sz w:val="16"/>
+          <w:szCs w:val="16"/>
+          <w:lang w:val="vi-VN"/>
+        </w:rPr>
+      </w:pPr>
+      <w:r>
+        <w:rPr>
+          <w:rFonts w:ascii="JetBrains Mono JP" w:eastAsia="JetBrains Mono JP" w:hAnsi="JetBrains Mono JP" w:cs="JetBrains Mono JP"/>
+          <w:sz w:val="16"/>
+          <w:szCs w:val="16"/>
+          <w:lang w:val="vi-VN"/>
+        </w:rPr>
+        <w:t>DELIMITER ?</w:t>
+      </w:r>
+    </w:p>
+    <w:p>
+      <w:pPr>
+        <w:spacing w:after="0" w:line="240" w:lineRule="auto"/>
+        <w:jc w:val="both"/>
+        <w:rPr>
+          <w:rFonts w:ascii="JetBrains Mono JP" w:eastAsia="JetBrains Mono JP" w:hAnsi="JetBrains Mono JP" w:cs="JetBrains Mono JP"/>
+          <w:sz w:val="16"/>
+          <w:szCs w:val="16"/>
+          <w:lang w:val="vi-VN"/>
+        </w:rPr>
+      </w:pPr>
+      <w:r>
+        <w:rPr>
+          <w:rFonts w:ascii="JetBrains Mono JP" w:eastAsia="JetBrains Mono JP" w:hAnsi="JetBrains Mono JP" w:cs="JetBrains Mono JP"/>
+          <w:sz w:val="16"/>
+          <w:szCs w:val="16"/>
+          <w:lang w:val="vi-VN"/>
+        </w:rPr>
+        <w:t>CREATE TRIGGER AutoInsertUser</w:t>
+      </w:r>
+    </w:p>
+    <w:p>
+      <w:pPr>
+        <w:spacing w:after="0" w:line="240" w:lineRule="auto"/>
+        <w:jc w:val="both"/>
+        <w:rPr>
+          <w:rFonts w:ascii="JetBrains Mono JP" w:eastAsia="JetBrains Mono JP" w:hAnsi="JetBrains Mono JP" w:cs="JetBrains Mono JP"/>
+          <w:sz w:val="16"/>
+          <w:szCs w:val="16"/>
+          <w:lang w:val="vi-VN"/>
+        </w:rPr>
+      </w:pPr>
+      <w:r>
+        <w:rPr>
+          <w:rFonts w:ascii="JetBrains Mono JP" w:eastAsia="JetBrains Mono JP" w:hAnsi="JetBrains Mono JP" w:cs="JetBrains Mono JP"/>
+          <w:sz w:val="16"/>
+          <w:szCs w:val="16"/>
+          <w:lang w:val="vi-VN"/>
+        </w:rPr>
+        <w:t>AFTER INSERT ON _User</w:t>
+      </w:r>
+    </w:p>
+    <w:p>
+      <w:pPr>
+        <w:spacing w:after="0" w:line="240" w:lineRule="auto"/>
+        <w:jc w:val="both"/>
+        <w:rPr>
+          <w:rFonts w:ascii="JetBrains Mono JP" w:eastAsia="JetBrains Mono JP" w:hAnsi="JetBrains Mono JP" w:cs="JetBrains Mono JP"/>
+          <w:sz w:val="16"/>
+          <w:szCs w:val="16"/>
+          <w:lang w:val="vi-VN"/>
+        </w:rPr>
+      </w:pPr>
+      <w:r>
+        <w:rPr>
+          <w:rFonts w:ascii="JetBrains Mono JP" w:eastAsia="JetBrains Mono JP" w:hAnsi="JetBrains Mono JP" w:cs="JetBrains Mono JP"/>
+          <w:sz w:val="16"/>
+          <w:szCs w:val="16"/>
+          <w:lang w:val="vi-VN"/>
+        </w:rPr>
+        <w:t>FOR EACH ROW</w:t>
+      </w:r>
+    </w:p>
+    <w:p>
+      <w:pPr>
+        <w:spacing w:after="0" w:line="240" w:lineRule="auto"/>
+        <w:jc w:val="both"/>
+        <w:rPr>
+          <w:rFonts w:ascii="JetBrains Mono JP" w:eastAsia="JetBrains Mono JP" w:hAnsi="JetBrains Mono JP" w:cs="JetBrains Mono JP"/>
+          <w:sz w:val="16"/>
+          <w:szCs w:val="16"/>
+          <w:lang w:val="vi-VN"/>
+        </w:rPr>
+      </w:pPr>
+      <w:r>
+        <w:rPr>
+          <w:rFonts w:ascii="JetBrains Mono JP" w:eastAsia="JetBrains Mono JP" w:hAnsi="JetBrains Mono JP" w:cs="JetBrains Mono JP"/>
+          <w:sz w:val="16"/>
+          <w:szCs w:val="16"/>
+          <w:lang w:val="vi-VN"/>
+        </w:rPr>
+        <w:t>BEGIN</w:t>
+      </w:r>
+    </w:p>
+    <w:p>
+      <w:pPr>
+        <w:spacing w:after="0" w:line="240" w:lineRule="auto"/>
+        <w:rPr>
+          <w:rFonts w:ascii="JetBrains Mono JP" w:eastAsia="JetBrains Mono JP" w:hAnsi="JetBrains Mono JP" w:cs="JetBrains Mono JP"/>
+          <w:sz w:val="16"/>
+          <w:szCs w:val="16"/>
+          <w:lang w:val="vi-VN"/>
+        </w:rPr>
+      </w:pPr>
+      <w:r>
+        <w:rPr>
+          <w:rFonts w:ascii="JetBrains Mono JP" w:eastAsia="JetBrains Mono JP" w:hAnsi="JetBrains Mono JP" w:cs="JetBrains Mono JP"/>
+          <w:sz w:val="16"/>
+          <w:szCs w:val="16"/>
+          <w:lang w:val="vi-VN"/>
+        </w:rPr>
+        <w:tab/>
+        <w:t>INSERT</w:t>
+      </w:r>
+      <w:r>
+        <w:rPr>
+          <w:rFonts w:ascii="JetBrains Mono JP" w:eastAsia="JetBrains Mono JP" w:hAnsi="JetBrains Mono JP" w:cs="JetBrains Mono JP" w:hint="eastAsia"/>
+          <w:sz w:val="16"/>
+          <w:szCs w:val="16"/>
+          <w:lang w:val="vi-VN"/>
+        </w:rPr>
+        <w:t xml:space="preserve"> </w:t>
+      </w:r>
+      <w:r>
+        <w:rPr>
+          <w:rFonts w:ascii="JetBrains Mono JP" w:eastAsia="JetBrains Mono JP" w:hAnsi="JetBrains Mono JP" w:cs="JetBrains Mono JP"/>
+          <w:sz w:val="16"/>
+          <w:szCs w:val="16"/>
+          <w:lang w:val="vi-VN"/>
+        </w:rPr>
+        <w:t>INTO DeletedUser(DeletedUserID, DeletedUserDate, DeletedUserReason) VALUES(NEW.UserID, NULL, "");</w:t>
+      </w:r>
+    </w:p>
+    <w:p>
+      <w:pPr>
+        <w:spacing w:after="0" w:line="240" w:lineRule="auto"/>
+        <w:jc w:val="both"/>
+        <w:rPr>
+          <w:rFonts w:ascii="JetBrains Mono JP" w:eastAsia="JetBrains Mono JP" w:hAnsi="JetBrains Mono JP" w:cs="JetBrains Mono JP"/>
+          <w:sz w:val="16"/>
+          <w:szCs w:val="16"/>
+          <w:lang w:val="vi-VN"/>
+        </w:rPr>
+      </w:pPr>
+      <w:r>
+        <w:rPr>
+          <w:rFonts w:ascii="JetBrains Mono JP" w:eastAsia="JetBrains Mono JP" w:hAnsi="JetBrains Mono JP" w:cs="JetBrains Mono JP"/>
+          <w:sz w:val="16"/>
+          <w:szCs w:val="16"/>
+          <w:lang w:val="vi-VN"/>
+        </w:rPr>
+        <w:t>END ?</w:t>
+      </w:r>
+    </w:p>
+    <w:p>
+      <w:pPr>
+        <w:jc w:val="both"/>
         <w:rPr>
           <w:rFonts w:ascii="Calibri" w:hAnsi="Calibri" w:cs="Calibri"/>
           <w:sz w:val="24"/>
           <w:szCs w:val="24"/>
           <w:lang w:val="vi-VN"/>
         </w:rPr>
-        <w:t>–</w:t>
-      </w:r>
-      <w:r>
-        <w:rPr>
-          <w:rFonts w:ascii="Calibri" w:hAnsi="Calibri" w:cs="Calibri" w:hint="eastAsia"/>
+      </w:pPr>
+    </w:p>
+    <w:p>
+      <w:pPr>
+        <w:jc w:val="both"/>
+        <w:rPr>
+          <w:rFonts w:ascii="Calibri" w:eastAsia="JetBrains Mono JP" w:hAnsi="Calibri" w:cs="Calibri"/>
           <w:sz w:val="24"/>
           <w:szCs w:val="24"/>
           <w:lang w:val="vi-VN"/>
         </w:rPr>
-        <w:t xml:space="preserve"> to update a value indicating that the user is deleted. In our database, we use</w:t>
-      </w:r>
-      <w:r>
-        <w:rPr>
-          <w:rFonts w:ascii="Calibri" w:hAnsi="Calibri" w:cs="Calibri" w:hint="eastAsia"/>
-          <w:lang w:val="vi-VN"/>
-        </w:rPr>
-        <w:t xml:space="preserve"> </w:t>
+      </w:pPr>
+      <w:r>
+        <w:rPr>
+          <w:rFonts w:ascii="Calibri" w:hAnsi="Calibri" w:cs="Calibri" w:hint="eastAsia"/>
+          <w:sz w:val="24"/>
+          <w:szCs w:val="24"/>
+          <w:lang w:val="vi-VN"/>
+        </w:rPr>
+        <w:t xml:space="preserve">Everytime the table _User is updated, </w:t>
       </w:r>
       <w:r>
         <w:rPr>
@@ -4159,7 +7543,16 @@
           <w:szCs w:val="24"/>
           <w:lang w:val="vi-VN"/>
         </w:rPr>
-        <w:t>table f</w:t>
+        <w:t xml:space="preserve">table will also be updated right after initializing the attribute </w:t>
+      </w:r>
+      <w:r>
+        <w:rPr>
+          <w:rFonts w:ascii="Calibri" w:eastAsia="JetBrains Mono JP" w:hAnsi="Calibri" w:cs="Calibri"/>
+          <w:sz w:val="24"/>
+          <w:szCs w:val="24"/>
+          <w:lang w:val="vi-VN"/>
+        </w:rPr>
+        <w:t>DeletedUserDate</w:t>
       </w:r>
       <w:r>
         <w:rPr>
@@ -4168,282 +7561,14 @@
           <w:szCs w:val="24"/>
           <w:lang w:val="vi-VN"/>
         </w:rPr>
-        <w:t>or that purpose.</w:t>
-      </w:r>
-      <w:r>
-        <w:rPr>
-          <w:rFonts w:ascii="Calibri" w:eastAsia="JetBrains Mono JP" w:hAnsi="Calibri" w:cs="Calibri" w:hint="eastAsia"/>
-          <w:sz w:val="24"/>
-          <w:szCs w:val="24"/>
-          <w:lang w:val="vi-VN"/>
-        </w:rPr>
-        <w:t xml:space="preserve"> We provide </w:t>
-      </w:r>
-      <w:r>
-        <w:rPr>
-          <w:rFonts w:ascii="JetBrains Mono JP" w:eastAsia="JetBrains Mono JP" w:hAnsi="JetBrains Mono JP" w:cs="JetBrains Mono JP"/>
-          <w:sz w:val="16"/>
-          <w:szCs w:val="16"/>
-          <w:lang w:val="vi-VN"/>
-        </w:rPr>
-        <w:t>AutoInsertUser</w:t>
-      </w:r>
-      <w:r>
-        <w:rPr>
-          <w:rFonts w:ascii="Calibri" w:eastAsia="JetBrains Mono JP" w:hAnsi="Calibri" w:cs="Calibri" w:hint="eastAsia"/>
-          <w:sz w:val="24"/>
-          <w:szCs w:val="24"/>
-          <w:lang w:val="vi-VN"/>
-        </w:rPr>
-        <w:t xml:space="preserve"> function:</w:t>
-      </w:r>
-    </w:p>
-    <w:p>
-      <w:pPr>
-        <w:spacing w:after="0" w:line="240" w:lineRule="auto"/>
+        <w:t xml:space="preserve"> NULL by default. </w:t>
+      </w:r>
+    </w:p>
+    <w:p>
+      <w:pPr>
         <w:jc w:val="both"/>
         <w:rPr>
-          <w:rFonts w:ascii="JetBrains Mono JP" w:eastAsia="JetBrains Mono JP" w:hAnsi="JetBrains Mono JP" w:cs="JetBrains Mono JP"/>
-          <w:sz w:val="16"/>
-          <w:szCs w:val="16"/>
-          <w:lang w:val="vi-VN"/>
-        </w:rPr>
-      </w:pPr>
-      <w:r>
-        <w:rPr>
-          <w:rFonts w:ascii="JetBrains Mono JP" w:eastAsia="JetBrains Mono JP" w:hAnsi="JetBrains Mono JP" w:cs="JetBrains Mono JP"/>
-          <w:sz w:val="16"/>
-          <w:szCs w:val="16"/>
-          <w:lang w:val="vi-VN"/>
-        </w:rPr>
-        <w:t>DELIMITER ?</w:t>
-      </w:r>
-    </w:p>
-    <w:p>
-      <w:pPr>
-        <w:spacing w:after="0" w:line="240" w:lineRule="auto"/>
-        <w:jc w:val="both"/>
-        <w:rPr>
-          <w:rFonts w:ascii="JetBrains Mono JP" w:eastAsia="JetBrains Mono JP" w:hAnsi="JetBrains Mono JP" w:cs="JetBrains Mono JP"/>
-          <w:sz w:val="16"/>
-          <w:szCs w:val="16"/>
-          <w:lang w:val="vi-VN"/>
-        </w:rPr>
-      </w:pPr>
-      <w:r>
-        <w:rPr>
-          <w:rFonts w:ascii="JetBrains Mono JP" w:eastAsia="JetBrains Mono JP" w:hAnsi="JetBrains Mono JP" w:cs="JetBrains Mono JP"/>
-          <w:sz w:val="16"/>
-          <w:szCs w:val="16"/>
-          <w:lang w:val="vi-VN"/>
-        </w:rPr>
-        <w:t>CREATE TRIGGER AutoInsertUser</w:t>
-      </w:r>
-    </w:p>
-    <w:p>
-      <w:pPr>
-        <w:spacing w:after="0" w:line="240" w:lineRule="auto"/>
-        <w:jc w:val="both"/>
-        <w:rPr>
-          <w:rFonts w:ascii="JetBrains Mono JP" w:eastAsia="JetBrains Mono JP" w:hAnsi="JetBrains Mono JP" w:cs="JetBrains Mono JP"/>
-          <w:sz w:val="16"/>
-          <w:szCs w:val="16"/>
-          <w:lang w:val="vi-VN"/>
-        </w:rPr>
-      </w:pPr>
-      <w:r>
-        <w:rPr>
-          <w:rFonts w:ascii="JetBrains Mono JP" w:eastAsia="JetBrains Mono JP" w:hAnsi="JetBrains Mono JP" w:cs="JetBrains Mono JP"/>
-          <w:sz w:val="16"/>
-          <w:szCs w:val="16"/>
-          <w:lang w:val="vi-VN"/>
-        </w:rPr>
-        <w:t>AFTER INSERT ON _User</w:t>
-      </w:r>
-    </w:p>
-    <w:p>
-      <w:pPr>
-        <w:spacing w:after="0" w:line="240" w:lineRule="auto"/>
-        <w:jc w:val="both"/>
-        <w:rPr>
-          <w:rFonts w:ascii="JetBrains Mono JP" w:eastAsia="JetBrains Mono JP" w:hAnsi="JetBrains Mono JP" w:cs="JetBrains Mono JP"/>
-          <w:sz w:val="16"/>
-          <w:szCs w:val="16"/>
-          <w:lang w:val="vi-VN"/>
-        </w:rPr>
-      </w:pPr>
-      <w:r>
-        <w:rPr>
-          <w:rFonts w:ascii="JetBrains Mono JP" w:eastAsia="JetBrains Mono JP" w:hAnsi="JetBrains Mono JP" w:cs="JetBrains Mono JP"/>
-          <w:sz w:val="16"/>
-          <w:szCs w:val="16"/>
-          <w:lang w:val="vi-VN"/>
-        </w:rPr>
-        <w:t>FOR EACH ROW</w:t>
-      </w:r>
-    </w:p>
-    <w:p>
-      <w:pPr>
-        <w:spacing w:after="0" w:line="240" w:lineRule="auto"/>
-        <w:jc w:val="both"/>
-        <w:rPr>
-          <w:rFonts w:ascii="JetBrains Mono JP" w:eastAsia="JetBrains Mono JP" w:hAnsi="JetBrains Mono JP" w:cs="JetBrains Mono JP"/>
-          <w:sz w:val="16"/>
-          <w:szCs w:val="16"/>
-          <w:lang w:val="vi-VN"/>
-        </w:rPr>
-      </w:pPr>
-      <w:r>
-        <w:rPr>
-          <w:rFonts w:ascii="JetBrains Mono JP" w:eastAsia="JetBrains Mono JP" w:hAnsi="JetBrains Mono JP" w:cs="JetBrains Mono JP"/>
-          <w:sz w:val="16"/>
-          <w:szCs w:val="16"/>
-          <w:lang w:val="vi-VN"/>
-        </w:rPr>
-        <w:t>BEGIN</w:t>
-      </w:r>
-    </w:p>
-    <w:p>
-      <w:pPr>
-        <w:spacing w:after="0" w:line="240" w:lineRule="auto"/>
-        <w:rPr>
-          <w:rFonts w:ascii="JetBrains Mono JP" w:eastAsia="JetBrains Mono JP" w:hAnsi="JetBrains Mono JP" w:cs="JetBrains Mono JP"/>
-          <w:sz w:val="16"/>
-          <w:szCs w:val="16"/>
-          <w:lang w:val="vi-VN"/>
-        </w:rPr>
-      </w:pPr>
-      <w:r>
-        <w:rPr>
-          <w:rFonts w:ascii="JetBrains Mono JP" w:eastAsia="JetBrains Mono JP" w:hAnsi="JetBrains Mono JP" w:cs="JetBrains Mono JP"/>
-          <w:sz w:val="16"/>
-          <w:szCs w:val="16"/>
-          <w:lang w:val="vi-VN"/>
-        </w:rPr>
-        <w:tab/>
-        <w:t>INSERT</w:t>
-      </w:r>
-      <w:r>
-        <w:rPr>
-          <w:rFonts w:ascii="JetBrains Mono JP" w:eastAsia="JetBrains Mono JP" w:hAnsi="JetBrains Mono JP" w:cs="JetBrains Mono JP" w:hint="eastAsia"/>
-          <w:sz w:val="16"/>
-          <w:szCs w:val="16"/>
-          <w:lang w:val="vi-VN"/>
-        </w:rPr>
-        <w:t xml:space="preserve"> </w:t>
-      </w:r>
-      <w:r>
-        <w:rPr>
-          <w:rFonts w:ascii="JetBrains Mono JP" w:eastAsia="JetBrains Mono JP" w:hAnsi="JetBrains Mono JP" w:cs="JetBrains Mono JP"/>
-          <w:sz w:val="16"/>
-          <w:szCs w:val="16"/>
-          <w:lang w:val="vi-VN"/>
-        </w:rPr>
-        <w:t>INTO DeletedUser(DeletedUserID, DeletedUserDate, DeletedUserReason) VALUES(NEW.UserID, NULL, "");</w:t>
-      </w:r>
-    </w:p>
-    <w:p>
-      <w:pPr>
-        <w:spacing w:after="0" w:line="240" w:lineRule="auto"/>
-        <w:jc w:val="both"/>
-        <w:rPr>
-          <w:rFonts w:ascii="JetBrains Mono JP" w:eastAsia="JetBrains Mono JP" w:hAnsi="JetBrains Mono JP" w:cs="JetBrains Mono JP" w:hint="eastAsia"/>
-          <w:sz w:val="16"/>
-          <w:szCs w:val="16"/>
-          <w:lang w:val="vi-VN"/>
-        </w:rPr>
-      </w:pPr>
-      <w:r>
-        <w:rPr>
-          <w:rFonts w:ascii="JetBrains Mono JP" w:eastAsia="JetBrains Mono JP" w:hAnsi="JetBrains Mono JP" w:cs="JetBrains Mono JP"/>
-          <w:sz w:val="16"/>
-          <w:szCs w:val="16"/>
-          <w:lang w:val="vi-VN"/>
-        </w:rPr>
-        <w:t>END ?</w:t>
-      </w:r>
-    </w:p>
-    <w:p>
-      <w:pPr>
-        <w:jc w:val="both"/>
-        <w:rPr>
           <w:rFonts w:ascii="Calibri" w:hAnsi="Calibri" w:cs="Calibri"/>
-          <w:sz w:val="24"/>
-          <w:szCs w:val="24"/>
-          <w:lang w:val="vi-VN"/>
-        </w:rPr>
-      </w:pPr>
-    </w:p>
-    <w:p>
-      <w:pPr>
-        <w:jc w:val="both"/>
-        <w:rPr>
-          <w:rFonts w:ascii="Calibri" w:eastAsia="JetBrains Mono JP" w:hAnsi="Calibri" w:cs="Calibri"/>
-          <w:sz w:val="24"/>
-          <w:szCs w:val="24"/>
-          <w:lang w:val="vi-VN"/>
-        </w:rPr>
-      </w:pPr>
-      <w:r>
-        <w:rPr>
-          <w:rFonts w:ascii="Calibri" w:hAnsi="Calibri" w:cs="Calibri" w:hint="eastAsia"/>
-          <w:sz w:val="24"/>
-          <w:szCs w:val="24"/>
-          <w:lang w:val="vi-VN"/>
-        </w:rPr>
-        <w:t xml:space="preserve">Everytime the table _User is updated, </w:t>
-      </w:r>
-      <w:r>
-        <w:rPr>
-          <w:rFonts w:ascii="JetBrains Mono JP" w:eastAsia="JetBrains Mono JP" w:hAnsi="JetBrains Mono JP" w:cs="JetBrains Mono JP" w:hint="eastAsia"/>
-          <w:sz w:val="16"/>
-          <w:szCs w:val="16"/>
-          <w:lang w:val="vi-VN"/>
-        </w:rPr>
-        <w:t>DeletedUser</w:t>
-      </w:r>
-      <w:r>
-        <w:rPr>
-          <w:rFonts w:ascii="JetBrains Mono JP" w:eastAsia="JetBrains Mono JP" w:hAnsi="JetBrains Mono JP" w:cs="JetBrains Mono JP" w:hint="eastAsia"/>
-          <w:sz w:val="16"/>
-          <w:szCs w:val="16"/>
-          <w:lang w:val="vi-VN"/>
-        </w:rPr>
-        <w:t xml:space="preserve"> </w:t>
-      </w:r>
-      <w:r>
-        <w:rPr>
-          <w:rFonts w:ascii="Calibri" w:eastAsia="JetBrains Mono JP" w:hAnsi="Calibri" w:cs="Calibri" w:hint="eastAsia"/>
-          <w:sz w:val="24"/>
-          <w:szCs w:val="24"/>
-          <w:lang w:val="vi-VN"/>
-        </w:rPr>
-        <w:t xml:space="preserve">table will also be updated right after initializing the attribute </w:t>
-      </w:r>
-      <w:r>
-        <w:rPr>
-          <w:rFonts w:ascii="Calibri" w:eastAsia="JetBrains Mono JP" w:hAnsi="Calibri" w:cs="Calibri"/>
-          <w:sz w:val="24"/>
-          <w:szCs w:val="24"/>
-          <w:lang w:val="vi-VN"/>
-        </w:rPr>
-        <w:t>DeletedUserDate</w:t>
-      </w:r>
-      <w:r>
-        <w:rPr>
-          <w:rFonts w:ascii="Calibri" w:eastAsia="JetBrains Mono JP" w:hAnsi="Calibri" w:cs="Calibri" w:hint="eastAsia"/>
-          <w:sz w:val="24"/>
-          <w:szCs w:val="24"/>
-          <w:lang w:val="vi-VN"/>
-        </w:rPr>
-        <w:t xml:space="preserve"> NULL by default. </w:t>
-      </w:r>
-    </w:p>
-    <w:p>
-      <w:pPr>
-        <w:jc w:val="both"/>
-        <w:rPr>
-          <w:rFonts w:ascii="Calibri" w:hAnsi="Calibri" w:cs="Calibri" w:hint="eastAsia"/>
           <w:sz w:val="24"/>
           <w:szCs w:val="24"/>
           <w:lang w:val="vi-VN"/>
@@ -4688,13 +7813,16 @@
           <w:lang w:val="vi-VN"/>
         </w:rPr>
       </w:pPr>
+      <w:bookmarkStart w:id="11" w:name="_Toc184684619"/>
       <w:r>
         <w:rPr>
           <w:rFonts w:hint="eastAsia"/>
           <w:lang w:val="vi-VN"/>
         </w:rPr>
+        <w:lastRenderedPageBreak/>
         <w:t>Trigger for tracking Old username:</w:t>
       </w:r>
+      <w:bookmarkEnd w:id="11"/>
     </w:p>
     <w:p>
       <w:pPr>
@@ -4766,15 +7894,7 @@
           <w:rFonts w:ascii="Calibri" w:hAnsi="Calibri" w:cs="Calibri" w:hint="eastAsia"/>
           <w:lang w:val="vi-VN"/>
         </w:rPr>
-        <w:t xml:space="preserve"> to be </w:t>
-      </w:r>
-      <w:r>
-        <w:rPr>
-          <w:rFonts w:ascii="Calibri" w:hAnsi="Calibri" w:cs="Calibri" w:hint="eastAsia"/>
-          <w:lang w:val="vi-VN"/>
-        </w:rPr>
-        <w:lastRenderedPageBreak/>
-        <w:t>able to track users identity if required</w:t>
+        <w:t xml:space="preserve"> to be able to track users identity if required</w:t>
       </w:r>
       <w:r>
         <w:rPr>
@@ -4995,7 +8115,7 @@
       <w:pPr>
         <w:spacing w:after="0" w:line="240" w:lineRule="auto"/>
         <w:rPr>
-          <w:rFonts w:ascii="JetBrains Mono JP" w:eastAsia="JetBrains Mono JP" w:hAnsi="JetBrains Mono JP" w:cs="JetBrains Mono JP" w:hint="eastAsia"/>
+          <w:rFonts w:ascii="JetBrains Mono JP" w:eastAsia="JetBrains Mono JP" w:hAnsi="JetBrains Mono JP" w:cs="JetBrains Mono JP"/>
           <w:sz w:val="16"/>
           <w:szCs w:val="16"/>
           <w:lang w:val="vi-VN"/>
@@ -5031,6 +8151,7 @@
           <w:lang w:val="vi-VN"/>
         </w:rPr>
       </w:pPr>
+      <w:bookmarkStart w:id="12" w:name="_Toc184684620"/>
       <w:r>
         <w:rPr>
           <w:rFonts w:hint="eastAsia"/>
@@ -5051,6 +8172,7 @@
         </w:rPr>
         <w:t>vent Admin of a box from deleting account:</w:t>
       </w:r>
+      <w:bookmarkEnd w:id="12"/>
     </w:p>
     <w:p>
       <w:pPr>
@@ -5359,6 +8481,7 @@
           <w:lang w:val="vi-VN"/>
         </w:rPr>
       </w:pPr>
+      <w:bookmarkStart w:id="13" w:name="_Toc184684621"/>
       <w:r>
         <w:rPr>
           <w:rFonts w:hint="eastAsia"/>
@@ -5366,6 +8489,7 @@
         </w:rPr>
         <w:t>Image source validity:</w:t>
       </w:r>
+      <w:bookmarkEnd w:id="13"/>
     </w:p>
     <w:p>
       <w:pPr>
@@ -5459,6 +8583,7 @@
           <w:szCs w:val="16"/>
           <w:lang w:val="vi-VN"/>
         </w:rPr>
+        <w:lastRenderedPageBreak/>
         <w:t>DELIMITER ?</w:t>
       </w:r>
       <w:r>
@@ -5555,7 +8680,6 @@
           <w:szCs w:val="16"/>
           <w:lang w:val="vi-VN"/>
         </w:rPr>
-        <w:lastRenderedPageBreak/>
         <w:t xml:space="preserve">    IF (NEW.ImagePostID IS NULL AND NEW.ImageCommentID IS NULL) OR</w:t>
       </w:r>
     </w:p>
@@ -5701,6 +8825,7 @@
           <w:lang w:val="vi-VN"/>
         </w:rPr>
       </w:pPr>
+      <w:bookmarkStart w:id="14" w:name="_Toc184684622"/>
       <w:r>
         <w:rPr>
           <w:rFonts w:hint="eastAsia"/>
@@ -5708,6 +8833,7 @@
         </w:rPr>
         <w:t>View:</w:t>
       </w:r>
+      <w:bookmarkEnd w:id="14"/>
     </w:p>
     <w:p>
       <w:pPr>
@@ -6199,26 +9325,790 @@
           <w:szCs w:val="16"/>
           <w:lang w:val="vi-VN"/>
         </w:rPr>
+        <w:lastRenderedPageBreak/>
         <w:t>WHERE DeletedUser.DeletedUserDate IS NOT NULL;</w:t>
       </w:r>
     </w:p>
     <w:p>
       <w:pPr>
-        <w:rPr>
-          <w:rFonts w:ascii="JetBrains Mono JP" w:eastAsia="JetBrains Mono JP" w:hAnsi="JetBrains Mono JP" w:cs="JetBrains Mono JP"/>
-          <w:sz w:val="16"/>
-          <w:szCs w:val="16"/>
-          <w:lang w:val="vi-VN"/>
-        </w:rPr>
-      </w:pPr>
-      <w:r>
-        <w:rPr>
-          <w:rFonts w:ascii="JetBrains Mono JP" w:eastAsia="JetBrains Mono JP" w:hAnsi="JetBrains Mono JP" w:cs="JetBrains Mono JP"/>
-          <w:sz w:val="16"/>
-          <w:szCs w:val="16"/>
-          <w:lang w:val="vi-VN"/>
-        </w:rPr>
-        <w:br w:type="page"/>
+        <w:spacing w:after="0" w:line="240" w:lineRule="auto"/>
+        <w:rPr>
+          <w:rFonts w:ascii="JetBrains Mono JP" w:eastAsia="JetBrains Mono JP" w:hAnsi="JetBrains Mono JP" w:cs="JetBrains Mono JP"/>
+          <w:sz w:val="16"/>
+          <w:szCs w:val="16"/>
+          <w:lang w:val="vi-VN"/>
+        </w:rPr>
+      </w:pPr>
+    </w:p>
+    <w:p>
+      <w:pPr>
+        <w:spacing w:after="0" w:line="240" w:lineRule="auto"/>
+        <w:rPr>
+          <w:rFonts w:ascii="JetBrains Mono JP" w:eastAsia="JetBrains Mono JP" w:hAnsi="JetBrains Mono JP" w:cs="JetBrains Mono JP"/>
+          <w:sz w:val="16"/>
+          <w:szCs w:val="16"/>
+          <w:lang w:val="vi-VN"/>
+        </w:rPr>
+      </w:pPr>
+      <w:r>
+        <w:rPr>
+          <w:rFonts w:ascii="JetBrains Mono JP" w:eastAsia="JetBrains Mono JP" w:hAnsi="JetBrains Mono JP" w:cs="JetBrains Mono JP"/>
+          <w:sz w:val="16"/>
+          <w:szCs w:val="16"/>
+          <w:lang w:val="vi-VN"/>
+        </w:rPr>
+        <w:t>#==========================</w:t>
+      </w:r>
+    </w:p>
+    <w:p>
+      <w:pPr>
+        <w:spacing w:after="0" w:line="240" w:lineRule="auto"/>
+        <w:rPr>
+          <w:rFonts w:ascii="JetBrains Mono JP" w:eastAsia="JetBrains Mono JP" w:hAnsi="JetBrains Mono JP" w:cs="JetBrains Mono JP"/>
+          <w:sz w:val="16"/>
+          <w:szCs w:val="16"/>
+          <w:lang w:val="vi-VN"/>
+        </w:rPr>
+      </w:pPr>
+      <w:r>
+        <w:rPr>
+          <w:rFonts w:ascii="JetBrains Mono JP" w:eastAsia="JetBrains Mono JP" w:hAnsi="JetBrains Mono JP" w:cs="JetBrains Mono JP"/>
+          <w:sz w:val="16"/>
+          <w:szCs w:val="16"/>
+          <w:lang w:val="vi-VN"/>
+        </w:rPr>
+        <w:t># View all posts and its box</w:t>
+      </w:r>
+    </w:p>
+    <w:p>
+      <w:pPr>
+        <w:spacing w:after="0" w:line="240" w:lineRule="auto"/>
+        <w:rPr>
+          <w:rFonts w:ascii="JetBrains Mono JP" w:eastAsia="JetBrains Mono JP" w:hAnsi="JetBrains Mono JP" w:cs="JetBrains Mono JP"/>
+          <w:sz w:val="16"/>
+          <w:szCs w:val="16"/>
+          <w:lang w:val="vi-VN"/>
+        </w:rPr>
+      </w:pPr>
+      <w:r>
+        <w:rPr>
+          <w:rFonts w:ascii="JetBrains Mono JP" w:eastAsia="JetBrains Mono JP" w:hAnsi="JetBrains Mono JP" w:cs="JetBrains Mono JP"/>
+          <w:sz w:val="16"/>
+          <w:szCs w:val="16"/>
+          <w:lang w:val="vi-VN"/>
+        </w:rPr>
+        <w:t>#==========================</w:t>
+      </w:r>
+    </w:p>
+    <w:p>
+      <w:pPr>
+        <w:spacing w:after="0" w:line="240" w:lineRule="auto"/>
+        <w:rPr>
+          <w:rFonts w:ascii="JetBrains Mono JP" w:eastAsia="JetBrains Mono JP" w:hAnsi="JetBrains Mono JP" w:cs="JetBrains Mono JP"/>
+          <w:sz w:val="16"/>
+          <w:szCs w:val="16"/>
+          <w:lang w:val="vi-VN"/>
+        </w:rPr>
+      </w:pPr>
+      <w:r>
+        <w:rPr>
+          <w:rFonts w:ascii="JetBrains Mono JP" w:eastAsia="JetBrains Mono JP" w:hAnsi="JetBrains Mono JP" w:cs="JetBrains Mono JP"/>
+          <w:sz w:val="16"/>
+          <w:szCs w:val="16"/>
+          <w:lang w:val="vi-VN"/>
+        </w:rPr>
+        <w:t>CREATE VIEW PostAndBox AS</w:t>
+      </w:r>
+    </w:p>
+    <w:p>
+      <w:pPr>
+        <w:spacing w:after="0" w:line="240" w:lineRule="auto"/>
+        <w:rPr>
+          <w:rFonts w:ascii="JetBrains Mono JP" w:eastAsia="JetBrains Mono JP" w:hAnsi="JetBrains Mono JP" w:cs="JetBrains Mono JP"/>
+          <w:sz w:val="16"/>
+          <w:szCs w:val="16"/>
+          <w:lang w:val="vi-VN"/>
+        </w:rPr>
+      </w:pPr>
+      <w:r>
+        <w:rPr>
+          <w:rFonts w:ascii="JetBrains Mono JP" w:eastAsia="JetBrains Mono JP" w:hAnsi="JetBrains Mono JP" w:cs="JetBrains Mono JP"/>
+          <w:sz w:val="16"/>
+          <w:szCs w:val="16"/>
+          <w:lang w:val="vi-VN"/>
+        </w:rPr>
+        <w:t xml:space="preserve">SELECT Post.* </w:t>
+      </w:r>
+    </w:p>
+    <w:p>
+      <w:pPr>
+        <w:spacing w:after="0" w:line="240" w:lineRule="auto"/>
+        <w:rPr>
+          <w:rFonts w:ascii="JetBrains Mono JP" w:eastAsia="JetBrains Mono JP" w:hAnsi="JetBrains Mono JP" w:cs="JetBrains Mono JP"/>
+          <w:sz w:val="16"/>
+          <w:szCs w:val="16"/>
+          <w:lang w:val="vi-VN"/>
+        </w:rPr>
+      </w:pPr>
+      <w:r>
+        <w:rPr>
+          <w:rFonts w:ascii="JetBrains Mono JP" w:eastAsia="JetBrains Mono JP" w:hAnsi="JetBrains Mono JP" w:cs="JetBrains Mono JP"/>
+          <w:sz w:val="16"/>
+          <w:szCs w:val="16"/>
+          <w:lang w:val="vi-VN"/>
+        </w:rPr>
+        <w:t>FROM Post JOIN _User ON Post.PostUserId = _User.UserID</w:t>
+      </w:r>
+    </w:p>
+    <w:p>
+      <w:pPr>
+        <w:spacing w:after="0" w:line="240" w:lineRule="auto"/>
+        <w:rPr>
+          <w:rFonts w:ascii="JetBrains Mono JP" w:eastAsia="JetBrains Mono JP" w:hAnsi="JetBrains Mono JP" w:cs="JetBrains Mono JP"/>
+          <w:sz w:val="16"/>
+          <w:szCs w:val="16"/>
+          <w:lang w:val="vi-VN"/>
+        </w:rPr>
+      </w:pPr>
+      <w:r>
+        <w:rPr>
+          <w:rFonts w:ascii="JetBrains Mono JP" w:eastAsia="JetBrains Mono JP" w:hAnsi="JetBrains Mono JP" w:cs="JetBrains Mono JP"/>
+          <w:sz w:val="16"/>
+          <w:szCs w:val="16"/>
+          <w:lang w:val="vi-VN"/>
+        </w:rPr>
+        <w:t>JOIN DeletedUser ON _User.UserID = DeletedUser.DeletedUserID</w:t>
+      </w:r>
+    </w:p>
+    <w:p>
+      <w:pPr>
+        <w:spacing w:after="0" w:line="240" w:lineRule="auto"/>
+        <w:rPr>
+          <w:rFonts w:ascii="JetBrains Mono JP" w:eastAsia="JetBrains Mono JP" w:hAnsi="JetBrains Mono JP" w:cs="JetBrains Mono JP"/>
+          <w:sz w:val="16"/>
+          <w:szCs w:val="16"/>
+          <w:lang w:val="vi-VN"/>
+        </w:rPr>
+      </w:pPr>
+      <w:r>
+        <w:rPr>
+          <w:rFonts w:ascii="JetBrains Mono JP" w:eastAsia="JetBrains Mono JP" w:hAnsi="JetBrains Mono JP" w:cs="JetBrains Mono JP"/>
+          <w:sz w:val="16"/>
+          <w:szCs w:val="16"/>
+          <w:lang w:val="vi-VN"/>
+        </w:rPr>
+        <w:t>WHERE DeletedUser.DeletedUserDate IS NULL;</w:t>
+      </w:r>
+    </w:p>
+    <w:p>
+      <w:pPr>
+        <w:spacing w:after="0" w:line="240" w:lineRule="auto"/>
+        <w:rPr>
+          <w:rFonts w:ascii="JetBrains Mono JP" w:eastAsia="JetBrains Mono JP" w:hAnsi="JetBrains Mono JP" w:cs="JetBrains Mono JP"/>
+          <w:sz w:val="16"/>
+          <w:szCs w:val="16"/>
+          <w:lang w:val="vi-VN"/>
+        </w:rPr>
+      </w:pPr>
+    </w:p>
+    <w:p>
+      <w:pPr>
+        <w:spacing w:after="0" w:line="240" w:lineRule="auto"/>
+        <w:rPr>
+          <w:rFonts w:ascii="JetBrains Mono JP" w:eastAsia="JetBrains Mono JP" w:hAnsi="JetBrains Mono JP" w:cs="JetBrains Mono JP"/>
+          <w:sz w:val="16"/>
+          <w:szCs w:val="16"/>
+          <w:lang w:val="vi-VN"/>
+        </w:rPr>
+      </w:pPr>
+    </w:p>
+    <w:p>
+      <w:pPr>
+        <w:spacing w:after="0" w:line="240" w:lineRule="auto"/>
+        <w:rPr>
+          <w:rFonts w:ascii="JetBrains Mono JP" w:eastAsia="JetBrains Mono JP" w:hAnsi="JetBrains Mono JP" w:cs="JetBrains Mono JP"/>
+          <w:sz w:val="16"/>
+          <w:szCs w:val="16"/>
+          <w:lang w:val="vi-VN"/>
+        </w:rPr>
+      </w:pPr>
+      <w:r>
+        <w:rPr>
+          <w:rFonts w:ascii="JetBrains Mono JP" w:eastAsia="JetBrains Mono JP" w:hAnsi="JetBrains Mono JP" w:cs="JetBrains Mono JP"/>
+          <w:sz w:val="16"/>
+          <w:szCs w:val="16"/>
+          <w:lang w:val="vi-VN"/>
+        </w:rPr>
+        <w:t>#==============================</w:t>
+      </w:r>
+    </w:p>
+    <w:p>
+      <w:pPr>
+        <w:spacing w:after="0" w:line="240" w:lineRule="auto"/>
+        <w:rPr>
+          <w:rFonts w:ascii="JetBrains Mono JP" w:eastAsia="JetBrains Mono JP" w:hAnsi="JetBrains Mono JP" w:cs="JetBrains Mono JP"/>
+          <w:sz w:val="16"/>
+          <w:szCs w:val="16"/>
+          <w:lang w:val="vi-VN"/>
+        </w:rPr>
+      </w:pPr>
+      <w:r>
+        <w:rPr>
+          <w:rFonts w:ascii="JetBrains Mono JP" w:eastAsia="JetBrains Mono JP" w:hAnsi="JetBrains Mono JP" w:cs="JetBrains Mono JP"/>
+          <w:sz w:val="16"/>
+          <w:szCs w:val="16"/>
+          <w:lang w:val="vi-VN"/>
+        </w:rPr>
+        <w:t># View all user and their posts</w:t>
+      </w:r>
+    </w:p>
+    <w:p>
+      <w:pPr>
+        <w:spacing w:after="0" w:line="240" w:lineRule="auto"/>
+        <w:rPr>
+          <w:rFonts w:ascii="JetBrains Mono JP" w:eastAsia="JetBrains Mono JP" w:hAnsi="JetBrains Mono JP" w:cs="JetBrains Mono JP"/>
+          <w:sz w:val="16"/>
+          <w:szCs w:val="16"/>
+          <w:lang w:val="vi-VN"/>
+        </w:rPr>
+      </w:pPr>
+      <w:r>
+        <w:rPr>
+          <w:rFonts w:ascii="JetBrains Mono JP" w:eastAsia="JetBrains Mono JP" w:hAnsi="JetBrains Mono JP" w:cs="JetBrains Mono JP"/>
+          <w:sz w:val="16"/>
+          <w:szCs w:val="16"/>
+          <w:lang w:val="vi-VN"/>
+        </w:rPr>
+        <w:t>#==============================</w:t>
+      </w:r>
+    </w:p>
+    <w:p>
+      <w:pPr>
+        <w:spacing w:after="0" w:line="240" w:lineRule="auto"/>
+        <w:rPr>
+          <w:rFonts w:ascii="JetBrains Mono JP" w:eastAsia="JetBrains Mono JP" w:hAnsi="JetBrains Mono JP" w:cs="JetBrains Mono JP"/>
+          <w:sz w:val="16"/>
+          <w:szCs w:val="16"/>
+          <w:lang w:val="vi-VN"/>
+        </w:rPr>
+      </w:pPr>
+      <w:r>
+        <w:rPr>
+          <w:rFonts w:ascii="JetBrains Mono JP" w:eastAsia="JetBrains Mono JP" w:hAnsi="JetBrains Mono JP" w:cs="JetBrains Mono JP"/>
+          <w:sz w:val="16"/>
+          <w:szCs w:val="16"/>
+          <w:lang w:val="vi-VN"/>
+        </w:rPr>
+        <w:t>CREATE VIEW UsersAndPosts AS</w:t>
+      </w:r>
+    </w:p>
+    <w:p>
+      <w:pPr>
+        <w:spacing w:after="0" w:line="240" w:lineRule="auto"/>
+        <w:rPr>
+          <w:rFonts w:ascii="JetBrains Mono JP" w:eastAsia="JetBrains Mono JP" w:hAnsi="JetBrains Mono JP" w:cs="JetBrains Mono JP"/>
+          <w:sz w:val="16"/>
+          <w:szCs w:val="16"/>
+          <w:lang w:val="vi-VN"/>
+        </w:rPr>
+      </w:pPr>
+      <w:r>
+        <w:rPr>
+          <w:rFonts w:ascii="JetBrains Mono JP" w:eastAsia="JetBrains Mono JP" w:hAnsi="JetBrains Mono JP" w:cs="JetBrains Mono JP"/>
+          <w:sz w:val="16"/>
+          <w:szCs w:val="16"/>
+          <w:lang w:val="vi-VN"/>
+        </w:rPr>
+        <w:t>SELECT _User.UserID, _User.UserDisplayname, Box.BoxID, Box.BoxName, Post.PostID, Post.PostText</w:t>
+      </w:r>
+    </w:p>
+    <w:p>
+      <w:pPr>
+        <w:spacing w:after="0" w:line="240" w:lineRule="auto"/>
+        <w:rPr>
+          <w:rFonts w:ascii="JetBrains Mono JP" w:eastAsia="JetBrains Mono JP" w:hAnsi="JetBrains Mono JP" w:cs="JetBrains Mono JP"/>
+          <w:sz w:val="16"/>
+          <w:szCs w:val="16"/>
+          <w:lang w:val="vi-VN"/>
+        </w:rPr>
+      </w:pPr>
+      <w:r>
+        <w:rPr>
+          <w:rFonts w:ascii="JetBrains Mono JP" w:eastAsia="JetBrains Mono JP" w:hAnsi="JetBrains Mono JP" w:cs="JetBrains Mono JP"/>
+          <w:sz w:val="16"/>
+          <w:szCs w:val="16"/>
+          <w:lang w:val="vi-VN"/>
+        </w:rPr>
+        <w:t>FROM Box JOIN Post ON Box.BoxID = Post.PostBoxID</w:t>
+      </w:r>
+    </w:p>
+    <w:p>
+      <w:pPr>
+        <w:spacing w:after="0" w:line="240" w:lineRule="auto"/>
+        <w:rPr>
+          <w:rFonts w:ascii="JetBrains Mono JP" w:eastAsia="JetBrains Mono JP" w:hAnsi="JetBrains Mono JP" w:cs="JetBrains Mono JP"/>
+          <w:sz w:val="16"/>
+          <w:szCs w:val="16"/>
+          <w:lang w:val="vi-VN"/>
+        </w:rPr>
+      </w:pPr>
+      <w:r>
+        <w:rPr>
+          <w:rFonts w:ascii="JetBrains Mono JP" w:eastAsia="JetBrains Mono JP" w:hAnsi="JetBrains Mono JP" w:cs="JetBrains Mono JP"/>
+          <w:sz w:val="16"/>
+          <w:szCs w:val="16"/>
+          <w:lang w:val="vi-VN"/>
+        </w:rPr>
+        <w:t>JOIN _User ON Post.PostUserId = _User.UserID</w:t>
+      </w:r>
+    </w:p>
+    <w:p>
+      <w:pPr>
+        <w:spacing w:after="0" w:line="240" w:lineRule="auto"/>
+        <w:rPr>
+          <w:rFonts w:ascii="JetBrains Mono JP" w:eastAsia="JetBrains Mono JP" w:hAnsi="JetBrains Mono JP" w:cs="JetBrains Mono JP"/>
+          <w:sz w:val="16"/>
+          <w:szCs w:val="16"/>
+          <w:lang w:val="vi-VN"/>
+        </w:rPr>
+      </w:pPr>
+      <w:r>
+        <w:rPr>
+          <w:rFonts w:ascii="JetBrains Mono JP" w:eastAsia="JetBrains Mono JP" w:hAnsi="JetBrains Mono JP" w:cs="JetBrains Mono JP"/>
+          <w:sz w:val="16"/>
+          <w:szCs w:val="16"/>
+          <w:lang w:val="vi-VN"/>
+        </w:rPr>
+        <w:t>JOIN DeletedUser ON _User.UserID = DeletedUser.DeletedUserID</w:t>
+      </w:r>
+    </w:p>
+    <w:p>
+      <w:pPr>
+        <w:spacing w:after="0" w:line="240" w:lineRule="auto"/>
+        <w:rPr>
+          <w:rFonts w:ascii="JetBrains Mono JP" w:eastAsia="JetBrains Mono JP" w:hAnsi="JetBrains Mono JP" w:cs="JetBrains Mono JP"/>
+          <w:sz w:val="16"/>
+          <w:szCs w:val="16"/>
+          <w:lang w:val="vi-VN"/>
+        </w:rPr>
+      </w:pPr>
+      <w:r>
+        <w:rPr>
+          <w:rFonts w:ascii="JetBrains Mono JP" w:eastAsia="JetBrains Mono JP" w:hAnsi="JetBrains Mono JP" w:cs="JetBrains Mono JP"/>
+          <w:sz w:val="16"/>
+          <w:szCs w:val="16"/>
+          <w:lang w:val="vi-VN"/>
+        </w:rPr>
+        <w:t>WHERE DeletedUser.DeletedUserDate IS NULL</w:t>
+      </w:r>
+      <w:r>
+        <w:rPr>
+          <w:rFonts w:ascii="JetBrains Mono JP" w:eastAsia="JetBrains Mono JP" w:hAnsi="JetBrains Mono JP" w:cs="JetBrains Mono JP" w:hint="eastAsia"/>
+          <w:sz w:val="16"/>
+          <w:szCs w:val="16"/>
+          <w:lang w:val="vi-VN"/>
+        </w:rPr>
+        <w:t>;</w:t>
+      </w:r>
+    </w:p>
+    <w:p>
+      <w:pPr>
+        <w:jc w:val="both"/>
+        <w:rPr>
+          <w:rFonts w:ascii="JetBrains Mono JP" w:eastAsia="JetBrains Mono JP" w:hAnsi="JetBrains Mono JP" w:cs="JetBrains Mono JP"/>
+          <w:sz w:val="16"/>
+          <w:szCs w:val="16"/>
+          <w:lang w:val="vi-VN"/>
+        </w:rPr>
+      </w:pPr>
+    </w:p>
+    <w:p>
+      <w:pPr>
+        <w:pStyle w:val="Heading1"/>
+        <w:numPr>
+          <w:ilvl w:val="0"/>
+          <w:numId w:val="3"/>
+        </w:numPr>
+        <w:rPr>
+          <w:lang w:val="vi-VN"/>
+        </w:rPr>
+      </w:pPr>
+      <w:bookmarkStart w:id="15" w:name="_Toc184684623"/>
+      <w:r>
+        <w:rPr>
+          <w:rFonts w:hint="eastAsia"/>
+          <w:lang w:val="vi-VN"/>
+        </w:rPr>
+        <w:t>Procedure</w:t>
+      </w:r>
+      <w:r>
+        <w:rPr>
+          <w:rFonts w:hint="eastAsia"/>
+          <w:lang w:val="vi-VN"/>
+        </w:rPr>
+        <w:t>:</w:t>
+      </w:r>
+      <w:bookmarkEnd w:id="15"/>
+    </w:p>
+    <w:p>
+      <w:pPr>
+        <w:pStyle w:val="Heading2"/>
+        <w:numPr>
+          <w:ilvl w:val="1"/>
+          <w:numId w:val="3"/>
+        </w:numPr>
+        <w:rPr>
+          <w:rFonts w:hint="eastAsia"/>
+          <w:lang w:val="vi-VN"/>
+        </w:rPr>
+      </w:pPr>
+      <w:bookmarkStart w:id="16" w:name="_Toc184684624"/>
+      <w:r>
+        <w:rPr>
+          <w:rFonts w:hint="eastAsia"/>
+          <w:lang w:val="vi-VN"/>
+        </w:rPr>
+        <w:t>Users</w:t>
+      </w:r>
+      <w:r>
+        <w:rPr>
+          <w:lang w:val="vi-VN"/>
+        </w:rPr>
+        <w:t>’</w:t>
+      </w:r>
+      <w:r>
+        <w:rPr>
+          <w:rFonts w:hint="eastAsia"/>
+          <w:lang w:val="vi-VN"/>
+        </w:rPr>
+        <w:t>s general info:</w:t>
+      </w:r>
+      <w:bookmarkEnd w:id="16"/>
+    </w:p>
+    <w:p>
+      <w:pPr>
+        <w:rPr>
+          <w:rFonts w:ascii="Calibri" w:hAnsi="Calibri" w:cs="Calibri" w:hint="eastAsia"/>
+          <w:lang w:val="vi-VN"/>
+        </w:rPr>
+      </w:pPr>
+      <w:r>
+        <w:rPr>
+          <w:rFonts w:ascii="Calibri" w:hAnsi="Calibri" w:cs="Calibri" w:hint="eastAsia"/>
+          <w:lang w:val="vi-VN"/>
+        </w:rPr>
+        <w:t xml:space="preserve">We implement a procedure with an input parameter UserID. The procedure returns an output table </w:t>
+      </w:r>
+      <w:r>
+        <w:rPr>
+          <w:rFonts w:ascii="Calibri" w:hAnsi="Calibri" w:cs="Calibri" w:hint="eastAsia"/>
+          <w:lang w:val="vi-VN"/>
+        </w:rPr>
+        <w:t>of the user</w:t>
+      </w:r>
+      <w:r>
+        <w:rPr>
+          <w:rFonts w:ascii="Calibri" w:hAnsi="Calibri" w:cs="Calibri"/>
+          <w:lang w:val="vi-VN"/>
+        </w:rPr>
+        <w:t>’</w:t>
+      </w:r>
+      <w:r>
+        <w:rPr>
+          <w:rFonts w:ascii="Calibri" w:hAnsi="Calibri" w:cs="Calibri" w:hint="eastAsia"/>
+          <w:lang w:val="vi-VN"/>
+        </w:rPr>
+        <w:t>s information with that ID</w:t>
+      </w:r>
+    </w:p>
+    <w:p>
+      <w:pPr>
+        <w:spacing w:after="0" w:line="240" w:lineRule="auto"/>
+        <w:rPr>
+          <w:rFonts w:ascii="JetBrains Mono JP" w:eastAsia="JetBrains Mono JP" w:hAnsi="JetBrains Mono JP" w:cs="JetBrains Mono JP"/>
+          <w:sz w:val="16"/>
+          <w:szCs w:val="16"/>
+          <w:lang w:val="vi-VN"/>
+        </w:rPr>
+      </w:pPr>
+      <w:r>
+        <w:rPr>
+          <w:rFonts w:ascii="JetBrains Mono JP" w:eastAsia="JetBrains Mono JP" w:hAnsi="JetBrains Mono JP" w:cs="JetBrains Mono JP"/>
+          <w:sz w:val="16"/>
+          <w:szCs w:val="16"/>
+          <w:lang w:val="vi-VN"/>
+        </w:rPr>
+        <w:t>DELIMITER ??</w:t>
+      </w:r>
+    </w:p>
+    <w:p>
+      <w:pPr>
+        <w:spacing w:after="0" w:line="240" w:lineRule="auto"/>
+        <w:rPr>
+          <w:rFonts w:ascii="JetBrains Mono JP" w:eastAsia="JetBrains Mono JP" w:hAnsi="JetBrains Mono JP" w:cs="JetBrains Mono JP"/>
+          <w:sz w:val="16"/>
+          <w:szCs w:val="16"/>
+          <w:lang w:val="vi-VN"/>
+        </w:rPr>
+      </w:pPr>
+      <w:r>
+        <w:rPr>
+          <w:rFonts w:ascii="JetBrains Mono JP" w:eastAsia="JetBrains Mono JP" w:hAnsi="JetBrains Mono JP" w:cs="JetBrains Mono JP"/>
+          <w:sz w:val="16"/>
+          <w:szCs w:val="16"/>
+          <w:lang w:val="vi-VN"/>
+        </w:rPr>
+        <w:t>CREATE PROCEDURE UserInfo (IN InUserID INT)</w:t>
+      </w:r>
+    </w:p>
+    <w:p>
+      <w:pPr>
+        <w:spacing w:after="0" w:line="240" w:lineRule="auto"/>
+        <w:rPr>
+          <w:rFonts w:ascii="JetBrains Mono JP" w:eastAsia="JetBrains Mono JP" w:hAnsi="JetBrains Mono JP" w:cs="JetBrains Mono JP"/>
+          <w:sz w:val="16"/>
+          <w:szCs w:val="16"/>
+          <w:lang w:val="vi-VN"/>
+        </w:rPr>
+      </w:pPr>
+      <w:r>
+        <w:rPr>
+          <w:rFonts w:ascii="JetBrains Mono JP" w:eastAsia="JetBrains Mono JP" w:hAnsi="JetBrains Mono JP" w:cs="JetBrains Mono JP"/>
+          <w:sz w:val="16"/>
+          <w:szCs w:val="16"/>
+          <w:lang w:val="vi-VN"/>
+        </w:rPr>
+        <w:t>BEGIN</w:t>
+      </w:r>
+    </w:p>
+    <w:p>
+      <w:pPr>
+        <w:spacing w:after="0" w:line="240" w:lineRule="auto"/>
+        <w:rPr>
+          <w:rFonts w:ascii="JetBrains Mono JP" w:eastAsia="JetBrains Mono JP" w:hAnsi="JetBrains Mono JP" w:cs="JetBrains Mono JP"/>
+          <w:sz w:val="16"/>
+          <w:szCs w:val="16"/>
+          <w:lang w:val="vi-VN"/>
+        </w:rPr>
+      </w:pPr>
+      <w:r>
+        <w:rPr>
+          <w:rFonts w:ascii="JetBrains Mono JP" w:eastAsia="JetBrains Mono JP" w:hAnsi="JetBrains Mono JP" w:cs="JetBrains Mono JP"/>
+          <w:sz w:val="16"/>
+          <w:szCs w:val="16"/>
+          <w:lang w:val="vi-VN"/>
+        </w:rPr>
+        <w:t xml:space="preserve">    SELECT </w:t>
+      </w:r>
+    </w:p>
+    <w:p>
+      <w:pPr>
+        <w:spacing w:after="0" w:line="240" w:lineRule="auto"/>
+        <w:rPr>
+          <w:rFonts w:ascii="JetBrains Mono JP" w:eastAsia="JetBrains Mono JP" w:hAnsi="JetBrains Mono JP" w:cs="JetBrains Mono JP"/>
+          <w:sz w:val="16"/>
+          <w:szCs w:val="16"/>
+          <w:lang w:val="vi-VN"/>
+        </w:rPr>
+      </w:pPr>
+      <w:r>
+        <w:rPr>
+          <w:rFonts w:ascii="JetBrains Mono JP" w:eastAsia="JetBrains Mono JP" w:hAnsi="JetBrains Mono JP" w:cs="JetBrains Mono JP"/>
+          <w:sz w:val="16"/>
+          <w:szCs w:val="16"/>
+          <w:lang w:val="vi-VN"/>
+        </w:rPr>
+        <w:t xml:space="preserve">        InUserID AS 'TheUserID', </w:t>
+      </w:r>
+    </w:p>
+    <w:p>
+      <w:pPr>
+        <w:spacing w:after="0" w:line="240" w:lineRule="auto"/>
+        <w:rPr>
+          <w:rFonts w:ascii="JetBrains Mono JP" w:eastAsia="JetBrains Mono JP" w:hAnsi="JetBrains Mono JP" w:cs="JetBrains Mono JP"/>
+          <w:sz w:val="16"/>
+          <w:szCs w:val="16"/>
+          <w:lang w:val="vi-VN"/>
+        </w:rPr>
+      </w:pPr>
+      <w:r>
+        <w:rPr>
+          <w:rFonts w:ascii="JetBrains Mono JP" w:eastAsia="JetBrains Mono JP" w:hAnsi="JetBrains Mono JP" w:cs="JetBrains Mono JP"/>
+          <w:sz w:val="16"/>
+          <w:szCs w:val="16"/>
+          <w:lang w:val="vi-VN"/>
+        </w:rPr>
+        <w:t xml:space="preserve">        (SELECT UserDisplayName FROM _User WHERE UserID = InUserID) AS DisplayName,</w:t>
+      </w:r>
+    </w:p>
+    <w:p>
+      <w:pPr>
+        <w:spacing w:after="0" w:line="240" w:lineRule="auto"/>
+        <w:rPr>
+          <w:rFonts w:ascii="JetBrains Mono JP" w:eastAsia="JetBrains Mono JP" w:hAnsi="JetBrains Mono JP" w:cs="JetBrains Mono JP"/>
+          <w:sz w:val="16"/>
+          <w:szCs w:val="16"/>
+          <w:lang w:val="vi-VN"/>
+        </w:rPr>
+      </w:pPr>
+      <w:r>
+        <w:rPr>
+          <w:rFonts w:ascii="JetBrains Mono JP" w:eastAsia="JetBrains Mono JP" w:hAnsi="JetBrains Mono JP" w:cs="JetBrains Mono JP"/>
+          <w:sz w:val="16"/>
+          <w:szCs w:val="16"/>
+          <w:lang w:val="vi-VN"/>
+        </w:rPr>
+        <w:t xml:space="preserve">        (SELECT COUNT(BoxID) FROM BoxToUser </w:t>
+      </w:r>
+    </w:p>
+    <w:p>
+      <w:pPr>
+        <w:spacing w:after="0" w:line="240" w:lineRule="auto"/>
+        <w:rPr>
+          <w:rFonts w:ascii="JetBrains Mono JP" w:eastAsia="JetBrains Mono JP" w:hAnsi="JetBrains Mono JP" w:cs="JetBrains Mono JP"/>
+          <w:sz w:val="16"/>
+          <w:szCs w:val="16"/>
+          <w:lang w:val="vi-VN"/>
+        </w:rPr>
+      </w:pPr>
+      <w:r>
+        <w:rPr>
+          <w:rFonts w:ascii="JetBrains Mono JP" w:eastAsia="JetBrains Mono JP" w:hAnsi="JetBrains Mono JP" w:cs="JetBrains Mono JP"/>
+          <w:sz w:val="16"/>
+          <w:szCs w:val="16"/>
+          <w:lang w:val="vi-VN"/>
+        </w:rPr>
+        <w:t xml:space="preserve">         WHERE UserID = InUserID) AS NumberOfBoxesJoined,</w:t>
+      </w:r>
+    </w:p>
+    <w:p>
+      <w:pPr>
+        <w:spacing w:after="0" w:line="240" w:lineRule="auto"/>
+        <w:rPr>
+          <w:rFonts w:ascii="JetBrains Mono JP" w:eastAsia="JetBrains Mono JP" w:hAnsi="JetBrains Mono JP" w:cs="JetBrains Mono JP"/>
+          <w:sz w:val="16"/>
+          <w:szCs w:val="16"/>
+          <w:lang w:val="vi-VN"/>
+        </w:rPr>
+      </w:pPr>
+      <w:r>
+        <w:rPr>
+          <w:rFonts w:ascii="JetBrains Mono JP" w:eastAsia="JetBrains Mono JP" w:hAnsi="JetBrains Mono JP" w:cs="JetBrains Mono JP"/>
+          <w:sz w:val="16"/>
+          <w:szCs w:val="16"/>
+          <w:lang w:val="vi-VN"/>
+        </w:rPr>
+        <w:tab/>
+      </w:r>
+      <w:r>
+        <w:rPr>
+          <w:rFonts w:ascii="JetBrains Mono JP" w:eastAsia="JetBrains Mono JP" w:hAnsi="JetBrains Mono JP" w:cs="JetBrains Mono JP"/>
+          <w:sz w:val="16"/>
+          <w:szCs w:val="16"/>
+          <w:lang w:val="vi-VN"/>
+        </w:rPr>
+        <w:tab/>
+        <w:t xml:space="preserve">(SELECT COUNT(UserID) FROM UserToRole </w:t>
+      </w:r>
+    </w:p>
+    <w:p>
+      <w:pPr>
+        <w:spacing w:after="0" w:line="240" w:lineRule="auto"/>
+        <w:rPr>
+          <w:rFonts w:ascii="JetBrains Mono JP" w:eastAsia="JetBrains Mono JP" w:hAnsi="JetBrains Mono JP" w:cs="JetBrains Mono JP"/>
+          <w:sz w:val="16"/>
+          <w:szCs w:val="16"/>
+          <w:lang w:val="vi-VN"/>
+        </w:rPr>
+      </w:pPr>
+      <w:r>
+        <w:rPr>
+          <w:rFonts w:ascii="JetBrains Mono JP" w:eastAsia="JetBrains Mono JP" w:hAnsi="JetBrains Mono JP" w:cs="JetBrains Mono JP"/>
+          <w:sz w:val="16"/>
+          <w:szCs w:val="16"/>
+          <w:lang w:val="vi-VN"/>
+        </w:rPr>
+        <w:t xml:space="preserve">         WHERE UserID = InUserID) AS NumberOfRoles,</w:t>
+      </w:r>
+    </w:p>
+    <w:p>
+      <w:pPr>
+        <w:spacing w:after="0" w:line="240" w:lineRule="auto"/>
+        <w:rPr>
+          <w:rFonts w:ascii="JetBrains Mono JP" w:eastAsia="JetBrains Mono JP" w:hAnsi="JetBrains Mono JP" w:cs="JetBrains Mono JP"/>
+          <w:sz w:val="16"/>
+          <w:szCs w:val="16"/>
+          <w:lang w:val="vi-VN"/>
+        </w:rPr>
+      </w:pPr>
+      <w:r>
+        <w:rPr>
+          <w:rFonts w:ascii="JetBrains Mono JP" w:eastAsia="JetBrains Mono JP" w:hAnsi="JetBrains Mono JP" w:cs="JetBrains Mono JP"/>
+          <w:sz w:val="16"/>
+          <w:szCs w:val="16"/>
+          <w:lang w:val="vi-VN"/>
+        </w:rPr>
+        <w:t xml:space="preserve">        (SELECT COUNT(PostID) FROM Post </w:t>
+      </w:r>
+    </w:p>
+    <w:p>
+      <w:pPr>
+        <w:spacing w:after="0" w:line="240" w:lineRule="auto"/>
+        <w:rPr>
+          <w:rFonts w:ascii="JetBrains Mono JP" w:eastAsia="JetBrains Mono JP" w:hAnsi="JetBrains Mono JP" w:cs="JetBrains Mono JP"/>
+          <w:sz w:val="16"/>
+          <w:szCs w:val="16"/>
+          <w:lang w:val="vi-VN"/>
+        </w:rPr>
+      </w:pPr>
+      <w:r>
+        <w:rPr>
+          <w:rFonts w:ascii="JetBrains Mono JP" w:eastAsia="JetBrains Mono JP" w:hAnsi="JetBrains Mono JP" w:cs="JetBrains Mono JP"/>
+          <w:sz w:val="16"/>
+          <w:szCs w:val="16"/>
+          <w:lang w:val="vi-VN"/>
+        </w:rPr>
+        <w:t xml:space="preserve">         WHERE PostUserID = InUserID) AS NumberOfPosts,</w:t>
+      </w:r>
+    </w:p>
+    <w:p>
+      <w:pPr>
+        <w:spacing w:after="0" w:line="240" w:lineRule="auto"/>
+        <w:rPr>
+          <w:rFonts w:ascii="JetBrains Mono JP" w:eastAsia="JetBrains Mono JP" w:hAnsi="JetBrains Mono JP" w:cs="JetBrains Mono JP"/>
+          <w:sz w:val="16"/>
+          <w:szCs w:val="16"/>
+          <w:lang w:val="vi-VN"/>
+        </w:rPr>
+      </w:pPr>
+      <w:r>
+        <w:rPr>
+          <w:rFonts w:ascii="JetBrains Mono JP" w:eastAsia="JetBrains Mono JP" w:hAnsi="JetBrains Mono JP" w:cs="JetBrains Mono JP"/>
+          <w:sz w:val="16"/>
+          <w:szCs w:val="16"/>
+          <w:lang w:val="vi-VN"/>
+        </w:rPr>
+        <w:t xml:space="preserve">        (SELECT COUNT(CommentID) FROM _Comment </w:t>
+      </w:r>
+    </w:p>
+    <w:p>
+      <w:pPr>
+        <w:spacing w:after="0" w:line="240" w:lineRule="auto"/>
+        <w:rPr>
+          <w:rFonts w:ascii="JetBrains Mono JP" w:eastAsia="JetBrains Mono JP" w:hAnsi="JetBrains Mono JP" w:cs="JetBrains Mono JP"/>
+          <w:sz w:val="16"/>
+          <w:szCs w:val="16"/>
+          <w:lang w:val="vi-VN"/>
+        </w:rPr>
+      </w:pPr>
+      <w:r>
+        <w:rPr>
+          <w:rFonts w:ascii="JetBrains Mono JP" w:eastAsia="JetBrains Mono JP" w:hAnsi="JetBrains Mono JP" w:cs="JetBrains Mono JP"/>
+          <w:sz w:val="16"/>
+          <w:szCs w:val="16"/>
+          <w:lang w:val="vi-VN"/>
+        </w:rPr>
+        <w:t xml:space="preserve">         WHERE CommentUserID = InUserID) AS NumberOfComments,</w:t>
       </w:r>
     </w:p>
     <w:p>
@@ -6239,370 +10129,237 @@
           <w:lang w:val="vi-VN"/>
         </w:rPr>
         <w:lastRenderedPageBreak/>
-        <w:t>#==========================</w:t>
-      </w:r>
-    </w:p>
-    <w:p>
-      <w:pPr>
-        <w:spacing w:after="0" w:line="240" w:lineRule="auto"/>
-        <w:rPr>
-          <w:rFonts w:ascii="JetBrains Mono JP" w:eastAsia="JetBrains Mono JP" w:hAnsi="JetBrains Mono JP" w:cs="JetBrains Mono JP"/>
-          <w:sz w:val="16"/>
-          <w:szCs w:val="16"/>
-          <w:lang w:val="vi-VN"/>
-        </w:rPr>
-      </w:pPr>
-      <w:r>
-        <w:rPr>
-          <w:rFonts w:ascii="JetBrains Mono JP" w:eastAsia="JetBrains Mono JP" w:hAnsi="JetBrains Mono JP" w:cs="JetBrains Mono JP"/>
-          <w:sz w:val="16"/>
-          <w:szCs w:val="16"/>
-          <w:lang w:val="vi-VN"/>
-        </w:rPr>
-        <w:t># View all posts and its box</w:t>
-      </w:r>
-    </w:p>
-    <w:p>
-      <w:pPr>
-        <w:spacing w:after="0" w:line="240" w:lineRule="auto"/>
-        <w:rPr>
-          <w:rFonts w:ascii="JetBrains Mono JP" w:eastAsia="JetBrains Mono JP" w:hAnsi="JetBrains Mono JP" w:cs="JetBrains Mono JP"/>
-          <w:sz w:val="16"/>
-          <w:szCs w:val="16"/>
-          <w:lang w:val="vi-VN"/>
-        </w:rPr>
-      </w:pPr>
-      <w:r>
-        <w:rPr>
-          <w:rFonts w:ascii="JetBrains Mono JP" w:eastAsia="JetBrains Mono JP" w:hAnsi="JetBrains Mono JP" w:cs="JetBrains Mono JP"/>
-          <w:sz w:val="16"/>
-          <w:szCs w:val="16"/>
-          <w:lang w:val="vi-VN"/>
-        </w:rPr>
-        <w:t>#==========================</w:t>
-      </w:r>
-    </w:p>
-    <w:p>
-      <w:pPr>
-        <w:spacing w:after="0" w:line="240" w:lineRule="auto"/>
-        <w:rPr>
-          <w:rFonts w:ascii="JetBrains Mono JP" w:eastAsia="JetBrains Mono JP" w:hAnsi="JetBrains Mono JP" w:cs="JetBrains Mono JP"/>
-          <w:sz w:val="16"/>
-          <w:szCs w:val="16"/>
-          <w:lang w:val="vi-VN"/>
-        </w:rPr>
-      </w:pPr>
-      <w:r>
-        <w:rPr>
-          <w:rFonts w:ascii="JetBrains Mono JP" w:eastAsia="JetBrains Mono JP" w:hAnsi="JetBrains Mono JP" w:cs="JetBrains Mono JP"/>
-          <w:sz w:val="16"/>
-          <w:szCs w:val="16"/>
-          <w:lang w:val="vi-VN"/>
-        </w:rPr>
-        <w:t>CREATE VIEW PostAndBox AS</w:t>
-      </w:r>
-    </w:p>
-    <w:p>
-      <w:pPr>
-        <w:spacing w:after="0" w:line="240" w:lineRule="auto"/>
-        <w:rPr>
-          <w:rFonts w:ascii="JetBrains Mono JP" w:eastAsia="JetBrains Mono JP" w:hAnsi="JetBrains Mono JP" w:cs="JetBrains Mono JP"/>
-          <w:sz w:val="16"/>
-          <w:szCs w:val="16"/>
-          <w:lang w:val="vi-VN"/>
-        </w:rPr>
-      </w:pPr>
-      <w:r>
-        <w:rPr>
-          <w:rFonts w:ascii="JetBrains Mono JP" w:eastAsia="JetBrains Mono JP" w:hAnsi="JetBrains Mono JP" w:cs="JetBrains Mono JP"/>
-          <w:sz w:val="16"/>
-          <w:szCs w:val="16"/>
-          <w:lang w:val="vi-VN"/>
-        </w:rPr>
-        <w:t xml:space="preserve">SELECT Post.* </w:t>
-      </w:r>
-    </w:p>
-    <w:p>
-      <w:pPr>
-        <w:spacing w:after="0" w:line="240" w:lineRule="auto"/>
-        <w:rPr>
-          <w:rFonts w:ascii="JetBrains Mono JP" w:eastAsia="JetBrains Mono JP" w:hAnsi="JetBrains Mono JP" w:cs="JetBrains Mono JP"/>
-          <w:sz w:val="16"/>
-          <w:szCs w:val="16"/>
-          <w:lang w:val="vi-VN"/>
-        </w:rPr>
-      </w:pPr>
-      <w:r>
-        <w:rPr>
-          <w:rFonts w:ascii="JetBrains Mono JP" w:eastAsia="JetBrains Mono JP" w:hAnsi="JetBrains Mono JP" w:cs="JetBrains Mono JP"/>
-          <w:sz w:val="16"/>
-          <w:szCs w:val="16"/>
-          <w:lang w:val="vi-VN"/>
-        </w:rPr>
-        <w:t>FROM Post JOIN _User ON Post.PostUserId = _User.UserID</w:t>
-      </w:r>
-    </w:p>
-    <w:p>
-      <w:pPr>
-        <w:spacing w:after="0" w:line="240" w:lineRule="auto"/>
-        <w:rPr>
-          <w:rFonts w:ascii="JetBrains Mono JP" w:eastAsia="JetBrains Mono JP" w:hAnsi="JetBrains Mono JP" w:cs="JetBrains Mono JP"/>
-          <w:sz w:val="16"/>
-          <w:szCs w:val="16"/>
-          <w:lang w:val="vi-VN"/>
-        </w:rPr>
-      </w:pPr>
-      <w:r>
-        <w:rPr>
-          <w:rFonts w:ascii="JetBrains Mono JP" w:eastAsia="JetBrains Mono JP" w:hAnsi="JetBrains Mono JP" w:cs="JetBrains Mono JP"/>
-          <w:sz w:val="16"/>
-          <w:szCs w:val="16"/>
-          <w:lang w:val="vi-VN"/>
-        </w:rPr>
-        <w:t>JOIN DeletedUser ON _User.UserID = DeletedUser.DeletedUserID</w:t>
-      </w:r>
-    </w:p>
-    <w:p>
-      <w:pPr>
-        <w:spacing w:after="0" w:line="240" w:lineRule="auto"/>
-        <w:rPr>
-          <w:rFonts w:ascii="JetBrains Mono JP" w:eastAsia="JetBrains Mono JP" w:hAnsi="JetBrains Mono JP" w:cs="JetBrains Mono JP"/>
-          <w:sz w:val="16"/>
-          <w:szCs w:val="16"/>
-          <w:lang w:val="vi-VN"/>
-        </w:rPr>
-      </w:pPr>
-      <w:r>
-        <w:rPr>
-          <w:rFonts w:ascii="JetBrains Mono JP" w:eastAsia="JetBrains Mono JP" w:hAnsi="JetBrains Mono JP" w:cs="JetBrains Mono JP"/>
-          <w:sz w:val="16"/>
-          <w:szCs w:val="16"/>
-          <w:lang w:val="vi-VN"/>
-        </w:rPr>
-        <w:t>WHERE DeletedUser.DeletedUserDate IS NULL;</w:t>
-      </w:r>
-    </w:p>
-    <w:p>
-      <w:pPr>
-        <w:spacing w:after="0" w:line="240" w:lineRule="auto"/>
-        <w:rPr>
-          <w:rFonts w:ascii="JetBrains Mono JP" w:eastAsia="JetBrains Mono JP" w:hAnsi="JetBrains Mono JP" w:cs="JetBrains Mono JP"/>
-          <w:sz w:val="16"/>
-          <w:szCs w:val="16"/>
-          <w:lang w:val="vi-VN"/>
-        </w:rPr>
-      </w:pPr>
-    </w:p>
-    <w:p>
-      <w:pPr>
-        <w:spacing w:after="0" w:line="240" w:lineRule="auto"/>
-        <w:rPr>
-          <w:rFonts w:ascii="JetBrains Mono JP" w:eastAsia="JetBrains Mono JP" w:hAnsi="JetBrains Mono JP" w:cs="JetBrains Mono JP"/>
-          <w:sz w:val="16"/>
-          <w:szCs w:val="16"/>
-          <w:lang w:val="vi-VN"/>
-        </w:rPr>
-      </w:pPr>
-    </w:p>
-    <w:p>
-      <w:pPr>
-        <w:spacing w:after="0" w:line="240" w:lineRule="auto"/>
-        <w:rPr>
-          <w:rFonts w:ascii="JetBrains Mono JP" w:eastAsia="JetBrains Mono JP" w:hAnsi="JetBrains Mono JP" w:cs="JetBrains Mono JP"/>
-          <w:sz w:val="16"/>
-          <w:szCs w:val="16"/>
-          <w:lang w:val="vi-VN"/>
-        </w:rPr>
-      </w:pPr>
-      <w:r>
-        <w:rPr>
-          <w:rFonts w:ascii="JetBrains Mono JP" w:eastAsia="JetBrains Mono JP" w:hAnsi="JetBrains Mono JP" w:cs="JetBrains Mono JP"/>
-          <w:sz w:val="16"/>
-          <w:szCs w:val="16"/>
-          <w:lang w:val="vi-VN"/>
-        </w:rPr>
-        <w:t>#==============================</w:t>
-      </w:r>
-    </w:p>
-    <w:p>
-      <w:pPr>
-        <w:spacing w:after="0" w:line="240" w:lineRule="auto"/>
-        <w:rPr>
-          <w:rFonts w:ascii="JetBrains Mono JP" w:eastAsia="JetBrains Mono JP" w:hAnsi="JetBrains Mono JP" w:cs="JetBrains Mono JP"/>
-          <w:sz w:val="16"/>
-          <w:szCs w:val="16"/>
-          <w:lang w:val="vi-VN"/>
-        </w:rPr>
-      </w:pPr>
-      <w:r>
-        <w:rPr>
-          <w:rFonts w:ascii="JetBrains Mono JP" w:eastAsia="JetBrains Mono JP" w:hAnsi="JetBrains Mono JP" w:cs="JetBrains Mono JP"/>
-          <w:sz w:val="16"/>
-          <w:szCs w:val="16"/>
-          <w:lang w:val="vi-VN"/>
-        </w:rPr>
-        <w:t># View all user and their posts</w:t>
-      </w:r>
-    </w:p>
-    <w:p>
-      <w:pPr>
-        <w:spacing w:after="0" w:line="240" w:lineRule="auto"/>
-        <w:rPr>
-          <w:rFonts w:ascii="JetBrains Mono JP" w:eastAsia="JetBrains Mono JP" w:hAnsi="JetBrains Mono JP" w:cs="JetBrains Mono JP"/>
-          <w:sz w:val="16"/>
-          <w:szCs w:val="16"/>
-          <w:lang w:val="vi-VN"/>
-        </w:rPr>
-      </w:pPr>
-      <w:r>
-        <w:rPr>
-          <w:rFonts w:ascii="JetBrains Mono JP" w:eastAsia="JetBrains Mono JP" w:hAnsi="JetBrains Mono JP" w:cs="JetBrains Mono JP"/>
-          <w:sz w:val="16"/>
-          <w:szCs w:val="16"/>
-          <w:lang w:val="vi-VN"/>
-        </w:rPr>
-        <w:t>#==============================</w:t>
-      </w:r>
-    </w:p>
-    <w:p>
-      <w:pPr>
-        <w:spacing w:after="0" w:line="240" w:lineRule="auto"/>
-        <w:rPr>
-          <w:rFonts w:ascii="JetBrains Mono JP" w:eastAsia="JetBrains Mono JP" w:hAnsi="JetBrains Mono JP" w:cs="JetBrains Mono JP"/>
-          <w:sz w:val="16"/>
-          <w:szCs w:val="16"/>
-          <w:lang w:val="vi-VN"/>
-        </w:rPr>
-      </w:pPr>
-      <w:r>
-        <w:rPr>
-          <w:rFonts w:ascii="JetBrains Mono JP" w:eastAsia="JetBrains Mono JP" w:hAnsi="JetBrains Mono JP" w:cs="JetBrains Mono JP"/>
-          <w:sz w:val="16"/>
-          <w:szCs w:val="16"/>
-          <w:lang w:val="vi-VN"/>
-        </w:rPr>
-        <w:t>CREATE VIEW UsersAndPosts AS</w:t>
-      </w:r>
-    </w:p>
-    <w:p>
-      <w:pPr>
-        <w:spacing w:after="0" w:line="240" w:lineRule="auto"/>
-        <w:rPr>
-          <w:rFonts w:ascii="JetBrains Mono JP" w:eastAsia="JetBrains Mono JP" w:hAnsi="JetBrains Mono JP" w:cs="JetBrains Mono JP"/>
-          <w:sz w:val="16"/>
-          <w:szCs w:val="16"/>
-          <w:lang w:val="vi-VN"/>
-        </w:rPr>
-      </w:pPr>
-      <w:r>
-        <w:rPr>
-          <w:rFonts w:ascii="JetBrains Mono JP" w:eastAsia="JetBrains Mono JP" w:hAnsi="JetBrains Mono JP" w:cs="JetBrains Mono JP"/>
-          <w:sz w:val="16"/>
-          <w:szCs w:val="16"/>
-          <w:lang w:val="vi-VN"/>
-        </w:rPr>
-        <w:t>SELECT _User.UserID, _User.UserDisplayname, Box.BoxID, Box.BoxName, Post.PostID, Post.PostText</w:t>
-      </w:r>
-    </w:p>
-    <w:p>
-      <w:pPr>
-        <w:spacing w:after="0" w:line="240" w:lineRule="auto"/>
-        <w:rPr>
-          <w:rFonts w:ascii="JetBrains Mono JP" w:eastAsia="JetBrains Mono JP" w:hAnsi="JetBrains Mono JP" w:cs="JetBrains Mono JP"/>
-          <w:sz w:val="16"/>
-          <w:szCs w:val="16"/>
-          <w:lang w:val="vi-VN"/>
-        </w:rPr>
-      </w:pPr>
-      <w:r>
-        <w:rPr>
-          <w:rFonts w:ascii="JetBrains Mono JP" w:eastAsia="JetBrains Mono JP" w:hAnsi="JetBrains Mono JP" w:cs="JetBrains Mono JP"/>
-          <w:sz w:val="16"/>
-          <w:szCs w:val="16"/>
-          <w:lang w:val="vi-VN"/>
-        </w:rPr>
-        <w:t>FROM Box JOIN Post ON Box.BoxID = Post.PostBoxID</w:t>
-      </w:r>
-    </w:p>
-    <w:p>
-      <w:pPr>
-        <w:spacing w:after="0" w:line="240" w:lineRule="auto"/>
-        <w:rPr>
-          <w:rFonts w:ascii="JetBrains Mono JP" w:eastAsia="JetBrains Mono JP" w:hAnsi="JetBrains Mono JP" w:cs="JetBrains Mono JP"/>
-          <w:sz w:val="16"/>
-          <w:szCs w:val="16"/>
-          <w:lang w:val="vi-VN"/>
-        </w:rPr>
-      </w:pPr>
-      <w:r>
-        <w:rPr>
-          <w:rFonts w:ascii="JetBrains Mono JP" w:eastAsia="JetBrains Mono JP" w:hAnsi="JetBrains Mono JP" w:cs="JetBrains Mono JP"/>
-          <w:sz w:val="16"/>
-          <w:szCs w:val="16"/>
-          <w:lang w:val="vi-VN"/>
-        </w:rPr>
-        <w:t>JOIN _User ON Post.PostUserId = _User.UserID</w:t>
-      </w:r>
-    </w:p>
-    <w:p>
-      <w:pPr>
-        <w:spacing w:after="0" w:line="240" w:lineRule="auto"/>
-        <w:rPr>
-          <w:rFonts w:ascii="JetBrains Mono JP" w:eastAsia="JetBrains Mono JP" w:hAnsi="JetBrains Mono JP" w:cs="JetBrains Mono JP"/>
-          <w:sz w:val="16"/>
-          <w:szCs w:val="16"/>
-          <w:lang w:val="vi-VN"/>
-        </w:rPr>
-      </w:pPr>
-      <w:r>
-        <w:rPr>
-          <w:rFonts w:ascii="JetBrains Mono JP" w:eastAsia="JetBrains Mono JP" w:hAnsi="JetBrains Mono JP" w:cs="JetBrains Mono JP"/>
-          <w:sz w:val="16"/>
-          <w:szCs w:val="16"/>
-          <w:lang w:val="vi-VN"/>
-        </w:rPr>
-        <w:t>JOIN DeletedUser ON _User.UserID = DeletedUser.DeletedUserID</w:t>
-      </w:r>
-    </w:p>
-    <w:p>
-      <w:pPr>
-        <w:spacing w:after="0" w:line="240" w:lineRule="auto"/>
-        <w:rPr>
-          <w:rFonts w:ascii="JetBrains Mono JP" w:eastAsia="JetBrains Mono JP" w:hAnsi="JetBrains Mono JP" w:cs="JetBrains Mono JP"/>
-          <w:sz w:val="16"/>
-          <w:szCs w:val="16"/>
-          <w:lang w:val="vi-VN"/>
-        </w:rPr>
-      </w:pPr>
-      <w:r>
-        <w:rPr>
-          <w:rFonts w:ascii="JetBrains Mono JP" w:eastAsia="JetBrains Mono JP" w:hAnsi="JetBrains Mono JP" w:cs="JetBrains Mono JP"/>
-          <w:sz w:val="16"/>
-          <w:szCs w:val="16"/>
-          <w:lang w:val="vi-VN"/>
-        </w:rPr>
-        <w:t>WHERE DeletedUser.DeletedUserDate IS NULL</w:t>
-      </w:r>
-      <w:r>
+        <w:t xml:space="preserve">        (SELECT COUNT(OldNameID) FROM OldName </w:t>
+      </w:r>
+    </w:p>
+    <w:p>
+      <w:pPr>
+        <w:spacing w:after="0" w:line="240" w:lineRule="auto"/>
+        <w:rPr>
+          <w:rFonts w:ascii="JetBrains Mono JP" w:eastAsia="JetBrains Mono JP" w:hAnsi="JetBrains Mono JP" w:cs="JetBrains Mono JP"/>
+          <w:sz w:val="16"/>
+          <w:szCs w:val="16"/>
+          <w:lang w:val="vi-VN"/>
+        </w:rPr>
+      </w:pPr>
+      <w:r>
+        <w:rPr>
+          <w:rFonts w:ascii="JetBrains Mono JP" w:eastAsia="JetBrains Mono JP" w:hAnsi="JetBrains Mono JP" w:cs="JetBrains Mono JP"/>
+          <w:sz w:val="16"/>
+          <w:szCs w:val="16"/>
+          <w:lang w:val="vi-VN"/>
+        </w:rPr>
+        <w:t xml:space="preserve">         WHERE OldNameUserID = InUserID) AS NumberOfOldNames,</w:t>
+      </w:r>
+    </w:p>
+    <w:p>
+      <w:pPr>
+        <w:spacing w:after="0" w:line="240" w:lineRule="auto"/>
+        <w:rPr>
+          <w:rFonts w:ascii="JetBrains Mono JP" w:eastAsia="JetBrains Mono JP" w:hAnsi="JetBrains Mono JP" w:cs="JetBrains Mono JP"/>
+          <w:sz w:val="16"/>
+          <w:szCs w:val="16"/>
+          <w:lang w:val="vi-VN"/>
+        </w:rPr>
+      </w:pPr>
+      <w:r>
+        <w:rPr>
+          <w:rFonts w:ascii="JetBrains Mono JP" w:eastAsia="JetBrains Mono JP" w:hAnsi="JetBrains Mono JP" w:cs="JetBrains Mono JP"/>
+          <w:sz w:val="16"/>
+          <w:szCs w:val="16"/>
+          <w:lang w:val="vi-VN"/>
+        </w:rPr>
+        <w:t xml:space="preserve">        (SELECT COUNT(ViolationID) FROM Violation </w:t>
+      </w:r>
+    </w:p>
+    <w:p>
+      <w:pPr>
+        <w:spacing w:after="0" w:line="240" w:lineRule="auto"/>
+        <w:rPr>
+          <w:rFonts w:ascii="JetBrains Mono JP" w:eastAsia="JetBrains Mono JP" w:hAnsi="JetBrains Mono JP" w:cs="JetBrains Mono JP"/>
+          <w:sz w:val="16"/>
+          <w:szCs w:val="16"/>
+          <w:lang w:val="vi-VN"/>
+        </w:rPr>
+      </w:pPr>
+      <w:r>
+        <w:rPr>
+          <w:rFonts w:ascii="JetBrains Mono JP" w:eastAsia="JetBrains Mono JP" w:hAnsi="JetBrains Mono JP" w:cs="JetBrains Mono JP"/>
+          <w:sz w:val="16"/>
+          <w:szCs w:val="16"/>
+          <w:lang w:val="vi-VN"/>
+        </w:rPr>
+        <w:t xml:space="preserve">         WHERE ViolationUserID = InUserID) AS NumberOfViolations;</w:t>
+      </w:r>
+    </w:p>
+    <w:p>
+      <w:pPr>
+        <w:spacing w:after="0" w:line="240" w:lineRule="auto"/>
+        <w:rPr>
+          <w:rFonts w:ascii="Calibri" w:eastAsia="JetBrains Mono JP" w:hAnsi="Calibri" w:cs="Calibri"/>
+          <w:lang w:val="vi-VN"/>
+        </w:rPr>
+      </w:pPr>
+      <w:r>
+        <w:rPr>
+          <w:rFonts w:ascii="JetBrains Mono JP" w:eastAsia="JetBrains Mono JP" w:hAnsi="JetBrains Mono JP" w:cs="JetBrains Mono JP"/>
+          <w:sz w:val="16"/>
+          <w:szCs w:val="16"/>
+          <w:lang w:val="vi-VN"/>
+        </w:rPr>
+        <w:t>END??</w:t>
+      </w:r>
+    </w:p>
+    <w:p>
+      <w:pPr>
+        <w:spacing w:after="0" w:line="240" w:lineRule="auto"/>
+        <w:rPr>
+          <w:rFonts w:ascii="Calibri" w:eastAsia="JetBrains Mono JP" w:hAnsi="Calibri" w:cs="Calibri"/>
+          <w:lang w:val="vi-VN"/>
+        </w:rPr>
+      </w:pPr>
+    </w:p>
+    <w:p>
+      <w:pPr>
+        <w:spacing w:after="0" w:line="240" w:lineRule="auto"/>
+        <w:rPr>
+          <w:rFonts w:ascii="Calibri" w:eastAsia="JetBrains Mono JP" w:hAnsi="Calibri" w:cs="Calibri"/>
+          <w:lang w:val="vi-VN"/>
+        </w:rPr>
+      </w:pPr>
+      <w:r>
+        <w:rPr>
+          <w:rFonts w:ascii="Calibri" w:eastAsia="JetBrains Mono JP" w:hAnsi="Calibri" w:cs="Calibri" w:hint="eastAsia"/>
+          <w:lang w:val="vi-VN"/>
+        </w:rPr>
+        <w:t xml:space="preserve">We call the procedure </w:t>
+      </w:r>
+      <w:r>
+        <w:rPr>
+          <w:rFonts w:ascii="Calibri" w:eastAsia="JetBrains Mono JP" w:hAnsi="Calibri" w:cs="Calibri" w:hint="eastAsia"/>
+          <w:lang w:val="vi-VN"/>
+        </w:rPr>
+        <w:t>with</w:t>
+      </w:r>
+      <w:r>
+        <w:rPr>
+          <w:rFonts w:ascii="Calibri" w:eastAsia="JetBrains Mono JP" w:hAnsi="Calibri" w:cs="Calibri" w:hint="eastAsia"/>
+          <w:lang w:val="vi-VN"/>
+        </w:rPr>
+        <w:t xml:space="preserve">: </w:t>
+      </w:r>
+    </w:p>
+    <w:p>
+      <w:pPr>
+        <w:spacing w:after="0" w:line="240" w:lineRule="auto"/>
+        <w:rPr>
+          <w:rFonts w:ascii="JetBrains Mono JP" w:eastAsia="JetBrains Mono JP" w:hAnsi="JetBrains Mono JP" w:cs="JetBrains Mono JP"/>
+          <w:sz w:val="16"/>
+          <w:szCs w:val="16"/>
+          <w:lang w:val="vi-VN"/>
+        </w:rPr>
+      </w:pPr>
+    </w:p>
+    <w:p>
+      <w:pPr>
+        <w:spacing w:after="0" w:line="240" w:lineRule="auto"/>
+        <w:rPr>
+          <w:rFonts w:ascii="JetBrains Mono JP" w:eastAsia="JetBrains Mono JP" w:hAnsi="JetBrains Mono JP" w:cs="JetBrains Mono JP"/>
+          <w:sz w:val="16"/>
+          <w:szCs w:val="16"/>
+          <w:lang w:val="vi-VN"/>
+        </w:rPr>
+      </w:pPr>
+      <w:r>
+        <w:rPr>
+          <w:rFonts w:ascii="JetBrains Mono JP" w:eastAsia="JetBrains Mono JP" w:hAnsi="JetBrains Mono JP" w:cs="JetBrains Mono JP"/>
+          <w:sz w:val="16"/>
+          <w:szCs w:val="16"/>
+          <w:lang w:val="vi-VN"/>
+        </w:rPr>
+        <w:t>CALL UserInfo(1);</w:t>
+      </w:r>
+    </w:p>
+    <w:p>
+      <w:pPr>
+        <w:spacing w:after="0" w:line="240" w:lineRule="auto"/>
+        <w:rPr>
+          <w:rFonts w:ascii="JetBrains Mono JP" w:eastAsia="JetBrains Mono JP" w:hAnsi="JetBrains Mono JP" w:cs="JetBrains Mono JP"/>
+          <w:sz w:val="16"/>
+          <w:szCs w:val="16"/>
+          <w:lang w:val="vi-VN"/>
+        </w:rPr>
+      </w:pPr>
+    </w:p>
+    <w:p>
+      <w:pPr>
+        <w:spacing w:after="0" w:line="240" w:lineRule="auto"/>
+        <w:rPr>
+          <w:rFonts w:ascii="Calibri" w:eastAsia="JetBrains Mono JP" w:hAnsi="Calibri" w:cs="Calibri"/>
+          <w:lang w:val="vi-VN"/>
+        </w:rPr>
+      </w:pPr>
+      <w:r>
+        <w:rPr>
+          <w:rFonts w:ascii="Calibri" w:eastAsia="JetBrains Mono JP" w:hAnsi="Calibri" w:cs="Calibri"/>
+          <w:lang w:val="vi-VN"/>
+        </w:rPr>
+        <w:t>And result in:</w:t>
+      </w:r>
+    </w:p>
+    <w:p>
+      <w:pPr>
+        <w:spacing w:after="0" w:line="240" w:lineRule="auto"/>
         <w:rPr>
           <w:rFonts w:ascii="JetBrains Mono JP" w:eastAsia="JetBrains Mono JP" w:hAnsi="JetBrains Mono JP" w:cs="JetBrains Mono JP" w:hint="eastAsia"/>
           <w:sz w:val="16"/>
           <w:szCs w:val="16"/>
           <w:lang w:val="vi-VN"/>
         </w:rPr>
-        <w:t>;</w:t>
-      </w:r>
-    </w:p>
-    <w:p>
-      <w:pPr>
-        <w:spacing w:after="0" w:line="240" w:lineRule="auto"/>
-        <w:rPr>
-          <w:rFonts w:ascii="JetBrains Mono JP" w:eastAsia="JetBrains Mono JP" w:hAnsi="JetBrains Mono JP" w:cs="JetBrains Mono JP"/>
-          <w:sz w:val="16"/>
-          <w:szCs w:val="16"/>
-          <w:lang w:val="vi-VN"/>
-        </w:rPr>
-      </w:pPr>
+      </w:pPr>
+      <w:r>
+        <w:rPr>
+          <w:rFonts w:ascii="JetBrains Mono JP" w:eastAsia="JetBrains Mono JP" w:hAnsi="JetBrains Mono JP" w:cs="JetBrains Mono JP"/>
+          <w:sz w:val="16"/>
+          <w:szCs w:val="16"/>
+          <w:lang w:val="vi-VN"/>
+        </w:rPr>
+        <w:drawing>
+          <wp:inline distT="0" distB="0" distL="0" distR="0" wp14:anchorId="4F069E62" wp14:editId="35A430FF">
+            <wp:extent cx="5943600" cy="327660"/>
+            <wp:effectExtent l="0" t="0" r="0" b="0"/>
+            <wp:docPr id="1168950918" name="Picture 1"/>
+            <wp:cNvGraphicFramePr>
+              <a:graphicFrameLocks xmlns:a="http://schemas.openxmlformats.org/drawingml/2006/main" noChangeAspect="1"/>
+            </wp:cNvGraphicFramePr>
+            <a:graphic xmlns:a="http://schemas.openxmlformats.org/drawingml/2006/main">
+              <a:graphicData uri="http://schemas.openxmlformats.org/drawingml/2006/picture">
+                <pic:pic xmlns:pic="http://schemas.openxmlformats.org/drawingml/2006/picture">
+                  <pic:nvPicPr>
+                    <pic:cNvPr id="1168950918" name=""/>
+                    <pic:cNvPicPr/>
+                  </pic:nvPicPr>
+                  <pic:blipFill>
+                    <a:blip r:embed="rId9"/>
+                    <a:stretch>
+                      <a:fillRect/>
+                    </a:stretch>
+                  </pic:blipFill>
+                  <pic:spPr>
+                    <a:xfrm>
+                      <a:off x="0" y="0"/>
+                      <a:ext cx="5943600" cy="327660"/>
+                    </a:xfrm>
+                    <a:prstGeom prst="rect">
+                      <a:avLst/>
+                    </a:prstGeom>
+                  </pic:spPr>
+                </pic:pic>
+              </a:graphicData>
+            </a:graphic>
+          </wp:inline>
+        </w:drawing>
+      </w:r>
     </w:p>
     <w:p>
       <w:pPr>
@@ -6614,6 +10371,422 @@
           <w:lang w:val="vi-VN"/>
         </w:rPr>
       </w:pPr>
+    </w:p>
+    <w:p>
+      <w:pPr>
+        <w:spacing w:after="0" w:line="240" w:lineRule="auto"/>
+        <w:rPr>
+          <w:rFonts w:ascii="Calibri" w:eastAsia="JetBrains Mono JP" w:hAnsi="Calibri" w:cs="Calibri"/>
+          <w:sz w:val="16"/>
+          <w:szCs w:val="16"/>
+          <w:lang w:val="vi-VN"/>
+        </w:rPr>
+      </w:pPr>
+    </w:p>
+    <w:p>
+      <w:pPr>
+        <w:spacing w:after="0" w:line="240" w:lineRule="auto"/>
+        <w:rPr>
+          <w:rFonts w:ascii="Calibri" w:eastAsia="JetBrains Mono JP" w:hAnsi="Calibri" w:cs="Calibri"/>
+          <w:lang w:val="vi-VN"/>
+        </w:rPr>
+      </w:pPr>
+      <w:r>
+        <w:rPr>
+          <w:rFonts w:ascii="Calibri" w:eastAsia="JetBrains Mono JP" w:hAnsi="Calibri" w:cs="Calibri"/>
+          <w:lang w:val="vi-VN"/>
+        </w:rPr>
+        <w:t>Several other parameters can be added into the procedure, the above ones is an example</w:t>
+      </w:r>
+      <w:r>
+        <w:rPr>
+          <w:rFonts w:ascii="Calibri" w:eastAsia="JetBrains Mono JP" w:hAnsi="Calibri" w:cs="Calibri" w:hint="eastAsia"/>
+          <w:lang w:val="vi-VN"/>
+        </w:rPr>
+        <w:t>.</w:t>
+      </w:r>
+    </w:p>
+    <w:p>
+      <w:pPr>
+        <w:pStyle w:val="Heading2"/>
+        <w:numPr>
+          <w:ilvl w:val="1"/>
+          <w:numId w:val="3"/>
+        </w:numPr>
+      </w:pPr>
+      <w:bookmarkStart w:id="17" w:name="_Toc184684625"/>
+      <w:r>
+        <w:rPr>
+          <w:rFonts w:hint="eastAsia"/>
+        </w:rPr>
+        <w:t>Handling ma</w:t>
+      </w:r>
+      <w:r>
+        <w:rPr>
+          <w:rFonts w:hint="eastAsia"/>
+        </w:rPr>
+        <w:t>n</w:t>
+      </w:r>
+      <w:r>
+        <w:rPr>
+          <w:rFonts w:hint="eastAsia"/>
+        </w:rPr>
+        <w:t>y-to-many relationships:</w:t>
+      </w:r>
+      <w:bookmarkEnd w:id="17"/>
+    </w:p>
+    <w:p>
+      <w:pPr>
+        <w:jc w:val="both"/>
+        <w:rPr>
+          <w:rFonts w:ascii="Calibri" w:hAnsi="Calibri" w:cs="Calibri"/>
+          <w:lang w:val="vi-VN"/>
+        </w:rPr>
+      </w:pPr>
+      <w:r>
+        <w:rPr>
+          <w:rFonts w:ascii="Calibri" w:hAnsi="Calibri" w:cs="Calibri" w:hint="eastAsia"/>
+          <w:lang w:val="vi-VN"/>
+        </w:rPr>
+        <w:t xml:space="preserve">We provide procedures called </w:t>
+      </w:r>
+      <w:r>
+        <w:rPr>
+          <w:rFonts w:ascii="Calibri" w:hAnsi="Calibri" w:cs="Calibri"/>
+          <w:lang w:val="vi-VN"/>
+        </w:rPr>
+        <w:t>UserJoinBox (IN InUserID INT, IN InBoxID INT)</w:t>
+      </w:r>
+      <w:r>
+        <w:rPr>
+          <w:rFonts w:ascii="Calibri" w:hAnsi="Calibri" w:cs="Calibri" w:hint="eastAsia"/>
+          <w:lang w:val="vi-VN"/>
+        </w:rPr>
+        <w:t xml:space="preserve"> to handle the event of an user joining a box, and </w:t>
+      </w:r>
+      <w:r>
+        <w:rPr>
+          <w:rFonts w:ascii="Calibri" w:hAnsi="Calibri" w:cs="Calibri"/>
+          <w:lang w:val="vi-VN"/>
+        </w:rPr>
+        <w:t>UserAddRole (IN InUserID INT, IN InRoleID INT)</w:t>
+      </w:r>
+      <w:r>
+        <w:rPr>
+          <w:rFonts w:ascii="Calibri" w:hAnsi="Calibri" w:cs="Calibri" w:hint="eastAsia"/>
+          <w:lang w:val="vi-VN"/>
+        </w:rPr>
+        <w:t xml:space="preserve"> to handle the even of an user obtain a role. Basically when we want to update the event of an user joining a box, we need to upgrade the bridge table UserJoinBox, which is instead of updating _User table or Box table, this is because of the many-to-many relationship between these two entities, same happens with _User and _Role.</w:t>
+      </w:r>
+    </w:p>
+    <w:p>
+      <w:pPr>
+        <w:spacing w:after="0" w:line="240" w:lineRule="auto"/>
+        <w:jc w:val="both"/>
+        <w:rPr>
+          <w:rFonts w:ascii="JetBrains Mono JP" w:eastAsia="JetBrains Mono JP" w:hAnsi="JetBrains Mono JP" w:cs="JetBrains Mono JP"/>
+          <w:sz w:val="16"/>
+          <w:szCs w:val="16"/>
+          <w:lang w:val="vi-VN"/>
+        </w:rPr>
+      </w:pPr>
+      <w:r>
+        <w:rPr>
+          <w:rFonts w:ascii="JetBrains Mono JP" w:eastAsia="JetBrains Mono JP" w:hAnsi="JetBrains Mono JP" w:cs="JetBrains Mono JP"/>
+          <w:sz w:val="16"/>
+          <w:szCs w:val="16"/>
+          <w:lang w:val="vi-VN"/>
+        </w:rPr>
+        <w:t>DELIMITER ??</w:t>
+      </w:r>
+    </w:p>
+    <w:p>
+      <w:pPr>
+        <w:spacing w:after="0" w:line="240" w:lineRule="auto"/>
+        <w:jc w:val="both"/>
+        <w:rPr>
+          <w:rFonts w:ascii="JetBrains Mono JP" w:eastAsia="JetBrains Mono JP" w:hAnsi="JetBrains Mono JP" w:cs="JetBrains Mono JP"/>
+          <w:sz w:val="16"/>
+          <w:szCs w:val="16"/>
+          <w:lang w:val="vi-VN"/>
+        </w:rPr>
+      </w:pPr>
+      <w:r>
+        <w:rPr>
+          <w:rFonts w:ascii="JetBrains Mono JP" w:eastAsia="JetBrains Mono JP" w:hAnsi="JetBrains Mono JP" w:cs="JetBrains Mono JP"/>
+          <w:sz w:val="16"/>
+          <w:szCs w:val="16"/>
+          <w:lang w:val="vi-VN"/>
+        </w:rPr>
+        <w:t>CREATE PROCEDURE UserJoinBox (IN InUserID INT, IN InBoxID INT)</w:t>
+      </w:r>
+    </w:p>
+    <w:p>
+      <w:pPr>
+        <w:spacing w:after="0" w:line="240" w:lineRule="auto"/>
+        <w:jc w:val="both"/>
+        <w:rPr>
+          <w:rFonts w:ascii="JetBrains Mono JP" w:eastAsia="JetBrains Mono JP" w:hAnsi="JetBrains Mono JP" w:cs="JetBrains Mono JP"/>
+          <w:sz w:val="16"/>
+          <w:szCs w:val="16"/>
+          <w:lang w:val="vi-VN"/>
+        </w:rPr>
+      </w:pPr>
+      <w:r>
+        <w:rPr>
+          <w:rFonts w:ascii="JetBrains Mono JP" w:eastAsia="JetBrains Mono JP" w:hAnsi="JetBrains Mono JP" w:cs="JetBrains Mono JP"/>
+          <w:sz w:val="16"/>
+          <w:szCs w:val="16"/>
+          <w:lang w:val="vi-VN"/>
+        </w:rPr>
+        <w:t>BEGIN</w:t>
+      </w:r>
+    </w:p>
+    <w:p>
+      <w:pPr>
+        <w:spacing w:after="0" w:line="240" w:lineRule="auto"/>
+        <w:jc w:val="both"/>
+        <w:rPr>
+          <w:rFonts w:ascii="JetBrains Mono JP" w:eastAsia="JetBrains Mono JP" w:hAnsi="JetBrains Mono JP" w:cs="JetBrains Mono JP"/>
+          <w:sz w:val="16"/>
+          <w:szCs w:val="16"/>
+          <w:lang w:val="vi-VN"/>
+        </w:rPr>
+      </w:pPr>
+      <w:r>
+        <w:rPr>
+          <w:rFonts w:ascii="JetBrains Mono JP" w:eastAsia="JetBrains Mono JP" w:hAnsi="JetBrains Mono JP" w:cs="JetBrains Mono JP"/>
+          <w:sz w:val="16"/>
+          <w:szCs w:val="16"/>
+          <w:lang w:val="vi-VN"/>
+        </w:rPr>
+        <w:tab/>
+        <w:t>INSERT INTO BoxToUser(UserID, BoxID) VALUES (InUserID, InBoxID);</w:t>
+      </w:r>
+    </w:p>
+    <w:p>
+      <w:pPr>
+        <w:spacing w:after="0" w:line="240" w:lineRule="auto"/>
+        <w:jc w:val="both"/>
+        <w:rPr>
+          <w:rFonts w:ascii="JetBrains Mono JP" w:eastAsia="JetBrains Mono JP" w:hAnsi="JetBrains Mono JP" w:cs="JetBrains Mono JP"/>
+          <w:sz w:val="16"/>
+          <w:szCs w:val="16"/>
+          <w:lang w:val="vi-VN"/>
+        </w:rPr>
+      </w:pPr>
+      <w:r>
+        <w:rPr>
+          <w:rFonts w:ascii="JetBrains Mono JP" w:eastAsia="JetBrains Mono JP" w:hAnsi="JetBrains Mono JP" w:cs="JetBrains Mono JP"/>
+          <w:sz w:val="16"/>
+          <w:szCs w:val="16"/>
+          <w:lang w:val="vi-VN"/>
+        </w:rPr>
+        <w:t>END??</w:t>
+      </w:r>
+    </w:p>
+    <w:p>
+      <w:pPr>
+        <w:spacing w:after="0" w:line="240" w:lineRule="auto"/>
+        <w:jc w:val="both"/>
+        <w:rPr>
+          <w:rFonts w:ascii="JetBrains Mono JP" w:eastAsia="JetBrains Mono JP" w:hAnsi="JetBrains Mono JP" w:cs="JetBrains Mono JP"/>
+          <w:sz w:val="16"/>
+          <w:szCs w:val="16"/>
+          <w:lang w:val="vi-VN"/>
+        </w:rPr>
+      </w:pPr>
+    </w:p>
+    <w:p>
+      <w:pPr>
+        <w:spacing w:after="0" w:line="240" w:lineRule="auto"/>
+        <w:jc w:val="both"/>
+        <w:rPr>
+          <w:rFonts w:ascii="JetBrains Mono JP" w:eastAsia="JetBrains Mono JP" w:hAnsi="JetBrains Mono JP" w:cs="JetBrains Mono JP"/>
+          <w:sz w:val="16"/>
+          <w:szCs w:val="16"/>
+          <w:lang w:val="vi-VN"/>
+        </w:rPr>
+      </w:pPr>
+      <w:r>
+        <w:rPr>
+          <w:rFonts w:ascii="JetBrains Mono JP" w:eastAsia="JetBrains Mono JP" w:hAnsi="JetBrains Mono JP" w:cs="JetBrains Mono JP"/>
+          <w:sz w:val="16"/>
+          <w:szCs w:val="16"/>
+          <w:lang w:val="vi-VN"/>
+        </w:rPr>
+        <w:t>DELIMITER ??</w:t>
+      </w:r>
+    </w:p>
+    <w:p>
+      <w:pPr>
+        <w:spacing w:after="0" w:line="240" w:lineRule="auto"/>
+        <w:jc w:val="both"/>
+        <w:rPr>
+          <w:rFonts w:ascii="JetBrains Mono JP" w:eastAsia="JetBrains Mono JP" w:hAnsi="JetBrains Mono JP" w:cs="JetBrains Mono JP"/>
+          <w:sz w:val="16"/>
+          <w:szCs w:val="16"/>
+          <w:lang w:val="vi-VN"/>
+        </w:rPr>
+      </w:pPr>
+      <w:r>
+        <w:rPr>
+          <w:rFonts w:ascii="JetBrains Mono JP" w:eastAsia="JetBrains Mono JP" w:hAnsi="JetBrains Mono JP" w:cs="JetBrains Mono JP"/>
+          <w:sz w:val="16"/>
+          <w:szCs w:val="16"/>
+          <w:lang w:val="vi-VN"/>
+        </w:rPr>
+        <w:t>CREATE PROCEDURE UserAddRole (IN InUserID INT, IN InRoleID INT)</w:t>
+      </w:r>
+    </w:p>
+    <w:p>
+      <w:pPr>
+        <w:spacing w:after="0" w:line="240" w:lineRule="auto"/>
+        <w:jc w:val="both"/>
+        <w:rPr>
+          <w:rFonts w:ascii="JetBrains Mono JP" w:eastAsia="JetBrains Mono JP" w:hAnsi="JetBrains Mono JP" w:cs="JetBrains Mono JP"/>
+          <w:sz w:val="16"/>
+          <w:szCs w:val="16"/>
+          <w:lang w:val="vi-VN"/>
+        </w:rPr>
+      </w:pPr>
+      <w:r>
+        <w:rPr>
+          <w:rFonts w:ascii="JetBrains Mono JP" w:eastAsia="JetBrains Mono JP" w:hAnsi="JetBrains Mono JP" w:cs="JetBrains Mono JP"/>
+          <w:sz w:val="16"/>
+          <w:szCs w:val="16"/>
+          <w:lang w:val="vi-VN"/>
+        </w:rPr>
+        <w:t>BEGIN</w:t>
+      </w:r>
+    </w:p>
+    <w:p>
+      <w:pPr>
+        <w:spacing w:after="0" w:line="240" w:lineRule="auto"/>
+        <w:jc w:val="both"/>
+        <w:rPr>
+          <w:rFonts w:ascii="JetBrains Mono JP" w:eastAsia="JetBrains Mono JP" w:hAnsi="JetBrains Mono JP" w:cs="JetBrains Mono JP"/>
+          <w:sz w:val="16"/>
+          <w:szCs w:val="16"/>
+          <w:lang w:val="vi-VN"/>
+        </w:rPr>
+      </w:pPr>
+      <w:r>
+        <w:rPr>
+          <w:rFonts w:ascii="JetBrains Mono JP" w:eastAsia="JetBrains Mono JP" w:hAnsi="JetBrains Mono JP" w:cs="JetBrains Mono JP"/>
+          <w:sz w:val="16"/>
+          <w:szCs w:val="16"/>
+          <w:lang w:val="vi-VN"/>
+        </w:rPr>
+        <w:tab/>
+        <w:t>INSERT INTO UserToRole(UserID, InRoleID) VALUES (InUserID, InRoleID);</w:t>
+      </w:r>
+    </w:p>
+    <w:p>
+      <w:pPr>
+        <w:spacing w:after="0" w:line="240" w:lineRule="auto"/>
+        <w:jc w:val="both"/>
+        <w:rPr>
+          <w:rFonts w:ascii="JetBrains Mono JP" w:eastAsia="JetBrains Mono JP" w:hAnsi="JetBrains Mono JP" w:cs="JetBrains Mono JP"/>
+          <w:sz w:val="16"/>
+          <w:szCs w:val="16"/>
+          <w:lang w:val="vi-VN"/>
+        </w:rPr>
+      </w:pPr>
+      <w:r>
+        <w:rPr>
+          <w:rFonts w:ascii="JetBrains Mono JP" w:eastAsia="JetBrains Mono JP" w:hAnsi="JetBrains Mono JP" w:cs="JetBrains Mono JP"/>
+          <w:sz w:val="16"/>
+          <w:szCs w:val="16"/>
+          <w:lang w:val="vi-VN"/>
+        </w:rPr>
+        <w:t>END??</w:t>
+      </w:r>
+    </w:p>
+    <w:p>
+      <w:pPr>
+        <w:spacing w:after="0" w:line="240" w:lineRule="auto"/>
+        <w:jc w:val="both"/>
+        <w:rPr>
+          <w:rFonts w:ascii="JetBrains Mono JP" w:eastAsia="JetBrains Mono JP" w:hAnsi="JetBrains Mono JP" w:cs="JetBrains Mono JP"/>
+          <w:sz w:val="16"/>
+          <w:szCs w:val="16"/>
+          <w:lang w:val="vi-VN"/>
+        </w:rPr>
+      </w:pPr>
+    </w:p>
+    <w:p>
+      <w:pPr>
+        <w:pStyle w:val="Heading1"/>
+        <w:numPr>
+          <w:ilvl w:val="0"/>
+          <w:numId w:val="3"/>
+        </w:numPr>
+        <w:rPr>
+          <w:lang w:val="vi-VN"/>
+        </w:rPr>
+      </w:pPr>
+      <w:bookmarkStart w:id="18" w:name="_Toc184684626"/>
+      <w:r>
+        <w:rPr>
+          <w:rFonts w:hint="eastAsia"/>
+          <w:lang w:val="vi-VN"/>
+        </w:rPr>
+        <w:t>Conclusion:</w:t>
+      </w:r>
+      <w:bookmarkEnd w:id="18"/>
+    </w:p>
+    <w:p>
+      <w:pPr>
+        <w:jc w:val="both"/>
+        <w:rPr>
+          <w:rFonts w:ascii="Calibri" w:hAnsi="Calibri" w:cs="Calibri" w:hint="eastAsia"/>
+          <w:lang w:val="vi-VN"/>
+        </w:rPr>
+      </w:pPr>
+      <w:r>
+        <w:rPr>
+          <w:rFonts w:hint="eastAsia"/>
+          <w:lang w:val="vi-VN"/>
+        </w:rPr>
+        <w:t xml:space="preserve">Our database model basically respresent a forum model, </w:t>
+      </w:r>
+      <w:r>
+        <w:rPr>
+          <w:rFonts w:ascii="Calibri" w:hAnsi="Calibri" w:cs="Calibri" w:hint="eastAsia"/>
+          <w:lang w:val="vi-VN"/>
+        </w:rPr>
+        <w:t xml:space="preserve">with the core entities working properly with each other. However, it still can be improve further, as we can implement more features into this database, </w:t>
+      </w:r>
+      <w:r>
+        <w:rPr>
+          <w:rFonts w:ascii="Calibri" w:hAnsi="Calibri" w:cs="Calibri" w:hint="eastAsia"/>
+          <w:lang w:val="vi-VN"/>
+        </w:rPr>
+        <w:lastRenderedPageBreak/>
+        <w:t xml:space="preserve">such as chatting feature, </w:t>
+      </w:r>
+      <w:r>
+        <w:rPr>
+          <w:rFonts w:ascii="Calibri" w:hAnsi="Calibri" w:cs="Calibri" w:hint="eastAsia"/>
+          <w:lang w:val="vi-VN"/>
+        </w:rPr>
+        <w:t>sharing post feature and many other sides features that neccessary to enhance users</w:t>
+      </w:r>
+      <w:r>
+        <w:rPr>
+          <w:rFonts w:ascii="Calibri" w:hAnsi="Calibri" w:cs="Calibri"/>
+          <w:lang w:val="vi-VN"/>
+        </w:rPr>
+        <w:t>’</w:t>
+      </w:r>
+      <w:r>
+        <w:rPr>
+          <w:rFonts w:ascii="Calibri" w:hAnsi="Calibri" w:cs="Calibri" w:hint="eastAsia"/>
+          <w:lang w:val="vi-VN"/>
+        </w:rPr>
+        <w:t xml:space="preserve"> experience.</w:t>
+      </w:r>
     </w:p>
     <w:sectPr>
       <w:pgSz w:w="12240" w:h="15840"/>
@@ -8287,6 +12460,62 @@
       </w:tblBorders>
     </w:tblPr>
   </w:style>
+  <w:style w:type="paragraph" w:styleId="TOCHeading">
+    <w:name w:val="TOC Heading"/>
+    <w:basedOn w:val="Heading1"/>
+    <w:next w:val="Normal"/>
+    <w:uiPriority w:val="39"/>
+    <w:unhideWhenUsed/>
+    <w:qFormat/>
+    <w:rsid w:val="00BD361F"/>
+    <w:pPr>
+      <w:spacing w:before="240" w:after="0" w:line="259" w:lineRule="auto"/>
+      <w:outlineLvl w:val="9"/>
+    </w:pPr>
+    <w:rPr>
+      <w:kern w:val="0"/>
+      <w:sz w:val="32"/>
+      <w:szCs w:val="32"/>
+      <w:lang w:eastAsia="en-US"/>
+      <w14:ligatures w14:val="none"/>
+    </w:rPr>
+  </w:style>
+  <w:style w:type="paragraph" w:styleId="TOC1">
+    <w:name w:val="toc 1"/>
+    <w:basedOn w:val="Normal"/>
+    <w:next w:val="Normal"/>
+    <w:autoRedefine/>
+    <w:uiPriority w:val="39"/>
+    <w:unhideWhenUsed/>
+    <w:rsid w:val="00BD361F"/>
+    <w:pPr>
+      <w:spacing w:after="100"/>
+    </w:pPr>
+  </w:style>
+  <w:style w:type="paragraph" w:styleId="TOC2">
+    <w:name w:val="toc 2"/>
+    <w:basedOn w:val="Normal"/>
+    <w:next w:val="Normal"/>
+    <w:autoRedefine/>
+    <w:uiPriority w:val="39"/>
+    <w:unhideWhenUsed/>
+    <w:rsid w:val="00BD361F"/>
+    <w:pPr>
+      <w:spacing w:after="100"/>
+      <w:ind w:left="220"/>
+    </w:pPr>
+  </w:style>
+  <w:style w:type="character" w:styleId="Hyperlink">
+    <w:name w:val="Hyperlink"/>
+    <w:basedOn w:val="DefaultParagraphFont"/>
+    <w:uiPriority w:val="99"/>
+    <w:unhideWhenUsed/>
+    <w:rsid w:val="00BD361F"/>
+    <w:rPr>
+      <w:color w:val="467886" w:themeColor="hyperlink"/>
+      <w:u w:val="single"/>
+    </w:rPr>
+  </w:style>
 </w:styles>
 </file>
 

--- a/FINAL.docx
+++ b/FINAL.docx
@@ -75,7 +75,6 @@
       <w:pPr>
         <w:jc w:val="center"/>
         <w:rPr>
-          <w:rFonts w:hint="eastAsia"/>
           <w:sz w:val="32"/>
           <w:szCs w:val="32"/>
         </w:rPr>
@@ -147,7 +146,6 @@
           <w:p>
             <w:pPr>
               <w:rPr>
-                <w:rFonts w:hint="eastAsia"/>
                 <w:sz w:val="32"/>
                 <w:szCs w:val="32"/>
               </w:rPr>
@@ -170,7 +168,7 @@
           <w:p>
             <w:pPr>
               <w:rPr>
-                <w:rFonts w:ascii="Calibri" w:hAnsi="Calibri" w:cs="Calibri" w:hint="eastAsia"/>
+                <w:rFonts w:ascii="Calibri" w:hAnsi="Calibri" w:cs="Calibri"/>
                 <w:sz w:val="32"/>
                 <w:szCs w:val="32"/>
                 <w:lang w:val="vi-VN"/>
@@ -194,7 +192,6 @@
           <w:p>
             <w:pPr>
               <w:rPr>
-                <w:rFonts w:hint="eastAsia"/>
                 <w:sz w:val="32"/>
                 <w:szCs w:val="32"/>
               </w:rPr>
@@ -218,25 +215,39 @@
           <w:p>
             <w:pPr>
               <w:rPr>
+                <w:sz w:val="32"/>
+                <w:szCs w:val="32"/>
+              </w:rPr>
+            </w:pPr>
+            <w:r>
+              <w:rPr>
                 <w:rFonts w:hint="eastAsia"/>
                 <w:sz w:val="32"/>
                 <w:szCs w:val="32"/>
               </w:rPr>
-            </w:pPr>
+              <w:t>Ng</w:t>
+            </w:r>
+            <w:r>
+              <w:rPr>
+                <w:sz w:val="32"/>
+                <w:szCs w:val="32"/>
+              </w:rPr>
+              <w:t>ạ</w:t>
+            </w:r>
             <w:r>
               <w:rPr>
                 <w:rFonts w:hint="eastAsia"/>
                 <w:sz w:val="32"/>
                 <w:szCs w:val="32"/>
               </w:rPr>
-              <w:t>Ng</w:t>
+              <w:t>c Anh Ki</w:t>
             </w:r>
             <w:r>
               <w:rPr>
                 <w:sz w:val="32"/>
                 <w:szCs w:val="32"/>
               </w:rPr>
-              <w:t>ạ</w:t>
+              <w:t>ệ</w:t>
             </w:r>
             <w:r>
               <w:rPr>
@@ -244,37 +255,7 @@
                 <w:sz w:val="32"/>
                 <w:szCs w:val="32"/>
               </w:rPr>
-              <w:t>c Anh Ki</w:t>
-            </w:r>
-            <w:r>
-              <w:rPr>
-                <w:sz w:val="32"/>
-                <w:szCs w:val="32"/>
-              </w:rPr>
-              <w:t>ệ</w:t>
-            </w:r>
-            <w:r>
-              <w:rPr>
-                <w:rFonts w:hint="eastAsia"/>
-                <w:sz w:val="32"/>
-                <w:szCs w:val="32"/>
-              </w:rPr>
               <w:t>t 21020690</w:t>
-            </w:r>
-            <w:r>
-              <w:rPr>
-                <w:sz w:val="32"/>
-                <w:szCs w:val="32"/>
-              </w:rPr>
-              <w:br/>
-            </w:r>
-            <w:r>
-              <w:rPr>
-                <w:rFonts w:hint="eastAsia"/>
-                <w:sz w:val="32"/>
-                <w:szCs w:val="32"/>
-              </w:rPr>
-              <w:t>Leader</w:t>
             </w:r>
           </w:p>
         </w:tc>
@@ -285,10 +266,32 @@
           <w:p>
             <w:pPr>
               <w:rPr>
+                <w:sz w:val="32"/>
+                <w:szCs w:val="32"/>
+              </w:rPr>
+            </w:pPr>
+            <w:r>
+              <w:rPr>
+                <w:sz w:val="32"/>
+                <w:szCs w:val="32"/>
+              </w:rPr>
+              <w:t>L</w:t>
+            </w:r>
+            <w:r>
+              <w:rPr>
                 <w:rFonts w:hint="eastAsia"/>
                 <w:sz w:val="32"/>
                 <w:szCs w:val="32"/>
               </w:rPr>
+              <w:t>eader</w:t>
+            </w:r>
+          </w:p>
+          <w:p>
+            <w:pPr>
+              <w:rPr>
+                <w:sz w:val="32"/>
+                <w:szCs w:val="32"/>
+              </w:rPr>
             </w:pPr>
             <w:r>
               <w:rPr>
@@ -304,14 +307,7 @@
                 <w:sz w:val="32"/>
                 <w:szCs w:val="32"/>
               </w:rPr>
-              <w:t>laning and propose system.</w:t>
-            </w:r>
-            <w:r>
-              <w:rPr>
-                <w:sz w:val="32"/>
-                <w:szCs w:val="32"/>
-              </w:rPr>
-              <w:br/>
+              <w:t xml:space="preserve">laning and propose </w:t>
             </w:r>
             <w:r>
               <w:rPr>
@@ -319,14 +315,7 @@
                 <w:sz w:val="32"/>
                 <w:szCs w:val="32"/>
               </w:rPr>
-              <w:t>ER model, Relational model</w:t>
-            </w:r>
-            <w:r>
-              <w:rPr>
-                <w:sz w:val="32"/>
-                <w:szCs w:val="32"/>
-              </w:rPr>
-              <w:br/>
+              <w:t xml:space="preserve">the </w:t>
             </w:r>
             <w:r>
               <w:rPr>
@@ -334,7 +323,37 @@
                 <w:sz w:val="32"/>
                 <w:szCs w:val="32"/>
               </w:rPr>
-              <w:t>The Main.sql</w:t>
+              <w:t>system.</w:t>
+            </w:r>
+            <w:r>
+              <w:rPr>
+                <w:sz w:val="32"/>
+                <w:szCs w:val="32"/>
+              </w:rPr>
+              <w:br/>
+            </w:r>
+            <w:r>
+              <w:rPr>
+                <w:rFonts w:hint="eastAsia"/>
+                <w:sz w:val="32"/>
+                <w:szCs w:val="32"/>
+              </w:rPr>
+              <w:t>ER model, Relational model</w:t>
+            </w:r>
+            <w:r>
+              <w:rPr>
+                <w:sz w:val="32"/>
+                <w:szCs w:val="32"/>
+              </w:rPr>
+              <w:br/>
+            </w:r>
+            <w:r>
+              <w:rPr>
+                <w:rFonts w:hint="eastAsia"/>
+                <w:sz w:val="32"/>
+                <w:szCs w:val="32"/>
+              </w:rPr>
+              <w:t>Main.sql</w:t>
             </w:r>
           </w:p>
           <w:p>
@@ -350,13 +369,13 @@
                 <w:sz w:val="32"/>
                 <w:szCs w:val="32"/>
               </w:rPr>
-              <w:t>The InsertData.sql</w:t>
+              <w:t>InsertData.sql</w:t>
             </w:r>
           </w:p>
           <w:p>
             <w:pPr>
               <w:rPr>
-                <w:rFonts w:ascii="Calibri" w:hAnsi="Calibri" w:cs="Calibri" w:hint="eastAsia"/>
+                <w:rFonts w:ascii="Calibri" w:hAnsi="Calibri" w:cs="Calibri"/>
                 <w:sz w:val="32"/>
                 <w:szCs w:val="32"/>
                 <w:lang w:val="vi-VN"/>
@@ -380,7 +399,6 @@
           <w:p>
             <w:pPr>
               <w:rPr>
-                <w:rFonts w:hint="eastAsia"/>
                 <w:sz w:val="32"/>
                 <w:szCs w:val="32"/>
               </w:rPr>
@@ -404,25 +422,39 @@
           <w:p>
             <w:pPr>
               <w:rPr>
+                <w:sz w:val="32"/>
+                <w:szCs w:val="32"/>
+              </w:rPr>
+            </w:pPr>
+            <w:r>
+              <w:rPr>
                 <w:rFonts w:hint="eastAsia"/>
                 <w:sz w:val="32"/>
                 <w:szCs w:val="32"/>
               </w:rPr>
-            </w:pPr>
+              <w:t>Lê V</w:t>
+            </w:r>
+            <w:r>
+              <w:rPr>
+                <w:sz w:val="32"/>
+                <w:szCs w:val="32"/>
+              </w:rPr>
+              <w:t>ũ</w:t>
+            </w:r>
             <w:r>
               <w:rPr>
                 <w:rFonts w:hint="eastAsia"/>
                 <w:sz w:val="32"/>
                 <w:szCs w:val="32"/>
               </w:rPr>
-              <w:t>Lê V</w:t>
+              <w:t xml:space="preserve"> Hi</w:t>
             </w:r>
             <w:r>
               <w:rPr>
                 <w:sz w:val="32"/>
                 <w:szCs w:val="32"/>
               </w:rPr>
-              <w:t>ũ</w:t>
+              <w:t>ế</w:t>
             </w:r>
             <w:r>
               <w:rPr>
@@ -430,22 +462,21 @@
                 <w:sz w:val="32"/>
                 <w:szCs w:val="32"/>
               </w:rPr>
-              <w:t xml:space="preserve"> Hi</w:t>
+              <w:t>u</w:t>
             </w:r>
             <w:r>
               <w:rPr>
                 <w:sz w:val="32"/>
                 <w:szCs w:val="32"/>
               </w:rPr>
-              <w:t>ế</w:t>
-            </w:r>
-            <w:r>
-              <w:rPr>
-                <w:rFonts w:hint="eastAsia"/>
+              <w:br/>
+            </w:r>
+            <w:r>
+              <w:rPr>
                 <w:sz w:val="32"/>
                 <w:szCs w:val="32"/>
               </w:rPr>
-              <w:t>u</w:t>
+              <w:t>23020365</w:t>
             </w:r>
           </w:p>
         </w:tc>
@@ -456,10 +487,25 @@
           <w:p>
             <w:pPr>
               <w:rPr>
+                <w:sz w:val="32"/>
+                <w:szCs w:val="32"/>
+              </w:rPr>
+            </w:pPr>
+            <w:r>
+              <w:rPr>
                 <w:rFonts w:hint="eastAsia"/>
                 <w:sz w:val="32"/>
                 <w:szCs w:val="32"/>
               </w:rPr>
+              <w:t>View.sql</w:t>
+            </w:r>
+          </w:p>
+          <w:p>
+            <w:pPr>
+              <w:rPr>
+                <w:sz w:val="32"/>
+                <w:szCs w:val="32"/>
+              </w:rPr>
             </w:pPr>
             <w:r>
               <w:rPr>
@@ -467,7 +513,7 @@
                 <w:sz w:val="32"/>
                 <w:szCs w:val="32"/>
               </w:rPr>
-              <w:t>The View.sql</w:t>
+              <w:t>Testbench.sql</w:t>
             </w:r>
           </w:p>
           <w:p>
@@ -483,43 +529,18 @@
                 <w:sz w:val="32"/>
                 <w:szCs w:val="32"/>
               </w:rPr>
-              <w:t>The Testbench.sql</w:t>
+              <w:t>Write reports</w:t>
             </w:r>
           </w:p>
           <w:p>
             <w:pPr>
               <w:rPr>
+                <w:rFonts w:ascii="Calibri" w:hAnsi="Calibri" w:cs="Calibri"/>
                 <w:sz w:val="32"/>
                 <w:szCs w:val="32"/>
+                <w:lang w:val="vi-VN"/>
               </w:rPr>
             </w:pPr>
-            <w:r>
-              <w:rPr>
-                <w:rFonts w:hint="eastAsia"/>
-                <w:sz w:val="32"/>
-                <w:szCs w:val="32"/>
-              </w:rPr>
-              <w:t>Write reports</w:t>
-            </w:r>
-          </w:p>
-          <w:p>
-            <w:pPr>
-              <w:rPr>
-                <w:rFonts w:ascii="Calibri" w:hAnsi="Calibri" w:cs="Calibri" w:hint="eastAsia"/>
-                <w:sz w:val="32"/>
-                <w:szCs w:val="32"/>
-                <w:lang w:val="vi-VN"/>
-              </w:rPr>
-            </w:pPr>
-            <w:r>
-              <w:rPr>
-                <w:rFonts w:ascii="Calibri" w:hAnsi="Calibri" w:cs="Calibri" w:hint="eastAsia"/>
-                <w:sz w:val="32"/>
-                <w:szCs w:val="32"/>
-                <w:lang w:val="vi-VN"/>
-              </w:rPr>
-              <w:t>Make presentation slide</w:t>
-            </w:r>
           </w:p>
         </w:tc>
         <w:tc>
@@ -529,7 +550,6 @@
           <w:p>
             <w:pPr>
               <w:rPr>
-                <w:rFonts w:hint="eastAsia"/>
                 <w:sz w:val="32"/>
                 <w:szCs w:val="32"/>
               </w:rPr>
@@ -553,11 +573,31 @@
           <w:p>
             <w:pPr>
               <w:rPr>
-                <w:rFonts w:hint="eastAsia"/>
                 <w:sz w:val="32"/>
                 <w:szCs w:val="32"/>
               </w:rPr>
             </w:pPr>
+            <w:r>
+              <w:rPr>
+                <w:sz w:val="32"/>
+                <w:szCs w:val="32"/>
+              </w:rPr>
+              <w:t>Phạm Quốc Hùng</w:t>
+            </w:r>
+            <w:r>
+              <w:rPr>
+                <w:sz w:val="32"/>
+                <w:szCs w:val="32"/>
+              </w:rPr>
+              <w:br/>
+            </w:r>
+            <w:r>
+              <w:rPr>
+                <w:sz w:val="32"/>
+                <w:szCs w:val="32"/>
+              </w:rPr>
+              <w:t>23020373</w:t>
+            </w:r>
           </w:p>
         </w:tc>
         <w:tc>
@@ -577,7 +617,7 @@
                 <w:sz w:val="32"/>
                 <w:szCs w:val="32"/>
               </w:rPr>
-              <w:t>The Trigger.sql</w:t>
+              <w:t>Trigger.sql</w:t>
             </w:r>
           </w:p>
           <w:p>
@@ -593,7 +633,7 @@
                 <w:sz w:val="32"/>
                 <w:szCs w:val="32"/>
               </w:rPr>
-              <w:t>The Procedure.sql</w:t>
+              <w:t>Procedure.sql</w:t>
             </w:r>
           </w:p>
           <w:p>
@@ -621,39 +661,12 @@
                 <w:tab w:val="right" w:pos="4642"/>
               </w:tabs>
               <w:rPr>
-                <w:rFonts w:ascii="Calibri" w:hAnsi="Calibri" w:cs="Calibri" w:hint="eastAsia"/>
-                <w:sz w:val="32"/>
-                <w:szCs w:val="32"/>
-                <w:lang w:val="vi-VN"/>
-              </w:rPr>
-            </w:pPr>
-            <w:r>
-              <w:rPr>
-                <w:rFonts w:ascii="Calibri" w:hAnsi="Calibri" w:cs="Calibri" w:hint="eastAsia"/>
-                <w:sz w:val="32"/>
-                <w:szCs w:val="32"/>
-                <w:lang w:val="vi-VN"/>
-              </w:rPr>
-              <w:t>M</w:t>
-            </w:r>
-            <w:r>
-              <w:rPr>
                 <w:rFonts w:ascii="Calibri" w:hAnsi="Calibri" w:cs="Calibri"/>
                 <w:sz w:val="32"/>
                 <w:szCs w:val="32"/>
                 <w:lang w:val="vi-VN"/>
               </w:rPr>
-              <w:t>ak</w:t>
-            </w:r>
-            <w:r>
-              <w:rPr>
-                <w:rFonts w:ascii="Calibri" w:hAnsi="Calibri" w:cs="Calibri" w:hint="eastAsia"/>
-                <w:sz w:val="32"/>
-                <w:szCs w:val="32"/>
-                <w:lang w:val="vi-VN"/>
-              </w:rPr>
-              <w:t>e presentation slide</w:t>
-            </w:r>
+            </w:pPr>
           </w:p>
         </w:tc>
         <w:tc>
@@ -663,7 +676,6 @@
           <w:p>
             <w:pPr>
               <w:rPr>
-                <w:rFonts w:hint="eastAsia"/>
                 <w:sz w:val="32"/>
                 <w:szCs w:val="32"/>
               </w:rPr>
@@ -683,7 +695,6 @@
     <w:p>
       <w:pPr>
         <w:rPr>
-          <w:rFonts w:hint="eastAsia"/>
           <w:sz w:val="32"/>
           <w:szCs w:val="32"/>
         </w:rPr>
@@ -696,6 +707,15 @@
     </w:p>
     <w:sdt>
       <w:sdtPr>
+        <w:rPr>
+          <w:rFonts w:asciiTheme="minorHAnsi" w:eastAsiaTheme="minorEastAsia" w:hAnsiTheme="minorHAnsi" w:cstheme="minorBidi"/>
+          <w:color w:val="auto"/>
+          <w:kern w:val="2"/>
+          <w:sz w:val="22"/>
+          <w:szCs w:val="22"/>
+          <w:lang w:eastAsia="ja-JP"/>
+          <w14:ligatures w14:val="standardContextual"/>
+        </w:rPr>
         <w:id w:val="-1139495574"/>
         <w:docPartObj>
           <w:docPartGallery w:val="Table of Contents"/>
@@ -704,16 +724,9 @@
       </w:sdtPr>
       <w:sdtEndPr>
         <w:rPr>
-          <w:rFonts w:asciiTheme="minorHAnsi" w:eastAsiaTheme="minorEastAsia" w:hAnsiTheme="minorHAnsi" w:cstheme="minorBidi"/>
           <w:b/>
           <w:bCs/>
           <w:noProof/>
-          <w:color w:val="auto"/>
-          <w:kern w:val="2"/>
-          <w:sz w:val="22"/>
-          <w:szCs w:val="22"/>
-          <w:lang w:eastAsia="ja-JP"/>
-          <w14:ligatures w14:val="standardContextual"/>
         </w:rPr>
       </w:sdtEndPr>
       <w:sdtContent>
@@ -2450,9 +2463,6 @@
           <w:ilvl w:val="1"/>
           <w:numId w:val="3"/>
         </w:numPr>
-        <w:rPr>
-          <w:rFonts w:hint="eastAsia"/>
-        </w:rPr>
       </w:pPr>
       <w:bookmarkStart w:id="1" w:name="_Toc184684609"/>
       <w:r>
@@ -2685,9 +2695,6 @@
           <w:ilvl w:val="1"/>
           <w:numId w:val="3"/>
         </w:numPr>
-        <w:rPr>
-          <w:rFonts w:hint="eastAsia"/>
-        </w:rPr>
       </w:pPr>
       <w:bookmarkStart w:id="2" w:name="_Toc184684610"/>
       <w:r>
@@ -2831,7 +2838,7 @@
             <w:pPr>
               <w:jc w:val="both"/>
               <w:rPr>
-                <w:rFonts w:ascii="Calibri" w:hAnsi="Calibri" w:cs="Calibri" w:hint="eastAsia"/>
+                <w:rFonts w:ascii="Calibri" w:hAnsi="Calibri" w:cs="Calibri"/>
                 <w:lang w:val="vi-VN"/>
               </w:rPr>
             </w:pPr>
@@ -2852,7 +2859,7 @@
             <w:pPr>
               <w:jc w:val="both"/>
               <w:rPr>
-                <w:rFonts w:ascii="Calibri" w:hAnsi="Calibri" w:cs="Calibri" w:hint="eastAsia"/>
+                <w:rFonts w:ascii="Calibri" w:hAnsi="Calibri" w:cs="Calibri"/>
                 <w:lang w:val="vi-VN"/>
               </w:rPr>
             </w:pPr>
@@ -2875,7 +2882,7 @@
             <w:pPr>
               <w:jc w:val="both"/>
               <w:rPr>
-                <w:rFonts w:ascii="Calibri" w:hAnsi="Calibri" w:cs="Calibri" w:hint="eastAsia"/>
+                <w:rFonts w:ascii="Calibri" w:hAnsi="Calibri" w:cs="Calibri"/>
                 <w:lang w:val="vi-VN"/>
               </w:rPr>
             </w:pPr>
@@ -2896,7 +2903,7 @@
             <w:pPr>
               <w:jc w:val="both"/>
               <w:rPr>
-                <w:rFonts w:ascii="Calibri" w:hAnsi="Calibri" w:cs="Calibri" w:hint="eastAsia"/>
+                <w:rFonts w:ascii="Calibri" w:hAnsi="Calibri" w:cs="Calibri"/>
                 <w:lang w:val="vi-VN"/>
               </w:rPr>
             </w:pPr>
@@ -2919,7 +2926,7 @@
             <w:pPr>
               <w:jc w:val="both"/>
               <w:rPr>
-                <w:rFonts w:ascii="Calibri" w:hAnsi="Calibri" w:cs="Calibri" w:hint="eastAsia"/>
+                <w:rFonts w:ascii="Calibri" w:hAnsi="Calibri" w:cs="Calibri"/>
                 <w:lang w:val="vi-VN"/>
               </w:rPr>
             </w:pPr>
@@ -2940,7 +2947,7 @@
             <w:pPr>
               <w:jc w:val="both"/>
               <w:rPr>
-                <w:rFonts w:ascii="Calibri" w:hAnsi="Calibri" w:cs="Calibri" w:hint="eastAsia"/>
+                <w:rFonts w:ascii="Calibri" w:hAnsi="Calibri" w:cs="Calibri"/>
                 <w:lang w:val="vi-VN"/>
               </w:rPr>
             </w:pPr>
@@ -2977,7 +2984,7 @@
             <w:pPr>
               <w:jc w:val="both"/>
               <w:rPr>
-                <w:rFonts w:ascii="Calibri" w:hAnsi="Calibri" w:cs="Calibri" w:hint="eastAsia"/>
+                <w:rFonts w:ascii="Calibri" w:hAnsi="Calibri" w:cs="Calibri"/>
                 <w:lang w:val="vi-VN"/>
               </w:rPr>
             </w:pPr>
@@ -2998,7 +3005,7 @@
             <w:pPr>
               <w:jc w:val="both"/>
               <w:rPr>
-                <w:rFonts w:ascii="Calibri" w:hAnsi="Calibri" w:cs="Calibri" w:hint="eastAsia"/>
+                <w:rFonts w:ascii="Calibri" w:hAnsi="Calibri" w:cs="Calibri"/>
                 <w:lang w:val="vi-VN"/>
               </w:rPr>
             </w:pPr>
@@ -3035,7 +3042,7 @@
             <w:pPr>
               <w:jc w:val="both"/>
               <w:rPr>
-                <w:rFonts w:ascii="Calibri" w:hAnsi="Calibri" w:cs="Calibri" w:hint="eastAsia"/>
+                <w:rFonts w:ascii="Calibri" w:hAnsi="Calibri" w:cs="Calibri"/>
                 <w:lang w:val="vi-VN"/>
               </w:rPr>
             </w:pPr>
@@ -3056,7 +3063,7 @@
             <w:pPr>
               <w:jc w:val="both"/>
               <w:rPr>
-                <w:rFonts w:ascii="Calibri" w:hAnsi="Calibri" w:cs="Calibri" w:hint="eastAsia"/>
+                <w:rFonts w:ascii="Calibri" w:hAnsi="Calibri" w:cs="Calibri"/>
                 <w:lang w:val="vi-VN"/>
               </w:rPr>
             </w:pPr>
@@ -3101,7 +3108,7 @@
             <w:pPr>
               <w:jc w:val="both"/>
               <w:rPr>
-                <w:rFonts w:ascii="Calibri" w:hAnsi="Calibri" w:cs="Calibri" w:hint="eastAsia"/>
+                <w:rFonts w:ascii="Calibri" w:hAnsi="Calibri" w:cs="Calibri"/>
                 <w:lang w:val="vi-VN"/>
               </w:rPr>
             </w:pPr>
@@ -3148,7 +3155,7 @@
       <w:pPr>
         <w:jc w:val="both"/>
         <w:rPr>
-          <w:rFonts w:ascii="Calibri" w:hAnsi="Calibri" w:cs="Calibri" w:hint="eastAsia"/>
+          <w:rFonts w:ascii="Calibri" w:hAnsi="Calibri" w:cs="Calibri"/>
           <w:lang w:val="vi-VN"/>
         </w:rPr>
       </w:pPr>
@@ -3266,7 +3273,7 @@
         <w:ind w:left="0"/>
         <w:jc w:val="center"/>
         <w:rPr>
-          <w:rFonts w:ascii="Calibri" w:hAnsi="Calibri" w:cs="Calibri" w:hint="eastAsia"/>
+          <w:rFonts w:ascii="Calibri" w:hAnsi="Calibri" w:cs="Calibri"/>
           <w:i/>
           <w:iCs/>
           <w:lang w:val="vi-VN"/>
@@ -3661,7 +3668,6 @@
           <w:numId w:val="3"/>
         </w:numPr>
         <w:rPr>
-          <w:rFonts w:hint="eastAsia"/>
           <w:lang w:val="vi-VN"/>
         </w:rPr>
       </w:pPr>
@@ -3688,6 +3694,7 @@
       <w:r>
         <w:rPr>
           <w:rFonts w:ascii="Calibri" w:hAnsi="Calibri" w:cs="Calibri"/>
+          <w:noProof/>
           <w:lang w:val="vi-VN"/>
         </w:rPr>
         <w:drawing>
@@ -3741,21 +3748,7 @@
           <w:rFonts w:hint="eastAsia"/>
           <w:noProof/>
         </w:rPr>
-        <w:t xml:space="preserve">Figure </w:t>
-      </w:r>
-      <w:r>
-        <w:rPr>
-          <w:rFonts w:hint="eastAsia"/>
-          <w:noProof/>
-        </w:rPr>
-        <w:t>2</w:t>
-      </w:r>
-      <w:r>
-        <w:rPr>
-          <w:rFonts w:hint="eastAsia"/>
-          <w:noProof/>
-        </w:rPr>
-        <w:t>: The relation</w:t>
+        <w:t>Figure 2: The relation</w:t>
       </w:r>
       <w:r>
         <w:rPr>
@@ -3785,7 +3778,7 @@
         <w:ind w:left="0"/>
         <w:jc w:val="both"/>
         <w:rPr>
-          <w:rFonts w:ascii="Calibri" w:hAnsi="Calibri" w:cs="Calibri" w:hint="eastAsia"/>
+          <w:rFonts w:ascii="Calibri" w:hAnsi="Calibri" w:cs="Calibri"/>
           <w:lang w:val="vi-VN"/>
         </w:rPr>
       </w:pPr>
@@ -9758,29 +9751,28 @@
           <w:numId w:val="3"/>
         </w:numPr>
         <w:rPr>
+          <w:lang w:val="vi-VN"/>
+        </w:rPr>
+      </w:pPr>
+      <w:bookmarkStart w:id="16" w:name="_Toc184684624"/>
+      <w:r>
+        <w:rPr>
           <w:rFonts w:hint="eastAsia"/>
           <w:lang w:val="vi-VN"/>
         </w:rPr>
-      </w:pPr>
-      <w:bookmarkStart w:id="16" w:name="_Toc184684624"/>
+        <w:t>Users</w:t>
+      </w:r>
+      <w:r>
+        <w:rPr>
+          <w:lang w:val="vi-VN"/>
+        </w:rPr>
+        <w:t>’</w:t>
+      </w:r>
       <w:r>
         <w:rPr>
           <w:rFonts w:hint="eastAsia"/>
           <w:lang w:val="vi-VN"/>
         </w:rPr>
-        <w:t>Users</w:t>
-      </w:r>
-      <w:r>
-        <w:rPr>
-          <w:lang w:val="vi-VN"/>
-        </w:rPr>
-        <w:t>’</w:t>
-      </w:r>
-      <w:r>
-        <w:rPr>
-          <w:rFonts w:hint="eastAsia"/>
-          <w:lang w:val="vi-VN"/>
-        </w:rPr>
         <w:t>s general info:</w:t>
       </w:r>
       <w:bookmarkEnd w:id="16"/>
@@ -9788,7 +9780,7 @@
     <w:p>
       <w:pPr>
         <w:rPr>
-          <w:rFonts w:ascii="Calibri" w:hAnsi="Calibri" w:cs="Calibri" w:hint="eastAsia"/>
+          <w:rFonts w:ascii="Calibri" w:hAnsi="Calibri" w:cs="Calibri"/>
           <w:lang w:val="vi-VN"/>
         </w:rPr>
       </w:pPr>
@@ -10311,15 +10303,16 @@
       <w:pPr>
         <w:spacing w:after="0" w:line="240" w:lineRule="auto"/>
         <w:rPr>
-          <w:rFonts w:ascii="JetBrains Mono JP" w:eastAsia="JetBrains Mono JP" w:hAnsi="JetBrains Mono JP" w:cs="JetBrains Mono JP" w:hint="eastAsia"/>
-          <w:sz w:val="16"/>
-          <w:szCs w:val="16"/>
-          <w:lang w:val="vi-VN"/>
-        </w:rPr>
-      </w:pPr>
-      <w:r>
-        <w:rPr>
-          <w:rFonts w:ascii="JetBrains Mono JP" w:eastAsia="JetBrains Mono JP" w:hAnsi="JetBrains Mono JP" w:cs="JetBrains Mono JP"/>
+          <w:rFonts w:ascii="JetBrains Mono JP" w:eastAsia="JetBrains Mono JP" w:hAnsi="JetBrains Mono JP" w:cs="JetBrains Mono JP"/>
+          <w:sz w:val="16"/>
+          <w:szCs w:val="16"/>
+          <w:lang w:val="vi-VN"/>
+        </w:rPr>
+      </w:pPr>
+      <w:r>
+        <w:rPr>
+          <w:rFonts w:ascii="JetBrains Mono JP" w:eastAsia="JetBrains Mono JP" w:hAnsi="JetBrains Mono JP" w:cs="JetBrains Mono JP"/>
+          <w:noProof/>
           <w:sz w:val="16"/>
           <w:szCs w:val="16"/>
           <w:lang w:val="vi-VN"/>
@@ -10365,7 +10358,7 @@
       <w:pPr>
         <w:spacing w:after="0" w:line="240" w:lineRule="auto"/>
         <w:rPr>
-          <w:rFonts w:ascii="JetBrains Mono JP" w:eastAsia="JetBrains Mono JP" w:hAnsi="JetBrains Mono JP" w:cs="JetBrains Mono JP" w:hint="eastAsia"/>
+          <w:rFonts w:ascii="JetBrains Mono JP" w:eastAsia="JetBrains Mono JP" w:hAnsi="JetBrains Mono JP" w:cs="JetBrains Mono JP"/>
           <w:sz w:val="16"/>
           <w:szCs w:val="16"/>
           <w:lang w:val="vi-VN"/>
@@ -10740,7 +10733,7 @@
       <w:pPr>
         <w:jc w:val="both"/>
         <w:rPr>
-          <w:rFonts w:ascii="Calibri" w:hAnsi="Calibri" w:cs="Calibri" w:hint="eastAsia"/>
+          <w:rFonts w:ascii="Calibri" w:hAnsi="Calibri" w:cs="Calibri"/>
           <w:lang w:val="vi-VN"/>
         </w:rPr>
       </w:pPr>

--- a/FINAL.docx
+++ b/FINAL.docx
@@ -760,7 +760,7 @@
           <w:r>
             <w:fldChar w:fldCharType="separate"/>
           </w:r>
-          <w:hyperlink w:anchor="_Toc184684608" w:history="1">
+          <w:hyperlink w:anchor="_Toc184805978" w:history="1">
             <w:r>
               <w:rPr>
                 <w:rStyle w:val="Hyperlink"/>
@@ -802,7 +802,7 @@
                 <w:noProof/>
                 <w:webHidden/>
               </w:rPr>
-              <w:instrText xml:space="preserve"> PAGEREF _Toc184684608 \h </w:instrText>
+              <w:instrText xml:space="preserve"> PAGEREF _Toc184805978 \h </w:instrText>
             </w:r>
             <w:r>
               <w:rPr>
@@ -840,13 +840,14 @@
               <w:tab w:val="left" w:pos="960"/>
               <w:tab w:val="right" w:leader="dot" w:pos="9350"/>
             </w:tabs>
+            <w:ind w:left="0"/>
             <w:rPr>
               <w:noProof/>
               <w:sz w:val="24"/>
               <w:szCs w:val="24"/>
             </w:rPr>
           </w:pPr>
-          <w:hyperlink w:anchor="_Toc184684609" w:history="1">
+          <w:hyperlink w:anchor="_Toc184805979" w:history="1">
             <w:r>
               <w:rPr>
                 <w:rStyle w:val="Hyperlink"/>
@@ -888,7 +889,7 @@
                 <w:noProof/>
                 <w:webHidden/>
               </w:rPr>
-              <w:instrText xml:space="preserve"> PAGEREF _Toc184684609 \h </w:instrText>
+              <w:instrText xml:space="preserve"> PAGEREF _Toc184805979 \h </w:instrText>
             </w:r>
             <w:r>
               <w:rPr>
@@ -926,13 +927,14 @@
               <w:tab w:val="left" w:pos="960"/>
               <w:tab w:val="right" w:leader="dot" w:pos="9350"/>
             </w:tabs>
+            <w:ind w:left="0"/>
             <w:rPr>
               <w:noProof/>
               <w:sz w:val="24"/>
               <w:szCs w:val="24"/>
             </w:rPr>
           </w:pPr>
-          <w:hyperlink w:anchor="_Toc184684610" w:history="1">
+          <w:hyperlink w:anchor="_Toc184805980" w:history="1">
             <w:r>
               <w:rPr>
                 <w:rStyle w:val="Hyperlink"/>
@@ -983,7 +985,7 @@
                 <w:noProof/>
                 <w:webHidden/>
               </w:rPr>
-              <w:instrText xml:space="preserve"> PAGEREF _Toc184684610 \h </w:instrText>
+              <w:instrText xml:space="preserve"> PAGEREF _Toc184805980 \h </w:instrText>
             </w:r>
             <w:r>
               <w:rPr>
@@ -1027,7 +1029,7 @@
               <w:szCs w:val="24"/>
             </w:rPr>
           </w:pPr>
-          <w:hyperlink w:anchor="_Toc184684611" w:history="1">
+          <w:hyperlink w:anchor="_Toc184805981" w:history="1">
             <w:r>
               <w:rPr>
                 <w:rStyle w:val="Hyperlink"/>
@@ -1071,7 +1073,7 @@
                 <w:noProof/>
                 <w:webHidden/>
               </w:rPr>
-              <w:instrText xml:space="preserve"> PAGEREF _Toc184684611 \h </w:instrText>
+              <w:instrText xml:space="preserve"> PAGEREF _Toc184805981 \h </w:instrText>
             </w:r>
             <w:r>
               <w:rPr>
@@ -1109,13 +1111,14 @@
               <w:tab w:val="left" w:pos="960"/>
               <w:tab w:val="right" w:leader="dot" w:pos="9350"/>
             </w:tabs>
+            <w:ind w:left="0"/>
             <w:rPr>
               <w:noProof/>
               <w:sz w:val="24"/>
               <w:szCs w:val="24"/>
             </w:rPr>
           </w:pPr>
-          <w:hyperlink w:anchor="_Toc184684612" w:history="1">
+          <w:hyperlink w:anchor="_Toc184805982" w:history="1">
             <w:r>
               <w:rPr>
                 <w:rStyle w:val="Hyperlink"/>
@@ -1159,7 +1162,7 @@
                 <w:noProof/>
                 <w:webHidden/>
               </w:rPr>
-              <w:instrText xml:space="preserve"> PAGEREF _Toc184684612 \h </w:instrText>
+              <w:instrText xml:space="preserve"> PAGEREF _Toc184805982 \h </w:instrText>
             </w:r>
             <w:r>
               <w:rPr>
@@ -1197,13 +1200,14 @@
               <w:tab w:val="left" w:pos="960"/>
               <w:tab w:val="right" w:leader="dot" w:pos="9350"/>
             </w:tabs>
+            <w:ind w:left="0"/>
             <w:rPr>
               <w:noProof/>
               <w:sz w:val="24"/>
               <w:szCs w:val="24"/>
             </w:rPr>
           </w:pPr>
-          <w:hyperlink w:anchor="_Toc184684613" w:history="1">
+          <w:hyperlink w:anchor="_Toc184805983" w:history="1">
             <w:r>
               <w:rPr>
                 <w:rStyle w:val="Hyperlink"/>
@@ -1247,7 +1251,7 @@
                 <w:noProof/>
                 <w:webHidden/>
               </w:rPr>
-              <w:instrText xml:space="preserve"> PAGEREF _Toc184684613 \h </w:instrText>
+              <w:instrText xml:space="preserve"> PAGEREF _Toc184805983 \h </w:instrText>
             </w:r>
             <w:r>
               <w:rPr>
@@ -1285,13 +1289,14 @@
               <w:tab w:val="left" w:pos="960"/>
               <w:tab w:val="right" w:leader="dot" w:pos="9350"/>
             </w:tabs>
+            <w:ind w:left="0"/>
             <w:rPr>
               <w:noProof/>
               <w:sz w:val="24"/>
               <w:szCs w:val="24"/>
             </w:rPr>
           </w:pPr>
-          <w:hyperlink w:anchor="_Toc184684614" w:history="1">
+          <w:hyperlink w:anchor="_Toc184805984" w:history="1">
             <w:r>
               <w:rPr>
                 <w:rStyle w:val="Hyperlink"/>
@@ -1335,7 +1340,7 @@
                 <w:noProof/>
                 <w:webHidden/>
               </w:rPr>
-              <w:instrText xml:space="preserve"> PAGEREF _Toc184684614 \h </w:instrText>
+              <w:instrText xml:space="preserve"> PAGEREF _Toc184805984 \h </w:instrText>
             </w:r>
             <w:r>
               <w:rPr>
@@ -1379,7 +1384,7 @@
               <w:szCs w:val="24"/>
             </w:rPr>
           </w:pPr>
-          <w:hyperlink w:anchor="_Toc184684615" w:history="1">
+          <w:hyperlink w:anchor="_Toc184805985" w:history="1">
             <w:r>
               <w:rPr>
                 <w:rStyle w:val="Hyperlink"/>
@@ -1423,7 +1428,7 @@
                 <w:noProof/>
                 <w:webHidden/>
               </w:rPr>
-              <w:instrText xml:space="preserve"> PAGEREF _Toc184684615 \h </w:instrText>
+              <w:instrText xml:space="preserve"> PAGEREF _Toc184805985 \h </w:instrText>
             </w:r>
             <w:r>
               <w:rPr>
@@ -1461,13 +1466,14 @@
               <w:tab w:val="left" w:pos="960"/>
               <w:tab w:val="right" w:leader="dot" w:pos="9350"/>
             </w:tabs>
+            <w:ind w:left="0"/>
             <w:rPr>
               <w:noProof/>
               <w:sz w:val="24"/>
               <w:szCs w:val="24"/>
             </w:rPr>
           </w:pPr>
-          <w:hyperlink w:anchor="_Toc184684616" w:history="1">
+          <w:hyperlink w:anchor="_Toc184805986" w:history="1">
             <w:r>
               <w:rPr>
                 <w:rStyle w:val="Hyperlink"/>
@@ -1511,7 +1517,7 @@
                 <w:noProof/>
                 <w:webHidden/>
               </w:rPr>
-              <w:instrText xml:space="preserve"> PAGEREF _Toc184684616 \h </w:instrText>
+              <w:instrText xml:space="preserve"> PAGEREF _Toc184805986 \h </w:instrText>
             </w:r>
             <w:r>
               <w:rPr>
@@ -1549,13 +1555,14 @@
               <w:tab w:val="left" w:pos="960"/>
               <w:tab w:val="right" w:leader="dot" w:pos="9350"/>
             </w:tabs>
+            <w:ind w:left="0"/>
             <w:rPr>
               <w:noProof/>
               <w:sz w:val="24"/>
               <w:szCs w:val="24"/>
             </w:rPr>
           </w:pPr>
-          <w:hyperlink w:anchor="_Toc184684617" w:history="1">
+          <w:hyperlink w:anchor="_Toc184805987" w:history="1">
             <w:r>
               <w:rPr>
                 <w:rStyle w:val="Hyperlink"/>
@@ -1599,7 +1606,7 @@
                 <w:noProof/>
                 <w:webHidden/>
               </w:rPr>
-              <w:instrText xml:space="preserve"> PAGEREF _Toc184684617 \h </w:instrText>
+              <w:instrText xml:space="preserve"> PAGEREF _Toc184805987 \h </w:instrText>
             </w:r>
             <w:r>
               <w:rPr>
@@ -1637,13 +1644,14 @@
               <w:tab w:val="left" w:pos="960"/>
               <w:tab w:val="right" w:leader="dot" w:pos="9350"/>
             </w:tabs>
+            <w:ind w:left="0"/>
             <w:rPr>
               <w:noProof/>
               <w:sz w:val="24"/>
               <w:szCs w:val="24"/>
             </w:rPr>
           </w:pPr>
-          <w:hyperlink w:anchor="_Toc184684618" w:history="1">
+          <w:hyperlink w:anchor="_Toc184805988" w:history="1">
             <w:r>
               <w:rPr>
                 <w:rStyle w:val="Hyperlink"/>
@@ -1687,7 +1695,7 @@
                 <w:noProof/>
                 <w:webHidden/>
               </w:rPr>
-              <w:instrText xml:space="preserve"> PAGEREF _Toc184684618 \h </w:instrText>
+              <w:instrText xml:space="preserve"> PAGEREF _Toc184805988 \h </w:instrText>
             </w:r>
             <w:r>
               <w:rPr>
@@ -1725,13 +1733,14 @@
               <w:tab w:val="left" w:pos="960"/>
               <w:tab w:val="right" w:leader="dot" w:pos="9350"/>
             </w:tabs>
+            <w:ind w:left="0"/>
             <w:rPr>
               <w:noProof/>
               <w:sz w:val="24"/>
               <w:szCs w:val="24"/>
             </w:rPr>
           </w:pPr>
-          <w:hyperlink w:anchor="_Toc184684619" w:history="1">
+          <w:hyperlink w:anchor="_Toc184805989" w:history="1">
             <w:r>
               <w:rPr>
                 <w:rStyle w:val="Hyperlink"/>
@@ -1775,7 +1784,7 @@
                 <w:noProof/>
                 <w:webHidden/>
               </w:rPr>
-              <w:instrText xml:space="preserve"> PAGEREF _Toc184684619 \h </w:instrText>
+              <w:instrText xml:space="preserve"> PAGEREF _Toc184805989 \h </w:instrText>
             </w:r>
             <w:r>
               <w:rPr>
@@ -1813,13 +1822,14 @@
               <w:tab w:val="left" w:pos="960"/>
               <w:tab w:val="right" w:leader="dot" w:pos="9350"/>
             </w:tabs>
+            <w:ind w:left="0"/>
             <w:rPr>
               <w:noProof/>
               <w:sz w:val="24"/>
               <w:szCs w:val="24"/>
             </w:rPr>
           </w:pPr>
-          <w:hyperlink w:anchor="_Toc184684620" w:history="1">
+          <w:hyperlink w:anchor="_Toc184805990" w:history="1">
             <w:r>
               <w:rPr>
                 <w:rStyle w:val="Hyperlink"/>
@@ -1863,7 +1873,7 @@
                 <w:noProof/>
                 <w:webHidden/>
               </w:rPr>
-              <w:instrText xml:space="preserve"> PAGEREF _Toc184684620 \h </w:instrText>
+              <w:instrText xml:space="preserve"> PAGEREF _Toc184805990 \h </w:instrText>
             </w:r>
             <w:r>
               <w:rPr>
@@ -1901,13 +1911,14 @@
               <w:tab w:val="left" w:pos="960"/>
               <w:tab w:val="right" w:leader="dot" w:pos="9350"/>
             </w:tabs>
+            <w:ind w:left="0"/>
             <w:rPr>
               <w:noProof/>
               <w:sz w:val="24"/>
               <w:szCs w:val="24"/>
             </w:rPr>
           </w:pPr>
-          <w:hyperlink w:anchor="_Toc184684621" w:history="1">
+          <w:hyperlink w:anchor="_Toc184805991" w:history="1">
             <w:r>
               <w:rPr>
                 <w:rStyle w:val="Hyperlink"/>
@@ -1951,7 +1962,7 @@
                 <w:noProof/>
                 <w:webHidden/>
               </w:rPr>
-              <w:instrText xml:space="preserve"> PAGEREF _Toc184684621 \h </w:instrText>
+              <w:instrText xml:space="preserve"> PAGEREF _Toc184805991 \h </w:instrText>
             </w:r>
             <w:r>
               <w:rPr>
@@ -1995,7 +2006,7 @@
               <w:szCs w:val="24"/>
             </w:rPr>
           </w:pPr>
-          <w:hyperlink w:anchor="_Toc184684622" w:history="1">
+          <w:hyperlink w:anchor="_Toc184805992" w:history="1">
             <w:r>
               <w:rPr>
                 <w:rStyle w:val="Hyperlink"/>
@@ -2039,7 +2050,7 @@
                 <w:noProof/>
                 <w:webHidden/>
               </w:rPr>
-              <w:instrText xml:space="preserve"> PAGEREF _Toc184684622 \h </w:instrText>
+              <w:instrText xml:space="preserve"> PAGEREF _Toc184805992 \h </w:instrText>
             </w:r>
             <w:r>
               <w:rPr>
@@ -2083,7 +2094,7 @@
               <w:szCs w:val="24"/>
             </w:rPr>
           </w:pPr>
-          <w:hyperlink w:anchor="_Toc184684623" w:history="1">
+          <w:hyperlink w:anchor="_Toc184805993" w:history="1">
             <w:r>
               <w:rPr>
                 <w:rStyle w:val="Hyperlink"/>
@@ -2127,7 +2138,7 @@
                 <w:noProof/>
                 <w:webHidden/>
               </w:rPr>
-              <w:instrText xml:space="preserve"> PAGEREF _Toc184684623 \h </w:instrText>
+              <w:instrText xml:space="preserve"> PAGEREF _Toc184805993 \h </w:instrText>
             </w:r>
             <w:r>
               <w:rPr>
@@ -2165,13 +2176,14 @@
               <w:tab w:val="left" w:pos="960"/>
               <w:tab w:val="right" w:leader="dot" w:pos="9350"/>
             </w:tabs>
+            <w:ind w:left="0"/>
             <w:rPr>
               <w:noProof/>
               <w:sz w:val="24"/>
               <w:szCs w:val="24"/>
             </w:rPr>
           </w:pPr>
-          <w:hyperlink w:anchor="_Toc184684624" w:history="1">
+          <w:hyperlink w:anchor="_Toc184805994" w:history="1">
             <w:r>
               <w:rPr>
                 <w:rStyle w:val="Hyperlink"/>
@@ -2215,7 +2227,7 @@
                 <w:noProof/>
                 <w:webHidden/>
               </w:rPr>
-              <w:instrText xml:space="preserve"> PAGEREF _Toc184684624 \h </w:instrText>
+              <w:instrText xml:space="preserve"> PAGEREF _Toc184805994 \h </w:instrText>
             </w:r>
             <w:r>
               <w:rPr>
@@ -2253,13 +2265,14 @@
               <w:tab w:val="left" w:pos="960"/>
               <w:tab w:val="right" w:leader="dot" w:pos="9350"/>
             </w:tabs>
+            <w:ind w:left="0"/>
             <w:rPr>
               <w:noProof/>
               <w:sz w:val="24"/>
               <w:szCs w:val="24"/>
             </w:rPr>
           </w:pPr>
-          <w:hyperlink w:anchor="_Toc184684625" w:history="1">
+          <w:hyperlink w:anchor="_Toc184805995" w:history="1">
             <w:r>
               <w:rPr>
                 <w:rStyle w:val="Hyperlink"/>
@@ -2301,7 +2314,7 @@
                 <w:noProof/>
                 <w:webHidden/>
               </w:rPr>
-              <w:instrText xml:space="preserve"> PAGEREF _Toc184684625 \h </w:instrText>
+              <w:instrText xml:space="preserve"> PAGEREF _Toc184805995 \h </w:instrText>
             </w:r>
             <w:r>
               <w:rPr>
@@ -2345,7 +2358,7 @@
               <w:szCs w:val="24"/>
             </w:rPr>
           </w:pPr>
-          <w:hyperlink w:anchor="_Toc184684626" w:history="1">
+          <w:hyperlink w:anchor="_Toc184805996" w:history="1">
             <w:r>
               <w:rPr>
                 <w:rStyle w:val="Hyperlink"/>
@@ -2389,7 +2402,7 @@
                 <w:noProof/>
                 <w:webHidden/>
               </w:rPr>
-              <w:instrText xml:space="preserve"> PAGEREF _Toc184684626 \h </w:instrText>
+              <w:instrText xml:space="preserve"> PAGEREF _Toc184805996 \h </w:instrText>
             </w:r>
             <w:r>
               <w:rPr>
@@ -2446,7 +2459,7 @@
         </w:numPr>
         <w:ind w:left="0" w:firstLine="0"/>
       </w:pPr>
-      <w:bookmarkStart w:id="0" w:name="_Toc184684608"/>
+      <w:bookmarkStart w:id="0" w:name="_Toc184805978"/>
       <w:r>
         <w:rPr>
           <w:rFonts w:hint="eastAsia"/>
@@ -2463,8 +2476,9 @@
           <w:ilvl w:val="1"/>
           <w:numId w:val="3"/>
         </w:numPr>
-      </w:pPr>
-      <w:bookmarkStart w:id="1" w:name="_Toc184684609"/>
+        <w:ind w:left="0" w:firstLine="0"/>
+      </w:pPr>
+      <w:bookmarkStart w:id="1" w:name="_Toc184805979"/>
       <w:r>
         <w:rPr>
           <w:rFonts w:hint="eastAsia"/>
@@ -2695,8 +2709,9 @@
           <w:ilvl w:val="1"/>
           <w:numId w:val="3"/>
         </w:numPr>
-      </w:pPr>
-      <w:bookmarkStart w:id="2" w:name="_Toc184684610"/>
+        <w:ind w:left="0" w:firstLine="0"/>
+      </w:pPr>
+      <w:bookmarkStart w:id="2" w:name="_Toc184805980"/>
       <w:r>
         <w:rPr>
           <w:rFonts w:hint="eastAsia"/>
@@ -3172,7 +3187,7 @@
           <w:lang w:val="vi-VN"/>
         </w:rPr>
       </w:pPr>
-      <w:bookmarkStart w:id="3" w:name="_Toc184684611"/>
+      <w:bookmarkStart w:id="3" w:name="_Toc184805981"/>
       <w:r>
         <w:rPr>
           <w:rFonts w:hint="eastAsia"/>
@@ -3194,7 +3209,7 @@
           <w:lang w:val="vi-VN"/>
         </w:rPr>
       </w:pPr>
-      <w:bookmarkStart w:id="4" w:name="_Toc184684612"/>
+      <w:bookmarkStart w:id="4" w:name="_Toc184805982"/>
       <w:r>
         <w:rPr>
           <w:rFonts w:hint="eastAsia"/>
@@ -3667,11 +3682,12 @@
           <w:ilvl w:val="1"/>
           <w:numId w:val="3"/>
         </w:numPr>
-        <w:rPr>
-          <w:lang w:val="vi-VN"/>
-        </w:rPr>
-      </w:pPr>
-      <w:bookmarkStart w:id="5" w:name="_Toc184684613"/>
+        <w:ind w:left="0" w:firstLine="0"/>
+        <w:rPr>
+          <w:lang w:val="vi-VN"/>
+        </w:rPr>
+      </w:pPr>
+      <w:bookmarkStart w:id="5" w:name="_Toc184805983"/>
       <w:r>
         <w:rPr>
           <w:rFonts w:hint="eastAsia"/>
@@ -3862,11 +3878,12 @@
           <w:ilvl w:val="1"/>
           <w:numId w:val="3"/>
         </w:numPr>
-        <w:rPr>
-          <w:lang w:val="vi-VN"/>
-        </w:rPr>
-      </w:pPr>
-      <w:bookmarkStart w:id="6" w:name="_Toc184684614"/>
+        <w:ind w:left="0" w:firstLine="0"/>
+        <w:rPr>
+          <w:lang w:val="vi-VN"/>
+        </w:rPr>
+      </w:pPr>
+      <w:bookmarkStart w:id="6" w:name="_Toc184805984"/>
       <w:r>
         <w:rPr>
           <w:rFonts w:hint="eastAsia"/>
@@ -4431,7 +4448,7 @@
           <w:p>
             <w:pPr>
               <w:pStyle w:val="ListParagraph"/>
-              <w:ind w:left="23"/>
+              <w:ind w:left="0"/>
               <w:rPr>
                 <w:rFonts w:ascii="JetBrains Mono JP" w:eastAsia="JetBrains Mono JP" w:hAnsi="JetBrains Mono JP" w:cs="JetBrains Mono JP"/>
                 <w:sz w:val="16"/>
@@ -4521,27 +4538,35 @@
               <w:pStyle w:val="ListParagraph"/>
               <w:ind w:left="0"/>
               <w:rPr>
-                <w:rFonts w:ascii="Calibri" w:hAnsi="Calibri" w:cs="Calibri"/>
+                <w:rFonts w:ascii="JetBrains Mono JP" w:eastAsia="JetBrains Mono JP" w:hAnsi="JetBrains Mono JP" w:cs="JetBrains Mono JP"/>
+                <w:sz w:val="16"/>
+                <w:szCs w:val="16"/>
                 <w:lang w:val="vi-VN"/>
               </w:rPr>
             </w:pPr>
             <w:r>
               <w:rPr>
-                <w:rFonts w:ascii="Calibri" w:hAnsi="Calibri" w:cs="Calibri" w:hint="eastAsia"/>
+                <w:rFonts w:ascii="JetBrains Mono JP" w:eastAsia="JetBrains Mono JP" w:hAnsi="JetBrains Mono JP" w:cs="JetBrains Mono JP" w:hint="eastAsia"/>
+                <w:sz w:val="16"/>
+                <w:szCs w:val="16"/>
                 <w:lang w:val="vi-VN"/>
               </w:rPr>
               <w:t xml:space="preserve">ViolationUserID </w:t>
             </w:r>
             <w:r>
               <w:rPr>
-                <w:rFonts w:ascii="Calibri" w:hAnsi="Calibri" w:cs="Calibri"/>
+                <w:rFonts w:ascii="JetBrains Mono JP" w:eastAsia="JetBrains Mono JP" w:hAnsi="JetBrains Mono JP" w:cs="JetBrains Mono JP"/>
+                <w:sz w:val="16"/>
+                <w:szCs w:val="16"/>
                 <w:lang w:val="vi-VN"/>
               </w:rPr>
               <w:br/>
             </w:r>
             <w:r>
               <w:rPr>
-                <w:rFonts w:ascii="Calibri" w:hAnsi="Calibri" w:cs="Calibri" w:hint="eastAsia"/>
+                <w:rFonts w:ascii="JetBrains Mono JP" w:eastAsia="JetBrains Mono JP" w:hAnsi="JetBrains Mono JP" w:cs="JetBrains Mono JP" w:hint="eastAsia"/>
+                <w:sz w:val="16"/>
+                <w:szCs w:val="16"/>
                 <w:lang w:val="vi-VN"/>
               </w:rPr>
               <w:t>-&gt; _User(UserID)</w:t>
@@ -4669,27 +4694,35 @@
               <w:pStyle w:val="ListParagraph"/>
               <w:ind w:left="0"/>
               <w:rPr>
-                <w:rFonts w:ascii="Calibri" w:hAnsi="Calibri" w:cs="Calibri"/>
+                <w:rFonts w:ascii="JetBrains Mono JP" w:eastAsia="JetBrains Mono JP" w:hAnsi="JetBrains Mono JP" w:cs="JetBrains Mono JP"/>
+                <w:sz w:val="16"/>
+                <w:szCs w:val="16"/>
                 <w:lang w:val="vi-VN"/>
               </w:rPr>
             </w:pPr>
             <w:r>
               <w:rPr>
-                <w:rFonts w:ascii="Calibri" w:hAnsi="Calibri" w:cs="Calibri" w:hint="eastAsia"/>
+                <w:rFonts w:ascii="JetBrains Mono JP" w:eastAsia="JetBrains Mono JP" w:hAnsi="JetBrains Mono JP" w:cs="JetBrains Mono JP" w:hint="eastAsia"/>
+                <w:sz w:val="16"/>
+                <w:szCs w:val="16"/>
                 <w:lang w:val="vi-VN"/>
               </w:rPr>
               <w:t>DeletedUserID</w:t>
             </w:r>
             <w:r>
               <w:rPr>
-                <w:rFonts w:ascii="Calibri" w:hAnsi="Calibri" w:cs="Calibri"/>
+                <w:rFonts w:ascii="JetBrains Mono JP" w:eastAsia="JetBrains Mono JP" w:hAnsi="JetBrains Mono JP" w:cs="JetBrains Mono JP"/>
+                <w:sz w:val="16"/>
+                <w:szCs w:val="16"/>
                 <w:lang w:val="vi-VN"/>
               </w:rPr>
               <w:br/>
             </w:r>
             <w:r>
               <w:rPr>
-                <w:rFonts w:ascii="Calibri" w:hAnsi="Calibri" w:cs="Calibri" w:hint="eastAsia"/>
+                <w:rFonts w:ascii="JetBrains Mono JP" w:eastAsia="JetBrains Mono JP" w:hAnsi="JetBrains Mono JP" w:cs="JetBrains Mono JP" w:hint="eastAsia"/>
+                <w:sz w:val="16"/>
+                <w:szCs w:val="16"/>
                 <w:lang w:val="vi-VN"/>
               </w:rPr>
               <w:t>-&gt;_User(UserID)</w:t>
@@ -4839,27 +4872,35 @@
               <w:pStyle w:val="ListParagraph"/>
               <w:ind w:left="0"/>
               <w:rPr>
-                <w:rFonts w:ascii="Calibri" w:hAnsi="Calibri" w:cs="Calibri"/>
+                <w:rFonts w:ascii="JetBrains Mono JP" w:eastAsia="JetBrains Mono JP" w:hAnsi="JetBrains Mono JP" w:cs="JetBrains Mono JP"/>
+                <w:sz w:val="16"/>
+                <w:szCs w:val="16"/>
                 <w:lang w:val="vi-VN"/>
               </w:rPr>
             </w:pPr>
             <w:r>
               <w:rPr>
-                <w:rFonts w:ascii="Calibri" w:hAnsi="Calibri" w:cs="Calibri" w:hint="eastAsia"/>
+                <w:rFonts w:ascii="JetBrains Mono JP" w:eastAsia="JetBrains Mono JP" w:hAnsi="JetBrains Mono JP" w:cs="JetBrains Mono JP" w:hint="eastAsia"/>
+                <w:sz w:val="16"/>
+                <w:szCs w:val="16"/>
                 <w:lang w:val="vi-VN"/>
               </w:rPr>
               <w:t>OldNameID</w:t>
             </w:r>
             <w:r>
               <w:rPr>
-                <w:rFonts w:ascii="Calibri" w:hAnsi="Calibri" w:cs="Calibri"/>
+                <w:rFonts w:ascii="JetBrains Mono JP" w:eastAsia="JetBrains Mono JP" w:hAnsi="JetBrains Mono JP" w:cs="JetBrains Mono JP"/>
+                <w:sz w:val="16"/>
+                <w:szCs w:val="16"/>
                 <w:lang w:val="vi-VN"/>
               </w:rPr>
               <w:br/>
             </w:r>
             <w:r>
               <w:rPr>
-                <w:rFonts w:ascii="Calibri" w:hAnsi="Calibri" w:cs="Calibri" w:hint="eastAsia"/>
+                <w:rFonts w:ascii="JetBrains Mono JP" w:eastAsia="JetBrains Mono JP" w:hAnsi="JetBrains Mono JP" w:cs="JetBrains Mono JP" w:hint="eastAsia"/>
+                <w:sz w:val="16"/>
+                <w:szCs w:val="16"/>
                 <w:lang w:val="vi-VN"/>
               </w:rPr>
               <w:t>-&gt; _User(UserID)</w:t>
@@ -5001,41 +5042,53 @@
               <w:pStyle w:val="ListParagraph"/>
               <w:ind w:left="0"/>
               <w:rPr>
-                <w:rFonts w:ascii="Calibri" w:hAnsi="Calibri" w:cs="Calibri"/>
+                <w:rFonts w:ascii="JetBrains Mono JP" w:eastAsia="JetBrains Mono JP" w:hAnsi="JetBrains Mono JP" w:cs="JetBrains Mono JP"/>
+                <w:sz w:val="16"/>
+                <w:szCs w:val="16"/>
                 <w:lang w:val="vi-VN"/>
               </w:rPr>
             </w:pPr>
             <w:r>
               <w:rPr>
-                <w:rFonts w:ascii="Calibri" w:hAnsi="Calibri" w:cs="Calibri" w:hint="eastAsia"/>
+                <w:rFonts w:ascii="JetBrains Mono JP" w:eastAsia="JetBrains Mono JP" w:hAnsi="JetBrains Mono JP" w:cs="JetBrains Mono JP" w:hint="eastAsia"/>
+                <w:sz w:val="16"/>
+                <w:szCs w:val="16"/>
                 <w:lang w:val="vi-VN"/>
               </w:rPr>
               <w:t>UserID -&gt; _User(UserID)</w:t>
             </w:r>
             <w:r>
               <w:rPr>
-                <w:rFonts w:ascii="Calibri" w:hAnsi="Calibri" w:cs="Calibri"/>
+                <w:rFonts w:ascii="JetBrains Mono JP" w:eastAsia="JetBrains Mono JP" w:hAnsi="JetBrains Mono JP" w:cs="JetBrains Mono JP"/>
+                <w:sz w:val="16"/>
+                <w:szCs w:val="16"/>
                 <w:lang w:val="vi-VN"/>
               </w:rPr>
               <w:br/>
             </w:r>
             <w:r>
               <w:rPr>
-                <w:rFonts w:ascii="Calibri" w:hAnsi="Calibri" w:cs="Calibri" w:hint="eastAsia"/>
+                <w:rFonts w:ascii="JetBrains Mono JP" w:eastAsia="JetBrains Mono JP" w:hAnsi="JetBrains Mono JP" w:cs="JetBrains Mono JP" w:hint="eastAsia"/>
+                <w:sz w:val="16"/>
+                <w:szCs w:val="16"/>
                 <w:lang w:val="vi-VN"/>
               </w:rPr>
               <w:t>RoleID -&gt;</w:t>
             </w:r>
             <w:r>
               <w:rPr>
-                <w:rFonts w:ascii="Calibri" w:hAnsi="Calibri" w:cs="Calibri"/>
+                <w:rFonts w:ascii="JetBrains Mono JP" w:eastAsia="JetBrains Mono JP" w:hAnsi="JetBrains Mono JP" w:cs="JetBrains Mono JP"/>
+                <w:sz w:val="16"/>
+                <w:szCs w:val="16"/>
                 <w:lang w:val="vi-VN"/>
               </w:rPr>
               <w:br/>
             </w:r>
             <w:r>
               <w:rPr>
-                <w:rFonts w:ascii="Calibri" w:hAnsi="Calibri" w:cs="Calibri" w:hint="eastAsia"/>
+                <w:rFonts w:ascii="JetBrains Mono JP" w:eastAsia="JetBrains Mono JP" w:hAnsi="JetBrains Mono JP" w:cs="JetBrains Mono JP" w:hint="eastAsia"/>
+                <w:sz w:val="16"/>
+                <w:szCs w:val="16"/>
                 <w:lang w:val="vi-VN"/>
               </w:rPr>
               <w:t>_Role(RoleID)</w:t>
@@ -5353,62 +5406,80 @@
               <w:pStyle w:val="ListParagraph"/>
               <w:ind w:left="0"/>
               <w:rPr>
-                <w:rFonts w:ascii="Calibri" w:hAnsi="Calibri" w:cs="Calibri"/>
+                <w:rFonts w:ascii="JetBrains Mono JP" w:eastAsia="JetBrains Mono JP" w:hAnsi="JetBrains Mono JP" w:cs="JetBrains Mono JP"/>
+                <w:sz w:val="16"/>
+                <w:szCs w:val="16"/>
                 <w:lang w:val="vi-VN"/>
               </w:rPr>
             </w:pPr>
             <w:r>
               <w:rPr>
-                <w:rFonts w:ascii="Calibri" w:hAnsi="Calibri" w:cs="Calibri" w:hint="eastAsia"/>
+                <w:rFonts w:ascii="JetBrains Mono JP" w:eastAsia="JetBrains Mono JP" w:hAnsi="JetBrains Mono JP" w:cs="JetBrains Mono JP" w:hint="eastAsia"/>
+                <w:sz w:val="16"/>
+                <w:szCs w:val="16"/>
                 <w:lang w:val="vi-VN"/>
               </w:rPr>
               <w:t>PostUserID -&gt;</w:t>
             </w:r>
             <w:r>
               <w:rPr>
-                <w:rFonts w:ascii="Calibri" w:hAnsi="Calibri" w:cs="Calibri"/>
+                <w:rFonts w:ascii="JetBrains Mono JP" w:eastAsia="JetBrains Mono JP" w:hAnsi="JetBrains Mono JP" w:cs="JetBrains Mono JP"/>
+                <w:sz w:val="16"/>
+                <w:szCs w:val="16"/>
                 <w:lang w:val="vi-VN"/>
               </w:rPr>
               <w:br/>
             </w:r>
             <w:r>
               <w:rPr>
-                <w:rFonts w:ascii="Calibri" w:hAnsi="Calibri" w:cs="Calibri" w:hint="eastAsia"/>
+                <w:rFonts w:ascii="JetBrains Mono JP" w:eastAsia="JetBrains Mono JP" w:hAnsi="JetBrains Mono JP" w:cs="JetBrains Mono JP" w:hint="eastAsia"/>
+                <w:sz w:val="16"/>
+                <w:szCs w:val="16"/>
                 <w:lang w:val="vi-VN"/>
               </w:rPr>
               <w:t>_User(UserID)</w:t>
             </w:r>
             <w:r>
               <w:rPr>
-                <w:rFonts w:ascii="Calibri" w:hAnsi="Calibri" w:cs="Calibri"/>
+                <w:rFonts w:ascii="JetBrains Mono JP" w:eastAsia="JetBrains Mono JP" w:hAnsi="JetBrains Mono JP" w:cs="JetBrains Mono JP"/>
+                <w:sz w:val="16"/>
+                <w:szCs w:val="16"/>
                 <w:lang w:val="vi-VN"/>
               </w:rPr>
               <w:br/>
             </w:r>
             <w:r>
               <w:rPr>
-                <w:rFonts w:ascii="Calibri" w:hAnsi="Calibri" w:cs="Calibri" w:hint="eastAsia"/>
+                <w:rFonts w:ascii="JetBrains Mono JP" w:eastAsia="JetBrains Mono JP" w:hAnsi="JetBrains Mono JP" w:cs="JetBrains Mono JP" w:hint="eastAsia"/>
+                <w:sz w:val="16"/>
+                <w:szCs w:val="16"/>
                 <w:lang w:val="vi-VN"/>
               </w:rPr>
               <w:t>PostBoxID -&gt;</w:t>
             </w:r>
             <w:r>
               <w:rPr>
-                <w:rFonts w:ascii="Calibri" w:hAnsi="Calibri" w:cs="Calibri"/>
+                <w:rFonts w:ascii="JetBrains Mono JP" w:eastAsia="JetBrains Mono JP" w:hAnsi="JetBrains Mono JP" w:cs="JetBrains Mono JP"/>
+                <w:sz w:val="16"/>
+                <w:szCs w:val="16"/>
                 <w:lang w:val="vi-VN"/>
               </w:rPr>
               <w:br/>
             </w:r>
             <w:r>
               <w:rPr>
-                <w:rFonts w:ascii="Calibri" w:hAnsi="Calibri" w:cs="Calibri" w:hint="eastAsia"/>
+                <w:rFonts w:ascii="JetBrains Mono JP" w:eastAsia="JetBrains Mono JP" w:hAnsi="JetBrains Mono JP" w:cs="JetBrains Mono JP" w:hint="eastAsia"/>
+                <w:sz w:val="16"/>
+                <w:szCs w:val="16"/>
                 <w:lang w:val="vi-VN"/>
               </w:rPr>
               <w:t>Box(BoxID)</w:t>
             </w:r>
             <w:r>
               <w:rPr>
-                <w:rFonts w:ascii="Calibri" w:hAnsi="Calibri" w:cs="Calibri"/>
+                <w:rFonts w:ascii="JetBrains Mono JP" w:eastAsia="JetBrains Mono JP" w:hAnsi="JetBrains Mono JP" w:cs="JetBrains Mono JP"/>
+                <w:sz w:val="16"/>
+                <w:szCs w:val="16"/>
                 <w:lang w:val="vi-VN"/>
               </w:rPr>
               <w:br/>
@@ -5668,41 +5739,53 @@
               <w:pStyle w:val="ListParagraph"/>
               <w:ind w:left="0"/>
               <w:rPr>
-                <w:rFonts w:ascii="Calibri" w:hAnsi="Calibri" w:cs="Calibri"/>
+                <w:rFonts w:ascii="JetBrains Mono JP" w:eastAsia="JetBrains Mono JP" w:hAnsi="JetBrains Mono JP" w:cs="JetBrains Mono JP"/>
+                <w:sz w:val="16"/>
+                <w:szCs w:val="16"/>
                 <w:lang w:val="vi-VN"/>
               </w:rPr>
             </w:pPr>
             <w:r>
               <w:rPr>
-                <w:rFonts w:ascii="Calibri" w:hAnsi="Calibri" w:cs="Calibri" w:hint="eastAsia"/>
+                <w:rFonts w:ascii="JetBrains Mono JP" w:eastAsia="JetBrains Mono JP" w:hAnsi="JetBrains Mono JP" w:cs="JetBrains Mono JP" w:hint="eastAsia"/>
+                <w:sz w:val="16"/>
+                <w:szCs w:val="16"/>
                 <w:lang w:val="vi-VN"/>
               </w:rPr>
               <w:t>UserID -&gt; _User(UserID)</w:t>
             </w:r>
             <w:r>
               <w:rPr>
-                <w:rFonts w:ascii="Calibri" w:hAnsi="Calibri" w:cs="Calibri"/>
+                <w:rFonts w:ascii="JetBrains Mono JP" w:eastAsia="JetBrains Mono JP" w:hAnsi="JetBrains Mono JP" w:cs="JetBrains Mono JP"/>
+                <w:sz w:val="16"/>
+                <w:szCs w:val="16"/>
                 <w:lang w:val="vi-VN"/>
               </w:rPr>
               <w:br/>
             </w:r>
             <w:r>
               <w:rPr>
-                <w:rFonts w:ascii="Calibri" w:hAnsi="Calibri" w:cs="Calibri" w:hint="eastAsia"/>
+                <w:rFonts w:ascii="JetBrains Mono JP" w:eastAsia="JetBrains Mono JP" w:hAnsi="JetBrains Mono JP" w:cs="JetBrains Mono JP" w:hint="eastAsia"/>
+                <w:sz w:val="16"/>
+                <w:szCs w:val="16"/>
                 <w:lang w:val="vi-VN"/>
               </w:rPr>
               <w:t>BoxID -&gt;</w:t>
             </w:r>
             <w:r>
               <w:rPr>
-                <w:rFonts w:ascii="Calibri" w:hAnsi="Calibri" w:cs="Calibri"/>
+                <w:rFonts w:ascii="JetBrains Mono JP" w:eastAsia="JetBrains Mono JP" w:hAnsi="JetBrains Mono JP" w:cs="JetBrains Mono JP"/>
+                <w:sz w:val="16"/>
+                <w:szCs w:val="16"/>
                 <w:lang w:val="vi-VN"/>
               </w:rPr>
               <w:br/>
             </w:r>
             <w:r>
               <w:rPr>
-                <w:rFonts w:ascii="Calibri" w:hAnsi="Calibri" w:cs="Calibri" w:hint="eastAsia"/>
+                <w:rFonts w:ascii="JetBrains Mono JP" w:eastAsia="JetBrains Mono JP" w:hAnsi="JetBrains Mono JP" w:cs="JetBrains Mono JP" w:hint="eastAsia"/>
+                <w:sz w:val="16"/>
+                <w:szCs w:val="16"/>
                 <w:lang w:val="vi-VN"/>
               </w:rPr>
               <w:t>Box(BoxID)</w:t>
@@ -5833,27 +5916,35 @@
               <w:pStyle w:val="ListParagraph"/>
               <w:ind w:left="0"/>
               <w:rPr>
-                <w:rFonts w:ascii="Calibri" w:hAnsi="Calibri" w:cs="Calibri"/>
+                <w:rFonts w:ascii="JetBrains Mono JP" w:eastAsia="JetBrains Mono JP" w:hAnsi="JetBrains Mono JP" w:cs="JetBrains Mono JP"/>
+                <w:sz w:val="16"/>
+                <w:szCs w:val="16"/>
                 <w:lang w:val="vi-VN"/>
               </w:rPr>
             </w:pPr>
             <w:r>
               <w:rPr>
-                <w:rFonts w:ascii="Calibri" w:hAnsi="Calibri" w:cs="Calibri" w:hint="eastAsia"/>
+                <w:rFonts w:ascii="JetBrains Mono JP" w:eastAsia="JetBrains Mono JP" w:hAnsi="JetBrains Mono JP" w:cs="JetBrains Mono JP" w:hint="eastAsia"/>
+                <w:sz w:val="16"/>
+                <w:szCs w:val="16"/>
                 <w:lang w:val="vi-VN"/>
               </w:rPr>
               <w:t>ImagePostID -&gt;</w:t>
             </w:r>
             <w:r>
               <w:rPr>
-                <w:rFonts w:ascii="Calibri" w:hAnsi="Calibri" w:cs="Calibri"/>
+                <w:rFonts w:ascii="JetBrains Mono JP" w:eastAsia="JetBrains Mono JP" w:hAnsi="JetBrains Mono JP" w:cs="JetBrains Mono JP"/>
+                <w:sz w:val="16"/>
+                <w:szCs w:val="16"/>
                 <w:lang w:val="vi-VN"/>
               </w:rPr>
               <w:br/>
             </w:r>
             <w:r>
               <w:rPr>
-                <w:rFonts w:ascii="Calibri" w:hAnsi="Calibri" w:cs="Calibri" w:hint="eastAsia"/>
+                <w:rFonts w:ascii="JetBrains Mono JP" w:eastAsia="JetBrains Mono JP" w:hAnsi="JetBrains Mono JP" w:cs="JetBrains Mono JP" w:hint="eastAsia"/>
+                <w:sz w:val="16"/>
+                <w:szCs w:val="16"/>
                 <w:lang w:val="vi-VN"/>
               </w:rPr>
               <w:t>Post(PostID),</w:t>
@@ -5864,41 +5955,53 @@
               <w:pStyle w:val="ListParagraph"/>
               <w:ind w:left="0"/>
               <w:rPr>
-                <w:rFonts w:ascii="Calibri" w:hAnsi="Calibri" w:cs="Calibri"/>
+                <w:rFonts w:ascii="JetBrains Mono JP" w:eastAsia="JetBrains Mono JP" w:hAnsi="JetBrains Mono JP" w:cs="JetBrains Mono JP"/>
+                <w:sz w:val="16"/>
+                <w:szCs w:val="16"/>
                 <w:lang w:val="vi-VN"/>
               </w:rPr>
             </w:pPr>
             <w:r>
               <w:rPr>
-                <w:rFonts w:ascii="Calibri" w:hAnsi="Calibri" w:cs="Calibri" w:hint="eastAsia"/>
+                <w:rFonts w:ascii="JetBrains Mono JP" w:eastAsia="JetBrains Mono JP" w:hAnsi="JetBrains Mono JP" w:cs="JetBrains Mono JP" w:hint="eastAsia"/>
+                <w:sz w:val="16"/>
+                <w:szCs w:val="16"/>
                 <w:lang w:val="vi-VN"/>
               </w:rPr>
               <w:t xml:space="preserve">ImageCommentID </w:t>
             </w:r>
             <w:r>
               <w:rPr>
-                <w:rFonts w:ascii="Calibri" w:hAnsi="Calibri" w:cs="Calibri"/>
+                <w:rFonts w:ascii="JetBrains Mono JP" w:eastAsia="JetBrains Mono JP" w:hAnsi="JetBrains Mono JP" w:cs="JetBrains Mono JP"/>
+                <w:sz w:val="16"/>
+                <w:szCs w:val="16"/>
                 <w:lang w:val="vi-VN"/>
               </w:rPr>
               <w:br/>
             </w:r>
             <w:r>
               <w:rPr>
-                <w:rFonts w:ascii="Calibri" w:hAnsi="Calibri" w:cs="Calibri" w:hint="eastAsia"/>
+                <w:rFonts w:ascii="JetBrains Mono JP" w:eastAsia="JetBrains Mono JP" w:hAnsi="JetBrains Mono JP" w:cs="JetBrains Mono JP" w:hint="eastAsia"/>
+                <w:sz w:val="16"/>
+                <w:szCs w:val="16"/>
                 <w:lang w:val="vi-VN"/>
               </w:rPr>
               <w:t>-&gt;  _Comment</w:t>
             </w:r>
             <w:r>
               <w:rPr>
-                <w:rFonts w:ascii="Calibri" w:hAnsi="Calibri" w:cs="Calibri"/>
+                <w:rFonts w:ascii="JetBrains Mono JP" w:eastAsia="JetBrains Mono JP" w:hAnsi="JetBrains Mono JP" w:cs="JetBrains Mono JP"/>
+                <w:sz w:val="16"/>
+                <w:szCs w:val="16"/>
                 <w:lang w:val="vi-VN"/>
               </w:rPr>
               <w:br/>
             </w:r>
             <w:r>
               <w:rPr>
-                <w:rFonts w:ascii="Calibri" w:hAnsi="Calibri" w:cs="Calibri" w:hint="eastAsia"/>
+                <w:rFonts w:ascii="JetBrains Mono JP" w:eastAsia="JetBrains Mono JP" w:hAnsi="JetBrains Mono JP" w:cs="JetBrains Mono JP" w:hint="eastAsia"/>
+                <w:sz w:val="16"/>
+                <w:szCs w:val="16"/>
                 <w:lang w:val="vi-VN"/>
               </w:rPr>
               <w:t>(CommentID)</w:t>
@@ -6036,27 +6139,35 @@
               <w:pStyle w:val="ListParagraph"/>
               <w:ind w:left="0"/>
               <w:rPr>
-                <w:rFonts w:ascii="Calibri" w:hAnsi="Calibri" w:cs="Calibri"/>
+                <w:rFonts w:ascii="JetBrains Mono JP" w:eastAsia="JetBrains Mono JP" w:hAnsi="JetBrains Mono JP" w:cs="JetBrains Mono JP"/>
+                <w:sz w:val="16"/>
+                <w:szCs w:val="16"/>
                 <w:lang w:val="vi-VN"/>
               </w:rPr>
             </w:pPr>
             <w:r>
               <w:rPr>
-                <w:rFonts w:ascii="Calibri" w:hAnsi="Calibri" w:cs="Calibri" w:hint="eastAsia"/>
+                <w:rFonts w:ascii="JetBrains Mono JP" w:eastAsia="JetBrains Mono JP" w:hAnsi="JetBrains Mono JP" w:cs="JetBrains Mono JP" w:hint="eastAsia"/>
+                <w:sz w:val="16"/>
+                <w:szCs w:val="16"/>
                 <w:lang w:val="vi-VN"/>
               </w:rPr>
               <w:t>CommentUserID -&gt;</w:t>
             </w:r>
             <w:r>
               <w:rPr>
-                <w:rFonts w:ascii="Calibri" w:hAnsi="Calibri" w:cs="Calibri"/>
+                <w:rFonts w:ascii="JetBrains Mono JP" w:eastAsia="JetBrains Mono JP" w:hAnsi="JetBrains Mono JP" w:cs="JetBrains Mono JP"/>
+                <w:sz w:val="16"/>
+                <w:szCs w:val="16"/>
                 <w:lang w:val="vi-VN"/>
               </w:rPr>
               <w:br/>
             </w:r>
             <w:r>
               <w:rPr>
-                <w:rFonts w:ascii="Calibri" w:hAnsi="Calibri" w:cs="Calibri" w:hint="eastAsia"/>
+                <w:rFonts w:ascii="JetBrains Mono JP" w:eastAsia="JetBrains Mono JP" w:hAnsi="JetBrains Mono JP" w:cs="JetBrains Mono JP" w:hint="eastAsia"/>
+                <w:sz w:val="16"/>
+                <w:szCs w:val="16"/>
                 <w:lang w:val="vi-VN"/>
               </w:rPr>
               <w:t>_User(UserID),</w:t>
@@ -6067,27 +6178,35 @@
               <w:pStyle w:val="ListParagraph"/>
               <w:ind w:left="0"/>
               <w:rPr>
-                <w:rFonts w:ascii="Calibri" w:hAnsi="Calibri" w:cs="Calibri"/>
+                <w:rFonts w:ascii="JetBrains Mono JP" w:eastAsia="JetBrains Mono JP" w:hAnsi="JetBrains Mono JP" w:cs="JetBrains Mono JP"/>
+                <w:sz w:val="16"/>
+                <w:szCs w:val="16"/>
                 <w:lang w:val="vi-VN"/>
               </w:rPr>
             </w:pPr>
             <w:r>
               <w:rPr>
-                <w:rFonts w:ascii="Calibri" w:hAnsi="Calibri" w:cs="Calibri" w:hint="eastAsia"/>
+                <w:rFonts w:ascii="JetBrains Mono JP" w:eastAsia="JetBrains Mono JP" w:hAnsi="JetBrains Mono JP" w:cs="JetBrains Mono JP" w:hint="eastAsia"/>
+                <w:sz w:val="16"/>
+                <w:szCs w:val="16"/>
                 <w:lang w:val="vi-VN"/>
               </w:rPr>
               <w:t>CommentPostID -&gt;</w:t>
             </w:r>
             <w:r>
               <w:rPr>
-                <w:rFonts w:ascii="Calibri" w:hAnsi="Calibri" w:cs="Calibri"/>
+                <w:rFonts w:ascii="JetBrains Mono JP" w:eastAsia="JetBrains Mono JP" w:hAnsi="JetBrains Mono JP" w:cs="JetBrains Mono JP"/>
+                <w:sz w:val="16"/>
+                <w:szCs w:val="16"/>
                 <w:lang w:val="vi-VN"/>
               </w:rPr>
               <w:br/>
             </w:r>
             <w:r>
               <w:rPr>
-                <w:rFonts w:ascii="Calibri" w:hAnsi="Calibri" w:cs="Calibri" w:hint="eastAsia"/>
+                <w:rFonts w:ascii="JetBrains Mono JP" w:eastAsia="JetBrains Mono JP" w:hAnsi="JetBrains Mono JP" w:cs="JetBrains Mono JP" w:hint="eastAsia"/>
+                <w:sz w:val="16"/>
+                <w:szCs w:val="16"/>
                 <w:lang w:val="vi-VN"/>
               </w:rPr>
               <w:t>Post(PostID),</w:t>
@@ -6098,27 +6217,35 @@
               <w:pStyle w:val="ListParagraph"/>
               <w:ind w:left="0"/>
               <w:rPr>
-                <w:rFonts w:ascii="Calibri" w:hAnsi="Calibri" w:cs="Calibri"/>
+                <w:rFonts w:ascii="JetBrains Mono JP" w:eastAsia="JetBrains Mono JP" w:hAnsi="JetBrains Mono JP" w:cs="JetBrains Mono JP"/>
+                <w:sz w:val="16"/>
+                <w:szCs w:val="16"/>
                 <w:lang w:val="vi-VN"/>
               </w:rPr>
             </w:pPr>
             <w:r>
               <w:rPr>
-                <w:rFonts w:ascii="Calibri" w:hAnsi="Calibri" w:cs="Calibri" w:hint="eastAsia"/>
+                <w:rFonts w:ascii="JetBrains Mono JP" w:eastAsia="JetBrains Mono JP" w:hAnsi="JetBrains Mono JP" w:cs="JetBrains Mono JP" w:hint="eastAsia"/>
+                <w:sz w:val="16"/>
+                <w:szCs w:val="16"/>
                 <w:lang w:val="vi-VN"/>
               </w:rPr>
               <w:t>CommentParentsID -&gt; _Comment</w:t>
             </w:r>
             <w:r>
               <w:rPr>
-                <w:rFonts w:ascii="Calibri" w:hAnsi="Calibri" w:cs="Calibri"/>
+                <w:rFonts w:ascii="JetBrains Mono JP" w:eastAsia="JetBrains Mono JP" w:hAnsi="JetBrains Mono JP" w:cs="JetBrains Mono JP"/>
+                <w:sz w:val="16"/>
+                <w:szCs w:val="16"/>
                 <w:lang w:val="vi-VN"/>
               </w:rPr>
               <w:br/>
             </w:r>
             <w:r>
               <w:rPr>
-                <w:rFonts w:ascii="Calibri" w:hAnsi="Calibri" w:cs="Calibri" w:hint="eastAsia"/>
+                <w:rFonts w:ascii="JetBrains Mono JP" w:eastAsia="JetBrains Mono JP" w:hAnsi="JetBrains Mono JP" w:cs="JetBrains Mono JP" w:hint="eastAsia"/>
+                <w:sz w:val="16"/>
+                <w:szCs w:val="16"/>
                 <w:lang w:val="vi-VN"/>
               </w:rPr>
               <w:t>(CommentID)</w:t>
@@ -6215,6 +6342,7 @@
           <w:ilvl w:val="0"/>
           <w:numId w:val="4"/>
         </w:numPr>
+        <w:ind w:left="0" w:firstLine="0"/>
         <w:rPr>
           <w:rFonts w:ascii="Calibri"/>
           <w:lang w:val="vi-VN"/>
@@ -6225,7 +6353,35 @@
           <w:rFonts w:ascii="Calibri" w:hint="eastAsia"/>
           <w:lang w:val="vi-VN"/>
         </w:rPr>
-        <w:t>Satisfying First Normal Form: All attributes contain only a single value.</w:t>
+        <w:t xml:space="preserve">Satisfying First Normal Form: </w:t>
+      </w:r>
+      <w:r>
+        <w:rPr>
+          <w:rFonts w:ascii="Calibri" w:hint="eastAsia"/>
+          <w:lang w:val="vi-VN"/>
+        </w:rPr>
+        <w:t>Each</w:t>
+      </w:r>
+      <w:r>
+        <w:rPr>
+          <w:rFonts w:ascii="Calibri" w:hint="eastAsia"/>
+          <w:lang w:val="vi-VN"/>
+        </w:rPr>
+        <w:t xml:space="preserve"> attribute contain</w:t>
+      </w:r>
+      <w:r>
+        <w:rPr>
+          <w:rFonts w:ascii="Calibri" w:hint="eastAsia"/>
+          <w:lang w:val="vi-VN"/>
+        </w:rPr>
+        <w:t>s</w:t>
+      </w:r>
+      <w:r>
+        <w:rPr>
+          <w:rFonts w:ascii="Calibri" w:hint="eastAsia"/>
+          <w:lang w:val="vi-VN"/>
+        </w:rPr>
+        <w:t xml:space="preserve"> only a single value.</w:t>
       </w:r>
     </w:p>
     <w:p>
@@ -6235,6 +6391,7 @@
           <w:ilvl w:val="0"/>
           <w:numId w:val="4"/>
         </w:numPr>
+        <w:ind w:left="0" w:firstLine="0"/>
         <w:rPr>
           <w:rFonts w:ascii="Calibri"/>
           <w:lang w:val="vi-VN"/>
@@ -6279,6 +6436,7 @@
     <w:p>
       <w:pPr>
         <w:pStyle w:val="ListParagraph"/>
+        <w:ind w:left="0"/>
         <w:rPr>
           <w:rFonts w:ascii="Calibri"/>
           <w:lang w:val="vi-VN"/>
@@ -6299,6 +6457,7 @@
           <w:ilvl w:val="0"/>
           <w:numId w:val="4"/>
         </w:numPr>
+        <w:ind w:left="0" w:firstLine="0"/>
         <w:rPr>
           <w:rFonts w:ascii="Calibri"/>
           <w:lang w:val="vi-VN"/>
@@ -6329,6 +6488,7 @@
     <w:p>
       <w:pPr>
         <w:pStyle w:val="ListParagraph"/>
+        <w:ind w:left="0"/>
         <w:rPr>
           <w:rFonts w:ascii="Calibri" w:hAnsi="Calibri" w:cs="Calibri"/>
           <w:lang w:val="vi-VN"/>
@@ -6349,17 +6509,17 @@
           <w:ilvl w:val="0"/>
           <w:numId w:val="3"/>
         </w:numPr>
-        <w:rPr>
-          <w:lang w:val="vi-VN"/>
-        </w:rPr>
-      </w:pPr>
-      <w:bookmarkStart w:id="7" w:name="_Toc184684615"/>
+        <w:ind w:left="0" w:firstLine="0"/>
+        <w:rPr>
+          <w:lang w:val="vi-VN"/>
+        </w:rPr>
+      </w:pPr>
+      <w:bookmarkStart w:id="7" w:name="_Toc184805985"/>
       <w:r>
         <w:rPr>
           <w:rFonts w:hint="eastAsia"/>
           <w:lang w:val="vi-VN"/>
         </w:rPr>
-        <w:lastRenderedPageBreak/>
         <w:t>Trigger:</w:t>
       </w:r>
       <w:bookmarkEnd w:id="7"/>
@@ -6394,16 +6554,18 @@
           <w:ilvl w:val="1"/>
           <w:numId w:val="3"/>
         </w:numPr>
-        <w:rPr>
-          <w:lang w:val="vi-VN"/>
-        </w:rPr>
-      </w:pPr>
-      <w:bookmarkStart w:id="8" w:name="_Toc184684616"/>
+        <w:ind w:left="0" w:firstLine="0"/>
+        <w:rPr>
+          <w:lang w:val="vi-VN"/>
+        </w:rPr>
+      </w:pPr>
+      <w:bookmarkStart w:id="8" w:name="_Toc184805986"/>
       <w:r>
         <w:rPr>
           <w:rFonts w:hint="eastAsia"/>
           <w:lang w:val="vi-VN"/>
         </w:rPr>
+        <w:lastRenderedPageBreak/>
         <w:t>Ensuring Date and Time:</w:t>
       </w:r>
       <w:bookmarkEnd w:id="8"/>
@@ -6836,11 +6998,12 @@
           <w:ilvl w:val="1"/>
           <w:numId w:val="3"/>
         </w:numPr>
-        <w:rPr>
-          <w:lang w:val="vi-VN"/>
-        </w:rPr>
-      </w:pPr>
-      <w:bookmarkStart w:id="9" w:name="_Toc184684617"/>
+        <w:ind w:left="0" w:firstLine="0"/>
+        <w:rPr>
+          <w:lang w:val="vi-VN"/>
+        </w:rPr>
+      </w:pPr>
+      <w:bookmarkStart w:id="9" w:name="_Toc184805987"/>
       <w:r>
         <w:rPr>
           <w:rFonts w:hint="eastAsia"/>
@@ -7029,7 +7192,6 @@
           <w:szCs w:val="16"/>
           <w:lang w:val="vi-VN"/>
         </w:rPr>
-        <w:lastRenderedPageBreak/>
         <w:t xml:space="preserve">    </w:t>
       </w:r>
     </w:p>
@@ -7150,6 +7312,7 @@
           <w:szCs w:val="24"/>
           <w:lang w:val="vi-VN"/>
         </w:rPr>
+        <w:lastRenderedPageBreak/>
         <w:t>When table _</w:t>
       </w:r>
       <w:r>
@@ -7178,11 +7341,12 @@
           <w:ilvl w:val="1"/>
           <w:numId w:val="3"/>
         </w:numPr>
-        <w:rPr>
-          <w:lang w:val="vi-VN"/>
-        </w:rPr>
-      </w:pPr>
-      <w:bookmarkStart w:id="10" w:name="_Toc184684618"/>
+        <w:ind w:left="0" w:firstLine="0"/>
+        <w:rPr>
+          <w:lang w:val="vi-VN"/>
+        </w:rPr>
+      </w:pPr>
+      <w:bookmarkStart w:id="10" w:name="_Toc184805988"/>
       <w:r>
         <w:rPr>
           <w:rFonts w:hint="eastAsia"/>
@@ -7802,92 +7966,100 @@
           <w:ilvl w:val="1"/>
           <w:numId w:val="3"/>
         </w:numPr>
-        <w:rPr>
-          <w:lang w:val="vi-VN"/>
-        </w:rPr>
-      </w:pPr>
-      <w:bookmarkStart w:id="11" w:name="_Toc184684619"/>
+        <w:ind w:left="0" w:firstLine="0"/>
+        <w:rPr>
+          <w:lang w:val="vi-VN"/>
+        </w:rPr>
+      </w:pPr>
+      <w:bookmarkStart w:id="11" w:name="_Toc184805989"/>
       <w:r>
         <w:rPr>
           <w:rFonts w:hint="eastAsia"/>
           <w:lang w:val="vi-VN"/>
         </w:rPr>
+        <w:t>Trigger for tracking Old username:</w:t>
+      </w:r>
+      <w:bookmarkEnd w:id="11"/>
+    </w:p>
+    <w:p>
+      <w:pPr>
+        <w:rPr>
+          <w:rFonts w:ascii="Calibri" w:hAnsi="Calibri" w:cs="Calibri"/>
+          <w:lang w:val="vi-VN"/>
+        </w:rPr>
+      </w:pPr>
+      <w:r>
+        <w:rPr>
+          <w:rFonts w:hint="eastAsia"/>
+          <w:lang w:val="vi-VN"/>
+        </w:rPr>
+        <w:t>For a forum, users usually change their username frequently</w:t>
+      </w:r>
+      <w:r>
+        <w:rPr>
+          <w:rFonts w:hint="eastAsia"/>
+          <w:lang w:val="vi-VN"/>
+        </w:rPr>
+        <w:t xml:space="preserve">. Users may </w:t>
+      </w:r>
+      <w:r>
+        <w:t>exploit</w:t>
+      </w:r>
+      <w:r>
+        <w:rPr>
+          <w:rFonts w:hint="eastAsia"/>
+        </w:rPr>
+        <w:t xml:space="preserve"> this</w:t>
+      </w:r>
+      <w:r>
+        <w:rPr>
+          <w:rFonts w:ascii="Calibri" w:hAnsi="Calibri" w:cs="Calibri" w:hint="eastAsia"/>
+          <w:lang w:val="vi-VN"/>
+        </w:rPr>
+        <w:t xml:space="preserve"> privilege to </w:t>
+      </w:r>
+      <w:r>
+        <w:rPr>
+          <w:rFonts w:ascii="Calibri" w:hAnsi="Calibri" w:cs="Calibri" w:hint="eastAsia"/>
+          <w:lang w:val="vi-VN"/>
+        </w:rPr>
+        <w:t>cause trouble and unpleasant events</w:t>
+      </w:r>
+      <w:r>
+        <w:rPr>
+          <w:rFonts w:ascii="Calibri" w:hAnsi="Calibri" w:cs="Calibri" w:hint="eastAsia"/>
+          <w:lang w:val="vi-VN"/>
+        </w:rPr>
+        <w:t>,</w:t>
+      </w:r>
+      <w:r>
+        <w:rPr>
+          <w:rFonts w:ascii="Calibri" w:hAnsi="Calibri" w:cs="Calibri" w:hint="eastAsia"/>
+          <w:lang w:val="vi-VN"/>
+        </w:rPr>
+        <w:t xml:space="preserve"> so</w:t>
+      </w:r>
+      <w:r>
+        <w:rPr>
+          <w:rFonts w:ascii="Calibri" w:hAnsi="Calibri" w:cs="Calibri" w:hint="eastAsia"/>
+          <w:lang w:val="vi-VN"/>
+        </w:rPr>
+        <w:t xml:space="preserve"> we add a feature of tracking username change attempts</w:t>
+      </w:r>
+      <w:r>
+        <w:rPr>
+          <w:rFonts w:ascii="Calibri" w:hAnsi="Calibri" w:cs="Calibri" w:hint="eastAsia"/>
+          <w:lang w:val="vi-VN"/>
+        </w:rPr>
+        <w:t xml:space="preserve"> to be </w:t>
+      </w:r>
+      <w:r>
+        <w:rPr>
+          <w:rFonts w:ascii="Calibri" w:hAnsi="Calibri" w:cs="Calibri" w:hint="eastAsia"/>
+          <w:lang w:val="vi-VN"/>
+        </w:rPr>
         <w:lastRenderedPageBreak/>
-        <w:t>Trigger for tracking Old username:</w:t>
-      </w:r>
-      <w:bookmarkEnd w:id="11"/>
-    </w:p>
-    <w:p>
-      <w:pPr>
-        <w:rPr>
-          <w:rFonts w:ascii="Calibri" w:hAnsi="Calibri" w:cs="Calibri"/>
-          <w:lang w:val="vi-VN"/>
-        </w:rPr>
-      </w:pPr>
-      <w:r>
-        <w:rPr>
-          <w:rFonts w:hint="eastAsia"/>
-          <w:lang w:val="vi-VN"/>
-        </w:rPr>
-        <w:t>For a forum, users usually change their username frequently</w:t>
-      </w:r>
-      <w:r>
-        <w:rPr>
-          <w:rFonts w:hint="eastAsia"/>
-          <w:lang w:val="vi-VN"/>
-        </w:rPr>
-        <w:t xml:space="preserve">. Users may </w:t>
-      </w:r>
-      <w:r>
-        <w:t>exploit</w:t>
-      </w:r>
-      <w:r>
-        <w:rPr>
-          <w:rFonts w:hint="eastAsia"/>
-        </w:rPr>
-        <w:t xml:space="preserve"> this</w:t>
-      </w:r>
-      <w:r>
-        <w:rPr>
-          <w:rFonts w:ascii="Calibri" w:hAnsi="Calibri" w:cs="Calibri" w:hint="eastAsia"/>
-          <w:lang w:val="vi-VN"/>
-        </w:rPr>
-        <w:t xml:space="preserve"> privilege to </w:t>
-      </w:r>
-      <w:r>
-        <w:rPr>
-          <w:rFonts w:ascii="Calibri" w:hAnsi="Calibri" w:cs="Calibri" w:hint="eastAsia"/>
-          <w:lang w:val="vi-VN"/>
-        </w:rPr>
-        <w:t>cause trouble and unpleasant events</w:t>
-      </w:r>
-      <w:r>
-        <w:rPr>
-          <w:rFonts w:ascii="Calibri" w:hAnsi="Calibri" w:cs="Calibri" w:hint="eastAsia"/>
-          <w:lang w:val="vi-VN"/>
-        </w:rPr>
-        <w:t>,</w:t>
-      </w:r>
-      <w:r>
-        <w:rPr>
-          <w:rFonts w:ascii="Calibri" w:hAnsi="Calibri" w:cs="Calibri" w:hint="eastAsia"/>
-          <w:lang w:val="vi-VN"/>
-        </w:rPr>
-        <w:t xml:space="preserve"> so</w:t>
-      </w:r>
-      <w:r>
-        <w:rPr>
-          <w:rFonts w:ascii="Calibri" w:hAnsi="Calibri" w:cs="Calibri" w:hint="eastAsia"/>
-          <w:lang w:val="vi-VN"/>
-        </w:rPr>
-        <w:t xml:space="preserve"> we add a feature of tracking username change attempts</w:t>
-      </w:r>
-      <w:r>
-        <w:rPr>
-          <w:rFonts w:ascii="Calibri" w:hAnsi="Calibri" w:cs="Calibri" w:hint="eastAsia"/>
-          <w:lang w:val="vi-VN"/>
-        </w:rPr>
-        <w:t xml:space="preserve"> to be able to track users identity if required</w:t>
+        <w:t>able to track users identity if required</w:t>
       </w:r>
       <w:r>
         <w:rPr>
@@ -8140,11 +8312,12 @@
           <w:ilvl w:val="1"/>
           <w:numId w:val="3"/>
         </w:numPr>
-        <w:rPr>
-          <w:lang w:val="vi-VN"/>
-        </w:rPr>
-      </w:pPr>
-      <w:bookmarkStart w:id="12" w:name="_Toc184684620"/>
+        <w:ind w:left="0" w:firstLine="0"/>
+        <w:rPr>
+          <w:lang w:val="vi-VN"/>
+        </w:rPr>
+      </w:pPr>
+      <w:bookmarkStart w:id="12" w:name="_Toc184805990"/>
       <w:r>
         <w:rPr>
           <w:rFonts w:hint="eastAsia"/>
@@ -8470,11 +8643,12 @@
           <w:ilvl w:val="1"/>
           <w:numId w:val="3"/>
         </w:numPr>
-        <w:rPr>
-          <w:lang w:val="vi-VN"/>
-        </w:rPr>
-      </w:pPr>
-      <w:bookmarkStart w:id="13" w:name="_Toc184684621"/>
+        <w:ind w:left="0" w:firstLine="0"/>
+        <w:rPr>
+          <w:lang w:val="vi-VN"/>
+        </w:rPr>
+      </w:pPr>
+      <w:bookmarkStart w:id="13" w:name="_Toc184805991"/>
       <w:r>
         <w:rPr>
           <w:rFonts w:hint="eastAsia"/>
@@ -8576,103 +8750,103 @@
           <w:szCs w:val="16"/>
           <w:lang w:val="vi-VN"/>
         </w:rPr>
+        <w:t>DELIMITER ?</w:t>
+      </w:r>
+      <w:r>
+        <w:rPr>
+          <w:rFonts w:ascii="JetBrains Mono JP" w:eastAsia="JetBrains Mono JP" w:hAnsi="JetBrains Mono JP" w:cs="JetBrains Mono JP"/>
+          <w:sz w:val="16"/>
+          <w:szCs w:val="16"/>
+          <w:lang w:val="vi-VN"/>
+        </w:rPr>
+        <w:br/>
+      </w:r>
+      <w:r>
+        <w:rPr>
+          <w:rFonts w:ascii="JetBrains Mono JP" w:eastAsia="JetBrains Mono JP" w:hAnsi="JetBrains Mono JP" w:cs="JetBrains Mono JP"/>
+          <w:sz w:val="16"/>
+          <w:szCs w:val="16"/>
+          <w:lang w:val="vi-VN"/>
+        </w:rPr>
+        <w:t>CREATE TRIGGER ImageSourceValidating</w:t>
+      </w:r>
+      <w:r>
+        <w:rPr>
+          <w:rFonts w:ascii="JetBrains Mono JP" w:eastAsia="JetBrains Mono JP" w:hAnsi="JetBrains Mono JP" w:cs="JetBrains Mono JP"/>
+          <w:sz w:val="16"/>
+          <w:szCs w:val="16"/>
+          <w:lang w:val="vi-VN"/>
+        </w:rPr>
+        <w:br/>
+      </w:r>
+      <w:r>
+        <w:rPr>
+          <w:rFonts w:ascii="JetBrains Mono JP" w:eastAsia="JetBrains Mono JP" w:hAnsi="JetBrains Mono JP" w:cs="JetBrains Mono JP"/>
+          <w:sz w:val="16"/>
+          <w:szCs w:val="16"/>
+          <w:lang w:val="vi-VN"/>
+        </w:rPr>
+        <w:t>BEFORE INSERT ON Image</w:t>
+      </w:r>
+    </w:p>
+    <w:p>
+      <w:pPr>
+        <w:spacing w:after="0" w:line="240" w:lineRule="auto"/>
+        <w:rPr>
+          <w:rFonts w:ascii="JetBrains Mono JP" w:eastAsia="JetBrains Mono JP" w:hAnsi="JetBrains Mono JP" w:cs="JetBrains Mono JP"/>
+          <w:sz w:val="16"/>
+          <w:szCs w:val="16"/>
+          <w:lang w:val="vi-VN"/>
+        </w:rPr>
+      </w:pPr>
+      <w:r>
+        <w:rPr>
+          <w:rFonts w:ascii="JetBrains Mono JP" w:eastAsia="JetBrains Mono JP" w:hAnsi="JetBrains Mono JP" w:cs="JetBrains Mono JP"/>
+          <w:sz w:val="16"/>
+          <w:szCs w:val="16"/>
+          <w:lang w:val="vi-VN"/>
+        </w:rPr>
+        <w:t>FOR EACH ROW</w:t>
+      </w:r>
+    </w:p>
+    <w:p>
+      <w:pPr>
+        <w:spacing w:after="0" w:line="240" w:lineRule="auto"/>
+        <w:rPr>
+          <w:rFonts w:ascii="JetBrains Mono JP" w:eastAsia="JetBrains Mono JP" w:hAnsi="JetBrains Mono JP" w:cs="JetBrains Mono JP"/>
+          <w:sz w:val="16"/>
+          <w:szCs w:val="16"/>
+          <w:lang w:val="vi-VN"/>
+        </w:rPr>
+      </w:pPr>
+      <w:r>
+        <w:rPr>
+          <w:rFonts w:ascii="JetBrains Mono JP" w:eastAsia="JetBrains Mono JP" w:hAnsi="JetBrains Mono JP" w:cs="JetBrains Mono JP"/>
+          <w:sz w:val="16"/>
+          <w:szCs w:val="16"/>
+          <w:lang w:val="vi-VN"/>
+        </w:rPr>
+        <w:t>BEGIN</w:t>
+      </w:r>
+    </w:p>
+    <w:p>
+      <w:pPr>
+        <w:spacing w:after="0" w:line="240" w:lineRule="auto"/>
+        <w:rPr>
+          <w:rFonts w:ascii="JetBrains Mono JP" w:eastAsia="JetBrains Mono JP" w:hAnsi="JetBrains Mono JP" w:cs="JetBrains Mono JP"/>
+          <w:sz w:val="16"/>
+          <w:szCs w:val="16"/>
+          <w:lang w:val="vi-VN"/>
+        </w:rPr>
+      </w:pPr>
+      <w:r>
+        <w:rPr>
+          <w:rFonts w:ascii="JetBrains Mono JP" w:eastAsia="JetBrains Mono JP" w:hAnsi="JetBrains Mono JP" w:cs="JetBrains Mono JP"/>
+          <w:sz w:val="16"/>
+          <w:szCs w:val="16"/>
+          <w:lang w:val="vi-VN"/>
+        </w:rPr>
         <w:lastRenderedPageBreak/>
-        <w:t>DELIMITER ?</w:t>
-      </w:r>
-      <w:r>
-        <w:rPr>
-          <w:rFonts w:ascii="JetBrains Mono JP" w:eastAsia="JetBrains Mono JP" w:hAnsi="JetBrains Mono JP" w:cs="JetBrains Mono JP"/>
-          <w:sz w:val="16"/>
-          <w:szCs w:val="16"/>
-          <w:lang w:val="vi-VN"/>
-        </w:rPr>
-        <w:br/>
-      </w:r>
-      <w:r>
-        <w:rPr>
-          <w:rFonts w:ascii="JetBrains Mono JP" w:eastAsia="JetBrains Mono JP" w:hAnsi="JetBrains Mono JP" w:cs="JetBrains Mono JP"/>
-          <w:sz w:val="16"/>
-          <w:szCs w:val="16"/>
-          <w:lang w:val="vi-VN"/>
-        </w:rPr>
-        <w:t>CREATE TRIGGER ImageSourceValidating</w:t>
-      </w:r>
-      <w:r>
-        <w:rPr>
-          <w:rFonts w:ascii="JetBrains Mono JP" w:eastAsia="JetBrains Mono JP" w:hAnsi="JetBrains Mono JP" w:cs="JetBrains Mono JP"/>
-          <w:sz w:val="16"/>
-          <w:szCs w:val="16"/>
-          <w:lang w:val="vi-VN"/>
-        </w:rPr>
-        <w:br/>
-      </w:r>
-      <w:r>
-        <w:rPr>
-          <w:rFonts w:ascii="JetBrains Mono JP" w:eastAsia="JetBrains Mono JP" w:hAnsi="JetBrains Mono JP" w:cs="JetBrains Mono JP"/>
-          <w:sz w:val="16"/>
-          <w:szCs w:val="16"/>
-          <w:lang w:val="vi-VN"/>
-        </w:rPr>
-        <w:t>BEFORE INSERT ON Image</w:t>
-      </w:r>
-    </w:p>
-    <w:p>
-      <w:pPr>
-        <w:spacing w:after="0" w:line="240" w:lineRule="auto"/>
-        <w:rPr>
-          <w:rFonts w:ascii="JetBrains Mono JP" w:eastAsia="JetBrains Mono JP" w:hAnsi="JetBrains Mono JP" w:cs="JetBrains Mono JP"/>
-          <w:sz w:val="16"/>
-          <w:szCs w:val="16"/>
-          <w:lang w:val="vi-VN"/>
-        </w:rPr>
-      </w:pPr>
-      <w:r>
-        <w:rPr>
-          <w:rFonts w:ascii="JetBrains Mono JP" w:eastAsia="JetBrains Mono JP" w:hAnsi="JetBrains Mono JP" w:cs="JetBrains Mono JP"/>
-          <w:sz w:val="16"/>
-          <w:szCs w:val="16"/>
-          <w:lang w:val="vi-VN"/>
-        </w:rPr>
-        <w:t>FOR EACH ROW</w:t>
-      </w:r>
-    </w:p>
-    <w:p>
-      <w:pPr>
-        <w:spacing w:after="0" w:line="240" w:lineRule="auto"/>
-        <w:rPr>
-          <w:rFonts w:ascii="JetBrains Mono JP" w:eastAsia="JetBrains Mono JP" w:hAnsi="JetBrains Mono JP" w:cs="JetBrains Mono JP"/>
-          <w:sz w:val="16"/>
-          <w:szCs w:val="16"/>
-          <w:lang w:val="vi-VN"/>
-        </w:rPr>
-      </w:pPr>
-      <w:r>
-        <w:rPr>
-          <w:rFonts w:ascii="JetBrains Mono JP" w:eastAsia="JetBrains Mono JP" w:hAnsi="JetBrains Mono JP" w:cs="JetBrains Mono JP"/>
-          <w:sz w:val="16"/>
-          <w:szCs w:val="16"/>
-          <w:lang w:val="vi-VN"/>
-        </w:rPr>
-        <w:t>BEGIN</w:t>
-      </w:r>
-    </w:p>
-    <w:p>
-      <w:pPr>
-        <w:spacing w:after="0" w:line="240" w:lineRule="auto"/>
-        <w:rPr>
-          <w:rFonts w:ascii="JetBrains Mono JP" w:eastAsia="JetBrains Mono JP" w:hAnsi="JetBrains Mono JP" w:cs="JetBrains Mono JP"/>
-          <w:sz w:val="16"/>
-          <w:szCs w:val="16"/>
-          <w:lang w:val="vi-VN"/>
-        </w:rPr>
-      </w:pPr>
-      <w:r>
-        <w:rPr>
-          <w:rFonts w:ascii="JetBrains Mono JP" w:eastAsia="JetBrains Mono JP" w:hAnsi="JetBrains Mono JP" w:cs="JetBrains Mono JP"/>
-          <w:sz w:val="16"/>
-          <w:szCs w:val="16"/>
-          <w:lang w:val="vi-VN"/>
-        </w:rPr>
         <w:t xml:space="preserve">    IF (NEW.ImagePostID IS NULL AND NEW.ImageCommentID IS NULL) OR</w:t>
       </w:r>
     </w:p>
@@ -8814,11 +8988,12 @@
           <w:ilvl w:val="0"/>
           <w:numId w:val="3"/>
         </w:numPr>
-        <w:rPr>
-          <w:lang w:val="vi-VN"/>
-        </w:rPr>
-      </w:pPr>
-      <w:bookmarkStart w:id="14" w:name="_Toc184684622"/>
+        <w:ind w:left="0" w:firstLine="0"/>
+        <w:rPr>
+          <w:lang w:val="vi-VN"/>
+        </w:rPr>
+      </w:pPr>
+      <w:bookmarkStart w:id="14" w:name="_Toc184805992"/>
       <w:r>
         <w:rPr>
           <w:rFonts w:hint="eastAsia"/>
@@ -9318,98 +9493,98 @@
           <w:szCs w:val="16"/>
           <w:lang w:val="vi-VN"/>
         </w:rPr>
+        <w:t>WHERE DeletedUser.DeletedUserDate IS NOT NULL;</w:t>
+      </w:r>
+    </w:p>
+    <w:p>
+      <w:pPr>
+        <w:spacing w:after="0" w:line="240" w:lineRule="auto"/>
+        <w:rPr>
+          <w:rFonts w:ascii="JetBrains Mono JP" w:eastAsia="JetBrains Mono JP" w:hAnsi="JetBrains Mono JP" w:cs="JetBrains Mono JP"/>
+          <w:sz w:val="16"/>
+          <w:szCs w:val="16"/>
+          <w:lang w:val="vi-VN"/>
+        </w:rPr>
+      </w:pPr>
+    </w:p>
+    <w:p>
+      <w:pPr>
+        <w:spacing w:after="0" w:line="240" w:lineRule="auto"/>
+        <w:rPr>
+          <w:rFonts w:ascii="JetBrains Mono JP" w:eastAsia="JetBrains Mono JP" w:hAnsi="JetBrains Mono JP" w:cs="JetBrains Mono JP"/>
+          <w:sz w:val="16"/>
+          <w:szCs w:val="16"/>
+          <w:lang w:val="vi-VN"/>
+        </w:rPr>
+      </w:pPr>
+      <w:r>
+        <w:rPr>
+          <w:rFonts w:ascii="JetBrains Mono JP" w:eastAsia="JetBrains Mono JP" w:hAnsi="JetBrains Mono JP" w:cs="JetBrains Mono JP"/>
+          <w:sz w:val="16"/>
+          <w:szCs w:val="16"/>
+          <w:lang w:val="vi-VN"/>
+        </w:rPr>
+        <w:t>#==========================</w:t>
+      </w:r>
+    </w:p>
+    <w:p>
+      <w:pPr>
+        <w:spacing w:after="0" w:line="240" w:lineRule="auto"/>
+        <w:rPr>
+          <w:rFonts w:ascii="JetBrains Mono JP" w:eastAsia="JetBrains Mono JP" w:hAnsi="JetBrains Mono JP" w:cs="JetBrains Mono JP"/>
+          <w:sz w:val="16"/>
+          <w:szCs w:val="16"/>
+          <w:lang w:val="vi-VN"/>
+        </w:rPr>
+      </w:pPr>
+      <w:r>
+        <w:rPr>
+          <w:rFonts w:ascii="JetBrains Mono JP" w:eastAsia="JetBrains Mono JP" w:hAnsi="JetBrains Mono JP" w:cs="JetBrains Mono JP"/>
+          <w:sz w:val="16"/>
+          <w:szCs w:val="16"/>
+          <w:lang w:val="vi-VN"/>
+        </w:rPr>
+        <w:t># View all posts and its box</w:t>
+      </w:r>
+    </w:p>
+    <w:p>
+      <w:pPr>
+        <w:spacing w:after="0" w:line="240" w:lineRule="auto"/>
+        <w:rPr>
+          <w:rFonts w:ascii="JetBrains Mono JP" w:eastAsia="JetBrains Mono JP" w:hAnsi="JetBrains Mono JP" w:cs="JetBrains Mono JP"/>
+          <w:sz w:val="16"/>
+          <w:szCs w:val="16"/>
+          <w:lang w:val="vi-VN"/>
+        </w:rPr>
+      </w:pPr>
+      <w:r>
+        <w:rPr>
+          <w:rFonts w:ascii="JetBrains Mono JP" w:eastAsia="JetBrains Mono JP" w:hAnsi="JetBrains Mono JP" w:cs="JetBrains Mono JP"/>
+          <w:sz w:val="16"/>
+          <w:szCs w:val="16"/>
+          <w:lang w:val="vi-VN"/>
+        </w:rPr>
+        <w:t>#==========================</w:t>
+      </w:r>
+    </w:p>
+    <w:p>
+      <w:pPr>
+        <w:spacing w:after="0" w:line="240" w:lineRule="auto"/>
+        <w:rPr>
+          <w:rFonts w:ascii="JetBrains Mono JP" w:eastAsia="JetBrains Mono JP" w:hAnsi="JetBrains Mono JP" w:cs="JetBrains Mono JP"/>
+          <w:sz w:val="16"/>
+          <w:szCs w:val="16"/>
+          <w:lang w:val="vi-VN"/>
+        </w:rPr>
+      </w:pPr>
+      <w:r>
+        <w:rPr>
+          <w:rFonts w:ascii="JetBrains Mono JP" w:eastAsia="JetBrains Mono JP" w:hAnsi="JetBrains Mono JP" w:cs="JetBrains Mono JP"/>
+          <w:sz w:val="16"/>
+          <w:szCs w:val="16"/>
+          <w:lang w:val="vi-VN"/>
+        </w:rPr>
         <w:lastRenderedPageBreak/>
-        <w:t>WHERE DeletedUser.DeletedUserDate IS NOT NULL;</w:t>
-      </w:r>
-    </w:p>
-    <w:p>
-      <w:pPr>
-        <w:spacing w:after="0" w:line="240" w:lineRule="auto"/>
-        <w:rPr>
-          <w:rFonts w:ascii="JetBrains Mono JP" w:eastAsia="JetBrains Mono JP" w:hAnsi="JetBrains Mono JP" w:cs="JetBrains Mono JP"/>
-          <w:sz w:val="16"/>
-          <w:szCs w:val="16"/>
-          <w:lang w:val="vi-VN"/>
-        </w:rPr>
-      </w:pPr>
-    </w:p>
-    <w:p>
-      <w:pPr>
-        <w:spacing w:after="0" w:line="240" w:lineRule="auto"/>
-        <w:rPr>
-          <w:rFonts w:ascii="JetBrains Mono JP" w:eastAsia="JetBrains Mono JP" w:hAnsi="JetBrains Mono JP" w:cs="JetBrains Mono JP"/>
-          <w:sz w:val="16"/>
-          <w:szCs w:val="16"/>
-          <w:lang w:val="vi-VN"/>
-        </w:rPr>
-      </w:pPr>
-      <w:r>
-        <w:rPr>
-          <w:rFonts w:ascii="JetBrains Mono JP" w:eastAsia="JetBrains Mono JP" w:hAnsi="JetBrains Mono JP" w:cs="JetBrains Mono JP"/>
-          <w:sz w:val="16"/>
-          <w:szCs w:val="16"/>
-          <w:lang w:val="vi-VN"/>
-        </w:rPr>
-        <w:t>#==========================</w:t>
-      </w:r>
-    </w:p>
-    <w:p>
-      <w:pPr>
-        <w:spacing w:after="0" w:line="240" w:lineRule="auto"/>
-        <w:rPr>
-          <w:rFonts w:ascii="JetBrains Mono JP" w:eastAsia="JetBrains Mono JP" w:hAnsi="JetBrains Mono JP" w:cs="JetBrains Mono JP"/>
-          <w:sz w:val="16"/>
-          <w:szCs w:val="16"/>
-          <w:lang w:val="vi-VN"/>
-        </w:rPr>
-      </w:pPr>
-      <w:r>
-        <w:rPr>
-          <w:rFonts w:ascii="JetBrains Mono JP" w:eastAsia="JetBrains Mono JP" w:hAnsi="JetBrains Mono JP" w:cs="JetBrains Mono JP"/>
-          <w:sz w:val="16"/>
-          <w:szCs w:val="16"/>
-          <w:lang w:val="vi-VN"/>
-        </w:rPr>
-        <w:t># View all posts and its box</w:t>
-      </w:r>
-    </w:p>
-    <w:p>
-      <w:pPr>
-        <w:spacing w:after="0" w:line="240" w:lineRule="auto"/>
-        <w:rPr>
-          <w:rFonts w:ascii="JetBrains Mono JP" w:eastAsia="JetBrains Mono JP" w:hAnsi="JetBrains Mono JP" w:cs="JetBrains Mono JP"/>
-          <w:sz w:val="16"/>
-          <w:szCs w:val="16"/>
-          <w:lang w:val="vi-VN"/>
-        </w:rPr>
-      </w:pPr>
-      <w:r>
-        <w:rPr>
-          <w:rFonts w:ascii="JetBrains Mono JP" w:eastAsia="JetBrains Mono JP" w:hAnsi="JetBrains Mono JP" w:cs="JetBrains Mono JP"/>
-          <w:sz w:val="16"/>
-          <w:szCs w:val="16"/>
-          <w:lang w:val="vi-VN"/>
-        </w:rPr>
-        <w:t>#==========================</w:t>
-      </w:r>
-    </w:p>
-    <w:p>
-      <w:pPr>
-        <w:spacing w:after="0" w:line="240" w:lineRule="auto"/>
-        <w:rPr>
-          <w:rFonts w:ascii="JetBrains Mono JP" w:eastAsia="JetBrains Mono JP" w:hAnsi="JetBrains Mono JP" w:cs="JetBrains Mono JP"/>
-          <w:sz w:val="16"/>
-          <w:szCs w:val="16"/>
-          <w:lang w:val="vi-VN"/>
-        </w:rPr>
-      </w:pPr>
-      <w:r>
-        <w:rPr>
-          <w:rFonts w:ascii="JetBrains Mono JP" w:eastAsia="JetBrains Mono JP" w:hAnsi="JetBrains Mono JP" w:cs="JetBrains Mono JP"/>
-          <w:sz w:val="16"/>
-          <w:szCs w:val="16"/>
-          <w:lang w:val="vi-VN"/>
-        </w:rPr>
         <w:t>CREATE VIEW PostAndBox AS</w:t>
       </w:r>
     </w:p>
@@ -9722,11 +9897,12 @@
           <w:ilvl w:val="0"/>
           <w:numId w:val="3"/>
         </w:numPr>
-        <w:rPr>
-          <w:lang w:val="vi-VN"/>
-        </w:rPr>
-      </w:pPr>
-      <w:bookmarkStart w:id="15" w:name="_Toc184684623"/>
+        <w:ind w:left="0" w:firstLine="0"/>
+        <w:rPr>
+          <w:lang w:val="vi-VN"/>
+        </w:rPr>
+      </w:pPr>
+      <w:bookmarkStart w:id="15" w:name="_Toc184805993"/>
       <w:r>
         <w:rPr>
           <w:rFonts w:hint="eastAsia"/>
@@ -9750,11 +9926,12 @@
           <w:ilvl w:val="1"/>
           <w:numId w:val="3"/>
         </w:numPr>
-        <w:rPr>
-          <w:lang w:val="vi-VN"/>
-        </w:rPr>
-      </w:pPr>
-      <w:bookmarkStart w:id="16" w:name="_Toc184684624"/>
+        <w:ind w:left="0" w:firstLine="0"/>
+        <w:rPr>
+          <w:lang w:val="vi-VN"/>
+        </w:rPr>
+      </w:pPr>
+      <w:bookmarkStart w:id="16" w:name="_Toc184805994"/>
       <w:r>
         <w:rPr>
           <w:rFonts w:hint="eastAsia"/>
@@ -10120,7 +10297,6 @@
           <w:szCs w:val="16"/>
           <w:lang w:val="vi-VN"/>
         </w:rPr>
-        <w:lastRenderedPageBreak/>
         <w:t xml:space="preserve">        (SELECT COUNT(OldNameID) FROM OldName </w:t>
       </w:r>
     </w:p>
@@ -10406,8 +10582,9 @@
           <w:ilvl w:val="1"/>
           <w:numId w:val="3"/>
         </w:numPr>
-      </w:pPr>
-      <w:bookmarkStart w:id="17" w:name="_Toc184684625"/>
+        <w:ind w:left="0" w:firstLine="0"/>
+      </w:pPr>
+      <w:bookmarkStart w:id="17" w:name="_Toc184805995"/>
       <w:r>
         <w:rPr>
           <w:rFonts w:hint="eastAsia"/>
@@ -10715,11 +10892,12 @@
           <w:ilvl w:val="0"/>
           <w:numId w:val="3"/>
         </w:numPr>
-        <w:rPr>
-          <w:lang w:val="vi-VN"/>
-        </w:rPr>
-      </w:pPr>
-      <w:bookmarkStart w:id="18" w:name="_Toc184684626"/>
+        <w:ind w:left="0" w:firstLine="0"/>
+        <w:rPr>
+          <w:lang w:val="vi-VN"/>
+        </w:rPr>
+      </w:pPr>
+      <w:bookmarkStart w:id="18" w:name="_Toc184805996"/>
       <w:r>
         <w:rPr>
           <w:rFonts w:hint="eastAsia"/>
@@ -10749,15 +10927,7 @@
           <w:rFonts w:ascii="Calibri" w:hAnsi="Calibri" w:cs="Calibri" w:hint="eastAsia"/>
           <w:lang w:val="vi-VN"/>
         </w:rPr>
-        <w:t xml:space="preserve">with the core entities working properly with each other. However, it still can be improve further, as we can implement more features into this database, </w:t>
-      </w:r>
-      <w:r>
-        <w:rPr>
-          <w:rFonts w:ascii="Calibri" w:hAnsi="Calibri" w:cs="Calibri" w:hint="eastAsia"/>
-          <w:lang w:val="vi-VN"/>
-        </w:rPr>
-        <w:lastRenderedPageBreak/>
-        <w:t xml:space="preserve">such as chatting feature, </w:t>
+        <w:t xml:space="preserve">with the core entities working properly with each other. However, it still can be improve further, as we can implement more features into this database, such as chatting feature, </w:t>
       </w:r>
       <w:r>
         <w:rPr>

--- a/FINAL.docx
+++ b/FINAL.docx
@@ -144,17 +144,9 @@
             <w:tcW w:w="2547" w:type="dxa"/>
           </w:tcPr>
           <w:p>
-            <w:pPr>
-              <w:rPr>
-                <w:sz w:val="32"/>
-                <w:szCs w:val="32"/>
-              </w:rPr>
-            </w:pPr>
             <w:r>
               <w:rPr>
                 <w:rFonts w:hint="eastAsia"/>
-                <w:sz w:val="32"/>
-                <w:szCs w:val="32"/>
               </w:rPr>
               <w:lastRenderedPageBreak/>
               <w:t>Members</w:t>
@@ -169,16 +161,12 @@
             <w:pPr>
               <w:rPr>
                 <w:rFonts w:ascii="Calibri" w:hAnsi="Calibri" w:cs="Calibri"/>
-                <w:sz w:val="32"/>
-                <w:szCs w:val="32"/>
                 <w:lang w:val="vi-VN"/>
               </w:rPr>
             </w:pPr>
             <w:r>
               <w:rPr>
                 <w:rFonts w:ascii="Calibri" w:hAnsi="Calibri" w:cs="Calibri" w:hint="eastAsia"/>
-                <w:sz w:val="32"/>
-                <w:szCs w:val="32"/>
                 <w:lang w:val="vi-VN"/>
               </w:rPr>
               <w:t>Works</w:t>
@@ -190,19 +178,107 @@
             <w:tcW w:w="1945" w:type="dxa"/>
           </w:tcPr>
           <w:p>
+            <w:r>
+              <w:rPr>
+                <w:rFonts w:hint="eastAsia"/>
+              </w:rPr>
+              <w:t>Contributing point</w:t>
+            </w:r>
+          </w:p>
+        </w:tc>
+      </w:tr>
+      <w:tr>
+        <w:tc>
+          <w:tcPr>
+            <w:tcW w:w="2547" w:type="dxa"/>
+          </w:tcPr>
+          <w:p>
+            <w:r>
+              <w:rPr>
+                <w:rFonts w:hint="eastAsia"/>
+              </w:rPr>
+              <w:t>Lê V</w:t>
+            </w:r>
+            <w:r>
+              <w:t>ũ</w:t>
+            </w:r>
+            <w:r>
+              <w:rPr>
+                <w:rFonts w:hint="eastAsia"/>
+              </w:rPr>
+              <w:t xml:space="preserve"> Hi</w:t>
+            </w:r>
+            <w:r>
+              <w:t>ế</w:t>
+            </w:r>
+            <w:r>
+              <w:rPr>
+                <w:rFonts w:hint="eastAsia"/>
+              </w:rPr>
+              <w:t>u</w:t>
+            </w:r>
+            <w:r>
+              <w:br/>
+              <w:t>23020365</w:t>
+            </w:r>
+          </w:p>
+        </w:tc>
+        <w:tc>
+          <w:tcPr>
+            <w:tcW w:w="4858" w:type="dxa"/>
+          </w:tcPr>
+          <w:p>
             <w:pPr>
               <w:rPr>
-                <w:sz w:val="32"/>
-                <w:szCs w:val="32"/>
+                <w:rFonts w:hint="eastAsia"/>
+                <w:b/>
+                <w:bCs/>
               </w:rPr>
             </w:pPr>
             <w:r>
               <w:rPr>
                 <w:rFonts w:hint="eastAsia"/>
-                <w:sz w:val="32"/>
-                <w:szCs w:val="32"/>
-              </w:rPr>
-              <w:t>Contributing point</w:t>
+                <w:b/>
+                <w:bCs/>
+              </w:rPr>
+              <w:t>Leader</w:t>
+            </w:r>
+          </w:p>
+          <w:p>
+            <w:r>
+              <w:rPr>
+                <w:rFonts w:hint="eastAsia"/>
+              </w:rPr>
+              <w:t>View.sql</w:t>
+            </w:r>
+          </w:p>
+          <w:p>
+            <w:r>
+              <w:rPr>
+                <w:rFonts w:hint="eastAsia"/>
+              </w:rPr>
+              <w:t>Testbench.sql</w:t>
+            </w:r>
+          </w:p>
+          <w:p>
+            <w:r>
+              <w:rPr>
+                <w:rFonts w:hint="eastAsia"/>
+              </w:rPr>
+              <w:t>Write reports</w:t>
+            </w:r>
+          </w:p>
+        </w:tc>
+        <w:tc>
+          <w:tcPr>
+            <w:tcW w:w="1945" w:type="dxa"/>
+          </w:tcPr>
+          <w:p>
+            <w:r>
+              <w:rPr>
+                <w:rFonts w:hint="eastAsia"/>
+              </w:rPr>
+              <w:t>9/10</w:t>
             </w:r>
           </w:p>
         </w:tc>
@@ -215,47 +291,41 @@
           <w:p>
             <w:pPr>
               <w:rPr>
-                <w:sz w:val="32"/>
-                <w:szCs w:val="32"/>
+                <w:rFonts w:hint="eastAsia"/>
               </w:rPr>
             </w:pPr>
             <w:r>
               <w:rPr>
                 <w:rFonts w:hint="eastAsia"/>
-                <w:sz w:val="32"/>
-                <w:szCs w:val="32"/>
               </w:rPr>
               <w:t>Ng</w:t>
             </w:r>
             <w:r>
-              <w:rPr>
-                <w:sz w:val="32"/>
-                <w:szCs w:val="32"/>
-              </w:rPr>
               <w:t>ạ</w:t>
             </w:r>
             <w:r>
               <w:rPr>
                 <w:rFonts w:hint="eastAsia"/>
-                <w:sz w:val="32"/>
-                <w:szCs w:val="32"/>
               </w:rPr>
               <w:t>c Anh Ki</w:t>
             </w:r>
             <w:r>
-              <w:rPr>
-                <w:sz w:val="32"/>
-                <w:szCs w:val="32"/>
-              </w:rPr>
               <w:t>ệ</w:t>
             </w:r>
             <w:r>
               <w:rPr>
                 <w:rFonts w:hint="eastAsia"/>
-                <w:sz w:val="32"/>
-                <w:szCs w:val="32"/>
-              </w:rPr>
-              <w:t>t 21020690</w:t>
+              </w:rPr>
+              <w:t>t</w:t>
+            </w:r>
+            <w:r>
+              <w:br/>
+            </w:r>
+            <w:r>
+              <w:rPr>
+                <w:rFonts w:hint="eastAsia"/>
+              </w:rPr>
+              <w:t>21020690</w:t>
             </w:r>
           </w:p>
         </w:tc>
@@ -264,128 +334,48 @@
             <w:tcW w:w="4858" w:type="dxa"/>
           </w:tcPr>
           <w:p>
-            <w:pPr>
-              <w:rPr>
-                <w:sz w:val="32"/>
-                <w:szCs w:val="32"/>
-              </w:rPr>
-            </w:pPr>
-            <w:r>
-              <w:rPr>
-                <w:sz w:val="32"/>
-                <w:szCs w:val="32"/>
-              </w:rPr>
-              <w:t>L</w:t>
-            </w:r>
             <w:r>
               <w:rPr>
                 <w:rFonts w:hint="eastAsia"/>
-                <w:sz w:val="32"/>
-                <w:szCs w:val="32"/>
-              </w:rPr>
-              <w:t>eader</w:t>
+              </w:rPr>
+              <w:t>Planing and propose the system.</w:t>
+            </w:r>
+            <w:r>
+              <w:br/>
+            </w:r>
+            <w:r>
+              <w:rPr>
+                <w:rFonts w:hint="eastAsia"/>
+              </w:rPr>
+              <w:t>ER model, Relational model</w:t>
+            </w:r>
+            <w:r>
+              <w:br/>
+            </w:r>
+            <w:r>
+              <w:rPr>
+                <w:rFonts w:hint="eastAsia"/>
+              </w:rPr>
+              <w:t>Main.sql</w:t>
+            </w:r>
+          </w:p>
+          <w:p>
+            <w:r>
+              <w:rPr>
+                <w:rFonts w:hint="eastAsia"/>
+              </w:rPr>
+              <w:t>InsertData.sql</w:t>
             </w:r>
           </w:p>
           <w:p>
             <w:pPr>
               <w:rPr>
-                <w:sz w:val="32"/>
-                <w:szCs w:val="32"/>
+                <w:rFonts w:hint="eastAsia"/>
               </w:rPr>
             </w:pPr>
             <w:r>
               <w:rPr>
-                <w:rFonts w:hint="eastAsia"/>
-                <w:sz w:val="32"/>
-                <w:szCs w:val="32"/>
-              </w:rPr>
-              <w:t>P</w:t>
-            </w:r>
-            <w:r>
-              <w:rPr>
-                <w:rFonts w:hint="eastAsia"/>
-                <w:sz w:val="32"/>
-                <w:szCs w:val="32"/>
-              </w:rPr>
-              <w:t xml:space="preserve">laning and propose </w:t>
-            </w:r>
-            <w:r>
-              <w:rPr>
-                <w:rFonts w:hint="eastAsia"/>
-                <w:sz w:val="32"/>
-                <w:szCs w:val="32"/>
-              </w:rPr>
-              <w:t xml:space="preserve">the </w:t>
-            </w:r>
-            <w:r>
-              <w:rPr>
-                <w:rFonts w:hint="eastAsia"/>
-                <w:sz w:val="32"/>
-                <w:szCs w:val="32"/>
-              </w:rPr>
-              <w:t>system.</w:t>
-            </w:r>
-            <w:r>
-              <w:rPr>
-                <w:sz w:val="32"/>
-                <w:szCs w:val="32"/>
-              </w:rPr>
-              <w:br/>
-            </w:r>
-            <w:r>
-              <w:rPr>
-                <w:rFonts w:hint="eastAsia"/>
-                <w:sz w:val="32"/>
-                <w:szCs w:val="32"/>
-              </w:rPr>
-              <w:t>ER model, Relational model</w:t>
-            </w:r>
-            <w:r>
-              <w:rPr>
-                <w:sz w:val="32"/>
-                <w:szCs w:val="32"/>
-              </w:rPr>
-              <w:br/>
-            </w:r>
-            <w:r>
-              <w:rPr>
-                <w:rFonts w:hint="eastAsia"/>
-                <w:sz w:val="32"/>
-                <w:szCs w:val="32"/>
-              </w:rPr>
-              <w:t>Main.sql</w:t>
-            </w:r>
-          </w:p>
-          <w:p>
-            <w:pPr>
-              <w:rPr>
-                <w:sz w:val="32"/>
-                <w:szCs w:val="32"/>
-              </w:rPr>
-            </w:pPr>
-            <w:r>
-              <w:rPr>
-                <w:rFonts w:hint="eastAsia"/>
-                <w:sz w:val="32"/>
-                <w:szCs w:val="32"/>
-              </w:rPr>
-              <w:t>InsertData.sql</w:t>
-            </w:r>
-          </w:p>
-          <w:p>
-            <w:pPr>
-              <w:rPr>
-                <w:rFonts w:ascii="Calibri" w:hAnsi="Calibri" w:cs="Calibri"/>
-                <w:sz w:val="32"/>
-                <w:szCs w:val="32"/>
-                <w:lang w:val="vi-VN"/>
-              </w:rPr>
-            </w:pPr>
-            <w:r>
-              <w:rPr>
                 <w:rFonts w:ascii="Calibri" w:hAnsi="Calibri" w:cs="Calibri" w:hint="eastAsia"/>
-                <w:sz w:val="32"/>
-                <w:szCs w:val="32"/>
                 <w:lang w:val="vi-VN"/>
               </w:rPr>
               <w:t>Write reports</w:t>
@@ -399,15 +389,12 @@
           <w:p>
             <w:pPr>
               <w:rPr>
-                <w:sz w:val="32"/>
-                <w:szCs w:val="32"/>
+                <w:rFonts w:hint="eastAsia"/>
               </w:rPr>
             </w:pPr>
             <w:r>
               <w:rPr>
                 <w:rFonts w:hint="eastAsia"/>
-                <w:sz w:val="32"/>
-                <w:szCs w:val="32"/>
               </w:rPr>
               <w:t>10/10</w:t>
             </w:r>
@@ -420,63 +407,12 @@
             <w:tcW w:w="2547" w:type="dxa"/>
           </w:tcPr>
           <w:p>
-            <w:pPr>
-              <w:rPr>
-                <w:sz w:val="32"/>
-                <w:szCs w:val="32"/>
-              </w:rPr>
-            </w:pPr>
-            <w:r>
-              <w:rPr>
-                <w:rFonts w:hint="eastAsia"/>
-                <w:sz w:val="32"/>
-                <w:szCs w:val="32"/>
-              </w:rPr>
-              <w:t>Lê V</w:t>
-            </w:r>
-            <w:r>
-              <w:rPr>
-                <w:sz w:val="32"/>
-                <w:szCs w:val="32"/>
-              </w:rPr>
-              <w:t>ũ</w:t>
-            </w:r>
-            <w:r>
-              <w:rPr>
-                <w:rFonts w:hint="eastAsia"/>
-                <w:sz w:val="32"/>
-                <w:szCs w:val="32"/>
-              </w:rPr>
-              <w:t xml:space="preserve"> Hi</w:t>
-            </w:r>
-            <w:r>
-              <w:rPr>
-                <w:sz w:val="32"/>
-                <w:szCs w:val="32"/>
-              </w:rPr>
-              <w:t>ế</w:t>
-            </w:r>
-            <w:r>
-              <w:rPr>
-                <w:rFonts w:hint="eastAsia"/>
-                <w:sz w:val="32"/>
-                <w:szCs w:val="32"/>
-              </w:rPr>
-              <w:t>u</w:t>
-            </w:r>
-            <w:r>
-              <w:rPr>
-                <w:sz w:val="32"/>
-                <w:szCs w:val="32"/>
-              </w:rPr>
+            <w:r>
+              <w:t>Phạm Quốc Hùng</w:t>
+            </w:r>
+            <w:r>
               <w:br/>
-            </w:r>
-            <w:r>
-              <w:rPr>
-                <w:sz w:val="32"/>
-                <w:szCs w:val="32"/>
-              </w:rPr>
-              <w:t>23020365</w:t>
+              <w:t>23020373</w:t>
             </w:r>
           </w:p>
         </w:tc>
@@ -485,62 +421,35 @@
             <w:tcW w:w="4858" w:type="dxa"/>
           </w:tcPr>
           <w:p>
-            <w:pPr>
-              <w:rPr>
-                <w:sz w:val="32"/>
-                <w:szCs w:val="32"/>
-              </w:rPr>
-            </w:pPr>
             <w:r>
               <w:rPr>
                 <w:rFonts w:hint="eastAsia"/>
-                <w:sz w:val="32"/>
-                <w:szCs w:val="32"/>
-              </w:rPr>
-              <w:t>View.sql</w:t>
+              </w:rPr>
+              <w:t>Trigger.sql</w:t>
+            </w:r>
+          </w:p>
+          <w:p>
+            <w:r>
+              <w:rPr>
+                <w:rFonts w:hint="eastAsia"/>
+              </w:rPr>
+              <w:t>Procedure.sql</w:t>
             </w:r>
           </w:p>
           <w:p>
             <w:pPr>
               <w:rPr>
-                <w:sz w:val="32"/>
-                <w:szCs w:val="32"/>
+                <w:rFonts w:ascii="Calibri" w:hAnsi="Calibri" w:cs="Calibri"/>
+                <w:lang w:val="vi-VN"/>
               </w:rPr>
             </w:pPr>
             <w:r>
               <w:rPr>
-                <w:rFonts w:hint="eastAsia"/>
-                <w:sz w:val="32"/>
-                <w:szCs w:val="32"/>
-              </w:rPr>
-              <w:t>Testbench.sql</w:t>
-            </w:r>
-          </w:p>
-          <w:p>
-            <w:pPr>
-              <w:rPr>
-                <w:sz w:val="32"/>
-                <w:szCs w:val="32"/>
-              </w:rPr>
-            </w:pPr>
-            <w:r>
-              <w:rPr>
-                <w:rFonts w:hint="eastAsia"/>
-                <w:sz w:val="32"/>
-                <w:szCs w:val="32"/>
+                <w:rFonts w:ascii="Calibri" w:hAnsi="Calibri" w:cs="Calibri" w:hint="eastAsia"/>
+                <w:lang w:val="vi-VN"/>
               </w:rPr>
               <w:t>Write reports</w:t>
             </w:r>
-          </w:p>
-          <w:p>
-            <w:pPr>
-              <w:rPr>
-                <w:rFonts w:ascii="Calibri" w:hAnsi="Calibri" w:cs="Calibri"/>
-                <w:sz w:val="32"/>
-                <w:szCs w:val="32"/>
-                <w:lang w:val="vi-VN"/>
-              </w:rPr>
-            </w:pPr>
           </w:p>
         </w:tc>
         <w:tc>
@@ -548,143 +457,9 @@
             <w:tcW w:w="1945" w:type="dxa"/>
           </w:tcPr>
           <w:p>
-            <w:pPr>
-              <w:rPr>
-                <w:sz w:val="32"/>
-                <w:szCs w:val="32"/>
-              </w:rPr>
-            </w:pPr>
             <w:r>
               <w:rPr>
                 <w:rFonts w:hint="eastAsia"/>
-                <w:sz w:val="32"/>
-                <w:szCs w:val="32"/>
-              </w:rPr>
-              <w:t>9/10</w:t>
-            </w:r>
-          </w:p>
-        </w:tc>
-      </w:tr>
-      <w:tr>
-        <w:tc>
-          <w:tcPr>
-            <w:tcW w:w="2547" w:type="dxa"/>
-          </w:tcPr>
-          <w:p>
-            <w:pPr>
-              <w:rPr>
-                <w:sz w:val="32"/>
-                <w:szCs w:val="32"/>
-              </w:rPr>
-            </w:pPr>
-            <w:r>
-              <w:rPr>
-                <w:sz w:val="32"/>
-                <w:szCs w:val="32"/>
-              </w:rPr>
-              <w:t>Phạm Quốc Hùng</w:t>
-            </w:r>
-            <w:r>
-              <w:rPr>
-                <w:sz w:val="32"/>
-                <w:szCs w:val="32"/>
-              </w:rPr>
-              <w:br/>
-            </w:r>
-            <w:r>
-              <w:rPr>
-                <w:sz w:val="32"/>
-                <w:szCs w:val="32"/>
-              </w:rPr>
-              <w:t>23020373</w:t>
-            </w:r>
-          </w:p>
-        </w:tc>
-        <w:tc>
-          <w:tcPr>
-            <w:tcW w:w="4858" w:type="dxa"/>
-          </w:tcPr>
-          <w:p>
-            <w:pPr>
-              <w:rPr>
-                <w:sz w:val="32"/>
-                <w:szCs w:val="32"/>
-              </w:rPr>
-            </w:pPr>
-            <w:r>
-              <w:rPr>
-                <w:rFonts w:hint="eastAsia"/>
-                <w:sz w:val="32"/>
-                <w:szCs w:val="32"/>
-              </w:rPr>
-              <w:t>Trigger.sql</w:t>
-            </w:r>
-          </w:p>
-          <w:p>
-            <w:pPr>
-              <w:rPr>
-                <w:sz w:val="32"/>
-                <w:szCs w:val="32"/>
-              </w:rPr>
-            </w:pPr>
-            <w:r>
-              <w:rPr>
-                <w:rFonts w:hint="eastAsia"/>
-                <w:sz w:val="32"/>
-                <w:szCs w:val="32"/>
-              </w:rPr>
-              <w:t>Procedure.sql</w:t>
-            </w:r>
-          </w:p>
-          <w:p>
-            <w:pPr>
-              <w:rPr>
-                <w:rFonts w:ascii="Calibri" w:hAnsi="Calibri" w:cs="Calibri"/>
-                <w:sz w:val="32"/>
-                <w:szCs w:val="32"/>
-                <w:lang w:val="vi-VN"/>
-              </w:rPr>
-            </w:pPr>
-            <w:r>
-              <w:rPr>
-                <w:rFonts w:ascii="Calibri" w:hAnsi="Calibri" w:cs="Calibri" w:hint="eastAsia"/>
-                <w:sz w:val="32"/>
-                <w:szCs w:val="32"/>
-                <w:lang w:val="vi-VN"/>
-              </w:rPr>
-              <w:t>Write reports</w:t>
-            </w:r>
-          </w:p>
-          <w:p>
-            <w:pPr>
-              <w:tabs>
-                <w:tab w:val="right" w:pos="4642"/>
-              </w:tabs>
-              <w:rPr>
-                <w:rFonts w:ascii="Calibri" w:hAnsi="Calibri" w:cs="Calibri"/>
-                <w:sz w:val="32"/>
-                <w:szCs w:val="32"/>
-                <w:lang w:val="vi-VN"/>
-              </w:rPr>
-            </w:pPr>
-          </w:p>
-        </w:tc>
-        <w:tc>
-          <w:tcPr>
-            <w:tcW w:w="1945" w:type="dxa"/>
-          </w:tcPr>
-          <w:p>
-            <w:pPr>
-              <w:rPr>
-                <w:sz w:val="32"/>
-                <w:szCs w:val="32"/>
-              </w:rPr>
-            </w:pPr>
-            <w:r>
-              <w:rPr>
-                <w:rFonts w:hint="eastAsia"/>
-                <w:sz w:val="32"/>
-                <w:szCs w:val="32"/>
               </w:rPr>
               <w:t>9/10</w:t>
             </w:r>
@@ -12293,6 +12068,7 @@
   <w:style w:type="character" w:default="1" w:styleId="DefaultParagraphFont">
     <w:name w:val="Default Paragraph Font"/>
     <w:uiPriority w:val="1"/>
+    <w:semiHidden/>
     <w:unhideWhenUsed/>
   </w:style>
   <w:style w:type="table" w:default="1" w:styleId="TableNormal">

--- a/FINAL.docx
+++ b/FINAL.docx
@@ -40,6 +40,7 @@
     </w:p>
     <w:p>
       <w:pPr>
+        <w:spacing w:line="240" w:lineRule="auto"/>
         <w:jc w:val="center"/>
         <w:rPr>
           <w:sz w:val="48"/>
@@ -69,6 +70,48 @@
           <w:szCs w:val="48"/>
         </w:rPr>
         <w:t xml:space="preserve"> REPORTS</w:t>
+      </w:r>
+    </w:p>
+    <w:p>
+      <w:pPr>
+        <w:spacing w:line="240" w:lineRule="auto"/>
+        <w:jc w:val="center"/>
+        <w:rPr>
+          <w:b/>
+          <w:bCs/>
+          <w:sz w:val="36"/>
+          <w:szCs w:val="36"/>
+        </w:rPr>
+      </w:pPr>
+      <w:r>
+        <w:rPr>
+          <w:rFonts w:hint="eastAsia"/>
+          <w:b/>
+          <w:bCs/>
+          <w:sz w:val="36"/>
+          <w:szCs w:val="36"/>
+        </w:rPr>
+        <w:t>A database for a</w:t>
+      </w:r>
+      <w:r>
+        <w:rPr>
+          <w:rFonts w:hint="eastAsia"/>
+          <w:b/>
+          <w:bCs/>
+          <w:sz w:val="36"/>
+          <w:szCs w:val="36"/>
+        </w:rPr>
+        <w:t xml:space="preserve">n </w:t>
+      </w:r>
+      <w:r>
+        <w:rPr>
+          <w:rFonts w:hint="eastAsia"/>
+          <w:b/>
+          <w:bCs/>
+          <w:sz w:val="36"/>
+          <w:szCs w:val="36"/>
+        </w:rPr>
+        <w:t>Internet forum</w:t>
       </w:r>
     </w:p>
     <w:p>
@@ -230,7 +273,6 @@
           <w:p>
             <w:pPr>
               <w:rPr>
-                <w:rFonts w:hint="eastAsia"/>
                 <w:b/>
                 <w:bCs/>
               </w:rPr>
@@ -289,11 +331,6 @@
             <w:tcW w:w="2547" w:type="dxa"/>
           </w:tcPr>
           <w:p>
-            <w:pPr>
-              <w:rPr>
-                <w:rFonts w:hint="eastAsia"/>
-              </w:rPr>
-            </w:pPr>
             <w:r>
               <w:rPr>
                 <w:rFonts w:hint="eastAsia"/>
@@ -368,11 +405,6 @@
             </w:r>
           </w:p>
           <w:p>
-            <w:pPr>
-              <w:rPr>
-                <w:rFonts w:hint="eastAsia"/>
-              </w:rPr>
-            </w:pPr>
             <w:r>
               <w:rPr>
                 <w:rFonts w:ascii="Calibri" w:hAnsi="Calibri" w:cs="Calibri" w:hint="eastAsia"/>
@@ -387,11 +419,6 @@
             <w:tcW w:w="1945" w:type="dxa"/>
           </w:tcPr>
           <w:p>
-            <w:pPr>
-              <w:rPr>
-                <w:rFonts w:hint="eastAsia"/>
-              </w:rPr>
-            </w:pPr>
             <w:r>
               <w:rPr>
                 <w:rFonts w:hint="eastAsia"/>
